--- a/Network CV/Mostafa Saleh CV - v5.docx
+++ b/Network CV/Mostafa Saleh CV - v5.docx
@@ -1137,7 +1137,7 @@
           <w:sz w:val="20"/>
           <w:szCs w:val="20"/>
         </w:rPr>
-        <w:t xml:space="preserve"> ACLs, IPsec, SSL/TLS, AAA (TACACS+, RADIUS), Port-Security, SSH, ARP Inspection, DHCP Snooping, BPDU-Guard</w:t>
+        <w:t xml:space="preserve"> ACLs, IPsec, AAA (TACACS+, RADIUS), Port-Security, SSH, ARP Inspection, DHCP Snooping, BPDU-Guard</w:t>
       </w:r>
       <w:r>
         <w:rPr>
@@ -2337,151 +2337,11 @@
           <w:sz w:val="20"/>
           <w:szCs w:val="20"/>
         </w:rPr>
-        <w:t xml:space="preserve"> Help Desk for the Office of the Security Manager, providing technical support, ensuring seamless IT operations, and swiftly resolving </w:t>
-      </w:r>
-      <w:r>
-        <w:rPr>
-          <w:rFonts w:ascii="Arial" w:hAnsi="Arial" w:cs="Arial"/>
-          <w:sz w:val="20"/>
-          <w:szCs w:val="20"/>
-        </w:rPr>
-        <w:t>an average of</w:t>
-      </w:r>
-      <w:r>
-        <w:rPr>
-          <w:rFonts w:ascii="Arial" w:hAnsi="Arial" w:cs="Arial"/>
-          <w:sz w:val="20"/>
-          <w:szCs w:val="20"/>
-        </w:rPr>
-        <w:t xml:space="preserve"> 5 IT issues </w:t>
-      </w:r>
-      <w:r>
-        <w:rPr>
-          <w:rFonts w:ascii="Arial" w:hAnsi="Arial" w:cs="Arial"/>
-          <w:sz w:val="20"/>
-          <w:szCs w:val="20"/>
-        </w:rPr>
-        <w:t>per day</w:t>
-      </w:r>
-      <w:r>
-        <w:rPr>
-          <w:rFonts w:ascii="Arial" w:hAnsi="Arial" w:cs="Arial"/>
-          <w:sz w:val="20"/>
-          <w:szCs w:val="20"/>
-        </w:rPr>
-        <w:t>.</w:t>
-      </w:r>
-    </w:p>
-    <w:p>
-      <w:pPr>
-        <w:tabs>
-          <w:tab w:val="right" w:pos="10489"/>
-        </w:tabs>
-        <w:spacing w:after="100"/>
-        <w:ind w:left="284"/>
-        <w:rPr>
-          <w:rFonts w:ascii="Arial" w:hAnsi="Arial" w:cs="Arial"/>
-          <w:sz w:val="20"/>
-          <w:szCs w:val="20"/>
-        </w:rPr>
-      </w:pPr>
-      <w:r>
-        <w:rPr>
-          <w:rFonts w:ascii="Arial" w:hAnsi="Arial" w:cs="Arial"/>
-          <w:b/>
-          <w:bCs/>
-          <w:sz w:val="22"/>
-          <w:szCs w:val="22"/>
-        </w:rPr>
-        <w:t xml:space="preserve">CCTV Technician </w:t>
-      </w:r>
-      <w:proofErr w:type="gramStart"/>
-      <w:r>
-        <w:rPr>
-          <w:rFonts w:ascii="Arial" w:hAnsi="Arial" w:cs="Arial"/>
-          <w:b/>
-          <w:bCs/>
-          <w:sz w:val="22"/>
-          <w:szCs w:val="22"/>
-        </w:rPr>
-        <w:t xml:space="preserve">Soldier </w:t>
-      </w:r>
-      <w:r>
-        <w:rPr>
-          <w:rFonts w:ascii="Arial" w:hAnsi="Arial" w:cs="Arial"/>
-          <w:b/>
-          <w:bCs/>
-          <w:sz w:val="22"/>
-          <w:szCs w:val="22"/>
-        </w:rPr>
-        <w:t>@</w:t>
-      </w:r>
-      <w:proofErr w:type="gramEnd"/>
-      <w:r>
-        <w:rPr>
-          <w:rFonts w:ascii="Arial" w:hAnsi="Arial" w:cs="Arial"/>
-          <w:b/>
-          <w:bCs/>
-          <w:sz w:val="22"/>
-          <w:szCs w:val="22"/>
-        </w:rPr>
-        <w:t xml:space="preserve"> </w:t>
-      </w:r>
-      <w:r>
-        <w:rPr>
-          <w:rFonts w:ascii="Arial" w:hAnsi="Arial" w:cs="Arial"/>
-          <w:sz w:val="20"/>
-          <w:szCs w:val="20"/>
-        </w:rPr>
-        <w:t>Administration of Security Forces</w:t>
-      </w:r>
-      <w:r>
-        <w:rPr>
-          <w:rFonts w:ascii="Arial" w:hAnsi="Arial" w:cs="Arial"/>
-          <w:sz w:val="20"/>
-          <w:szCs w:val="20"/>
-        </w:rPr>
-        <w:t>.</w:t>
-      </w:r>
-      <w:r>
-        <w:rPr>
-          <w:rFonts w:ascii="Arial" w:hAnsi="Arial" w:cs="Arial"/>
-          <w:i/>
-          <w:iCs/>
-          <w:color w:val="747474" w:themeColor="background2" w:themeShade="80"/>
-          <w:sz w:val="20"/>
-          <w:szCs w:val="20"/>
-        </w:rPr>
-        <w:tab/>
-      </w:r>
-      <w:r>
-        <w:rPr>
-          <w:rFonts w:ascii="Arial" w:hAnsi="Arial" w:cs="Arial"/>
-          <w:i/>
-          <w:iCs/>
-          <w:color w:val="747474" w:themeColor="background2" w:themeShade="80"/>
-          <w:sz w:val="20"/>
-          <w:szCs w:val="20"/>
-        </w:rPr>
-        <w:t>Jan 2024 – Sep 2024</w:t>
-      </w:r>
-      <w:r>
-        <w:rPr>
-          <w:rFonts w:ascii="Arial" w:hAnsi="Arial" w:cs="Arial"/>
-          <w:i/>
-          <w:iCs/>
-          <w:color w:val="747474" w:themeColor="background2" w:themeShade="80"/>
-          <w:sz w:val="20"/>
-          <w:szCs w:val="20"/>
-        </w:rPr>
-        <w:t>. 9 mos</w:t>
-      </w:r>
-      <w:r>
-        <w:rPr>
-          <w:rFonts w:ascii="Arial" w:hAnsi="Arial" w:cs="Arial"/>
-          <w:i/>
-          <w:iCs/>
-          <w:color w:val="747474" w:themeColor="background2" w:themeShade="80"/>
+        <w:t xml:space="preserve"> Help Desk for the Office of the Security Manager</w:t>
+      </w:r>
+      <w:r>
+        <w:rPr>
+          <w:rFonts w:ascii="Arial" w:hAnsi="Arial" w:cs="Arial"/>
           <w:sz w:val="20"/>
           <w:szCs w:val="20"/>
         </w:rPr>
@@ -2509,7 +2369,259 @@
           <w:sz w:val="20"/>
           <w:szCs w:val="20"/>
         </w:rPr>
-        <w:t>During my national service, I held the position of Head Soldier of the CCTV and Security Office, managing system maintenance, surveillance, and security operations.</w:t>
+        <w:t>P</w:t>
+      </w:r>
+      <w:r>
+        <w:rPr>
+          <w:rFonts w:ascii="Arial" w:hAnsi="Arial" w:cs="Arial"/>
+          <w:sz w:val="20"/>
+          <w:szCs w:val="20"/>
+        </w:rPr>
+        <w:t>roviding technical support, ensuring seamless IT operations, and resolv</w:t>
+      </w:r>
+      <w:r>
+        <w:rPr>
+          <w:rFonts w:ascii="Arial" w:hAnsi="Arial" w:cs="Arial"/>
+          <w:sz w:val="20"/>
+          <w:szCs w:val="20"/>
+        </w:rPr>
+        <w:t>ed</w:t>
+      </w:r>
+      <w:r>
+        <w:rPr>
+          <w:rFonts w:ascii="Arial" w:hAnsi="Arial" w:cs="Arial"/>
+          <w:sz w:val="20"/>
+          <w:szCs w:val="20"/>
+        </w:rPr>
+        <w:t xml:space="preserve"> </w:t>
+      </w:r>
+      <w:r>
+        <w:rPr>
+          <w:rFonts w:ascii="Arial" w:hAnsi="Arial" w:cs="Arial"/>
+          <w:sz w:val="20"/>
+          <w:szCs w:val="20"/>
+        </w:rPr>
+        <w:t>over</w:t>
+      </w:r>
+      <w:r>
+        <w:rPr>
+          <w:rFonts w:ascii="Arial" w:hAnsi="Arial" w:cs="Arial"/>
+          <w:sz w:val="20"/>
+          <w:szCs w:val="20"/>
+        </w:rPr>
+        <w:t xml:space="preserve"> 5 IT issues </w:t>
+      </w:r>
+      <w:r>
+        <w:rPr>
+          <w:rFonts w:ascii="Arial" w:hAnsi="Arial" w:cs="Arial"/>
+          <w:sz w:val="20"/>
+          <w:szCs w:val="20"/>
+        </w:rPr>
+        <w:t>per day</w:t>
+      </w:r>
+      <w:r>
+        <w:rPr>
+          <w:rFonts w:ascii="Arial" w:hAnsi="Arial" w:cs="Arial"/>
+          <w:sz w:val="20"/>
+          <w:szCs w:val="20"/>
+        </w:rPr>
+        <w:t>.</w:t>
+      </w:r>
+    </w:p>
+    <w:p>
+      <w:pPr>
+        <w:tabs>
+          <w:tab w:val="right" w:pos="10489"/>
+        </w:tabs>
+        <w:spacing w:after="100"/>
+        <w:ind w:left="284"/>
+        <w:rPr>
+          <w:rFonts w:ascii="Arial" w:hAnsi="Arial" w:cs="Arial"/>
+          <w:sz w:val="20"/>
+          <w:szCs w:val="20"/>
+        </w:rPr>
+      </w:pPr>
+      <w:r>
+        <w:rPr>
+          <w:rFonts w:ascii="Arial" w:hAnsi="Arial" w:cs="Arial"/>
+          <w:b/>
+          <w:bCs/>
+          <w:sz w:val="22"/>
+          <w:szCs w:val="22"/>
+        </w:rPr>
+        <w:t xml:space="preserve">CCTV Technician </w:t>
+      </w:r>
+      <w:proofErr w:type="gramStart"/>
+      <w:r>
+        <w:rPr>
+          <w:rFonts w:ascii="Arial" w:hAnsi="Arial" w:cs="Arial"/>
+          <w:b/>
+          <w:bCs/>
+          <w:sz w:val="22"/>
+          <w:szCs w:val="22"/>
+        </w:rPr>
+        <w:t xml:space="preserve">Soldier </w:t>
+      </w:r>
+      <w:r>
+        <w:rPr>
+          <w:rFonts w:ascii="Arial" w:hAnsi="Arial" w:cs="Arial"/>
+          <w:b/>
+          <w:bCs/>
+          <w:sz w:val="22"/>
+          <w:szCs w:val="22"/>
+        </w:rPr>
+        <w:t>@</w:t>
+      </w:r>
+      <w:proofErr w:type="gramEnd"/>
+      <w:r>
+        <w:rPr>
+          <w:rFonts w:ascii="Arial" w:hAnsi="Arial" w:cs="Arial"/>
+          <w:b/>
+          <w:bCs/>
+          <w:sz w:val="22"/>
+          <w:szCs w:val="22"/>
+        </w:rPr>
+        <w:t xml:space="preserve"> </w:t>
+      </w:r>
+      <w:r>
+        <w:rPr>
+          <w:rFonts w:ascii="Arial" w:hAnsi="Arial" w:cs="Arial"/>
+          <w:sz w:val="20"/>
+          <w:szCs w:val="20"/>
+        </w:rPr>
+        <w:t>Administration of Security Forces</w:t>
+      </w:r>
+      <w:r>
+        <w:rPr>
+          <w:rFonts w:ascii="Arial" w:hAnsi="Arial" w:cs="Arial"/>
+          <w:sz w:val="20"/>
+          <w:szCs w:val="20"/>
+        </w:rPr>
+        <w:t>.</w:t>
+      </w:r>
+      <w:r>
+        <w:rPr>
+          <w:rFonts w:ascii="Arial" w:hAnsi="Arial" w:cs="Arial"/>
+          <w:i/>
+          <w:iCs/>
+          <w:color w:val="747474" w:themeColor="background2" w:themeShade="80"/>
+          <w:sz w:val="20"/>
+          <w:szCs w:val="20"/>
+        </w:rPr>
+        <w:tab/>
+      </w:r>
+      <w:r>
+        <w:rPr>
+          <w:rFonts w:ascii="Arial" w:hAnsi="Arial" w:cs="Arial"/>
+          <w:i/>
+          <w:iCs/>
+          <w:color w:val="747474" w:themeColor="background2" w:themeShade="80"/>
+          <w:sz w:val="20"/>
+          <w:szCs w:val="20"/>
+        </w:rPr>
+        <w:t>Jan 2024 – Sep 2024</w:t>
+      </w:r>
+      <w:r>
+        <w:rPr>
+          <w:rFonts w:ascii="Arial" w:hAnsi="Arial" w:cs="Arial"/>
+          <w:i/>
+          <w:iCs/>
+          <w:color w:val="747474" w:themeColor="background2" w:themeShade="80"/>
+          <w:sz w:val="20"/>
+          <w:szCs w:val="20"/>
+        </w:rPr>
+        <w:t>. 9 mos</w:t>
+      </w:r>
+      <w:r>
+        <w:rPr>
+          <w:rFonts w:ascii="Arial" w:hAnsi="Arial" w:cs="Arial"/>
+          <w:i/>
+          <w:iCs/>
+          <w:color w:val="747474" w:themeColor="background2" w:themeShade="80"/>
+          <w:sz w:val="20"/>
+          <w:szCs w:val="20"/>
+        </w:rPr>
+        <w:t>.</w:t>
+      </w:r>
+    </w:p>
+    <w:p>
+      <w:pPr>
+        <w:pStyle w:val="ListParagraph"/>
+        <w:numPr>
+          <w:ilvl w:val="0"/>
+          <w:numId w:val="14"/>
+        </w:numPr>
+        <w:spacing w:after="100"/>
+        <w:ind w:left="709" w:right="141" w:hanging="283"/>
+        <w:rPr>
+          <w:rFonts w:ascii="Arial" w:hAnsi="Arial" w:cs="Arial"/>
+          <w:sz w:val="20"/>
+          <w:szCs w:val="20"/>
+        </w:rPr>
+      </w:pPr>
+      <w:r>
+        <w:rPr>
+          <w:rFonts w:ascii="Arial" w:hAnsi="Arial" w:cs="Arial"/>
+          <w:sz w:val="20"/>
+          <w:szCs w:val="20"/>
+        </w:rPr>
+        <w:t>During my national service, I held the position of Head Soldier of the CCTV and Security Office</w:t>
+      </w:r>
+      <w:r>
+        <w:rPr>
+          <w:rFonts w:ascii="Arial" w:hAnsi="Arial" w:cs="Arial"/>
+          <w:sz w:val="20"/>
+          <w:szCs w:val="20"/>
+        </w:rPr>
+        <w:t>.</w:t>
+      </w:r>
+    </w:p>
+    <w:p>
+      <w:pPr>
+        <w:pStyle w:val="ListParagraph"/>
+        <w:numPr>
+          <w:ilvl w:val="0"/>
+          <w:numId w:val="14"/>
+        </w:numPr>
+        <w:spacing w:after="100"/>
+        <w:ind w:left="709" w:right="141" w:hanging="283"/>
+        <w:rPr>
+          <w:rFonts w:ascii="Arial" w:hAnsi="Arial" w:cs="Arial"/>
+          <w:sz w:val="20"/>
+          <w:szCs w:val="20"/>
+        </w:rPr>
+      </w:pPr>
+      <w:r>
+        <w:rPr>
+          <w:rFonts w:ascii="Arial" w:hAnsi="Arial" w:cs="Arial"/>
+          <w:sz w:val="20"/>
+          <w:szCs w:val="20"/>
+        </w:rPr>
+        <w:t>M</w:t>
+      </w:r>
+      <w:r>
+        <w:rPr>
+          <w:rFonts w:ascii="Arial" w:hAnsi="Arial" w:cs="Arial"/>
+          <w:sz w:val="20"/>
+          <w:szCs w:val="20"/>
+        </w:rPr>
+        <w:t>anag</w:t>
+      </w:r>
+      <w:r>
+        <w:rPr>
+          <w:rFonts w:ascii="Arial" w:hAnsi="Arial" w:cs="Arial"/>
+          <w:sz w:val="20"/>
+          <w:szCs w:val="20"/>
+        </w:rPr>
+        <w:t>ed</w:t>
+      </w:r>
+      <w:r>
+        <w:rPr>
+          <w:rFonts w:ascii="Arial" w:hAnsi="Arial" w:cs="Arial"/>
+          <w:sz w:val="20"/>
+          <w:szCs w:val="20"/>
+        </w:rPr>
+        <w:t xml:space="preserve"> system maintenance, surveillance, and security operations.</w:t>
       </w:r>
     </w:p>
     <w:p>
@@ -3146,7 +3258,63 @@
           <w:sz w:val="20"/>
           <w:szCs w:val="20"/>
         </w:rPr>
-        <w:t>Advanced leadership training in strategic decision-making, ethical leadership, and conflict resolution; applied data-driven problem-solving and stakeholder engagement in cross-cultural team projects.</w:t>
+        <w:t>Advanced leadership training in strategic decision-making, ethical leadership, and conflict resolution</w:t>
+      </w:r>
+      <w:r>
+        <w:rPr>
+          <w:rFonts w:ascii="Arial" w:hAnsi="Arial" w:cs="Arial"/>
+          <w:sz w:val="20"/>
+          <w:szCs w:val="20"/>
+        </w:rPr>
+        <w:t>.</w:t>
+      </w:r>
+    </w:p>
+    <w:p>
+      <w:pPr>
+        <w:pStyle w:val="ListParagraph"/>
+        <w:numPr>
+          <w:ilvl w:val="0"/>
+          <w:numId w:val="14"/>
+        </w:numPr>
+        <w:spacing w:after="100"/>
+        <w:ind w:left="709" w:right="141" w:hanging="283"/>
+        <w:rPr>
+          <w:rFonts w:ascii="Arial" w:hAnsi="Arial" w:cs="Arial"/>
+          <w:sz w:val="20"/>
+          <w:szCs w:val="20"/>
+        </w:rPr>
+      </w:pPr>
+      <w:r>
+        <w:rPr>
+          <w:rFonts w:ascii="Arial" w:hAnsi="Arial" w:cs="Arial"/>
+          <w:sz w:val="20"/>
+          <w:szCs w:val="20"/>
+        </w:rPr>
+        <w:t>A</w:t>
+      </w:r>
+      <w:r>
+        <w:rPr>
+          <w:rFonts w:ascii="Arial" w:hAnsi="Arial" w:cs="Arial"/>
+          <w:sz w:val="20"/>
+          <w:szCs w:val="20"/>
+        </w:rPr>
+        <w:t>pplied data-driven problem-solving</w:t>
+      </w:r>
+      <w:r>
+        <w:rPr>
+          <w:rFonts w:ascii="Arial" w:hAnsi="Arial" w:cs="Arial"/>
+          <w:sz w:val="20"/>
+          <w:szCs w:val="20"/>
+        </w:rPr>
+        <w:t xml:space="preserve">, networking, communication, and </w:t>
+      </w:r>
+      <w:r>
+        <w:rPr>
+          <w:rFonts w:ascii="Arial" w:hAnsi="Arial" w:cs="Arial"/>
+          <w:sz w:val="20"/>
+          <w:szCs w:val="20"/>
+        </w:rPr>
+        <w:t>cross-cultural team projects.</w:t>
       </w:r>
     </w:p>
     <w:p>
@@ -3215,7 +3383,7 @@
           <w:numId w:val="11"/>
         </w:numPr>
         <w:spacing w:line="276" w:lineRule="auto"/>
-        <w:ind w:left="1077" w:hanging="357"/>
+        <w:ind w:left="709" w:hanging="357"/>
         <w:rPr>
           <w:rFonts w:ascii="Arial" w:hAnsi="Arial" w:cs="Arial"/>
         </w:rPr>
@@ -3295,7 +3463,7 @@
           <w:numId w:val="11"/>
         </w:numPr>
         <w:spacing w:line="276" w:lineRule="auto"/>
-        <w:ind w:left="1077" w:hanging="357"/>
+        <w:ind w:left="709" w:hanging="357"/>
         <w:rPr>
           <w:rFonts w:ascii="Arial" w:hAnsi="Arial" w:cs="Arial"/>
         </w:rPr>
@@ -3369,7 +3537,7 @@
           <w:numId w:val="11"/>
         </w:numPr>
         <w:spacing w:line="276" w:lineRule="auto"/>
-        <w:ind w:left="1077" w:hanging="357"/>
+        <w:ind w:left="709" w:hanging="357"/>
         <w:rPr>
           <w:rFonts w:ascii="Arial" w:hAnsi="Arial" w:cs="Arial"/>
         </w:rPr>
@@ -3453,7 +3621,7 @@
           <w:numId w:val="11"/>
         </w:numPr>
         <w:spacing w:line="276" w:lineRule="auto"/>
-        <w:ind w:left="1077" w:hanging="357"/>
+        <w:ind w:left="709" w:hanging="357"/>
         <w:rPr>
           <w:rFonts w:ascii="Arial" w:hAnsi="Arial" w:cs="Arial"/>
         </w:rPr>
@@ -3505,7 +3673,7 @@
           <w:numId w:val="11"/>
         </w:numPr>
         <w:spacing w:line="276" w:lineRule="auto"/>
-        <w:ind w:left="1077" w:hanging="357"/>
+        <w:ind w:left="709" w:hanging="357"/>
         <w:rPr>
           <w:rFonts w:ascii="Arial" w:hAnsi="Arial" w:cs="Arial"/>
         </w:rPr>
@@ -3541,7 +3709,7 @@
           <w:numId w:val="11"/>
         </w:numPr>
         <w:spacing w:line="276" w:lineRule="auto"/>
-        <w:ind w:left="1077" w:hanging="357"/>
+        <w:ind w:left="709" w:hanging="357"/>
         <w:rPr>
           <w:rFonts w:ascii="Arial" w:hAnsi="Arial" w:cs="Arial"/>
         </w:rPr>
@@ -3593,7 +3761,7 @@
           <w:numId w:val="11"/>
         </w:numPr>
         <w:spacing w:line="276" w:lineRule="auto"/>
-        <w:ind w:left="1077" w:hanging="357"/>
+        <w:ind w:left="709" w:hanging="357"/>
         <w:rPr>
           <w:rFonts w:ascii="Arial" w:hAnsi="Arial" w:cs="Arial"/>
         </w:rPr>
@@ -3645,7 +3813,7 @@
           <w:numId w:val="11"/>
         </w:numPr>
         <w:spacing w:line="276" w:lineRule="auto"/>
-        <w:ind w:left="1077" w:hanging="357"/>
+        <w:ind w:left="709" w:hanging="357"/>
         <w:rPr>
           <w:rFonts w:ascii="Arial" w:hAnsi="Arial" w:cs="Arial"/>
         </w:rPr>
@@ -3703,7 +3871,7 @@
           <w:numId w:val="11"/>
         </w:numPr>
         <w:spacing w:line="276" w:lineRule="auto"/>
-        <w:ind w:left="1077" w:hanging="357"/>
+        <w:ind w:left="709" w:hanging="357"/>
         <w:rPr>
           <w:rFonts w:ascii="Arial" w:hAnsi="Arial" w:cs="Arial"/>
         </w:rPr>
@@ -3755,7 +3923,7 @@
           <w:numId w:val="11"/>
         </w:numPr>
         <w:spacing w:line="276" w:lineRule="auto"/>
-        <w:ind w:left="1077" w:hanging="357"/>
+        <w:ind w:left="709" w:hanging="357"/>
         <w:rPr>
           <w:rFonts w:ascii="Arial" w:hAnsi="Arial" w:cs="Arial"/>
         </w:rPr>

--- a/Network CV/Mostafa Saleh CV - v5.docx
+++ b/Network CV/Mostafa Saleh CV - v5.docx
@@ -5,7 +5,7 @@
     <w:p>
       <w:pPr>
         <w:pStyle w:val="Title"/>
-        <w:spacing w:after="120"/>
+        <w:spacing w:after="0"/>
         <w:jc w:val="center"/>
         <w:rPr>
           <w:rFonts w:ascii="Arial" w:hAnsi="Arial" w:cs="Arial"/>
@@ -305,23 +305,21 @@
           <w:szCs w:val="22"/>
         </w:rPr>
       </w:pPr>
-      <w:proofErr w:type="gramStart"/>
       <w:r>
         <w:rPr>
           <w:rFonts w:ascii="Arial" w:hAnsi="Arial" w:cs="Arial"/>
           <w:sz w:val="22"/>
           <w:szCs w:val="22"/>
         </w:rPr>
-        <w:t>Highly-motivated</w:t>
-      </w:r>
-      <w:proofErr w:type="gramEnd"/>
+        <w:t>Highly-motivated Computer Engineering graduate.</w:t>
+      </w:r>
       <w:r>
         <w:rPr>
           <w:rFonts w:ascii="Arial" w:hAnsi="Arial" w:cs="Arial"/>
           <w:sz w:val="22"/>
           <w:szCs w:val="22"/>
         </w:rPr>
-        <w:t xml:space="preserve"> Computer Engineering graduate.</w:t>
+        <w:t xml:space="preserve"> </w:t>
       </w:r>
       <w:r>
         <w:rPr>
@@ -329,7 +327,7 @@
           <w:sz w:val="22"/>
           <w:szCs w:val="22"/>
         </w:rPr>
-        <w:t xml:space="preserve"> </w:t>
+        <w:t>S</w:t>
       </w:r>
       <w:r>
         <w:rPr>
@@ -337,15 +335,7 @@
           <w:sz w:val="22"/>
           <w:szCs w:val="22"/>
         </w:rPr>
-        <w:t>S</w:t>
-      </w:r>
-      <w:r>
-        <w:rPr>
-          <w:rFonts w:ascii="Arial" w:hAnsi="Arial" w:cs="Arial"/>
-          <w:sz w:val="22"/>
-          <w:szCs w:val="22"/>
-        </w:rPr>
-        <w:t>eeking a dynamic role in Network Engineering provides opportunities for growth, continuous learning, and collaboration. My key interests include IT Infrastructure, Network &amp; Cloud Architecture, System Administration, Internet Protocols and Network Security.</w:t>
+        <w:t>eeking a dynamic role in Network Engineering provides opportunities for growth, continuous learning, and collaboration. My key interests include IT Infrastructure, Network &amp; Cloud Architecture, System Administration, Protocols and Network Security.</w:t>
       </w:r>
     </w:p>
     <w:p>
@@ -801,14 +791,29 @@
         </w:r>
       </w:hyperlink>
       <w:r>
-        <w:rPr>
-          <w:rFonts w:ascii="Arial" w:hAnsi="Arial" w:cs="Arial"/>
-          <w:b/>
-          <w:bCs/>
-        </w:rPr>
         <w:t xml:space="preserve">, </w:t>
       </w:r>
       <w:hyperlink r:id="rId11" w:history="1">
+        <w:r>
+          <w:rPr>
+            <w:rStyle w:val="Hyperlink"/>
+            <w:rFonts w:ascii="Arial" w:hAnsi="Arial" w:cs="Arial"/>
+            <w:b/>
+            <w:bCs/>
+            <w:u w:val="none"/>
+          </w:rPr>
+          <w:t>YouTube</w:t>
+        </w:r>
+      </w:hyperlink>
+      <w:r>
+        <w:rPr>
+          <w:rFonts w:ascii="Arial" w:hAnsi="Arial" w:cs="Arial"/>
+          <w:b/>
+          <w:bCs/>
+        </w:rPr>
+        <w:t xml:space="preserve">, </w:t>
+      </w:r>
+      <w:hyperlink r:id="rId12" w:history="1">
         <w:r>
           <w:rPr>
             <w:rStyle w:val="Hyperlink"/>
@@ -870,19 +875,108 @@
           <w:numId w:val="12"/>
         </w:numPr>
         <w:spacing w:after="100"/>
-        <w:rPr>
-          <w:rFonts w:ascii="Arial" w:hAnsi="Arial" w:cs="Arial"/>
-          <w:sz w:val="20"/>
-          <w:szCs w:val="20"/>
-        </w:rPr>
-      </w:pPr>
-      <w:r>
-        <w:rPr>
-          <w:rFonts w:ascii="Arial" w:hAnsi="Arial" w:cs="Arial"/>
-          <w:sz w:val="20"/>
-          <w:szCs w:val="20"/>
-        </w:rPr>
-        <w:t>Designed an autonomous indoor mobile robot, named IMR, with a mounted arm for picking and placing objects and assisting in warehouse tasks, using odometry and Kinect v2 for mapping. It operates autonomously via AMCL, wired and wirelessly, and supports ROS (Robot Operating System).</w:t>
+        <w:ind w:left="426" w:hanging="294"/>
+        <w:rPr>
+          <w:rFonts w:ascii="Arial" w:hAnsi="Arial" w:cs="Arial"/>
+          <w:sz w:val="20"/>
+          <w:szCs w:val="20"/>
+        </w:rPr>
+      </w:pPr>
+      <w:r>
+        <w:rPr>
+          <w:rFonts w:ascii="Arial" w:hAnsi="Arial" w:cs="Arial"/>
+          <w:sz w:val="20"/>
+          <w:szCs w:val="20"/>
+        </w:rPr>
+        <w:t>Developed</w:t>
+      </w:r>
+      <w:r>
+        <w:rPr>
+          <w:rFonts w:ascii="Arial" w:hAnsi="Arial" w:cs="Arial"/>
+          <w:sz w:val="20"/>
+          <w:szCs w:val="20"/>
+        </w:rPr>
+        <w:t xml:space="preserve"> an autonomous indoor mobile robot with a mounted arm for picking and placing objects and assisting in warehouse tasks</w:t>
+      </w:r>
+      <w:r>
+        <w:rPr>
+          <w:rFonts w:ascii="Arial" w:hAnsi="Arial" w:cs="Arial"/>
+          <w:sz w:val="20"/>
+          <w:szCs w:val="20"/>
+        </w:rPr>
+        <w:t xml:space="preserve"> u</w:t>
+      </w:r>
+      <w:r>
+        <w:rPr>
+          <w:rFonts w:ascii="Arial" w:hAnsi="Arial" w:cs="Arial"/>
+          <w:sz w:val="20"/>
+          <w:szCs w:val="20"/>
+        </w:rPr>
+        <w:t>s</w:t>
+      </w:r>
+      <w:r>
+        <w:rPr>
+          <w:rFonts w:ascii="Arial" w:hAnsi="Arial" w:cs="Arial"/>
+          <w:sz w:val="20"/>
+          <w:szCs w:val="20"/>
+        </w:rPr>
+        <w:t>ing</w:t>
+      </w:r>
+      <w:r>
+        <w:rPr>
+          <w:rFonts w:ascii="Arial" w:hAnsi="Arial" w:cs="Arial"/>
+          <w:sz w:val="20"/>
+          <w:szCs w:val="20"/>
+        </w:rPr>
+        <w:t xml:space="preserve"> odometry and Kinect v2 for mapping.</w:t>
+      </w:r>
+    </w:p>
+    <w:p>
+      <w:pPr>
+        <w:pStyle w:val="ListParagraph"/>
+        <w:numPr>
+          <w:ilvl w:val="0"/>
+          <w:numId w:val="12"/>
+        </w:numPr>
+        <w:spacing w:after="100"/>
+        <w:ind w:left="426" w:hanging="294"/>
+        <w:rPr>
+          <w:rFonts w:ascii="Arial" w:hAnsi="Arial" w:cs="Arial"/>
+          <w:sz w:val="20"/>
+          <w:szCs w:val="20"/>
+        </w:rPr>
+      </w:pPr>
+      <w:r>
+        <w:rPr>
+          <w:rFonts w:ascii="Arial" w:hAnsi="Arial" w:cs="Arial"/>
+          <w:sz w:val="20"/>
+          <w:szCs w:val="20"/>
+        </w:rPr>
+        <w:t xml:space="preserve">It operates autonomously via AMCL, wired and wirelessly, and </w:t>
+      </w:r>
+      <w:r>
+        <w:rPr>
+          <w:rFonts w:ascii="Arial" w:hAnsi="Arial" w:cs="Arial"/>
+          <w:sz w:val="20"/>
+          <w:szCs w:val="20"/>
+        </w:rPr>
+        <w:t>support</w:t>
+      </w:r>
+      <w:r>
+        <w:rPr>
+          <w:rFonts w:ascii="Arial" w:hAnsi="Arial" w:cs="Arial"/>
+          <w:sz w:val="20"/>
+          <w:szCs w:val="20"/>
+        </w:rPr>
+        <w:t>s</w:t>
+      </w:r>
+      <w:r>
+        <w:rPr>
+          <w:rFonts w:ascii="Arial" w:hAnsi="Arial" w:cs="Arial"/>
+          <w:sz w:val="20"/>
+          <w:szCs w:val="20"/>
+        </w:rPr>
+        <w:t xml:space="preserve"> ROS (Robot Operating System).</w:t>
       </w:r>
     </w:p>
     <w:p>
@@ -993,13 +1087,14 @@
     <w:p>
       <w:pPr>
         <w:pStyle w:val="Heading2"/>
+        <w:spacing w:before="120" w:after="0"/>
         <w:rPr>
           <w:rFonts w:asciiTheme="minorBidi" w:hAnsiTheme="minorBidi" w:cstheme="minorBidi"/>
           <w:b/>
           <w:bCs/>
           <w:color w:val="000000" w:themeColor="text1"/>
-          <w:sz w:val="28"/>
-          <w:szCs w:val="28"/>
+          <w:sz w:val="24"/>
+          <w:szCs w:val="24"/>
         </w:rPr>
       </w:pPr>
       <w:r>
@@ -1008,299 +1103,10 @@
           <w:b/>
           <w:bCs/>
           <w:color w:val="000000" w:themeColor="text1"/>
-          <w:sz w:val="28"/>
-          <w:szCs w:val="28"/>
-        </w:rPr>
-        <w:t>Technical Skills</w:t>
-      </w:r>
-      <w:r>
-        <w:rPr>
-          <w:rFonts w:asciiTheme="minorBidi" w:hAnsiTheme="minorBidi" w:cstheme="minorBidi"/>
-          <w:b/>
-          <w:bCs/>
-          <w:color w:val="000000" w:themeColor="text1"/>
-          <w:sz w:val="28"/>
-          <w:szCs w:val="28"/>
-        </w:rPr>
-        <w:t>:</w:t>
-      </w:r>
-    </w:p>
-    <w:p>
-      <w:pPr>
-        <w:pStyle w:val="ListParagraph"/>
-        <w:numPr>
-          <w:ilvl w:val="0"/>
-          <w:numId w:val="7"/>
-        </w:numPr>
-        <w:spacing w:after="100" w:line="300" w:lineRule="auto"/>
-        <w:rPr>
-          <w:rFonts w:ascii="Arial" w:hAnsi="Arial" w:cs="Arial"/>
-          <w:sz w:val="20"/>
-          <w:szCs w:val="20"/>
-        </w:rPr>
-      </w:pPr>
-      <w:r>
-        <w:rPr>
-          <w:rFonts w:ascii="Arial" w:hAnsi="Arial" w:cs="Arial"/>
-          <w:b/>
-          <w:bCs/>
-          <w:sz w:val="20"/>
-          <w:szCs w:val="20"/>
-        </w:rPr>
-        <w:t>Routing &amp; Switching:</w:t>
-      </w:r>
-      <w:r>
-        <w:rPr>
-          <w:rFonts w:ascii="Arial" w:hAnsi="Arial" w:cs="Arial"/>
-          <w:sz w:val="20"/>
-          <w:szCs w:val="20"/>
-        </w:rPr>
-        <w:t xml:space="preserve"> TCP/IP, OSI Model, IPv4/IPv6, Subnetting, Layer 2/3 Switching (ROAS, SVI, VRF, VLAN, EtherChannel), QoS, VXLAN, Route Summarization, FHRP (HSRP, VRRP, GLBP)</w:t>
-      </w:r>
-      <w:r>
-        <w:rPr>
-          <w:rFonts w:ascii="Arial" w:hAnsi="Arial" w:cs="Arial"/>
-          <w:sz w:val="20"/>
-          <w:szCs w:val="20"/>
-        </w:rPr>
-        <w:t>.</w:t>
-      </w:r>
-    </w:p>
-    <w:p>
-      <w:pPr>
-        <w:pStyle w:val="ListParagraph"/>
-        <w:numPr>
-          <w:ilvl w:val="0"/>
-          <w:numId w:val="7"/>
-        </w:numPr>
-        <w:spacing w:after="100" w:line="300" w:lineRule="auto"/>
-        <w:rPr>
-          <w:rFonts w:ascii="Arial" w:hAnsi="Arial" w:cs="Arial"/>
-          <w:sz w:val="20"/>
-          <w:szCs w:val="20"/>
-        </w:rPr>
-      </w:pPr>
-      <w:r>
-        <w:rPr>
-          <w:rFonts w:ascii="Arial" w:hAnsi="Arial" w:cs="Arial"/>
-          <w:b/>
-          <w:bCs/>
-          <w:sz w:val="20"/>
-          <w:szCs w:val="20"/>
-        </w:rPr>
-        <w:t>Network Protocols:</w:t>
-      </w:r>
-      <w:r>
-        <w:rPr>
-          <w:rFonts w:ascii="Arial" w:hAnsi="Arial" w:cs="Arial"/>
-          <w:sz w:val="20"/>
-          <w:szCs w:val="20"/>
-        </w:rPr>
-        <w:t xml:space="preserve"> OSPF, EIGRP, BGP, STP/RSTP/PVST/MST, LACP/PAgP, MPLS, DHCP, DNS, NTP, NAT/PAT, GRE, PIM, IGMP, UDP, TCP, ICMP, ARP, NFV, FTP/TFTP</w:t>
-      </w:r>
-      <w:r>
-        <w:rPr>
-          <w:rFonts w:ascii="Arial" w:hAnsi="Arial" w:cs="Arial"/>
-          <w:sz w:val="20"/>
-          <w:szCs w:val="20"/>
-        </w:rPr>
-        <w:t>.</w:t>
-      </w:r>
-    </w:p>
-    <w:p>
-      <w:pPr>
-        <w:pStyle w:val="ListParagraph"/>
-        <w:numPr>
-          <w:ilvl w:val="0"/>
-          <w:numId w:val="7"/>
-        </w:numPr>
-        <w:spacing w:after="100" w:line="300" w:lineRule="auto"/>
-        <w:rPr>
-          <w:rFonts w:ascii="Arial" w:hAnsi="Arial" w:cs="Arial"/>
-          <w:sz w:val="20"/>
-          <w:szCs w:val="20"/>
-        </w:rPr>
-      </w:pPr>
-      <w:r>
-        <w:rPr>
-          <w:rFonts w:ascii="Arial" w:hAnsi="Arial" w:cs="Arial"/>
-          <w:b/>
-          <w:bCs/>
-          <w:sz w:val="20"/>
-          <w:szCs w:val="20"/>
-        </w:rPr>
-        <w:t>Network Security:</w:t>
-      </w:r>
-      <w:r>
-        <w:rPr>
-          <w:rFonts w:ascii="Arial" w:hAnsi="Arial" w:cs="Arial"/>
-          <w:sz w:val="20"/>
-          <w:szCs w:val="20"/>
-        </w:rPr>
-        <w:t xml:space="preserve"> ACLs, IPsec, AAA (TACACS+, RADIUS), Port-Security, SSH, ARP Inspection, DHCP Snooping, BPDU-Guard</w:t>
-      </w:r>
-      <w:r>
-        <w:rPr>
-          <w:rFonts w:ascii="Arial" w:hAnsi="Arial" w:cs="Arial"/>
-          <w:sz w:val="20"/>
-          <w:szCs w:val="20"/>
-        </w:rPr>
-        <w:t>.</w:t>
-      </w:r>
-    </w:p>
-    <w:p>
-      <w:pPr>
-        <w:pStyle w:val="ListParagraph"/>
-        <w:numPr>
-          <w:ilvl w:val="0"/>
-          <w:numId w:val="7"/>
-        </w:numPr>
-        <w:spacing w:after="100" w:line="300" w:lineRule="auto"/>
-        <w:rPr>
-          <w:rFonts w:ascii="Arial" w:hAnsi="Arial" w:cs="Arial"/>
-          <w:sz w:val="20"/>
-          <w:szCs w:val="20"/>
-        </w:rPr>
-      </w:pPr>
-      <w:r>
-        <w:rPr>
-          <w:rFonts w:ascii="Arial" w:hAnsi="Arial" w:cs="Arial"/>
-          <w:b/>
-          <w:bCs/>
-          <w:sz w:val="20"/>
-          <w:szCs w:val="20"/>
-        </w:rPr>
-        <w:t>Troubleshooting Tools:</w:t>
-      </w:r>
-      <w:r>
-        <w:rPr>
-          <w:rFonts w:ascii="Arial" w:hAnsi="Arial" w:cs="Arial"/>
-          <w:sz w:val="20"/>
-          <w:szCs w:val="20"/>
-        </w:rPr>
-        <w:t xml:space="preserve"> Wireshark, Cisco Packet Tracer, GNS3, SNMP, Syslog, CDP/LLDP, Route</w:t>
-      </w:r>
-      <w:r>
-        <w:rPr>
-          <w:rFonts w:ascii="Arial" w:hAnsi="Arial" w:cs="Arial"/>
-          <w:sz w:val="20"/>
-          <w:szCs w:val="20"/>
-        </w:rPr>
-        <w:t>-m</w:t>
-      </w:r>
-      <w:r>
-        <w:rPr>
-          <w:rFonts w:ascii="Arial" w:hAnsi="Arial" w:cs="Arial"/>
-          <w:sz w:val="20"/>
-          <w:szCs w:val="20"/>
-        </w:rPr>
-        <w:t>aps, IP SLA</w:t>
-      </w:r>
-      <w:r>
-        <w:rPr>
-          <w:rFonts w:ascii="Arial" w:hAnsi="Arial" w:cs="Arial"/>
-          <w:sz w:val="20"/>
-          <w:szCs w:val="20"/>
-        </w:rPr>
-        <w:t xml:space="preserve"> </w:t>
-      </w:r>
-      <w:r>
-        <w:rPr>
-          <w:rFonts w:ascii="Arial" w:hAnsi="Arial" w:cs="Arial"/>
-          <w:sz w:val="20"/>
-          <w:szCs w:val="20"/>
-        </w:rPr>
-        <w:t>(Service-Level Agreement)</w:t>
-      </w:r>
-      <w:r>
-        <w:rPr>
-          <w:rFonts w:ascii="Arial" w:hAnsi="Arial" w:cs="Arial"/>
-          <w:sz w:val="20"/>
-          <w:szCs w:val="20"/>
-        </w:rPr>
-        <w:t>.</w:t>
-      </w:r>
-    </w:p>
-    <w:p>
-      <w:pPr>
-        <w:pStyle w:val="ListParagraph"/>
-        <w:numPr>
-          <w:ilvl w:val="0"/>
-          <w:numId w:val="7"/>
-        </w:numPr>
-        <w:spacing w:after="100" w:line="300" w:lineRule="auto"/>
-        <w:rPr>
-          <w:rFonts w:ascii="Arial" w:hAnsi="Arial" w:cs="Arial"/>
-          <w:sz w:val="20"/>
-          <w:szCs w:val="20"/>
-        </w:rPr>
-      </w:pPr>
-      <w:r>
-        <w:rPr>
-          <w:rFonts w:ascii="Arial" w:hAnsi="Arial" w:cs="Arial"/>
-          <w:b/>
-          <w:bCs/>
-          <w:sz w:val="20"/>
-          <w:szCs w:val="20"/>
-        </w:rPr>
-        <w:t>Virtualization:</w:t>
-      </w:r>
-      <w:r>
-        <w:rPr>
-          <w:rFonts w:ascii="Arial" w:hAnsi="Arial" w:cs="Arial"/>
-          <w:sz w:val="20"/>
-          <w:szCs w:val="20"/>
-        </w:rPr>
-        <w:t xml:space="preserve"> VMware, Hyper-V, VirtualBox, Nested Virtualization, Hyper-V Replica</w:t>
-      </w:r>
-      <w:r>
-        <w:rPr>
-          <w:rFonts w:ascii="Arial" w:hAnsi="Arial" w:cs="Arial"/>
-          <w:sz w:val="20"/>
-          <w:szCs w:val="20"/>
-        </w:rPr>
-        <w:t>.</w:t>
-      </w:r>
-    </w:p>
-    <w:p>
-      <w:pPr>
-        <w:pStyle w:val="ListParagraph"/>
-        <w:numPr>
-          <w:ilvl w:val="0"/>
-          <w:numId w:val="7"/>
-        </w:numPr>
-        <w:spacing w:after="100" w:line="300" w:lineRule="auto"/>
-        <w:rPr>
-          <w:rFonts w:ascii="Arial" w:hAnsi="Arial" w:cs="Arial"/>
-          <w:sz w:val="20"/>
-          <w:szCs w:val="20"/>
-        </w:rPr>
-      </w:pPr>
-      <w:r>
-        <w:rPr>
-          <w:rFonts w:ascii="Arial" w:hAnsi="Arial" w:cs="Arial"/>
-          <w:b/>
-          <w:bCs/>
-          <w:sz w:val="20"/>
-          <w:szCs w:val="20"/>
-        </w:rPr>
-        <w:t>Cloud &amp; Containers:</w:t>
-      </w:r>
-      <w:r>
-        <w:rPr>
-          <w:rFonts w:ascii="Arial" w:hAnsi="Arial" w:cs="Arial"/>
-          <w:sz w:val="20"/>
-          <w:szCs w:val="20"/>
-        </w:rPr>
-        <w:t xml:space="preserve"> Kubernetes, Docker, Cloud-Native Architecture</w:t>
-      </w:r>
-      <w:r>
-        <w:rPr>
-          <w:rFonts w:ascii="Arial" w:hAnsi="Arial" w:cs="Arial"/>
-          <w:sz w:val="20"/>
-          <w:szCs w:val="20"/>
-        </w:rPr>
-        <w:t>.</w:t>
+          <w:sz w:val="24"/>
+          <w:szCs w:val="24"/>
+        </w:rPr>
+        <w:t>Networking:</w:t>
       </w:r>
     </w:p>
     <w:p>
@@ -1310,38 +1116,52 @@
           <w:ilvl w:val="0"/>
           <w:numId w:val="8"/>
         </w:numPr>
-        <w:spacing w:after="100" w:line="300" w:lineRule="auto"/>
-        <w:rPr>
-          <w:rFonts w:ascii="Arial" w:hAnsi="Arial" w:cs="Arial"/>
-          <w:sz w:val="20"/>
-          <w:szCs w:val="20"/>
-        </w:rPr>
-      </w:pPr>
-      <w:r>
-        <w:rPr>
-          <w:rFonts w:ascii="Arial" w:hAnsi="Arial" w:cs="Arial"/>
-          <w:b/>
-          <w:bCs/>
-          <w:sz w:val="20"/>
-          <w:szCs w:val="20"/>
-        </w:rPr>
-        <w:t>Windows Server:</w:t>
-      </w:r>
-      <w:r>
-        <w:rPr>
-          <w:rFonts w:ascii="Arial" w:hAnsi="Arial" w:cs="Arial"/>
-          <w:sz w:val="20"/>
-          <w:szCs w:val="20"/>
-        </w:rPr>
-        <w:t xml:space="preserve"> Active Directory, Group Policy, Domain/Forest Management, NTFS/ReFS, Storage Spaces, Storage Pools, FSRM, WSUS, WDS, iSCSI SAN, Failover Clusters</w:t>
-      </w:r>
-      <w:r>
-        <w:rPr>
-          <w:rFonts w:ascii="Arial" w:hAnsi="Arial" w:cs="Arial"/>
-          <w:sz w:val="20"/>
-          <w:szCs w:val="20"/>
-        </w:rPr>
-        <w:t>.</w:t>
+        <w:spacing w:after="0" w:line="276" w:lineRule="auto"/>
+        <w:rPr>
+          <w:rFonts w:ascii="Arial" w:hAnsi="Arial" w:cs="Arial"/>
+          <w:b/>
+          <w:bCs/>
+          <w:sz w:val="20"/>
+          <w:szCs w:val="20"/>
+        </w:rPr>
+      </w:pPr>
+      <w:r>
+        <w:rPr>
+          <w:rFonts w:ascii="Arial" w:hAnsi="Arial" w:cs="Arial"/>
+          <w:b/>
+          <w:bCs/>
+          <w:sz w:val="20"/>
+          <w:szCs w:val="20"/>
+        </w:rPr>
+        <w:t>CCNP</w:t>
+      </w:r>
+      <w:r>
+        <w:rPr>
+          <w:rFonts w:ascii="Arial" w:hAnsi="Arial" w:cs="Arial"/>
+          <w:b/>
+          <w:bCs/>
+          <w:sz w:val="20"/>
+          <w:szCs w:val="20"/>
+        </w:rPr>
+        <w:t>:</w:t>
+      </w:r>
+      <w:r>
+        <w:rPr>
+          <w:rFonts w:ascii="Arial" w:hAnsi="Arial" w:cs="Arial"/>
+          <w:b/>
+          <w:bCs/>
+          <w:sz w:val="20"/>
+          <w:szCs w:val="20"/>
+        </w:rPr>
+        <w:t xml:space="preserve"> </w:t>
+      </w:r>
+      <w:r>
+        <w:rPr>
+          <w:rFonts w:ascii="Arial" w:hAnsi="Arial" w:cs="Arial"/>
+          <w:sz w:val="20"/>
+          <w:szCs w:val="20"/>
+        </w:rPr>
+        <w:t>ENCOR.</w:t>
       </w:r>
     </w:p>
     <w:p>
@@ -1351,38 +1171,52 @@
           <w:ilvl w:val="0"/>
           <w:numId w:val="8"/>
         </w:numPr>
-        <w:spacing w:after="100" w:line="300" w:lineRule="auto"/>
-        <w:rPr>
-          <w:rFonts w:ascii="Arial" w:hAnsi="Arial" w:cs="Arial"/>
-          <w:sz w:val="20"/>
-          <w:szCs w:val="20"/>
-        </w:rPr>
-      </w:pPr>
-      <w:r>
-        <w:rPr>
-          <w:rFonts w:ascii="Arial" w:hAnsi="Arial" w:cs="Arial"/>
-          <w:b/>
-          <w:bCs/>
-          <w:sz w:val="20"/>
-          <w:szCs w:val="20"/>
-        </w:rPr>
-        <w:t>Infrastructure Management:</w:t>
-      </w:r>
-      <w:r>
-        <w:rPr>
-          <w:rFonts w:ascii="Arial" w:hAnsi="Arial" w:cs="Arial"/>
-          <w:sz w:val="20"/>
-          <w:szCs w:val="20"/>
-        </w:rPr>
-        <w:t xml:space="preserve"> VPN, Backup Solutions, Performance Monitoring</w:t>
-      </w:r>
-      <w:r>
-        <w:rPr>
-          <w:rFonts w:ascii="Arial" w:hAnsi="Arial" w:cs="Arial"/>
-          <w:sz w:val="20"/>
-          <w:szCs w:val="20"/>
-        </w:rPr>
-        <w:t>.</w:t>
+        <w:spacing w:after="0" w:line="276" w:lineRule="auto"/>
+        <w:rPr>
+          <w:rFonts w:ascii="Arial" w:hAnsi="Arial" w:cs="Arial"/>
+          <w:b/>
+          <w:bCs/>
+          <w:sz w:val="20"/>
+          <w:szCs w:val="20"/>
+        </w:rPr>
+      </w:pPr>
+      <w:r>
+        <w:rPr>
+          <w:rFonts w:ascii="Arial" w:hAnsi="Arial" w:cs="Arial"/>
+          <w:b/>
+          <w:bCs/>
+          <w:sz w:val="20"/>
+          <w:szCs w:val="20"/>
+        </w:rPr>
+        <w:t>CCNA</w:t>
+      </w:r>
+      <w:r>
+        <w:rPr>
+          <w:rFonts w:ascii="Arial" w:hAnsi="Arial" w:cs="Arial"/>
+          <w:b/>
+          <w:bCs/>
+          <w:sz w:val="20"/>
+          <w:szCs w:val="20"/>
+        </w:rPr>
+        <w:t>:</w:t>
+      </w:r>
+      <w:r>
+        <w:rPr>
+          <w:rFonts w:ascii="Arial" w:hAnsi="Arial" w:cs="Arial"/>
+          <w:b/>
+          <w:bCs/>
+          <w:sz w:val="20"/>
+          <w:szCs w:val="20"/>
+        </w:rPr>
+        <w:t xml:space="preserve"> </w:t>
+      </w:r>
+      <w:r>
+        <w:rPr>
+          <w:rFonts w:ascii="Arial" w:hAnsi="Arial" w:cs="Arial"/>
+          <w:sz w:val="20"/>
+          <w:szCs w:val="20"/>
+        </w:rPr>
+        <w:t>Routing &amp; Switching.</w:t>
       </w:r>
     </w:p>
     <w:p>
@@ -1392,86 +1226,46 @@
           <w:ilvl w:val="0"/>
           <w:numId w:val="8"/>
         </w:numPr>
-        <w:spacing w:after="100" w:line="300" w:lineRule="auto"/>
-        <w:rPr>
-          <w:rFonts w:ascii="Arial" w:hAnsi="Arial" w:cs="Arial"/>
-          <w:sz w:val="20"/>
-          <w:szCs w:val="20"/>
-        </w:rPr>
-      </w:pPr>
-      <w:r>
-        <w:rPr>
-          <w:rFonts w:ascii="Arial" w:hAnsi="Arial" w:cs="Arial"/>
-          <w:b/>
-          <w:bCs/>
-          <w:sz w:val="20"/>
-          <w:szCs w:val="20"/>
-        </w:rPr>
-        <w:t>Operating Systems:</w:t>
-      </w:r>
-      <w:r>
-        <w:rPr>
-          <w:rFonts w:ascii="Arial" w:hAnsi="Arial" w:cs="Arial"/>
-          <w:sz w:val="20"/>
-          <w:szCs w:val="20"/>
-        </w:rPr>
-        <w:t xml:space="preserve"> </w:t>
-      </w:r>
-      <w:r>
-        <w:rPr>
-          <w:rFonts w:ascii="Arial" w:hAnsi="Arial" w:cs="Arial"/>
-          <w:sz w:val="20"/>
-          <w:szCs w:val="20"/>
-        </w:rPr>
-        <w:t>Windows (Server, Personal)</w:t>
-      </w:r>
-      <w:r>
-        <w:rPr>
-          <w:rFonts w:ascii="Arial" w:hAnsi="Arial" w:cs="Arial"/>
-          <w:sz w:val="20"/>
-          <w:szCs w:val="20"/>
-        </w:rPr>
-        <w:t>, Linux (</w:t>
-      </w:r>
-      <w:r>
-        <w:rPr>
-          <w:rFonts w:ascii="Arial" w:hAnsi="Arial" w:cs="Arial"/>
-          <w:sz w:val="20"/>
-          <w:szCs w:val="20"/>
-        </w:rPr>
-        <w:t>CLI, GUI</w:t>
-      </w:r>
-      <w:r>
-        <w:rPr>
-          <w:rFonts w:ascii="Arial" w:hAnsi="Arial" w:cs="Arial"/>
-          <w:sz w:val="20"/>
-          <w:szCs w:val="20"/>
-        </w:rPr>
-        <w:t xml:space="preserve">), </w:t>
-      </w:r>
-      <w:r>
-        <w:rPr>
-          <w:rFonts w:ascii="Arial" w:hAnsi="Arial" w:cs="Arial"/>
-          <w:sz w:val="20"/>
-          <w:szCs w:val="20"/>
-        </w:rPr>
-        <w:t>Unix (</w:t>
-      </w:r>
-      <w:r>
-        <w:rPr>
-          <w:rFonts w:ascii="Arial" w:hAnsi="Arial" w:cs="Arial"/>
-          <w:sz w:val="20"/>
-          <w:szCs w:val="20"/>
-        </w:rPr>
-        <w:t>FreeBSD</w:t>
-      </w:r>
-      <w:r>
-        <w:rPr>
-          <w:rFonts w:ascii="Arial" w:hAnsi="Arial" w:cs="Arial"/>
-          <w:sz w:val="20"/>
-          <w:szCs w:val="20"/>
-        </w:rPr>
-        <w:t>)</w:t>
+        <w:spacing w:after="0" w:line="276" w:lineRule="auto"/>
+        <w:rPr>
+          <w:rFonts w:ascii="Arial" w:hAnsi="Arial" w:cs="Arial"/>
+          <w:sz w:val="20"/>
+          <w:szCs w:val="20"/>
+        </w:rPr>
+      </w:pPr>
+      <w:r>
+        <w:rPr>
+          <w:rFonts w:ascii="Arial" w:hAnsi="Arial" w:cs="Arial"/>
+          <w:b/>
+          <w:bCs/>
+          <w:sz w:val="20"/>
+          <w:szCs w:val="20"/>
+        </w:rPr>
+        <w:t xml:space="preserve">Network Tools: </w:t>
+      </w:r>
+      <w:r>
+        <w:rPr>
+          <w:rFonts w:ascii="Arial" w:hAnsi="Arial" w:cs="Arial"/>
+          <w:sz w:val="20"/>
+          <w:szCs w:val="20"/>
+        </w:rPr>
+        <w:t xml:space="preserve">Wireshark, Packet </w:t>
+      </w:r>
+      <w:r>
+        <w:rPr>
+          <w:rFonts w:ascii="Arial" w:hAnsi="Arial" w:cs="Arial"/>
+          <w:sz w:val="20"/>
+          <w:szCs w:val="20"/>
+        </w:rPr>
+        <w:t>T</w:t>
+      </w:r>
+      <w:r>
+        <w:rPr>
+          <w:rFonts w:ascii="Arial" w:hAnsi="Arial" w:cs="Arial"/>
+          <w:sz w:val="20"/>
+          <w:szCs w:val="20"/>
+        </w:rPr>
+        <w:t>racer, GNS3, and PuTTY</w:t>
       </w:r>
       <w:r>
         <w:rPr>
@@ -1489,67 +1283,66 @@
           <w:ilvl w:val="0"/>
           <w:numId w:val="8"/>
         </w:numPr>
-        <w:spacing w:after="100" w:line="300" w:lineRule="auto"/>
-        <w:rPr>
-          <w:rFonts w:ascii="Arial" w:hAnsi="Arial" w:cs="Arial"/>
-          <w:sz w:val="20"/>
-          <w:szCs w:val="20"/>
-        </w:rPr>
-      </w:pPr>
-      <w:r>
-        <w:rPr>
-          <w:rFonts w:ascii="Arial" w:hAnsi="Arial" w:cs="Arial"/>
-          <w:b/>
-          <w:bCs/>
-          <w:sz w:val="20"/>
-          <w:szCs w:val="20"/>
-        </w:rPr>
-        <w:t>Programming</w:t>
-      </w:r>
-      <w:r>
-        <w:rPr>
-          <w:rFonts w:ascii="Arial" w:hAnsi="Arial" w:cs="Arial"/>
-          <w:b/>
-          <w:bCs/>
-          <w:sz w:val="20"/>
-          <w:szCs w:val="20"/>
+        <w:spacing w:after="0" w:line="276" w:lineRule="auto"/>
+        <w:rPr>
+          <w:rFonts w:ascii="Arial" w:hAnsi="Arial" w:cs="Arial"/>
+          <w:sz w:val="20"/>
+          <w:szCs w:val="20"/>
+        </w:rPr>
+      </w:pPr>
+      <w:r>
+        <w:rPr>
+          <w:rFonts w:ascii="Arial" w:hAnsi="Arial" w:cs="Arial"/>
+          <w:b/>
+          <w:bCs/>
+          <w:sz w:val="20"/>
+          <w:szCs w:val="20"/>
+        </w:rPr>
+        <w:t xml:space="preserve">Cloud Knowledge: </w:t>
+      </w:r>
+      <w:r>
+        <w:rPr>
+          <w:rFonts w:ascii="Arial" w:hAnsi="Arial" w:cs="Arial"/>
+          <w:sz w:val="20"/>
+          <w:szCs w:val="20"/>
+        </w:rPr>
+        <w:t>Containers, Microservices, Kubernetes, Docker, Cloud-Native.</w:t>
+      </w:r>
+    </w:p>
+    <w:p>
+      <w:pPr>
+        <w:pStyle w:val="Heading2"/>
+        <w:spacing w:before="80" w:after="0"/>
+        <w:rPr>
+          <w:rFonts w:asciiTheme="minorBidi" w:hAnsiTheme="minorBidi" w:cstheme="minorBidi"/>
+          <w:b/>
+          <w:bCs/>
+          <w:color w:val="000000" w:themeColor="text1"/>
+          <w:sz w:val="24"/>
+          <w:szCs w:val="24"/>
+        </w:rPr>
+      </w:pPr>
+      <w:r>
+        <w:rPr>
+          <w:rFonts w:asciiTheme="minorBidi" w:hAnsiTheme="minorBidi" w:cstheme="minorBidi"/>
+          <w:b/>
+          <w:bCs/>
+          <w:color w:val="000000" w:themeColor="text1"/>
+          <w:sz w:val="24"/>
+          <w:szCs w:val="24"/>
+        </w:rPr>
+        <w:t>System Administration</w:t>
+      </w:r>
+      <w:r>
+        <w:rPr>
+          <w:rFonts w:asciiTheme="minorBidi" w:hAnsiTheme="minorBidi" w:cstheme="minorBidi"/>
+          <w:b/>
+          <w:bCs/>
+          <w:color w:val="000000" w:themeColor="text1"/>
+          <w:sz w:val="24"/>
+          <w:szCs w:val="24"/>
         </w:rPr>
         <w:t>:</w:t>
-      </w:r>
-      <w:r>
-        <w:t xml:space="preserve"> </w:t>
-      </w:r>
-      <w:r>
-        <w:rPr>
-          <w:rFonts w:ascii="Arial" w:hAnsi="Arial" w:cs="Arial"/>
-          <w:sz w:val="20"/>
-          <w:szCs w:val="20"/>
-        </w:rPr>
-        <w:t>Python, JavaScript, C, C++, C#</w:t>
-      </w:r>
-      <w:r>
-        <w:rPr>
-          <w:rFonts w:ascii="Arial" w:hAnsi="Arial" w:cs="Arial"/>
-          <w:sz w:val="20"/>
-          <w:szCs w:val="20"/>
-        </w:rPr>
-        <w:t xml:space="preserve">, </w:t>
-      </w:r>
-      <w:r>
-        <w:rPr>
-          <w:rFonts w:ascii="Arial" w:hAnsi="Arial" w:cs="Arial"/>
-          <w:sz w:val="20"/>
-          <w:szCs w:val="20"/>
-        </w:rPr>
-        <w:t>Structured Query Language (SQL)</w:t>
-      </w:r>
-      <w:r>
-        <w:rPr>
-          <w:rFonts w:ascii="Arial" w:hAnsi="Arial" w:cs="Arial"/>
-          <w:sz w:val="20"/>
-          <w:szCs w:val="20"/>
-        </w:rPr>
-        <w:t>.</w:t>
       </w:r>
     </w:p>
     <w:p>
@@ -1559,56 +1352,24 @@
           <w:ilvl w:val="0"/>
           <w:numId w:val="8"/>
         </w:numPr>
-        <w:spacing w:after="100" w:line="300" w:lineRule="auto"/>
-        <w:rPr>
-          <w:rFonts w:ascii="Arial" w:hAnsi="Arial" w:cs="Arial"/>
-          <w:sz w:val="20"/>
-          <w:szCs w:val="20"/>
-        </w:rPr>
-      </w:pPr>
-      <w:r>
-        <w:rPr>
-          <w:rFonts w:ascii="Arial" w:hAnsi="Arial" w:cs="Arial"/>
-          <w:b/>
-          <w:bCs/>
-          <w:sz w:val="20"/>
-          <w:szCs w:val="20"/>
-        </w:rPr>
-        <w:t>Scripting</w:t>
-      </w:r>
-      <w:r>
-        <w:rPr>
-          <w:rFonts w:ascii="Arial" w:hAnsi="Arial" w:cs="Arial"/>
-          <w:b/>
-          <w:bCs/>
-          <w:sz w:val="20"/>
-          <w:szCs w:val="20"/>
-        </w:rPr>
-        <w:t>:</w:t>
-      </w:r>
-      <w:r>
-        <w:rPr>
-          <w:rFonts w:ascii="Arial" w:hAnsi="Arial" w:cs="Arial"/>
-          <w:sz w:val="20"/>
-          <w:szCs w:val="20"/>
-        </w:rPr>
-        <w:t xml:space="preserve"> </w:t>
-      </w:r>
-      <w:r>
-        <w:rPr>
-          <w:rFonts w:ascii="Arial" w:hAnsi="Arial" w:cs="Arial"/>
-          <w:sz w:val="20"/>
-          <w:szCs w:val="20"/>
-        </w:rPr>
-        <w:t>PowerShell, Bash scripting</w:t>
-      </w:r>
-      <w:r>
-        <w:rPr>
-          <w:rFonts w:ascii="Arial" w:hAnsi="Arial" w:cs="Arial"/>
-          <w:sz w:val="20"/>
-          <w:szCs w:val="20"/>
-        </w:rPr>
-        <w:t>.</w:t>
+        <w:spacing w:after="0" w:line="276" w:lineRule="auto"/>
+        <w:rPr>
+          <w:rFonts w:ascii="Arial" w:hAnsi="Arial" w:cs="Arial"/>
+          <w:b/>
+          <w:bCs/>
+          <w:sz w:val="20"/>
+          <w:szCs w:val="20"/>
+        </w:rPr>
+      </w:pPr>
+      <w:r>
+        <w:rPr>
+          <w:rFonts w:ascii="Arial" w:hAnsi="Arial" w:cs="Arial"/>
+          <w:b/>
+          <w:bCs/>
+          <w:sz w:val="20"/>
+          <w:szCs w:val="20"/>
+        </w:rPr>
+        <w:t>Windows Server Administration (MCSA).</w:t>
       </w:r>
     </w:p>
     <w:p>
@@ -1618,70 +1379,32 @@
           <w:ilvl w:val="0"/>
           <w:numId w:val="8"/>
         </w:numPr>
-        <w:spacing w:after="100" w:line="300" w:lineRule="auto"/>
-        <w:rPr>
-          <w:rFonts w:ascii="Arial" w:hAnsi="Arial" w:cs="Arial"/>
-          <w:sz w:val="20"/>
-          <w:szCs w:val="20"/>
-        </w:rPr>
-      </w:pPr>
-      <w:r>
-        <w:rPr>
-          <w:rFonts w:ascii="Arial" w:hAnsi="Arial" w:cs="Arial"/>
-          <w:b/>
-          <w:bCs/>
-          <w:sz w:val="20"/>
-          <w:szCs w:val="20"/>
-        </w:rPr>
-        <w:t>Tools:</w:t>
-      </w:r>
-      <w:r>
-        <w:rPr>
-          <w:rFonts w:ascii="Arial" w:hAnsi="Arial" w:cs="Arial"/>
-          <w:sz w:val="20"/>
-          <w:szCs w:val="20"/>
-        </w:rPr>
-        <w:t xml:space="preserve"> </w:t>
-      </w:r>
-      <w:r>
-        <w:rPr>
-          <w:rFonts w:ascii="Arial" w:hAnsi="Arial" w:cs="Arial"/>
-          <w:sz w:val="20"/>
-          <w:szCs w:val="20"/>
-        </w:rPr>
-        <w:t>Git, GitHub</w:t>
-      </w:r>
-      <w:r>
-        <w:rPr>
-          <w:rFonts w:ascii="Arial" w:hAnsi="Arial" w:cs="Arial"/>
-          <w:sz w:val="20"/>
-          <w:szCs w:val="20"/>
-        </w:rPr>
-        <w:t>.</w:t>
-      </w:r>
-    </w:p>
-    <w:p>
-      <w:pPr>
-        <w:pStyle w:val="Heading2"/>
-        <w:rPr>
-          <w:rFonts w:asciiTheme="minorBidi" w:hAnsiTheme="minorBidi" w:cstheme="minorBidi"/>
-          <w:b/>
-          <w:bCs/>
-          <w:color w:val="000000" w:themeColor="text1"/>
-          <w:sz w:val="28"/>
-          <w:szCs w:val="28"/>
-        </w:rPr>
-      </w:pPr>
-      <w:r>
-        <w:rPr>
-          <w:rFonts w:asciiTheme="minorBidi" w:hAnsiTheme="minorBidi" w:cstheme="minorBidi"/>
-          <w:b/>
-          <w:bCs/>
-          <w:color w:val="000000" w:themeColor="text1"/>
-          <w:sz w:val="28"/>
-          <w:szCs w:val="28"/>
-        </w:rPr>
-        <w:t>Soft Skills:</w:t>
+        <w:spacing w:after="0" w:line="276" w:lineRule="auto"/>
+        <w:rPr>
+          <w:rFonts w:ascii="Arial" w:hAnsi="Arial" w:cs="Arial"/>
+          <w:b/>
+          <w:bCs/>
+          <w:sz w:val="20"/>
+          <w:szCs w:val="20"/>
+        </w:rPr>
+      </w:pPr>
+      <w:r>
+        <w:rPr>
+          <w:rFonts w:ascii="Arial" w:hAnsi="Arial" w:cs="Arial"/>
+          <w:b/>
+          <w:bCs/>
+          <w:sz w:val="20"/>
+          <w:szCs w:val="20"/>
+        </w:rPr>
+        <w:t>Virtualization:</w:t>
+      </w:r>
+      <w:r>
+        <w:rPr>
+          <w:rFonts w:ascii="Arial" w:hAnsi="Arial" w:cs="Arial"/>
+          <w:sz w:val="20"/>
+          <w:szCs w:val="20"/>
+        </w:rPr>
+        <w:t xml:space="preserve"> VMware, Hyper-V.</w:t>
       </w:r>
     </w:p>
     <w:p>
@@ -1691,33 +1414,324 @@
           <w:ilvl w:val="0"/>
           <w:numId w:val="8"/>
         </w:numPr>
-        <w:spacing w:after="100" w:line="300" w:lineRule="auto"/>
-        <w:rPr>
-          <w:rFonts w:ascii="Arial" w:hAnsi="Arial" w:cs="Arial"/>
-          <w:sz w:val="20"/>
-          <w:szCs w:val="20"/>
-        </w:rPr>
-      </w:pPr>
-      <w:r>
-        <w:rPr>
-          <w:rFonts w:ascii="Arial" w:hAnsi="Arial" w:cs="Arial"/>
-          <w:b/>
-          <w:bCs/>
-          <w:sz w:val="20"/>
-          <w:szCs w:val="20"/>
-        </w:rPr>
-        <w:t>Language</w:t>
-      </w:r>
-      <w:r>
-        <w:rPr>
-          <w:rFonts w:ascii="Arial" w:hAnsi="Arial" w:cs="Arial"/>
-          <w:b/>
-          <w:bCs/>
-          <w:sz w:val="20"/>
-          <w:szCs w:val="20"/>
-        </w:rPr>
-        <w:t>s:</w:t>
-      </w:r>
+        <w:spacing w:after="0" w:line="276" w:lineRule="auto"/>
+        <w:rPr>
+          <w:rFonts w:ascii="Arial" w:hAnsi="Arial" w:cs="Arial"/>
+          <w:b/>
+          <w:bCs/>
+          <w:sz w:val="20"/>
+          <w:szCs w:val="20"/>
+        </w:rPr>
+      </w:pPr>
+      <w:r>
+        <w:rPr>
+          <w:rFonts w:ascii="Arial" w:hAnsi="Arial" w:cs="Arial"/>
+          <w:b/>
+          <w:bCs/>
+          <w:sz w:val="20"/>
+          <w:szCs w:val="20"/>
+        </w:rPr>
+        <w:t xml:space="preserve">Security management: </w:t>
+      </w:r>
+      <w:r>
+        <w:rPr>
+          <w:rFonts w:ascii="Arial" w:hAnsi="Arial" w:cs="Arial"/>
+          <w:sz w:val="20"/>
+          <w:szCs w:val="20"/>
+        </w:rPr>
+        <w:t>F</w:t>
+      </w:r>
+      <w:r>
+        <w:rPr>
+          <w:rFonts w:ascii="Arial" w:hAnsi="Arial" w:cs="Arial"/>
+          <w:sz w:val="20"/>
+          <w:szCs w:val="20"/>
+        </w:rPr>
+        <w:t>irewalls, and VPNs.</w:t>
+      </w:r>
+    </w:p>
+    <w:p>
+      <w:pPr>
+        <w:pStyle w:val="ListParagraph"/>
+        <w:numPr>
+          <w:ilvl w:val="0"/>
+          <w:numId w:val="8"/>
+        </w:numPr>
+        <w:spacing w:after="0" w:line="276" w:lineRule="auto"/>
+        <w:rPr>
+          <w:rFonts w:ascii="Arial" w:hAnsi="Arial" w:cs="Arial"/>
+          <w:b/>
+          <w:bCs/>
+          <w:sz w:val="20"/>
+          <w:szCs w:val="20"/>
+        </w:rPr>
+      </w:pPr>
+      <w:r>
+        <w:rPr>
+          <w:rFonts w:ascii="Arial" w:hAnsi="Arial" w:cs="Arial"/>
+          <w:b/>
+          <w:bCs/>
+          <w:sz w:val="20"/>
+          <w:szCs w:val="20"/>
+        </w:rPr>
+        <w:t xml:space="preserve">Infrastructure Management: </w:t>
+      </w:r>
+      <w:r>
+        <w:rPr>
+          <w:rFonts w:ascii="Arial" w:hAnsi="Arial" w:cs="Arial"/>
+          <w:sz w:val="20"/>
+          <w:szCs w:val="20"/>
+        </w:rPr>
+        <w:t>Backup Solutions, and Performance Monitoring.</w:t>
+      </w:r>
+    </w:p>
+    <w:p>
+      <w:pPr>
+        <w:pStyle w:val="Heading2"/>
+        <w:spacing w:before="80" w:after="0"/>
+        <w:rPr>
+          <w:rFonts w:asciiTheme="minorBidi" w:hAnsiTheme="minorBidi" w:cstheme="minorBidi"/>
+          <w:b/>
+          <w:bCs/>
+          <w:color w:val="000000" w:themeColor="text1"/>
+          <w:sz w:val="24"/>
+          <w:szCs w:val="24"/>
+        </w:rPr>
+      </w:pPr>
+      <w:r>
+        <w:rPr>
+          <w:rFonts w:asciiTheme="minorBidi" w:hAnsiTheme="minorBidi" w:cstheme="minorBidi"/>
+          <w:b/>
+          <w:bCs/>
+          <w:color w:val="000000" w:themeColor="text1"/>
+          <w:sz w:val="24"/>
+          <w:szCs w:val="24"/>
+        </w:rPr>
+        <w:t>IT Support</w:t>
+      </w:r>
+      <w:r>
+        <w:rPr>
+          <w:rFonts w:asciiTheme="minorBidi" w:hAnsiTheme="minorBidi" w:cstheme="minorBidi"/>
+          <w:b/>
+          <w:bCs/>
+          <w:color w:val="000000" w:themeColor="text1"/>
+          <w:sz w:val="24"/>
+          <w:szCs w:val="24"/>
+        </w:rPr>
+        <w:t>:</w:t>
+      </w:r>
+    </w:p>
+    <w:p>
+      <w:pPr>
+        <w:pStyle w:val="ListParagraph"/>
+        <w:numPr>
+          <w:ilvl w:val="0"/>
+          <w:numId w:val="8"/>
+        </w:numPr>
+        <w:spacing w:after="0" w:line="276" w:lineRule="auto"/>
+        <w:rPr>
+          <w:rFonts w:ascii="Arial" w:hAnsi="Arial" w:cs="Arial"/>
+          <w:sz w:val="20"/>
+          <w:szCs w:val="20"/>
+        </w:rPr>
+      </w:pPr>
+      <w:r>
+        <w:rPr>
+          <w:rFonts w:ascii="Arial" w:hAnsi="Arial" w:cs="Arial"/>
+          <w:b/>
+          <w:bCs/>
+          <w:sz w:val="20"/>
+          <w:szCs w:val="20"/>
+        </w:rPr>
+        <w:t>Troubleshooting:</w:t>
+      </w:r>
+      <w:r>
+        <w:rPr>
+          <w:rFonts w:ascii="Arial" w:hAnsi="Arial" w:cs="Arial"/>
+          <w:sz w:val="20"/>
+          <w:szCs w:val="20"/>
+        </w:rPr>
+        <w:t xml:space="preserve"> OS and application diagnostics, hardware and software issue resolution.</w:t>
+      </w:r>
+    </w:p>
+    <w:p>
+      <w:pPr>
+        <w:pStyle w:val="ListParagraph"/>
+        <w:numPr>
+          <w:ilvl w:val="0"/>
+          <w:numId w:val="8"/>
+        </w:numPr>
+        <w:spacing w:after="0" w:line="276" w:lineRule="auto"/>
+        <w:rPr>
+          <w:rFonts w:ascii="Arial" w:hAnsi="Arial" w:cs="Arial"/>
+          <w:sz w:val="20"/>
+          <w:szCs w:val="20"/>
+        </w:rPr>
+      </w:pPr>
+      <w:r>
+        <w:rPr>
+          <w:rFonts w:ascii="Arial" w:hAnsi="Arial" w:cs="Arial"/>
+          <w:b/>
+          <w:bCs/>
+          <w:sz w:val="20"/>
+          <w:szCs w:val="20"/>
+        </w:rPr>
+        <w:t xml:space="preserve">Operating Systems: </w:t>
+      </w:r>
+      <w:r>
+        <w:rPr>
+          <w:rFonts w:ascii="Arial" w:hAnsi="Arial" w:cs="Arial"/>
+          <w:sz w:val="20"/>
+          <w:szCs w:val="20"/>
+        </w:rPr>
+        <w:t>Windows (Server, Personal), Linux (CLI), Unix (FreeBSD), Android.</w:t>
+      </w:r>
+    </w:p>
+    <w:p>
+      <w:pPr>
+        <w:pStyle w:val="Heading2"/>
+        <w:spacing w:before="80" w:after="0"/>
+        <w:rPr>
+          <w:rFonts w:asciiTheme="minorBidi" w:hAnsiTheme="minorBidi" w:cstheme="minorBidi"/>
+          <w:b/>
+          <w:bCs/>
+          <w:color w:val="000000" w:themeColor="text1"/>
+          <w:sz w:val="24"/>
+          <w:szCs w:val="24"/>
+        </w:rPr>
+      </w:pPr>
+      <w:r>
+        <w:rPr>
+          <w:rFonts w:asciiTheme="minorBidi" w:hAnsiTheme="minorBidi" w:cstheme="minorBidi"/>
+          <w:b/>
+          <w:bCs/>
+          <w:color w:val="000000" w:themeColor="text1"/>
+          <w:sz w:val="24"/>
+          <w:szCs w:val="24"/>
+        </w:rPr>
+        <w:t>Programming</w:t>
+      </w:r>
+      <w:r>
+        <w:rPr>
+          <w:rFonts w:asciiTheme="minorBidi" w:hAnsiTheme="minorBidi" w:cstheme="minorBidi"/>
+          <w:b/>
+          <w:bCs/>
+          <w:color w:val="000000" w:themeColor="text1"/>
+          <w:sz w:val="24"/>
+          <w:szCs w:val="24"/>
+        </w:rPr>
+        <w:t>:</w:t>
+      </w:r>
+    </w:p>
+    <w:p>
+      <w:pPr>
+        <w:pStyle w:val="ListParagraph"/>
+        <w:numPr>
+          <w:ilvl w:val="0"/>
+          <w:numId w:val="8"/>
+        </w:numPr>
+        <w:spacing w:after="0" w:line="276" w:lineRule="auto"/>
+        <w:rPr>
+          <w:rFonts w:ascii="Arial" w:hAnsi="Arial" w:cs="Arial"/>
+          <w:b/>
+          <w:bCs/>
+          <w:sz w:val="20"/>
+          <w:szCs w:val="20"/>
+        </w:rPr>
+      </w:pPr>
+      <w:r>
+        <w:rPr>
+          <w:rFonts w:ascii="Arial" w:hAnsi="Arial" w:cs="Arial"/>
+          <w:b/>
+          <w:bCs/>
+          <w:sz w:val="20"/>
+          <w:szCs w:val="20"/>
+        </w:rPr>
+        <w:t xml:space="preserve">Languages: </w:t>
+      </w:r>
+      <w:r>
+        <w:rPr>
+          <w:rFonts w:ascii="Arial" w:hAnsi="Arial" w:cs="Arial"/>
+          <w:sz w:val="20"/>
+          <w:szCs w:val="20"/>
+        </w:rPr>
+        <w:t>Python, JavaScript, C, C++, C#.</w:t>
+      </w:r>
+    </w:p>
+    <w:p>
+      <w:pPr>
+        <w:pStyle w:val="ListParagraph"/>
+        <w:numPr>
+          <w:ilvl w:val="0"/>
+          <w:numId w:val="8"/>
+        </w:numPr>
+        <w:spacing w:after="0" w:line="276" w:lineRule="auto"/>
+        <w:rPr>
+          <w:rFonts w:ascii="Arial" w:hAnsi="Arial" w:cs="Arial"/>
+          <w:b/>
+          <w:bCs/>
+          <w:sz w:val="20"/>
+          <w:szCs w:val="20"/>
+        </w:rPr>
+      </w:pPr>
+      <w:r>
+        <w:rPr>
+          <w:rFonts w:ascii="Arial" w:hAnsi="Arial" w:cs="Arial"/>
+          <w:b/>
+          <w:bCs/>
+          <w:sz w:val="20"/>
+          <w:szCs w:val="20"/>
+        </w:rPr>
+        <w:t xml:space="preserve">Tools &amp; Scripting: </w:t>
+      </w:r>
+      <w:r>
+        <w:rPr>
+          <w:rFonts w:ascii="Arial" w:hAnsi="Arial" w:cs="Arial"/>
+          <w:sz w:val="20"/>
+          <w:szCs w:val="20"/>
+        </w:rPr>
+        <w:t>Git, GitHub, PowerShell, Bash scripting, SQL, JSON.</w:t>
+      </w:r>
+    </w:p>
+    <w:p>
+      <w:pPr>
+        <w:pStyle w:val="Heading2"/>
+        <w:spacing w:before="80" w:after="0"/>
+        <w:rPr>
+          <w:rFonts w:asciiTheme="minorBidi" w:hAnsiTheme="minorBidi" w:cstheme="minorBidi"/>
+          <w:b/>
+          <w:bCs/>
+          <w:color w:val="000000" w:themeColor="text1"/>
+          <w:sz w:val="24"/>
+          <w:szCs w:val="24"/>
+        </w:rPr>
+      </w:pPr>
+      <w:r>
+        <w:rPr>
+          <w:rFonts w:asciiTheme="minorBidi" w:hAnsiTheme="minorBidi" w:cstheme="minorBidi"/>
+          <w:b/>
+          <w:bCs/>
+          <w:color w:val="000000" w:themeColor="text1"/>
+          <w:sz w:val="24"/>
+          <w:szCs w:val="24"/>
+        </w:rPr>
+        <w:t>Languages:</w:t>
+      </w:r>
+    </w:p>
+    <w:p>
+      <w:pPr>
+        <w:pStyle w:val="ListParagraph"/>
+        <w:numPr>
+          <w:ilvl w:val="0"/>
+          <w:numId w:val="8"/>
+        </w:numPr>
+        <w:spacing w:after="0" w:line="276" w:lineRule="auto"/>
+        <w:rPr>
+          <w:rFonts w:ascii="Arial" w:hAnsi="Arial" w:cs="Arial"/>
+          <w:sz w:val="20"/>
+          <w:szCs w:val="20"/>
+        </w:rPr>
+      </w:pPr>
       <w:r>
         <w:rPr>
           <w:rFonts w:ascii="Arial" w:hAnsi="Arial" w:cs="Arial"/>
@@ -1730,7 +1744,7 @@
         <mc:AlternateContent>
           <mc:Choice Requires="wps">
             <w:drawing>
-              <wp:anchor distT="0" distB="0" distL="114300" distR="114300" simplePos="0" relativeHeight="251674624" behindDoc="0" locked="0" layoutInCell="1" allowOverlap="1" wp14:anchorId="37B155E8" wp14:editId="29397156">
+              <wp:anchor distT="0" distB="0" distL="114300" distR="114300" simplePos="0" relativeHeight="251675648" behindDoc="0" locked="0" layoutInCell="1" allowOverlap="1" wp14:anchorId="17E2B684" wp14:editId="6F80B30D">
                 <wp:simplePos x="0" y="0"/>
                 <wp:positionH relativeFrom="margin">
                   <wp:posOffset>-89535</wp:posOffset>
@@ -1789,7 +1803,7 @@
           </mc:Choice>
           <mc:Fallback>
             <w:pict>
-              <v:line w14:anchorId="558BC025" id="Straight Connector 553660308" o:spid="_x0000_s1026" style="position:absolute;z-index:251674624;visibility:visible;mso-wrap-style:square;mso-width-percent:0;mso-wrap-distance-left:9pt;mso-wrap-distance-top:0;mso-wrap-distance-right:9pt;mso-wrap-distance-bottom:0;mso-position-horizontal:absolute;mso-position-horizontal-relative:margin;mso-position-vertical:absolute;mso-position-vertical-relative:text;mso-width-percent:0;mso-width-relative:margin" from="-7.05pt,207.05pt" to="531.5pt,207.05pt" o:gfxdata="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" strokecolor="#737373 [1614]" strokeweight=".5pt">
+              <v:line w14:anchorId="6D3DECA8" id="Straight Connector 553660308" o:spid="_x0000_s1026" style="position:absolute;z-index:251675648;visibility:visible;mso-wrap-style:square;mso-width-percent:0;mso-wrap-distance-left:9pt;mso-wrap-distance-top:0;mso-wrap-distance-right:9pt;mso-wrap-distance-bottom:0;mso-position-horizontal:absolute;mso-position-horizontal-relative:margin;mso-position-vertical:absolute;mso-position-vertical-relative:text;mso-width-percent:0;mso-width-relative:margin" from="-7.05pt,207.05pt" to="531.5pt,207.05pt" o:gfxdata="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" strokecolor="#737373 [1614]" strokeweight=".5pt">
                 <v:stroke joinstyle="miter"/>
                 <w10:wrap anchorx="margin"/>
               </v:line>
@@ -1805,23 +1819,7 @@
           <w:sz w:val="20"/>
           <w:szCs w:val="20"/>
         </w:rPr>
-        <w:t xml:space="preserve"> </w:t>
-      </w:r>
-      <w:r>
-        <w:rPr>
-          <w:rFonts w:ascii="Arial" w:hAnsi="Arial" w:cs="Arial"/>
-          <w:sz w:val="20"/>
-          <w:szCs w:val="20"/>
-        </w:rPr>
-        <w:t>English</w:t>
-      </w:r>
-      <w:r>
-        <w:rPr>
-          <w:rFonts w:ascii="Arial" w:hAnsi="Arial" w:cs="Arial"/>
-          <w:sz w:val="20"/>
-          <w:szCs w:val="20"/>
-        </w:rPr>
-        <w:t>:</w:t>
+        <w:t>English:</w:t>
       </w:r>
       <w:r>
         <w:rPr>
@@ -1830,30 +1828,6 @@
           <w:szCs w:val="20"/>
         </w:rPr>
         <w:t xml:space="preserve"> Fluent (Written &amp; Spoken)</w:t>
-      </w:r>
-      <w:r>
-        <w:rPr>
-          <w:rFonts w:ascii="Arial" w:hAnsi="Arial" w:cs="Arial"/>
-          <w:sz w:val="20"/>
-          <w:szCs w:val="20"/>
-        </w:rPr>
-        <w:t>,</w:t>
-      </w:r>
-      <w:r>
-        <w:rPr>
-          <w:rFonts w:ascii="Arial" w:hAnsi="Arial" w:cs="Arial"/>
-          <w:sz w:val="20"/>
-          <w:szCs w:val="20"/>
-        </w:rPr>
-        <w:t xml:space="preserve"> </w:t>
-      </w:r>
-      <w:r>
-        <w:rPr>
-          <w:rFonts w:ascii="Arial" w:hAnsi="Arial" w:cs="Arial"/>
-          <w:sz w:val="20"/>
-          <w:szCs w:val="20"/>
-        </w:rPr>
-        <w:t>Arabic: Native</w:t>
       </w:r>
       <w:r>
         <w:rPr>
@@ -1871,22 +1845,90 @@
           <w:ilvl w:val="0"/>
           <w:numId w:val="8"/>
         </w:numPr>
-        <w:spacing w:after="100" w:line="300" w:lineRule="auto"/>
-        <w:rPr>
-          <w:rFonts w:ascii="Arial" w:hAnsi="Arial" w:cs="Arial"/>
-          <w:sz w:val="20"/>
-          <w:szCs w:val="20"/>
-        </w:rPr>
-      </w:pPr>
-      <w:r>
-        <w:rPr>
-          <w:rFonts w:ascii="Arial" w:hAnsi="Arial" w:cs="Arial"/>
-          <w:b/>
-          <w:bCs/>
-          <w:sz w:val="20"/>
-          <w:szCs w:val="20"/>
-        </w:rPr>
-        <w:t>Interpersonal Skills:</w:t>
+        <w:spacing w:after="0" w:line="276" w:lineRule="auto"/>
+        <w:rPr>
+          <w:rFonts w:ascii="Arial" w:hAnsi="Arial" w:cs="Arial"/>
+          <w:sz w:val="20"/>
+          <w:szCs w:val="20"/>
+        </w:rPr>
+      </w:pPr>
+      <w:r>
+        <w:rPr>
+          <w:rFonts w:ascii="Arial" w:hAnsi="Arial" w:cs="Arial"/>
+          <w:b/>
+          <w:bCs/>
+          <w:sz w:val="20"/>
+          <w:szCs w:val="20"/>
+        </w:rPr>
+        <w:t>Arabic:</w:t>
+      </w:r>
+      <w:r>
+        <w:rPr>
+          <w:rFonts w:ascii="Arial" w:hAnsi="Arial" w:cs="Arial"/>
+          <w:sz w:val="20"/>
+          <w:szCs w:val="20"/>
+        </w:rPr>
+        <w:t xml:space="preserve"> Native.</w:t>
+      </w:r>
+    </w:p>
+    <w:p>
+      <w:pPr>
+        <w:pStyle w:val="Heading2"/>
+        <w:spacing w:before="80" w:after="0"/>
+        <w:rPr>
+          <w:rFonts w:asciiTheme="minorBidi" w:hAnsiTheme="minorBidi" w:cstheme="minorBidi"/>
+          <w:b/>
+          <w:bCs/>
+          <w:color w:val="000000" w:themeColor="text1"/>
+          <w:sz w:val="24"/>
+          <w:szCs w:val="24"/>
+        </w:rPr>
+      </w:pPr>
+      <w:r>
+        <w:rPr>
+          <w:rFonts w:asciiTheme="minorBidi" w:hAnsiTheme="minorBidi" w:cstheme="minorBidi"/>
+          <w:b/>
+          <w:bCs/>
+          <w:color w:val="000000" w:themeColor="text1"/>
+          <w:sz w:val="24"/>
+          <w:szCs w:val="24"/>
+        </w:rPr>
+        <w:t>Soft Skills:</w:t>
+      </w:r>
+    </w:p>
+    <w:p>
+      <w:pPr>
+        <w:pStyle w:val="ListParagraph"/>
+        <w:numPr>
+          <w:ilvl w:val="0"/>
+          <w:numId w:val="8"/>
+        </w:numPr>
+        <w:spacing w:after="100" w:line="276" w:lineRule="auto"/>
+        <w:rPr>
+          <w:rFonts w:ascii="Arial" w:hAnsi="Arial" w:cs="Arial"/>
+          <w:sz w:val="20"/>
+          <w:szCs w:val="20"/>
+        </w:rPr>
+      </w:pPr>
+      <w:r>
+        <w:rPr>
+          <w:rFonts w:ascii="Arial" w:hAnsi="Arial" w:cs="Arial"/>
+          <w:b/>
+          <w:bCs/>
+          <w:sz w:val="20"/>
+          <w:szCs w:val="20"/>
+        </w:rPr>
+        <w:t>P</w:t>
+      </w:r>
+      <w:r>
+        <w:rPr>
+          <w:rFonts w:ascii="Arial" w:hAnsi="Arial" w:cs="Arial"/>
+          <w:b/>
+          <w:bCs/>
+          <w:sz w:val="20"/>
+          <w:szCs w:val="20"/>
+        </w:rPr>
+        <w:t>ersonal Skills:</w:t>
       </w:r>
       <w:r>
         <w:rPr>
@@ -1926,7 +1968,112 @@
           <w:sz w:val="20"/>
           <w:szCs w:val="20"/>
         </w:rPr>
-        <w:t>Problem-solving, Working under pressure, Teamwork, Communication, Troubleshooting, Fast typing (66 WPM), Leadership.</w:t>
+        <w:t>Problem</w:t>
+      </w:r>
+      <w:r>
+        <w:rPr>
+          <w:rFonts w:ascii="Arial" w:hAnsi="Arial" w:cs="Arial"/>
+          <w:sz w:val="20"/>
+          <w:szCs w:val="20"/>
+        </w:rPr>
+        <w:t xml:space="preserve"> S</w:t>
+      </w:r>
+      <w:r>
+        <w:rPr>
+          <w:rFonts w:ascii="Arial" w:hAnsi="Arial" w:cs="Arial"/>
+          <w:sz w:val="20"/>
+          <w:szCs w:val="20"/>
+        </w:rPr>
+        <w:t>olving, Working under pressure, Communication, Troubleshooting,</w:t>
+      </w:r>
+      <w:r>
+        <w:rPr>
+          <w:rFonts w:ascii="Arial" w:hAnsi="Arial" w:cs="Arial"/>
+          <w:sz w:val="20"/>
+          <w:szCs w:val="20"/>
+        </w:rPr>
+        <w:t xml:space="preserve"> </w:t>
+      </w:r>
+      <w:r>
+        <w:rPr>
+          <w:rFonts w:ascii="Arial" w:hAnsi="Arial" w:cs="Arial"/>
+          <w:sz w:val="20"/>
+          <w:szCs w:val="20"/>
+        </w:rPr>
+        <w:t>Leadership</w:t>
+      </w:r>
+      <w:r>
+        <w:rPr>
+          <w:rFonts w:ascii="Arial" w:hAnsi="Arial" w:cs="Arial"/>
+          <w:sz w:val="20"/>
+          <w:szCs w:val="20"/>
+        </w:rPr>
+        <w:t>,</w:t>
+      </w:r>
+      <w:r>
+        <w:rPr>
+          <w:rFonts w:ascii="Arial" w:hAnsi="Arial" w:cs="Arial"/>
+          <w:sz w:val="20"/>
+          <w:szCs w:val="20"/>
+        </w:rPr>
+        <w:t xml:space="preserve"> Patience</w:t>
+      </w:r>
+      <w:r>
+        <w:rPr>
+          <w:rFonts w:ascii="Arial" w:hAnsi="Arial" w:cs="Arial"/>
+          <w:sz w:val="20"/>
+          <w:szCs w:val="20"/>
+        </w:rPr>
+        <w:t>, Self Study, Desire for growth</w:t>
+      </w:r>
+      <w:r>
+        <w:rPr>
+          <w:rFonts w:ascii="Arial" w:hAnsi="Arial" w:cs="Arial"/>
+          <w:sz w:val="20"/>
+          <w:szCs w:val="20"/>
+        </w:rPr>
+        <w:t>,</w:t>
+      </w:r>
+      <w:r>
+        <w:rPr>
+          <w:rFonts w:ascii="Arial" w:hAnsi="Arial" w:cs="Arial"/>
+          <w:sz w:val="20"/>
+          <w:szCs w:val="20"/>
+        </w:rPr>
+        <w:t xml:space="preserve"> Fast typing (66 WPM).</w:t>
+      </w:r>
+    </w:p>
+    <w:p>
+      <w:pPr>
+        <w:pStyle w:val="ListParagraph"/>
+        <w:numPr>
+          <w:ilvl w:val="0"/>
+          <w:numId w:val="8"/>
+        </w:numPr>
+        <w:spacing w:after="100" w:line="276" w:lineRule="auto"/>
+        <w:rPr>
+          <w:rFonts w:ascii="Arial" w:hAnsi="Arial" w:cs="Arial"/>
+          <w:sz w:val="20"/>
+          <w:szCs w:val="20"/>
+        </w:rPr>
+      </w:pPr>
+      <w:r>
+        <w:rPr>
+          <w:rFonts w:ascii="Arial" w:hAnsi="Arial" w:cs="Arial"/>
+          <w:b/>
+          <w:bCs/>
+          <w:sz w:val="20"/>
+          <w:szCs w:val="20"/>
+        </w:rPr>
+        <w:t>I’m also able to</w:t>
+      </w:r>
+      <w:r>
+        <w:rPr>
+          <w:rFonts w:ascii="Arial" w:hAnsi="Arial" w:cs="Arial"/>
+          <w:sz w:val="20"/>
+          <w:szCs w:val="20"/>
+        </w:rPr>
+        <w:t xml:space="preserve"> work independently and within a team.</w:t>
       </w:r>
     </w:p>
     <w:bookmarkStart w:id="1" w:name="_Hlk192812973"/>
@@ -2054,6 +2201,86 @@
           <w:rFonts w:ascii="Arial" w:hAnsi="Arial" w:cs="Arial"/>
           <w:b/>
           <w:bCs/>
+          <w:noProof/>
+          <w:sz w:val="22"/>
+          <w:szCs w:val="22"/>
+        </w:rPr>
+        <mc:AlternateContent>
+          <mc:Choice Requires="wps">
+            <w:drawing>
+              <wp:anchor distT="0" distB="0" distL="114300" distR="114300" simplePos="0" relativeHeight="251676672" behindDoc="0" locked="0" layoutInCell="1" allowOverlap="1" wp14:anchorId="3098A7C7" wp14:editId="32C9C1F8">
+                <wp:simplePos x="0" y="0"/>
+                <wp:positionH relativeFrom="column">
+                  <wp:posOffset>23495</wp:posOffset>
+                </wp:positionH>
+                <wp:positionV relativeFrom="paragraph">
+                  <wp:posOffset>202565</wp:posOffset>
+                </wp:positionV>
+                <wp:extent cx="0" cy="1272540"/>
+                <wp:effectExtent l="0" t="0" r="38100" b="22860"/>
+                <wp:wrapNone/>
+                <wp:docPr id="412792414" name="Straight Connector 8"/>
+                <wp:cNvGraphicFramePr/>
+                <a:graphic xmlns:a="http://schemas.openxmlformats.org/drawingml/2006/main">
+                  <a:graphicData uri="http://schemas.microsoft.com/office/word/2010/wordprocessingShape">
+                    <wps:wsp>
+                      <wps:cNvCnPr/>
+                      <wps:spPr>
+                        <a:xfrm>
+                          <a:off x="0" y="0"/>
+                          <a:ext cx="0" cy="1272540"/>
+                        </a:xfrm>
+                        <a:prstGeom prst="line">
+                          <a:avLst/>
+                        </a:prstGeom>
+                        <a:ln>
+                          <a:solidFill>
+                            <a:schemeClr val="tx1">
+                              <a:lumMod val="75000"/>
+                              <a:lumOff val="25000"/>
+                            </a:schemeClr>
+                          </a:solidFill>
+                          <a:prstDash val="sysDash"/>
+                        </a:ln>
+                      </wps:spPr>
+                      <wps:style>
+                        <a:lnRef idx="2">
+                          <a:schemeClr val="accent1"/>
+                        </a:lnRef>
+                        <a:fillRef idx="0">
+                          <a:schemeClr val="accent1"/>
+                        </a:fillRef>
+                        <a:effectRef idx="1">
+                          <a:schemeClr val="accent1"/>
+                        </a:effectRef>
+                        <a:fontRef idx="minor">
+                          <a:schemeClr val="tx1"/>
+                        </a:fontRef>
+                      </wps:style>
+                      <wps:bodyPr/>
+                    </wps:wsp>
+                  </a:graphicData>
+                </a:graphic>
+                <wp14:sizeRelV relativeFrom="margin">
+                  <wp14:pctHeight>0</wp14:pctHeight>
+                </wp14:sizeRelV>
+              </wp:anchor>
+            </w:drawing>
+          </mc:Choice>
+          <mc:Fallback>
+            <w:pict>
+              <v:line w14:anchorId="3C288BFE" id="Straight Connector 8" o:spid="_x0000_s1026" style="position:absolute;z-index:251676672;visibility:visible;mso-wrap-style:square;mso-height-percent:0;mso-wrap-distance-left:9pt;mso-wrap-distance-top:0;mso-wrap-distance-right:9pt;mso-wrap-distance-bottom:0;mso-position-horizontal:absolute;mso-position-horizontal-relative:text;mso-position-vertical:absolute;mso-position-vertical-relative:text;mso-height-percent:0;mso-height-relative:margin" from="1.85pt,15.95pt" to="1.85pt,116.15pt" o:gfxdata="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" strokecolor="#404040 [2429]" strokeweight="1.5pt">
+                <v:stroke dashstyle="3 1" joinstyle="miter"/>
+              </v:line>
+            </w:pict>
+          </mc:Fallback>
+        </mc:AlternateContent>
+      </w:r>
+      <w:r>
+        <w:rPr>
+          <w:rFonts w:ascii="Arial" w:hAnsi="Arial" w:cs="Arial"/>
+          <w:b/>
+          <w:bCs/>
         </w:rPr>
         <w:t>IT</w:t>
       </w:r>
@@ -2073,7 +2300,6 @@
         </w:rPr>
         <w:t xml:space="preserve"> </w:t>
       </w:r>
-      <w:proofErr w:type="gramStart"/>
       <w:r>
         <w:rPr>
           <w:rFonts w:ascii="Arial" w:hAnsi="Arial" w:cs="Arial"/>
@@ -2098,7 +2324,6 @@
         </w:rPr>
         <w:t>@</w:t>
       </w:r>
-      <w:proofErr w:type="gramEnd"/>
       <w:r>
         <w:rPr>
           <w:rFonts w:ascii="Arial" w:hAnsi="Arial" w:cs="Arial"/>
@@ -2195,6 +2420,91 @@
           <w:szCs w:val="20"/>
         </w:rPr>
       </w:pPr>
+      <w:r>
+        <w:rPr>
+          <w:rFonts w:ascii="Arial" w:hAnsi="Arial" w:cs="Arial"/>
+          <w:b/>
+          <w:bCs/>
+          <w:noProof/>
+        </w:rPr>
+        <mc:AlternateContent>
+          <mc:Choice Requires="wps">
+            <w:drawing>
+              <wp:anchor distT="0" distB="0" distL="114300" distR="114300" simplePos="0" relativeHeight="251677696" behindDoc="0" locked="0" layoutInCell="1" allowOverlap="1" wp14:anchorId="5F5EB079" wp14:editId="20894BA3">
+                <wp:simplePos x="0" y="0"/>
+                <wp:positionH relativeFrom="column">
+                  <wp:posOffset>-6985</wp:posOffset>
+                </wp:positionH>
+                <wp:positionV relativeFrom="paragraph">
+                  <wp:posOffset>37465</wp:posOffset>
+                </wp:positionV>
+                <wp:extent cx="68580" cy="68580"/>
+                <wp:effectExtent l="0" t="0" r="26670" b="26670"/>
+                <wp:wrapNone/>
+                <wp:docPr id="1552618946" name="Oval 9"/>
+                <wp:cNvGraphicFramePr/>
+                <a:graphic xmlns:a="http://schemas.openxmlformats.org/drawingml/2006/main">
+                  <a:graphicData uri="http://schemas.microsoft.com/office/word/2010/wordprocessingShape">
+                    <wps:wsp>
+                      <wps:cNvSpPr/>
+                      <wps:spPr>
+                        <a:xfrm>
+                          <a:off x="0" y="0"/>
+                          <a:ext cx="68580" cy="68580"/>
+                        </a:xfrm>
+                        <a:prstGeom prst="ellipse">
+                          <a:avLst/>
+                        </a:prstGeom>
+                        <a:solidFill>
+                          <a:schemeClr val="bg2">
+                            <a:lumMod val="50000"/>
+                          </a:schemeClr>
+                        </a:solidFill>
+                        <a:ln>
+                          <a:solidFill>
+                            <a:schemeClr val="bg2">
+                              <a:lumMod val="50000"/>
+                            </a:schemeClr>
+                          </a:solidFill>
+                        </a:ln>
+                      </wps:spPr>
+                      <wps:style>
+                        <a:lnRef idx="2">
+                          <a:schemeClr val="accent1">
+                            <a:shade val="15000"/>
+                          </a:schemeClr>
+                        </a:lnRef>
+                        <a:fillRef idx="1">
+                          <a:schemeClr val="accent1"/>
+                        </a:fillRef>
+                        <a:effectRef idx="0">
+                          <a:schemeClr val="accent1"/>
+                        </a:effectRef>
+                        <a:fontRef idx="minor">
+                          <a:schemeClr val="lt1"/>
+                        </a:fontRef>
+                      </wps:style>
+                      <wps:bodyPr rot="0" spcFirstLastPara="0" vertOverflow="overflow" horzOverflow="overflow" vert="horz" wrap="square" lIns="91440" tIns="45720" rIns="91440" bIns="45720" numCol="1" spcCol="0" rtlCol="0" fromWordArt="0" anchor="ctr" anchorCtr="0" forceAA="0" compatLnSpc="1">
+                        <a:prstTxWarp prst="textNoShape">
+                          <a:avLst/>
+                        </a:prstTxWarp>
+                        <a:noAutofit/>
+                      </wps:bodyPr>
+                    </wps:wsp>
+                  </a:graphicData>
+                </a:graphic>
+              </wp:anchor>
+            </w:drawing>
+          </mc:Choice>
+          <mc:Fallback>
+            <w:pict>
+              <v:oval w14:anchorId="069C1700" id="Oval 9" o:spid="_x0000_s1026" style="position:absolute;margin-left:-.55pt;margin-top:2.95pt;width:5.4pt;height:5.4pt;z-index:251677696;visibility:visible;mso-wrap-style:square;mso-wrap-distance-left:9pt;mso-wrap-distance-top:0;mso-wrap-distance-right:9pt;mso-wrap-distance-bottom:0;mso-position-horizontal:absolute;mso-position-horizontal-relative:text;mso-position-vertical:absolute;mso-position-vertical-relative:text;v-text-anchor:middle" o:gfxdata="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" fillcolor="#737373 [1614]" strokecolor="#737373 [1614]" strokeweight="1.5pt">
+                <v:stroke joinstyle="miter"/>
+              </v:oval>
+            </w:pict>
+          </mc:Fallback>
+        </mc:AlternateContent>
+      </w:r>
       <w:r>
         <w:rPr>
           <w:rFonts w:ascii="Arial" w:hAnsi="Arial" w:cs="Arial"/>
@@ -2319,25 +2629,7 @@
           <w:sz w:val="20"/>
           <w:szCs w:val="20"/>
         </w:rPr>
-        <w:t xml:space="preserve"> </w:t>
-      </w:r>
-      <w:proofErr w:type="gramStart"/>
-      <w:r>
-        <w:rPr>
-          <w:rFonts w:ascii="Arial" w:hAnsi="Arial" w:cs="Arial"/>
-          <w:sz w:val="20"/>
-          <w:szCs w:val="20"/>
-        </w:rPr>
-        <w:t>IT</w:t>
-      </w:r>
-      <w:proofErr w:type="gramEnd"/>
-      <w:r>
-        <w:rPr>
-          <w:rFonts w:ascii="Arial" w:hAnsi="Arial" w:cs="Arial"/>
-          <w:sz w:val="20"/>
-          <w:szCs w:val="20"/>
-        </w:rPr>
-        <w:t xml:space="preserve"> Help Desk for the Office of the Security Manager</w:t>
+        <w:t xml:space="preserve"> IT Help Desk for the Office of the Security Manager</w:t>
       </w:r>
       <w:r>
         <w:rPr>
@@ -2446,12 +2738,96 @@
           <w:rFonts w:ascii="Arial" w:hAnsi="Arial" w:cs="Arial"/>
           <w:b/>
           <w:bCs/>
+          <w:noProof/>
+        </w:rPr>
+        <mc:AlternateContent>
+          <mc:Choice Requires="wps">
+            <w:drawing>
+              <wp:anchor distT="0" distB="0" distL="114300" distR="114300" simplePos="0" relativeHeight="251679744" behindDoc="0" locked="0" layoutInCell="1" allowOverlap="1" wp14:anchorId="502DB215" wp14:editId="51C88ACE">
+                <wp:simplePos x="0" y="0"/>
+                <wp:positionH relativeFrom="column">
+                  <wp:posOffset>-6985</wp:posOffset>
+                </wp:positionH>
+                <wp:positionV relativeFrom="paragraph">
+                  <wp:posOffset>34290</wp:posOffset>
+                </wp:positionV>
+                <wp:extent cx="68580" cy="68580"/>
+                <wp:effectExtent l="0" t="0" r="26670" b="26670"/>
+                <wp:wrapNone/>
+                <wp:docPr id="1228464653" name="Oval 9"/>
+                <wp:cNvGraphicFramePr/>
+                <a:graphic xmlns:a="http://schemas.openxmlformats.org/drawingml/2006/main">
+                  <a:graphicData uri="http://schemas.microsoft.com/office/word/2010/wordprocessingShape">
+                    <wps:wsp>
+                      <wps:cNvSpPr/>
+                      <wps:spPr>
+                        <a:xfrm>
+                          <a:off x="0" y="0"/>
+                          <a:ext cx="68580" cy="68580"/>
+                        </a:xfrm>
+                        <a:prstGeom prst="ellipse">
+                          <a:avLst/>
+                        </a:prstGeom>
+                        <a:solidFill>
+                          <a:schemeClr val="bg2">
+                            <a:lumMod val="50000"/>
+                          </a:schemeClr>
+                        </a:solidFill>
+                        <a:ln>
+                          <a:solidFill>
+                            <a:schemeClr val="bg2">
+                              <a:lumMod val="50000"/>
+                            </a:schemeClr>
+                          </a:solidFill>
+                        </a:ln>
+                      </wps:spPr>
+                      <wps:style>
+                        <a:lnRef idx="2">
+                          <a:schemeClr val="accent1">
+                            <a:shade val="15000"/>
+                          </a:schemeClr>
+                        </a:lnRef>
+                        <a:fillRef idx="1">
+                          <a:schemeClr val="accent1"/>
+                        </a:fillRef>
+                        <a:effectRef idx="0">
+                          <a:schemeClr val="accent1"/>
+                        </a:effectRef>
+                        <a:fontRef idx="minor">
+                          <a:schemeClr val="lt1"/>
+                        </a:fontRef>
+                      </wps:style>
+                      <wps:bodyPr rot="0" spcFirstLastPara="0" vertOverflow="overflow" horzOverflow="overflow" vert="horz" wrap="square" lIns="91440" tIns="45720" rIns="91440" bIns="45720" numCol="1" spcCol="0" rtlCol="0" fromWordArt="0" anchor="ctr" anchorCtr="0" forceAA="0" compatLnSpc="1">
+                        <a:prstTxWarp prst="textNoShape">
+                          <a:avLst/>
+                        </a:prstTxWarp>
+                        <a:noAutofit/>
+                      </wps:bodyPr>
+                    </wps:wsp>
+                  </a:graphicData>
+                </a:graphic>
+              </wp:anchor>
+            </w:drawing>
+          </mc:Choice>
+          <mc:Fallback>
+            <w:pict>
+              <v:oval w14:anchorId="0FEB7BAD" id="Oval 9" o:spid="_x0000_s1026" style="position:absolute;margin-left:-.55pt;margin-top:2.7pt;width:5.4pt;height:5.4pt;z-index:251679744;visibility:visible;mso-wrap-style:square;mso-wrap-distance-left:9pt;mso-wrap-distance-top:0;mso-wrap-distance-right:9pt;mso-wrap-distance-bottom:0;mso-position-horizontal:absolute;mso-position-horizontal-relative:text;mso-position-vertical:absolute;mso-position-vertical-relative:text;v-text-anchor:middle" o:gfxdata="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" fillcolor="#737373 [1614]" strokecolor="#737373 [1614]" strokeweight="1.5pt">
+                <v:stroke joinstyle="miter"/>
+              </v:oval>
+            </w:pict>
+          </mc:Fallback>
+        </mc:AlternateContent>
+      </w:r>
+      <w:r>
+        <w:rPr>
+          <w:rFonts w:ascii="Arial" w:hAnsi="Arial" w:cs="Arial"/>
+          <w:b/>
+          <w:bCs/>
           <w:sz w:val="22"/>
           <w:szCs w:val="22"/>
         </w:rPr>
-        <w:t xml:space="preserve">CCTV Technician </w:t>
-      </w:r>
-      <w:proofErr w:type="gramStart"/>
+        <w:t xml:space="preserve">CCTV Technician Soldier </w:t>
+      </w:r>
       <w:r>
         <w:rPr>
           <w:rFonts w:ascii="Arial" w:hAnsi="Arial" w:cs="Arial"/>
@@ -2460,19 +2836,8 @@
           <w:sz w:val="22"/>
           <w:szCs w:val="22"/>
         </w:rPr>
-        <w:t xml:space="preserve">Soldier </w:t>
-      </w:r>
-      <w:r>
-        <w:rPr>
-          <w:rFonts w:ascii="Arial" w:hAnsi="Arial" w:cs="Arial"/>
-          <w:b/>
-          <w:bCs/>
-          <w:sz w:val="22"/>
-          <w:szCs w:val="22"/>
-        </w:rPr>
         <w:t>@</w:t>
       </w:r>
-      <w:proofErr w:type="gramEnd"/>
       <w:r>
         <w:rPr>
           <w:rFonts w:ascii="Arial" w:hAnsi="Arial" w:cs="Arial"/>
@@ -2726,7 +3091,7 @@
           <w:sz w:val="32"/>
           <w:szCs w:val="32"/>
         </w:rPr>
-        <w:t xml:space="preserve">TRAINING </w:t>
+        <w:t>TRAINING</w:t>
       </w:r>
       <w:r>
         <w:rPr>
@@ -2737,80 +3102,7 @@
           <w:sz w:val="32"/>
           <w:szCs w:val="32"/>
         </w:rPr>
-        <w:t>&amp;</w:t>
-      </w:r>
-      <w:r>
-        <w:rPr>
-          <w:rFonts w:ascii="Arial" w:hAnsi="Arial" w:cs="Arial"/>
-          <w:b/>
-          <w:bCs/>
-          <w:color w:val="000000" w:themeColor="text1"/>
-          <w:sz w:val="32"/>
-          <w:szCs w:val="32"/>
-        </w:rPr>
-        <w:t xml:space="preserve"> COURSES</w:t>
-      </w:r>
-    </w:p>
-    <w:p>
-      <w:pPr>
-        <w:spacing w:after="100"/>
-        <w:rPr>
-          <w:rFonts w:ascii="Arial" w:hAnsi="Arial" w:cs="Arial"/>
-          <w:b/>
-          <w:bCs/>
-          <w:sz w:val="28"/>
-          <w:szCs w:val="28"/>
-        </w:rPr>
-      </w:pPr>
-      <w:r>
-        <w:rPr>
-          <w:rFonts w:ascii="Arial" w:hAnsi="Arial" w:cs="Arial"/>
-          <w:b/>
-          <w:bCs/>
-          <w:sz w:val="28"/>
-          <w:szCs w:val="28"/>
-        </w:rPr>
-        <w:t>Training</w:t>
-      </w:r>
-      <w:r>
-        <w:rPr>
-          <w:rFonts w:ascii="Arial" w:hAnsi="Arial" w:cs="Arial"/>
-          <w:b/>
-          <w:bCs/>
-          <w:sz w:val="28"/>
-          <w:szCs w:val="28"/>
-        </w:rPr>
-        <w:t xml:space="preserve"> </w:t>
-      </w:r>
-      <w:r>
-        <w:rPr>
-          <w:rFonts w:ascii="Arial" w:hAnsi="Arial" w:cs="Arial"/>
-          <w:b/>
-          <w:bCs/>
-          <w:sz w:val="28"/>
-          <w:szCs w:val="28"/>
-        </w:rPr>
-        <w:t>&amp;</w:t>
-      </w:r>
-      <w:r>
-        <w:rPr>
-          <w:rFonts w:ascii="Arial" w:hAnsi="Arial" w:cs="Arial"/>
-          <w:b/>
-          <w:bCs/>
-          <w:sz w:val="28"/>
-          <w:szCs w:val="28"/>
-        </w:rPr>
-        <w:t xml:space="preserve"> Internships</w:t>
-      </w:r>
-      <w:r>
-        <w:rPr>
-          <w:rFonts w:ascii="Arial" w:hAnsi="Arial" w:cs="Arial"/>
-          <w:b/>
-          <w:bCs/>
-          <w:sz w:val="28"/>
-          <w:szCs w:val="28"/>
-        </w:rPr>
-        <w:t>:</w:t>
+        <w:t xml:space="preserve"> &amp; INTERNSHIPS</w:t>
       </w:r>
     </w:p>
     <w:p>
@@ -2819,7 +3111,6 @@
           <w:tab w:val="right" w:pos="10490"/>
         </w:tabs>
         <w:spacing w:after="120"/>
-        <w:ind w:left="284"/>
         <w:rPr>
           <w:rFonts w:ascii="Arial" w:hAnsi="Arial" w:cs="Arial"/>
           <w:b/>
@@ -2930,7 +3221,7 @@
           <w:numId w:val="14"/>
         </w:numPr>
         <w:spacing w:after="100"/>
-        <w:ind w:left="709" w:right="141" w:hanging="283"/>
+        <w:ind w:left="426" w:right="141" w:hanging="283"/>
         <w:rPr>
           <w:rFonts w:ascii="Arial" w:hAnsi="Arial" w:cs="Arial"/>
           <w:sz w:val="20"/>
@@ -2952,7 +3243,6 @@
           <w:tab w:val="right" w:pos="10490"/>
         </w:tabs>
         <w:spacing w:after="120"/>
-        <w:ind w:left="284"/>
         <w:rPr>
           <w:rFonts w:ascii="Arial" w:hAnsi="Arial" w:cs="Arial"/>
           <w:i/>
@@ -3059,7 +3349,7 @@
           <w:numId w:val="14"/>
         </w:numPr>
         <w:spacing w:after="100"/>
-        <w:ind w:left="709" w:right="141" w:hanging="283"/>
+        <w:ind w:left="426" w:right="141" w:hanging="283"/>
         <w:rPr>
           <w:rFonts w:ascii="Arial" w:hAnsi="Arial" w:cs="Arial"/>
           <w:sz w:val="20"/>
@@ -3101,20 +3391,52 @@
           <w:numId w:val="14"/>
         </w:numPr>
         <w:spacing w:after="100"/>
-        <w:ind w:left="709" w:right="141" w:hanging="283"/>
-        <w:rPr>
-          <w:rFonts w:ascii="Arial" w:hAnsi="Arial" w:cs="Arial"/>
-          <w:sz w:val="20"/>
-          <w:szCs w:val="20"/>
-        </w:rPr>
-      </w:pPr>
-      <w:r>
-        <w:rPr>
-          <w:rFonts w:ascii="Arial" w:hAnsi="Arial" w:cs="Arial"/>
-          <w:sz w:val="20"/>
-          <w:szCs w:val="20"/>
-        </w:rPr>
-        <w:t>Collaborated to build and train high-accuracy datasets, ensuring data integrity and optimizing model performance for real-time health monitoring via computer vision and infrared thermal imaging.</w:t>
+        <w:ind w:left="426" w:right="141" w:hanging="283"/>
+        <w:rPr>
+          <w:rFonts w:ascii="Arial" w:hAnsi="Arial" w:cs="Arial"/>
+          <w:sz w:val="20"/>
+          <w:szCs w:val="20"/>
+        </w:rPr>
+      </w:pPr>
+      <w:r>
+        <w:rPr>
+          <w:rFonts w:ascii="Arial" w:hAnsi="Arial" w:cs="Arial"/>
+          <w:sz w:val="20"/>
+          <w:szCs w:val="20"/>
+        </w:rPr>
+        <w:t>Collaborated to build and train high-accuracy datasets</w:t>
+      </w:r>
+      <w:r>
+        <w:rPr>
+          <w:rFonts w:ascii="Arial" w:hAnsi="Arial" w:cs="Arial"/>
+          <w:sz w:val="20"/>
+          <w:szCs w:val="20"/>
+        </w:rPr>
+        <w:t>, and</w:t>
+      </w:r>
+      <w:r>
+        <w:rPr>
+          <w:rFonts w:ascii="Arial" w:hAnsi="Arial" w:cs="Arial"/>
+          <w:sz w:val="20"/>
+          <w:szCs w:val="20"/>
+        </w:rPr>
+        <w:t xml:space="preserve"> </w:t>
+      </w:r>
+      <w:r>
+        <w:rPr>
+          <w:rFonts w:ascii="Arial" w:hAnsi="Arial" w:cs="Arial"/>
+          <w:sz w:val="20"/>
+          <w:szCs w:val="20"/>
+        </w:rPr>
+        <w:t>O</w:t>
+      </w:r>
+      <w:r>
+        <w:rPr>
+          <w:rFonts w:ascii="Arial" w:hAnsi="Arial" w:cs="Arial"/>
+          <w:sz w:val="20"/>
+          <w:szCs w:val="20"/>
+        </w:rPr>
+        <w:t>ptimizing model performance for real-time health monitoring via computer vision and infrared thermal imaging.</w:t>
       </w:r>
     </w:p>
     <w:p>
@@ -3123,7 +3445,7 @@
           <w:tab w:val="right" w:pos="10490"/>
         </w:tabs>
         <w:spacing w:after="100"/>
-        <w:ind w:left="284" w:right="-1"/>
+        <w:ind w:right="-1"/>
         <w:rPr>
           <w:rFonts w:ascii="Arial" w:hAnsi="Arial" w:cs="Arial"/>
           <w:sz w:val="20"/>
@@ -3144,16 +3466,7 @@
           <w:b/>
           <w:bCs/>
         </w:rPr>
-        <w:t xml:space="preserve"> </w:t>
-      </w:r>
-      <w:proofErr w:type="gramStart"/>
-      <w:r>
-        <w:rPr>
-          <w:rFonts w:ascii="Arial" w:hAnsi="Arial" w:cs="Arial"/>
-          <w:b/>
-          <w:bCs/>
-        </w:rPr>
-        <w:t xml:space="preserve">Program </w:t>
+        <w:t xml:space="preserve"> Program </w:t>
       </w:r>
       <w:r>
         <w:rPr>
@@ -3163,7 +3476,6 @@
         </w:rPr>
         <w:t>@</w:t>
       </w:r>
-      <w:proofErr w:type="gramEnd"/>
       <w:r>
         <w:rPr>
           <w:rFonts w:ascii="Arial" w:hAnsi="Arial" w:cs="Arial"/>
@@ -3245,7 +3557,7 @@
           <w:numId w:val="14"/>
         </w:numPr>
         <w:spacing w:after="100"/>
-        <w:ind w:left="709" w:right="141" w:hanging="283"/>
+        <w:ind w:left="426" w:right="141" w:hanging="283"/>
         <w:rPr>
           <w:rFonts w:ascii="Arial" w:hAnsi="Arial" w:cs="Arial"/>
           <w:sz w:val="20"/>
@@ -3277,7 +3589,7 @@
           <w:numId w:val="14"/>
         </w:numPr>
         <w:spacing w:after="100"/>
-        <w:ind w:left="709" w:right="141" w:hanging="283"/>
+        <w:ind w:left="426" w:right="141" w:hanging="283"/>
         <w:rPr>
           <w:rFonts w:ascii="Arial" w:hAnsi="Arial" w:cs="Arial"/>
           <w:sz w:val="20"/>
@@ -3319,60 +3631,107 @@
     </w:p>
     <w:p>
       <w:pPr>
-        <w:spacing w:after="100"/>
-        <w:rPr>
-          <w:rFonts w:ascii="Arial" w:hAnsi="Arial" w:cs="Arial"/>
-          <w:sz w:val="28"/>
-          <w:szCs w:val="28"/>
-        </w:rPr>
-      </w:pPr>
-      <w:r>
-        <w:rPr>
-          <w:rFonts w:ascii="Arial" w:hAnsi="Arial" w:cs="Arial"/>
-          <w:b/>
-          <w:bCs/>
-          <w:sz w:val="28"/>
-          <w:szCs w:val="28"/>
-        </w:rPr>
-        <w:t>Courses</w:t>
-      </w:r>
-      <w:r>
-        <w:rPr>
-          <w:rFonts w:ascii="Arial" w:hAnsi="Arial" w:cs="Arial"/>
-          <w:b/>
-          <w:bCs/>
-          <w:sz w:val="28"/>
-          <w:szCs w:val="28"/>
-        </w:rPr>
-        <w:t xml:space="preserve"> </w:t>
-      </w:r>
-      <w:r>
-        <w:rPr>
-          <w:rFonts w:ascii="Arial" w:hAnsi="Arial" w:cs="Arial"/>
-          <w:b/>
-          <w:bCs/>
-          <w:sz w:val="28"/>
-          <w:szCs w:val="28"/>
-        </w:rPr>
-        <w:t>&amp;</w:t>
-      </w:r>
-      <w:r>
-        <w:rPr>
-          <w:rFonts w:ascii="Arial" w:hAnsi="Arial" w:cs="Arial"/>
-          <w:b/>
-          <w:bCs/>
-          <w:sz w:val="28"/>
-          <w:szCs w:val="28"/>
-        </w:rPr>
-        <w:t xml:space="preserve"> Self-Study</w:t>
-      </w:r>
-      <w:r>
-        <w:rPr>
-          <w:rFonts w:ascii="Arial" w:hAnsi="Arial" w:cs="Arial"/>
-          <w:sz w:val="28"/>
-          <w:szCs w:val="28"/>
-        </w:rPr>
-        <w:t>:</w:t>
+        <w:pStyle w:val="Heading1"/>
+        <w:spacing w:before="0"/>
+        <w:rPr>
+          <w:rFonts w:ascii="Arial" w:hAnsi="Arial" w:cs="Arial"/>
+          <w:b/>
+          <w:bCs/>
+          <w:color w:val="000000" w:themeColor="text1"/>
+          <w:sz w:val="32"/>
+          <w:szCs w:val="32"/>
+        </w:rPr>
+      </w:pPr>
+      <w:r>
+        <w:rPr>
+          <w:rFonts w:ascii="Arial" w:hAnsi="Arial" w:cs="Arial"/>
+          <w:b/>
+          <w:bCs/>
+          <w:noProof/>
+          <w:color w:val="000000" w:themeColor="text1"/>
+          <w:sz w:val="32"/>
+          <w:szCs w:val="32"/>
+        </w:rPr>
+        <mc:AlternateContent>
+          <mc:Choice Requires="wps">
+            <w:drawing>
+              <wp:anchor distT="0" distB="0" distL="114300" distR="114300" simplePos="0" relativeHeight="251681792" behindDoc="0" locked="0" layoutInCell="1" allowOverlap="1" wp14:anchorId="1F893EBA" wp14:editId="6F381CF1">
+                <wp:simplePos x="0" y="0"/>
+                <wp:positionH relativeFrom="margin">
+                  <wp:align>center</wp:align>
+                </wp:positionH>
+                <wp:positionV relativeFrom="paragraph">
+                  <wp:posOffset>227330</wp:posOffset>
+                </wp:positionV>
+                <wp:extent cx="6696000" cy="0"/>
+                <wp:effectExtent l="0" t="0" r="0" b="0"/>
+                <wp:wrapNone/>
+                <wp:docPr id="898450448" name="Straight Connector 898450448"/>
+                <wp:cNvGraphicFramePr/>
+                <a:graphic xmlns:a="http://schemas.openxmlformats.org/drawingml/2006/main">
+                  <a:graphicData uri="http://schemas.microsoft.com/office/word/2010/wordprocessingShape">
+                    <wps:wsp>
+                      <wps:cNvCnPr/>
+                      <wps:spPr>
+                        <a:xfrm>
+                          <a:off x="0" y="0"/>
+                          <a:ext cx="6696000" cy="0"/>
+                        </a:xfrm>
+                        <a:prstGeom prst="line">
+                          <a:avLst/>
+                        </a:prstGeom>
+                        <a:ln w="6350">
+                          <a:solidFill>
+                            <a:schemeClr val="bg2">
+                              <a:lumMod val="50000"/>
+                            </a:schemeClr>
+                          </a:solidFill>
+                        </a:ln>
+                      </wps:spPr>
+                      <wps:style>
+                        <a:lnRef idx="1">
+                          <a:schemeClr val="dk1"/>
+                        </a:lnRef>
+                        <a:fillRef idx="0">
+                          <a:schemeClr val="dk1"/>
+                        </a:fillRef>
+                        <a:effectRef idx="0">
+                          <a:schemeClr val="dk1"/>
+                        </a:effectRef>
+                        <a:fontRef idx="minor">
+                          <a:schemeClr val="tx1"/>
+                        </a:fontRef>
+                      </wps:style>
+                      <wps:bodyPr/>
+                    </wps:wsp>
+                  </a:graphicData>
+                </a:graphic>
+                <wp14:sizeRelH relativeFrom="margin">
+                  <wp14:pctWidth>0</wp14:pctWidth>
+                </wp14:sizeRelH>
+              </wp:anchor>
+            </w:drawing>
+          </mc:Choice>
+          <mc:Fallback>
+            <w:pict>
+              <v:line w14:anchorId="632110DE" id="Straight Connector 898450448" o:spid="_x0000_s1026" style="position:absolute;z-index:251681792;visibility:visible;mso-wrap-style:square;mso-width-percent:0;mso-wrap-distance-left:9pt;mso-wrap-distance-top:0;mso-wrap-distance-right:9pt;mso-wrap-distance-bottom:0;mso-position-horizontal:center;mso-position-horizontal-relative:margin;mso-position-vertical:absolute;mso-position-vertical-relative:text;mso-width-percent:0;mso-width-relative:margin" from="0,17.9pt" to="527.25pt,17.9pt" o:gfxdata="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" strokecolor="#737373 [1614]" strokeweight=".5pt">
+                <v:stroke joinstyle="miter"/>
+                <w10:wrap anchorx="margin"/>
+              </v:line>
+            </w:pict>
+          </mc:Fallback>
+        </mc:AlternateContent>
+      </w:r>
+      <w:r>
+        <w:rPr>
+          <w:rFonts w:ascii="Arial" w:hAnsi="Arial" w:cs="Arial"/>
+          <w:b/>
+          <w:bCs/>
+          <w:color w:val="000000" w:themeColor="text1"/>
+          <w:sz w:val="32"/>
+          <w:szCs w:val="32"/>
+        </w:rPr>
+        <w:t>COURSEWORK</w:t>
       </w:r>
     </w:p>
     <w:p>
@@ -4226,38 +4585,20 @@
           <w:numId w:val="14"/>
         </w:numPr>
         <w:spacing w:after="100"/>
-        <w:ind w:left="709" w:right="141" w:hanging="283"/>
-        <w:rPr>
-          <w:rFonts w:ascii="Arial" w:hAnsi="Arial" w:cs="Arial"/>
-          <w:sz w:val="20"/>
-          <w:szCs w:val="20"/>
-        </w:rPr>
-      </w:pPr>
-      <w:r>
-        <w:rPr>
-          <w:rFonts w:ascii="Arial" w:hAnsi="Arial" w:cs="Arial"/>
-          <w:sz w:val="20"/>
-          <w:szCs w:val="20"/>
-        </w:rPr>
-        <w:t xml:space="preserve">As a member of </w:t>
-      </w:r>
-      <w:proofErr w:type="gramStart"/>
-      <w:r>
-        <w:rPr>
-          <w:rFonts w:ascii="Arial" w:hAnsi="Arial" w:cs="Arial"/>
-          <w:sz w:val="20"/>
-          <w:szCs w:val="20"/>
-        </w:rPr>
-        <w:t>Momenta</w:t>
-      </w:r>
-      <w:proofErr w:type="gramEnd"/>
-      <w:r>
-        <w:rPr>
-          <w:rFonts w:ascii="Arial" w:hAnsi="Arial" w:cs="Arial"/>
-          <w:sz w:val="20"/>
-          <w:szCs w:val="20"/>
-        </w:rPr>
-        <w:t xml:space="preserve"> team during my studies at the institute. I contributed to organizing events, coordinating contests and seminars for my colleagues.</w:t>
+        <w:ind w:left="426" w:right="141" w:hanging="283"/>
+        <w:rPr>
+          <w:rFonts w:ascii="Arial" w:hAnsi="Arial" w:cs="Arial"/>
+          <w:sz w:val="20"/>
+          <w:szCs w:val="20"/>
+        </w:rPr>
+      </w:pPr>
+      <w:r>
+        <w:rPr>
+          <w:rFonts w:ascii="Arial" w:hAnsi="Arial" w:cs="Arial"/>
+          <w:sz w:val="20"/>
+          <w:szCs w:val="20"/>
+        </w:rPr>
+        <w:t>As a member of Momenta team during my studies at the institute. I contributed to organizing events, coordinating contests and seminars for my colleagues.</w:t>
       </w:r>
     </w:p>
     <w:p>
@@ -4273,7 +4614,6 @@
           <w:bCs/>
         </w:rPr>
       </w:pPr>
-      <w:proofErr w:type="gramStart"/>
       <w:r>
         <w:rPr>
           <w:rFonts w:ascii="Arial" w:hAnsi="Arial" w:cs="Arial"/>
@@ -4290,7 +4630,6 @@
         </w:rPr>
         <w:t>@</w:t>
       </w:r>
-      <w:proofErr w:type="gramEnd"/>
       <w:r>
         <w:rPr>
           <w:rFonts w:ascii="Arial" w:hAnsi="Arial" w:cs="Arial"/>
@@ -4398,7 +4737,7 @@
           <w:numId w:val="14"/>
         </w:numPr>
         <w:spacing w:after="100"/>
-        <w:ind w:left="709" w:right="141" w:hanging="283"/>
+        <w:ind w:left="426" w:right="141" w:hanging="283"/>
         <w:rPr>
           <w:rFonts w:ascii="Arial" w:hAnsi="Arial" w:cs="Arial"/>
           <w:sz w:val="20"/>

--- a/Network CV/Mostafa Saleh CV - v5.docx
+++ b/Network CV/Mostafa Saleh CV - v5.docx
@@ -305,13 +305,23 @@
           <w:szCs w:val="22"/>
         </w:rPr>
       </w:pPr>
+      <w:proofErr w:type="gramStart"/>
       <w:r>
         <w:rPr>
           <w:rFonts w:ascii="Arial" w:hAnsi="Arial" w:cs="Arial"/>
           <w:sz w:val="22"/>
           <w:szCs w:val="22"/>
         </w:rPr>
-        <w:t>Highly-motivated Computer Engineering graduate.</w:t>
+        <w:t>Highly-motivated</w:t>
+      </w:r>
+      <w:proofErr w:type="gramEnd"/>
+      <w:r>
+        <w:rPr>
+          <w:rFonts w:ascii="Arial" w:hAnsi="Arial" w:cs="Arial"/>
+          <w:sz w:val="22"/>
+          <w:szCs w:val="22"/>
+        </w:rPr>
+        <w:t xml:space="preserve"> Computer Engineering graduate.</w:t>
       </w:r>
       <w:r>
         <w:rPr>
@@ -457,6 +467,14 @@
         </w:rPr>
         <w:t>Bachelor of Electrical Engineering – Computer and Control Engineering Department</w:t>
       </w:r>
+      <w:r>
+        <w:rPr>
+          <w:rFonts w:ascii="Arial" w:hAnsi="Arial" w:cs="Arial"/>
+          <w:b/>
+          <w:bCs/>
+        </w:rPr>
+        <w:t>.</w:t>
+      </w:r>
     </w:p>
     <w:p>
       <w:pPr>
@@ -625,6 +643,14 @@
         </w:rPr>
         <w:t>3.5/4.0 (85%)</w:t>
       </w:r>
+      <w:r>
+        <w:rPr>
+          <w:rFonts w:ascii="Arial" w:hAnsi="Arial" w:cs="Arial"/>
+          <w:sz w:val="20"/>
+          <w:szCs w:val="20"/>
+        </w:rPr>
+        <w:t xml:space="preserve"> Excellent.</w:t>
+      </w:r>
     </w:p>
     <w:p>
       <w:pPr>
@@ -658,6 +684,22 @@
         </w:rPr>
         <w:t>3.0/4.0 (74%)</w:t>
       </w:r>
+      <w:r>
+        <w:rPr>
+          <w:rFonts w:ascii="Arial" w:hAnsi="Arial" w:cs="Arial"/>
+          <w:sz w:val="20"/>
+          <w:szCs w:val="20"/>
+        </w:rPr>
+        <w:t xml:space="preserve"> High</w:t>
+      </w:r>
+      <w:r>
+        <w:rPr>
+          <w:rFonts w:ascii="Arial" w:hAnsi="Arial" w:cs="Arial"/>
+          <w:sz w:val="20"/>
+          <w:szCs w:val="20"/>
+        </w:rPr>
+        <w:t xml:space="preserve"> Good.</w:t>
+      </w:r>
     </w:p>
     <w:p>
       <w:pPr>
@@ -691,6 +733,14 @@
         </w:rPr>
         <w:t xml:space="preserve"> Excellent</w:t>
       </w:r>
+      <w:r>
+        <w:rPr>
+          <w:rFonts w:ascii="Arial" w:hAnsi="Arial" w:cs="Arial"/>
+          <w:sz w:val="20"/>
+          <w:szCs w:val="20"/>
+        </w:rPr>
+        <w:t>.</w:t>
+      </w:r>
     </w:p>
     <w:p>
       <w:pPr>
@@ -699,7 +749,8 @@
           <w:ilvl w:val="0"/>
           <w:numId w:val="12"/>
         </w:numPr>
-        <w:ind w:left="426" w:right="-1" w:hanging="284"/>
+        <w:spacing w:after="120"/>
+        <w:ind w:left="426" w:hanging="284"/>
         <w:rPr>
           <w:rFonts w:ascii="Arial" w:hAnsi="Arial" w:cs="Arial"/>
           <w:sz w:val="20"/>
@@ -755,6 +806,14 @@
           <w:szCs w:val="20"/>
         </w:rPr>
         <w:t>tructures and Algorithms</w:t>
+      </w:r>
+      <w:r>
+        <w:rPr>
+          <w:rFonts w:ascii="Arial" w:hAnsi="Arial" w:cs="Arial"/>
+          <w:sz w:val="20"/>
+          <w:szCs w:val="20"/>
+        </w:rPr>
+        <w:t>.</w:t>
       </w:r>
     </w:p>
     <w:p>
@@ -1216,7 +1275,25 @@
           <w:sz w:val="20"/>
           <w:szCs w:val="20"/>
         </w:rPr>
-        <w:t>Routing &amp; Switching.</w:t>
+        <w:t xml:space="preserve">Routing &amp; </w:t>
+      </w:r>
+      <w:proofErr w:type="gramStart"/>
+      <w:r>
+        <w:rPr>
+          <w:rFonts w:ascii="Arial" w:hAnsi="Arial" w:cs="Arial"/>
+          <w:sz w:val="20"/>
+          <w:szCs w:val="20"/>
+        </w:rPr>
+        <w:t>Switching</w:t>
+      </w:r>
+      <w:proofErr w:type="gramEnd"/>
+      <w:r>
+        <w:rPr>
+          <w:rFonts w:ascii="Arial" w:hAnsi="Arial" w:cs="Arial"/>
+          <w:sz w:val="20"/>
+          <w:szCs w:val="20"/>
+        </w:rPr>
+        <w:t>.</w:t>
       </w:r>
     </w:p>
     <w:p>
@@ -1404,7 +1481,41 @@
           <w:sz w:val="20"/>
           <w:szCs w:val="20"/>
         </w:rPr>
-        <w:t xml:space="preserve"> VMware, Hyper-V.</w:t>
+        <w:t xml:space="preserve"> VMware</w:t>
+      </w:r>
+      <w:r>
+        <w:rPr>
+          <w:rFonts w:ascii="Arial" w:hAnsi="Arial" w:cs="Arial"/>
+          <w:sz w:val="20"/>
+          <w:szCs w:val="20"/>
+        </w:rPr>
+        <w:t xml:space="preserve"> </w:t>
+      </w:r>
+      <w:r>
+        <w:rPr>
+          <w:rFonts w:ascii="Arial" w:hAnsi="Arial" w:cs="Arial"/>
+          <w:sz w:val="20"/>
+          <w:szCs w:val="20"/>
+        </w:rPr>
+        <w:t xml:space="preserve">vSphere </w:t>
+      </w:r>
+      <w:proofErr w:type="spellStart"/>
+      <w:r>
+        <w:rPr>
+          <w:rFonts w:ascii="Arial" w:hAnsi="Arial" w:cs="Arial"/>
+          <w:sz w:val="20"/>
+          <w:szCs w:val="20"/>
+        </w:rPr>
+        <w:t>ESXi</w:t>
+      </w:r>
+      <w:proofErr w:type="spellEnd"/>
+      <w:r>
+        <w:rPr>
+          <w:rFonts w:ascii="Arial" w:hAnsi="Arial" w:cs="Arial"/>
+          <w:sz w:val="20"/>
+          <w:szCs w:val="20"/>
+        </w:rPr>
+        <w:t>, Hyper-V.</w:t>
       </w:r>
     </w:p>
     <w:p>
@@ -1589,42 +1700,6 @@
     </w:p>
     <w:p>
       <w:pPr>
-        <w:pStyle w:val="Heading2"/>
-        <w:spacing w:before="80" w:after="0"/>
-        <w:rPr>
-          <w:rFonts w:asciiTheme="minorBidi" w:hAnsiTheme="minorBidi" w:cstheme="minorBidi"/>
-          <w:b/>
-          <w:bCs/>
-          <w:color w:val="000000" w:themeColor="text1"/>
-          <w:sz w:val="24"/>
-          <w:szCs w:val="24"/>
-        </w:rPr>
-      </w:pPr>
-      <w:r>
-        <w:rPr>
-          <w:rFonts w:asciiTheme="minorBidi" w:hAnsiTheme="minorBidi" w:cstheme="minorBidi"/>
-          <w:b/>
-          <w:bCs/>
-          <w:color w:val="000000" w:themeColor="text1"/>
-          <w:sz w:val="24"/>
-          <w:szCs w:val="24"/>
-        </w:rPr>
-        <w:t>Programming</w:t>
-      </w:r>
-      <w:r>
-        <w:rPr>
-          <w:rFonts w:asciiTheme="minorBidi" w:hAnsiTheme="minorBidi" w:cstheme="minorBidi"/>
-          <w:b/>
-          <w:bCs/>
-          <w:color w:val="000000" w:themeColor="text1"/>
-          <w:sz w:val="24"/>
-          <w:szCs w:val="24"/>
-        </w:rPr>
-        <w:t>:</w:t>
-      </w:r>
-    </w:p>
-    <w:p>
-      <w:pPr>
         <w:pStyle w:val="ListParagraph"/>
         <w:numPr>
           <w:ilvl w:val="0"/>
@@ -1633,29 +1708,103 @@
         <w:spacing w:after="0" w:line="276" w:lineRule="auto"/>
         <w:rPr>
           <w:rFonts w:ascii="Arial" w:hAnsi="Arial" w:cs="Arial"/>
-          <w:b/>
-          <w:bCs/>
-          <w:sz w:val="20"/>
-          <w:szCs w:val="20"/>
-        </w:rPr>
-      </w:pPr>
-      <w:r>
-        <w:rPr>
-          <w:rFonts w:ascii="Arial" w:hAnsi="Arial" w:cs="Arial"/>
-          <w:b/>
-          <w:bCs/>
-          <w:sz w:val="20"/>
-          <w:szCs w:val="20"/>
-        </w:rPr>
-        <w:t xml:space="preserve">Languages: </w:t>
-      </w:r>
-      <w:r>
-        <w:rPr>
-          <w:rFonts w:ascii="Arial" w:hAnsi="Arial" w:cs="Arial"/>
-          <w:sz w:val="20"/>
-          <w:szCs w:val="20"/>
-        </w:rPr>
-        <w:t>Python, JavaScript, C, C++, C#.</w:t>
+          <w:sz w:val="20"/>
+          <w:szCs w:val="20"/>
+        </w:rPr>
+      </w:pPr>
+      <w:r>
+        <w:rPr>
+          <w:rFonts w:ascii="Arial" w:hAnsi="Arial" w:cs="Arial"/>
+          <w:b/>
+          <w:bCs/>
+          <w:sz w:val="20"/>
+          <w:szCs w:val="20"/>
+        </w:rPr>
+        <w:t>Remote Support:</w:t>
+      </w:r>
+      <w:r>
+        <w:rPr>
+          <w:rFonts w:ascii="Arial" w:hAnsi="Arial" w:cs="Arial"/>
+          <w:sz w:val="20"/>
+          <w:szCs w:val="20"/>
+        </w:rPr>
+        <w:t xml:space="preserve"> </w:t>
+      </w:r>
+      <w:r>
+        <w:rPr>
+          <w:rFonts w:ascii="Arial" w:hAnsi="Arial" w:cs="Arial"/>
+          <w:sz w:val="20"/>
+          <w:szCs w:val="20"/>
+        </w:rPr>
+        <w:t xml:space="preserve">AnyDesk, </w:t>
+      </w:r>
+      <w:r>
+        <w:rPr>
+          <w:rFonts w:ascii="Arial" w:hAnsi="Arial" w:cs="Arial"/>
+          <w:sz w:val="20"/>
+          <w:szCs w:val="20"/>
+        </w:rPr>
+        <w:t>TeamViewer</w:t>
+      </w:r>
+      <w:r>
+        <w:rPr>
+          <w:rFonts w:ascii="Arial" w:hAnsi="Arial" w:cs="Arial"/>
+          <w:sz w:val="20"/>
+          <w:szCs w:val="20"/>
+        </w:rPr>
+        <w:t xml:space="preserve">, </w:t>
+      </w:r>
+      <w:r>
+        <w:rPr>
+          <w:rFonts w:ascii="Arial" w:hAnsi="Arial" w:cs="Arial"/>
+          <w:sz w:val="20"/>
+          <w:szCs w:val="20"/>
+        </w:rPr>
+        <w:t>RDP</w:t>
+      </w:r>
+      <w:r>
+        <w:rPr>
+          <w:rFonts w:ascii="Arial" w:hAnsi="Arial" w:cs="Arial"/>
+          <w:sz w:val="20"/>
+          <w:szCs w:val="20"/>
+        </w:rPr>
+        <w:t>.</w:t>
+      </w:r>
+    </w:p>
+    <w:p>
+      <w:pPr>
+        <w:pStyle w:val="Heading2"/>
+        <w:spacing w:before="80" w:after="0"/>
+        <w:rPr>
+          <w:rFonts w:asciiTheme="minorBidi" w:hAnsiTheme="minorBidi" w:cstheme="minorBidi"/>
+          <w:b/>
+          <w:bCs/>
+          <w:color w:val="000000" w:themeColor="text1"/>
+          <w:sz w:val="24"/>
+          <w:szCs w:val="24"/>
+        </w:rPr>
+      </w:pPr>
+      <w:r>
+        <w:rPr>
+          <w:rFonts w:asciiTheme="minorBidi" w:hAnsiTheme="minorBidi" w:cstheme="minorBidi"/>
+          <w:b/>
+          <w:bCs/>
+          <w:color w:val="000000" w:themeColor="text1"/>
+          <w:sz w:val="24"/>
+          <w:szCs w:val="24"/>
+        </w:rPr>
+        <w:t>Programming</w:t>
+      </w:r>
+      <w:r>
+        <w:rPr>
+          <w:rFonts w:asciiTheme="minorBidi" w:hAnsiTheme="minorBidi" w:cstheme="minorBidi"/>
+          <w:b/>
+          <w:bCs/>
+          <w:color w:val="000000" w:themeColor="text1"/>
+          <w:sz w:val="24"/>
+          <w:szCs w:val="24"/>
+        </w:rPr>
+        <w:t>:</w:t>
       </w:r>
     </w:p>
     <w:p>
@@ -1682,6 +1831,57 @@
           <w:sz w:val="20"/>
           <w:szCs w:val="20"/>
         </w:rPr>
+        <w:t xml:space="preserve">Languages: </w:t>
+      </w:r>
+      <w:r>
+        <w:rPr>
+          <w:rFonts w:ascii="Arial" w:hAnsi="Arial" w:cs="Arial"/>
+          <w:sz w:val="20"/>
+          <w:szCs w:val="20"/>
+        </w:rPr>
+        <w:t>Python</w:t>
+      </w:r>
+      <w:r>
+        <w:rPr>
+          <w:rFonts w:ascii="Arial" w:hAnsi="Arial" w:cs="Arial"/>
+          <w:sz w:val="20"/>
+          <w:szCs w:val="20"/>
+        </w:rPr>
+        <w:t xml:space="preserve">, and Prior experience in: </w:t>
+      </w:r>
+      <w:r>
+        <w:rPr>
+          <w:rFonts w:ascii="Arial" w:hAnsi="Arial" w:cs="Arial"/>
+          <w:sz w:val="20"/>
+          <w:szCs w:val="20"/>
+        </w:rPr>
+        <w:t>C, C++, C#.</w:t>
+      </w:r>
+    </w:p>
+    <w:p>
+      <w:pPr>
+        <w:pStyle w:val="ListParagraph"/>
+        <w:numPr>
+          <w:ilvl w:val="0"/>
+          <w:numId w:val="8"/>
+        </w:numPr>
+        <w:spacing w:after="0" w:line="276" w:lineRule="auto"/>
+        <w:rPr>
+          <w:rFonts w:ascii="Arial" w:hAnsi="Arial" w:cs="Arial"/>
+          <w:b/>
+          <w:bCs/>
+          <w:sz w:val="20"/>
+          <w:szCs w:val="20"/>
+        </w:rPr>
+      </w:pPr>
+      <w:r>
+        <w:rPr>
+          <w:rFonts w:ascii="Arial" w:hAnsi="Arial" w:cs="Arial"/>
+          <w:b/>
+          <w:bCs/>
+          <w:sz w:val="20"/>
+          <w:szCs w:val="20"/>
+        </w:rPr>
         <w:t xml:space="preserve">Tools &amp; Scripting: </w:t>
       </w:r>
       <w:r>
@@ -1691,6 +1891,106 @@
           <w:szCs w:val="20"/>
         </w:rPr>
         <w:t>Git, GitHub, PowerShell, Bash scripting, SQL, JSON.</w:t>
+      </w:r>
+    </w:p>
+    <w:p>
+      <w:pPr>
+        <w:pStyle w:val="ListParagraph"/>
+        <w:numPr>
+          <w:ilvl w:val="0"/>
+          <w:numId w:val="8"/>
+        </w:numPr>
+        <w:spacing w:after="0" w:line="276" w:lineRule="auto"/>
+        <w:rPr>
+          <w:rFonts w:ascii="Arial" w:hAnsi="Arial" w:cs="Arial"/>
+          <w:sz w:val="20"/>
+          <w:szCs w:val="20"/>
+        </w:rPr>
+      </w:pPr>
+      <w:r>
+        <w:rPr>
+          <w:rFonts w:ascii="Arial" w:hAnsi="Arial" w:cs="Arial"/>
+          <w:b/>
+          <w:bCs/>
+          <w:sz w:val="20"/>
+          <w:szCs w:val="20"/>
+        </w:rPr>
+        <w:t>Web Developmen</w:t>
+      </w:r>
+      <w:r>
+        <w:rPr>
+          <w:rFonts w:ascii="Arial" w:hAnsi="Arial" w:cs="Arial"/>
+          <w:b/>
+          <w:bCs/>
+          <w:sz w:val="20"/>
+          <w:szCs w:val="20"/>
+        </w:rPr>
+        <w:t>t</w:t>
+      </w:r>
+      <w:r>
+        <w:rPr>
+          <w:rFonts w:ascii="Arial" w:hAnsi="Arial" w:cs="Arial"/>
+          <w:b/>
+          <w:bCs/>
+          <w:sz w:val="20"/>
+          <w:szCs w:val="20"/>
+        </w:rPr>
+        <w:t>:</w:t>
+      </w:r>
+      <w:r>
+        <w:rPr>
+          <w:rFonts w:ascii="Arial" w:hAnsi="Arial" w:cs="Arial"/>
+          <w:b/>
+          <w:bCs/>
+          <w:sz w:val="20"/>
+          <w:szCs w:val="20"/>
+        </w:rPr>
+        <w:t xml:space="preserve"> </w:t>
+      </w:r>
+      <w:r>
+        <w:rPr>
+          <w:rFonts w:ascii="Arial" w:hAnsi="Arial" w:cs="Arial"/>
+          <w:sz w:val="20"/>
+          <w:szCs w:val="20"/>
+        </w:rPr>
+        <w:t xml:space="preserve">Created </w:t>
+      </w:r>
+      <w:hyperlink r:id="rId13" w:history="1">
+        <w:r>
+          <w:rPr>
+            <w:rStyle w:val="Hyperlink"/>
+            <w:rFonts w:ascii="Arial" w:hAnsi="Arial" w:cs="Arial"/>
+            <w:b/>
+            <w:bCs/>
+            <w:sz w:val="20"/>
+            <w:szCs w:val="20"/>
+          </w:rPr>
+          <w:t>projects</w:t>
+        </w:r>
+      </w:hyperlink>
+      <w:r>
+        <w:rPr>
+          <w:rFonts w:ascii="Arial" w:hAnsi="Arial" w:cs="Arial"/>
+          <w:sz w:val="20"/>
+          <w:szCs w:val="20"/>
+        </w:rPr>
+        <w:t xml:space="preserve"> with</w:t>
+      </w:r>
+      <w:r>
+        <w:rPr>
+          <w:rFonts w:ascii="Arial" w:hAnsi="Arial" w:cs="Arial"/>
+          <w:sz w:val="20"/>
+          <w:szCs w:val="20"/>
+        </w:rPr>
+        <w:t xml:space="preserve"> </w:t>
+      </w:r>
+      <w:r>
+        <w:rPr>
+          <w:rFonts w:ascii="Arial" w:hAnsi="Arial" w:cs="Arial"/>
+          <w:sz w:val="20"/>
+          <w:szCs w:val="20"/>
+        </w:rPr>
+        <w:t>JavaScript, HTML, CSS, React, Tailwind CSS, i18next, Sass.</w:t>
       </w:r>
     </w:p>
     <w:p>
@@ -1827,7 +2127,51 @@
           <w:sz w:val="20"/>
           <w:szCs w:val="20"/>
         </w:rPr>
-        <w:t xml:space="preserve"> Fluent (Written &amp; Spoken)</w:t>
+        <w:t xml:space="preserve"> </w:t>
+      </w:r>
+      <w:r>
+        <w:rPr>
+          <w:rFonts w:ascii="Arial" w:hAnsi="Arial" w:cs="Arial"/>
+          <w:sz w:val="20"/>
+          <w:szCs w:val="20"/>
+        </w:rPr>
+        <w:t>Fluent (</w:t>
+      </w:r>
+      <w:r>
+        <w:rPr>
+          <w:rFonts w:ascii="Arial" w:hAnsi="Arial" w:cs="Arial"/>
+          <w:sz w:val="20"/>
+          <w:szCs w:val="20"/>
+        </w:rPr>
+        <w:t>I watch mo</w:t>
+      </w:r>
+      <w:r>
+        <w:rPr>
+          <w:rFonts w:ascii="Arial" w:hAnsi="Arial" w:cs="Arial"/>
+          <w:sz w:val="20"/>
+          <w:szCs w:val="20"/>
+        </w:rPr>
+        <w:t xml:space="preserve">vies </w:t>
+      </w:r>
+      <w:r>
+        <w:rPr>
+          <w:rFonts w:ascii="Arial" w:hAnsi="Arial" w:cs="Arial"/>
+          <w:b/>
+          <w:bCs/>
+          <w:sz w:val="20"/>
+          <w:szCs w:val="20"/>
+        </w:rPr>
+        <w:t>without translation</w:t>
+      </w:r>
+      <w:r>
+        <w:rPr>
+          <w:rFonts w:ascii="Arial" w:hAnsi="Arial" w:cs="Arial"/>
+          <w:b/>
+          <w:bCs/>
+          <w:sz w:val="20"/>
+          <w:szCs w:val="20"/>
+        </w:rPr>
+        <w:t>)</w:t>
       </w:r>
       <w:r>
         <w:rPr>
@@ -2201,23 +2545,177 @@
           <w:rFonts w:ascii="Arial" w:hAnsi="Arial" w:cs="Arial"/>
           <w:b/>
           <w:bCs/>
+          <w:sz w:val="28"/>
+          <w:szCs w:val="28"/>
+        </w:rPr>
+        <w:t>IT</w:t>
+      </w:r>
+      <w:r>
+        <w:rPr>
+          <w:rFonts w:ascii="Arial" w:hAnsi="Arial" w:cs="Arial"/>
+          <w:b/>
+          <w:bCs/>
+          <w:sz w:val="28"/>
+          <w:szCs w:val="28"/>
+        </w:rPr>
+        <w:t xml:space="preserve"> Specialist</w:t>
+      </w:r>
+      <w:r>
+        <w:rPr>
+          <w:rFonts w:ascii="Arial" w:hAnsi="Arial" w:cs="Arial"/>
+          <w:b/>
+          <w:bCs/>
+          <w:sz w:val="28"/>
+          <w:szCs w:val="28"/>
+        </w:rPr>
+        <w:t xml:space="preserve"> </w:t>
+      </w:r>
+      <w:proofErr w:type="gramStart"/>
+      <w:r>
+        <w:rPr>
+          <w:rFonts w:ascii="Arial" w:hAnsi="Arial" w:cs="Arial"/>
+          <w:b/>
+          <w:bCs/>
+          <w:sz w:val="28"/>
+          <w:szCs w:val="28"/>
+        </w:rPr>
+        <w:t>Soldier</w:t>
+      </w:r>
+      <w:r>
+        <w:rPr>
+          <w:rFonts w:ascii="Arial" w:hAnsi="Arial" w:cs="Arial"/>
+          <w:b/>
+          <w:bCs/>
+          <w:sz w:val="28"/>
+          <w:szCs w:val="28"/>
+        </w:rPr>
+        <w:t xml:space="preserve"> </w:t>
+      </w:r>
+      <w:r>
+        <w:rPr>
+          <w:rFonts w:ascii="Arial" w:hAnsi="Arial" w:cs="Arial"/>
+          <w:b/>
+          <w:bCs/>
+          <w:sz w:val="28"/>
+          <w:szCs w:val="28"/>
+        </w:rPr>
+        <w:t>@</w:t>
+      </w:r>
+      <w:proofErr w:type="gramEnd"/>
+      <w:r>
+        <w:rPr>
+          <w:rFonts w:ascii="Arial" w:hAnsi="Arial" w:cs="Arial"/>
+          <w:b/>
+          <w:bCs/>
+          <w:sz w:val="28"/>
+          <w:szCs w:val="28"/>
+        </w:rPr>
+        <w:t xml:space="preserve"> </w:t>
+      </w:r>
+      <w:r>
+        <w:rPr>
+          <w:rFonts w:ascii="Arial" w:hAnsi="Arial" w:cs="Arial"/>
+        </w:rPr>
+        <w:t>Ministry of interior</w:t>
+      </w:r>
+      <w:r>
+        <w:rPr>
+          <w:rFonts w:ascii="Arial" w:hAnsi="Arial" w:cs="Arial"/>
+          <w:i/>
+          <w:iCs/>
+        </w:rPr>
+        <w:t xml:space="preserve">, </w:t>
+      </w:r>
+      <w:r>
+        <w:rPr>
+          <w:rFonts w:ascii="Arial" w:hAnsi="Arial" w:cs="Arial"/>
+          <w:i/>
+          <w:iCs/>
+          <w:color w:val="747474" w:themeColor="background2" w:themeShade="80"/>
+          <w:sz w:val="20"/>
+          <w:szCs w:val="20"/>
+        </w:rPr>
+        <w:t>Kafrelsheikh</w:t>
+      </w:r>
+      <w:r>
+        <w:rPr>
+          <w:rFonts w:ascii="Arial" w:hAnsi="Arial" w:cs="Arial"/>
+          <w:i/>
+          <w:iCs/>
+          <w:color w:val="747474" w:themeColor="background2" w:themeShade="80"/>
+          <w:sz w:val="20"/>
+          <w:szCs w:val="20"/>
+        </w:rPr>
+        <w:t>.</w:t>
+      </w:r>
+      <w:r>
+        <w:rPr>
+          <w:rFonts w:ascii="Arial" w:hAnsi="Arial" w:cs="Arial"/>
+          <w:i/>
+          <w:iCs/>
+          <w:color w:val="747474" w:themeColor="background2" w:themeShade="80"/>
+          <w:sz w:val="20"/>
+          <w:szCs w:val="20"/>
+        </w:rPr>
+        <w:tab/>
+        <w:t>Jan 2024 – Feb 2025</w:t>
+      </w:r>
+      <w:r>
+        <w:rPr>
+          <w:rFonts w:ascii="Arial" w:hAnsi="Arial" w:cs="Arial"/>
+          <w:i/>
+          <w:iCs/>
+          <w:color w:val="747474" w:themeColor="background2" w:themeShade="80"/>
+          <w:sz w:val="20"/>
+          <w:szCs w:val="20"/>
+        </w:rPr>
+        <w:t>. 1 yr. 2 mos</w:t>
+      </w:r>
+      <w:r>
+        <w:rPr>
+          <w:rFonts w:ascii="Arial" w:hAnsi="Arial" w:cs="Arial"/>
+          <w:i/>
+          <w:iCs/>
+          <w:color w:val="747474" w:themeColor="background2" w:themeShade="80"/>
+          <w:sz w:val="20"/>
+          <w:szCs w:val="20"/>
+        </w:rPr>
+        <w:t>.</w:t>
+      </w:r>
+    </w:p>
+    <w:p>
+      <w:pPr>
+        <w:tabs>
+          <w:tab w:val="right" w:pos="10489"/>
+        </w:tabs>
+        <w:spacing w:after="100"/>
+        <w:ind w:left="284"/>
+        <w:rPr>
+          <w:rFonts w:ascii="Arial" w:hAnsi="Arial" w:cs="Arial"/>
+          <w:sz w:val="20"/>
+          <w:szCs w:val="20"/>
+        </w:rPr>
+      </w:pPr>
+      <w:r>
+        <w:rPr>
+          <w:rFonts w:ascii="Arial" w:hAnsi="Arial" w:cs="Arial"/>
+          <w:b/>
+          <w:bCs/>
           <w:noProof/>
-          <w:sz w:val="22"/>
-          <w:szCs w:val="22"/>
         </w:rPr>
         <mc:AlternateContent>
           <mc:Choice Requires="wps">
             <w:drawing>
-              <wp:anchor distT="0" distB="0" distL="114300" distR="114300" simplePos="0" relativeHeight="251676672" behindDoc="0" locked="0" layoutInCell="1" allowOverlap="1" wp14:anchorId="3098A7C7" wp14:editId="32C9C1F8">
+              <wp:anchor distT="0" distB="0" distL="114300" distR="114300" simplePos="0" relativeHeight="251676672" behindDoc="0" locked="0" layoutInCell="1" allowOverlap="1" wp14:anchorId="3098A7C7" wp14:editId="744C26DF">
                 <wp:simplePos x="0" y="0"/>
                 <wp:positionH relativeFrom="column">
                   <wp:posOffset>23495</wp:posOffset>
                 </wp:positionH>
                 <wp:positionV relativeFrom="paragraph">
-                  <wp:posOffset>202565</wp:posOffset>
+                  <wp:posOffset>41910</wp:posOffset>
                 </wp:positionV>
-                <wp:extent cx="0" cy="1272540"/>
-                <wp:effectExtent l="0" t="0" r="38100" b="22860"/>
+                <wp:extent cx="0" cy="746760"/>
+                <wp:effectExtent l="0" t="0" r="38100" b="34290"/>
                 <wp:wrapNone/>
                 <wp:docPr id="412792414" name="Straight Connector 8"/>
                 <wp:cNvGraphicFramePr/>
@@ -2228,7 +2726,7 @@
                       <wps:spPr>
                         <a:xfrm>
                           <a:off x="0" y="0"/>
-                          <a:ext cx="0" cy="1272540"/>
+                          <a:ext cx="0" cy="746760"/>
                         </a:xfrm>
                         <a:prstGeom prst="line">
                           <a:avLst/>
@@ -2269,7 +2767,7 @@
           </mc:Choice>
           <mc:Fallback>
             <w:pict>
-              <v:line w14:anchorId="3C288BFE" id="Straight Connector 8" o:spid="_x0000_s1026" style="position:absolute;z-index:251676672;visibility:visible;mso-wrap-style:square;mso-height-percent:0;mso-wrap-distance-left:9pt;mso-wrap-distance-top:0;mso-wrap-distance-right:9pt;mso-wrap-distance-bottom:0;mso-position-horizontal:absolute;mso-position-horizontal-relative:text;mso-position-vertical:absolute;mso-position-vertical-relative:text;mso-height-percent:0;mso-height-relative:margin" from="1.85pt,15.95pt" to="1.85pt,116.15pt" o:gfxdata="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" strokecolor="#404040 [2429]" strokeweight="1.5pt">
+              <v:line w14:anchorId="5DBC77E1" id="Straight Connector 8" o:spid="_x0000_s1026" style="position:absolute;z-index:251676672;visibility:visible;mso-wrap-style:square;mso-height-percent:0;mso-wrap-distance-left:9pt;mso-wrap-distance-top:0;mso-wrap-distance-right:9pt;mso-wrap-distance-bottom:0;mso-position-horizontal:absolute;mso-position-horizontal-relative:text;mso-position-vertical:absolute;mso-position-vertical-relative:text;mso-height-percent:0;mso-height-relative:margin" from="1.85pt,3.3pt" to="1.85pt,62.1pt" o:gfxdata="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" strokecolor="#404040 [2429]" strokeweight="1.5pt">
                 <v:stroke dashstyle="3 1" joinstyle="miter"/>
               </v:line>
             </w:pict>
@@ -2281,162 +2779,20 @@
           <w:rFonts w:ascii="Arial" w:hAnsi="Arial" w:cs="Arial"/>
           <w:b/>
           <w:bCs/>
-        </w:rPr>
-        <w:t>IT</w:t>
-      </w:r>
-      <w:r>
-        <w:rPr>
-          <w:rFonts w:ascii="Arial" w:hAnsi="Arial" w:cs="Arial"/>
-          <w:b/>
-          <w:bCs/>
-        </w:rPr>
-        <w:t xml:space="preserve"> Specialist</w:t>
-      </w:r>
-      <w:r>
-        <w:rPr>
-          <w:rFonts w:ascii="Arial" w:hAnsi="Arial" w:cs="Arial"/>
-          <w:b/>
-          <w:bCs/>
-        </w:rPr>
-        <w:t xml:space="preserve"> </w:t>
-      </w:r>
-      <w:r>
-        <w:rPr>
-          <w:rFonts w:ascii="Arial" w:hAnsi="Arial" w:cs="Arial"/>
-          <w:b/>
-          <w:bCs/>
-        </w:rPr>
-        <w:t>Soldier</w:t>
-      </w:r>
-      <w:r>
-        <w:rPr>
-          <w:rFonts w:ascii="Arial" w:hAnsi="Arial" w:cs="Arial"/>
-          <w:b/>
-          <w:bCs/>
-        </w:rPr>
-        <w:t xml:space="preserve"> </w:t>
-      </w:r>
-      <w:r>
-        <w:rPr>
-          <w:rFonts w:ascii="Arial" w:hAnsi="Arial" w:cs="Arial"/>
-          <w:b/>
-          <w:bCs/>
-        </w:rPr>
-        <w:t>@</w:t>
-      </w:r>
-      <w:r>
-        <w:rPr>
-          <w:rFonts w:ascii="Arial" w:hAnsi="Arial" w:cs="Arial"/>
-          <w:b/>
-          <w:bCs/>
-        </w:rPr>
-        <w:t xml:space="preserve"> </w:t>
-      </w:r>
-      <w:r>
-        <w:rPr>
-          <w:rFonts w:ascii="Arial" w:hAnsi="Arial" w:cs="Arial"/>
-          <w:sz w:val="22"/>
-          <w:szCs w:val="22"/>
-        </w:rPr>
-        <w:t>Ministry of interior</w:t>
-      </w:r>
-      <w:r>
-        <w:rPr>
-          <w:rFonts w:ascii="Arial" w:hAnsi="Arial" w:cs="Arial"/>
-          <w:i/>
-          <w:iCs/>
-          <w:sz w:val="22"/>
-          <w:szCs w:val="22"/>
-        </w:rPr>
-        <w:t xml:space="preserve">, </w:t>
-      </w:r>
-      <w:r>
-        <w:rPr>
-          <w:rFonts w:ascii="Arial" w:hAnsi="Arial" w:cs="Arial"/>
-          <w:i/>
-          <w:iCs/>
-          <w:color w:val="747474" w:themeColor="background2" w:themeShade="80"/>
-          <w:sz w:val="20"/>
-          <w:szCs w:val="20"/>
-        </w:rPr>
-        <w:t>Kafrelsheikh</w:t>
-      </w:r>
-      <w:r>
-        <w:rPr>
-          <w:rFonts w:ascii="Arial" w:hAnsi="Arial" w:cs="Arial"/>
-          <w:i/>
-          <w:iCs/>
-          <w:color w:val="747474" w:themeColor="background2" w:themeShade="80"/>
-          <w:sz w:val="20"/>
-          <w:szCs w:val="20"/>
-        </w:rPr>
-        <w:t>.</w:t>
-      </w:r>
-      <w:r>
-        <w:rPr>
-          <w:rFonts w:ascii="Arial" w:hAnsi="Arial" w:cs="Arial"/>
-          <w:i/>
-          <w:iCs/>
-          <w:color w:val="747474" w:themeColor="background2" w:themeShade="80"/>
-          <w:sz w:val="20"/>
-          <w:szCs w:val="20"/>
-        </w:rPr>
-        <w:tab/>
-        <w:t>Jan 2024 – Feb 2025</w:t>
-      </w:r>
-      <w:r>
-        <w:rPr>
-          <w:rFonts w:ascii="Arial" w:hAnsi="Arial" w:cs="Arial"/>
-          <w:i/>
-          <w:iCs/>
-          <w:color w:val="747474" w:themeColor="background2" w:themeShade="80"/>
-          <w:sz w:val="20"/>
-          <w:szCs w:val="20"/>
-        </w:rPr>
-        <w:t>. 1 yr. 2 mos</w:t>
-      </w:r>
-      <w:r>
-        <w:rPr>
-          <w:rFonts w:ascii="Arial" w:hAnsi="Arial" w:cs="Arial"/>
-          <w:i/>
-          <w:iCs/>
-          <w:color w:val="747474" w:themeColor="background2" w:themeShade="80"/>
-          <w:sz w:val="20"/>
-          <w:szCs w:val="20"/>
-        </w:rPr>
-        <w:t>.</w:t>
-      </w:r>
-    </w:p>
-    <w:p>
-      <w:pPr>
-        <w:tabs>
-          <w:tab w:val="right" w:pos="10489"/>
-        </w:tabs>
-        <w:spacing w:after="100"/>
-        <w:ind w:left="284"/>
-        <w:rPr>
-          <w:rFonts w:ascii="Arial" w:hAnsi="Arial" w:cs="Arial"/>
-          <w:sz w:val="20"/>
-          <w:szCs w:val="20"/>
-        </w:rPr>
-      </w:pPr>
-      <w:r>
-        <w:rPr>
-          <w:rFonts w:ascii="Arial" w:hAnsi="Arial" w:cs="Arial"/>
-          <w:b/>
-          <w:bCs/>
           <w:noProof/>
+          <w:sz w:val="28"/>
+          <w:szCs w:val="28"/>
         </w:rPr>
         <mc:AlternateContent>
           <mc:Choice Requires="wps">
             <w:drawing>
-              <wp:anchor distT="0" distB="0" distL="114300" distR="114300" simplePos="0" relativeHeight="251677696" behindDoc="0" locked="0" layoutInCell="1" allowOverlap="1" wp14:anchorId="5F5EB079" wp14:editId="20894BA3">
+              <wp:anchor distT="0" distB="0" distL="114300" distR="114300" simplePos="0" relativeHeight="251677696" behindDoc="0" locked="0" layoutInCell="1" allowOverlap="1" wp14:anchorId="5F5EB079" wp14:editId="675DB730">
                 <wp:simplePos x="0" y="0"/>
                 <wp:positionH relativeFrom="column">
                   <wp:posOffset>-6985</wp:posOffset>
                 </wp:positionH>
                 <wp:positionV relativeFrom="paragraph">
-                  <wp:posOffset>37465</wp:posOffset>
+                  <wp:posOffset>45085</wp:posOffset>
                 </wp:positionV>
                 <wp:extent cx="68580" cy="68580"/>
                 <wp:effectExtent l="0" t="0" r="26670" b="26670"/>
@@ -2498,7 +2854,7 @@
           </mc:Choice>
           <mc:Fallback>
             <w:pict>
-              <v:oval w14:anchorId="069C1700" id="Oval 9" o:spid="_x0000_s1026" style="position:absolute;margin-left:-.55pt;margin-top:2.95pt;width:5.4pt;height:5.4pt;z-index:251677696;visibility:visible;mso-wrap-style:square;mso-wrap-distance-left:9pt;mso-wrap-distance-top:0;mso-wrap-distance-right:9pt;mso-wrap-distance-bottom:0;mso-position-horizontal:absolute;mso-position-horizontal-relative:text;mso-position-vertical:absolute;mso-position-vertical-relative:text;v-text-anchor:middle" o:gfxdata="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" fillcolor="#737373 [1614]" strokecolor="#737373 [1614]" strokeweight="1.5pt">
+              <v:oval w14:anchorId="2DE69B1C" id="Oval 9" o:spid="_x0000_s1026" style="position:absolute;margin-left:-.55pt;margin-top:3.55pt;width:5.4pt;height:5.4pt;z-index:251677696;visibility:visible;mso-wrap-style:square;mso-wrap-distance-left:9pt;mso-wrap-distance-top:0;mso-wrap-distance-right:9pt;mso-wrap-distance-bottom:0;mso-position-horizontal:absolute;mso-position-horizontal-relative:text;mso-position-vertical:absolute;mso-position-vertical-relative:text;v-text-anchor:middle" o:gfxdata="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" fillcolor="#737373 [1614]" strokecolor="#737373 [1614]" strokeweight="1.5pt">
                 <v:stroke joinstyle="miter"/>
               </v:oval>
             </w:pict>
@@ -2510,10 +2866,34 @@
           <w:rFonts w:ascii="Arial" w:hAnsi="Arial" w:cs="Arial"/>
           <w:b/>
           <w:bCs/>
+        </w:rPr>
+        <w:t>IT Help Desk Soldier</w:t>
+      </w:r>
+      <w:r>
+        <w:rPr>
+          <w:rFonts w:ascii="Arial" w:hAnsi="Arial" w:cs="Arial"/>
+          <w:b/>
+          <w:bCs/>
+        </w:rPr>
+        <w:t xml:space="preserve"> </w:t>
+      </w:r>
+      <w:r>
+        <w:rPr>
+          <w:rFonts w:ascii="Arial" w:hAnsi="Arial" w:cs="Arial"/>
+          <w:b/>
+          <w:bCs/>
+        </w:rPr>
+        <w:t>@</w:t>
+      </w:r>
+      <w:r>
+        <w:rPr>
+          <w:rFonts w:ascii="Arial" w:hAnsi="Arial" w:cs="Arial"/>
+          <w:b/>
+          <w:bCs/>
           <w:sz w:val="22"/>
           <w:szCs w:val="22"/>
         </w:rPr>
-        <w:t xml:space="preserve">IT Help Desk Soldier </w:t>
+        <w:t xml:space="preserve"> </w:t>
       </w:r>
       <w:r>
         <w:rPr>
@@ -2521,29 +2901,13 @@
           <w:sz w:val="22"/>
           <w:szCs w:val="22"/>
         </w:rPr>
-        <w:t>@</w:t>
+        <w:t>Security Directorate</w:t>
       </w:r>
       <w:r>
         <w:rPr>
           <w:rFonts w:ascii="Arial" w:hAnsi="Arial" w:cs="Arial"/>
           <w:sz w:val="22"/>
           <w:szCs w:val="22"/>
-        </w:rPr>
-        <w:t xml:space="preserve"> </w:t>
-      </w:r>
-      <w:r>
-        <w:rPr>
-          <w:rFonts w:ascii="Arial" w:hAnsi="Arial" w:cs="Arial"/>
-          <w:sz w:val="20"/>
-          <w:szCs w:val="20"/>
-        </w:rPr>
-        <w:t>Security Directorate</w:t>
-      </w:r>
-      <w:r>
-        <w:rPr>
-          <w:rFonts w:ascii="Arial" w:hAnsi="Arial" w:cs="Arial"/>
-          <w:sz w:val="20"/>
-          <w:szCs w:val="20"/>
         </w:rPr>
         <w:t>.</w:t>
       </w:r>
@@ -2629,7 +2993,25 @@
           <w:sz w:val="20"/>
           <w:szCs w:val="20"/>
         </w:rPr>
-        <w:t xml:space="preserve"> IT Help Desk for the Office of the Security Manager</w:t>
+        <w:t xml:space="preserve"> </w:t>
+      </w:r>
+      <w:proofErr w:type="gramStart"/>
+      <w:r>
+        <w:rPr>
+          <w:rFonts w:ascii="Arial" w:hAnsi="Arial" w:cs="Arial"/>
+          <w:sz w:val="20"/>
+          <w:szCs w:val="20"/>
+        </w:rPr>
+        <w:t>IT</w:t>
+      </w:r>
+      <w:proofErr w:type="gramEnd"/>
+      <w:r>
+        <w:rPr>
+          <w:rFonts w:ascii="Arial" w:hAnsi="Arial" w:cs="Arial"/>
+          <w:sz w:val="20"/>
+          <w:szCs w:val="20"/>
+        </w:rPr>
+        <w:t xml:space="preserve"> Help Desk for the Office of the Security Manager</w:t>
       </w:r>
       <w:r>
         <w:rPr>
@@ -2739,17 +3121,19 @@
           <w:b/>
           <w:bCs/>
           <w:noProof/>
+          <w:sz w:val="28"/>
+          <w:szCs w:val="28"/>
         </w:rPr>
         <mc:AlternateContent>
           <mc:Choice Requires="wps">
             <w:drawing>
-              <wp:anchor distT="0" distB="0" distL="114300" distR="114300" simplePos="0" relativeHeight="251679744" behindDoc="0" locked="0" layoutInCell="1" allowOverlap="1" wp14:anchorId="502DB215" wp14:editId="51C88ACE">
+              <wp:anchor distT="0" distB="0" distL="114300" distR="114300" simplePos="0" relativeHeight="251679744" behindDoc="0" locked="0" layoutInCell="1" allowOverlap="1" wp14:anchorId="502DB215" wp14:editId="4BF16F69">
                 <wp:simplePos x="0" y="0"/>
                 <wp:positionH relativeFrom="column">
                   <wp:posOffset>-6985</wp:posOffset>
                 </wp:positionH>
                 <wp:positionV relativeFrom="paragraph">
-                  <wp:posOffset>34290</wp:posOffset>
+                  <wp:posOffset>41910</wp:posOffset>
                 </wp:positionV>
                 <wp:extent cx="68580" cy="68580"/>
                 <wp:effectExtent l="0" t="0" r="26670" b="26670"/>
@@ -2811,7 +3195,7 @@
           </mc:Choice>
           <mc:Fallback>
             <w:pict>
-              <v:oval w14:anchorId="0FEB7BAD" id="Oval 9" o:spid="_x0000_s1026" style="position:absolute;margin-left:-.55pt;margin-top:2.7pt;width:5.4pt;height:5.4pt;z-index:251679744;visibility:visible;mso-wrap-style:square;mso-wrap-distance-left:9pt;mso-wrap-distance-top:0;mso-wrap-distance-right:9pt;mso-wrap-distance-bottom:0;mso-position-horizontal:absolute;mso-position-horizontal-relative:text;mso-position-vertical:absolute;mso-position-vertical-relative:text;v-text-anchor:middle" o:gfxdata="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" fillcolor="#737373 [1614]" strokecolor="#737373 [1614]" strokeweight="1.5pt">
+              <v:oval w14:anchorId="13CF5AA9" id="Oval 9" o:spid="_x0000_s1026" style="position:absolute;margin-left:-.55pt;margin-top:3.3pt;width:5.4pt;height:5.4pt;z-index:251679744;visibility:visible;mso-wrap-style:square;mso-wrap-distance-left:9pt;mso-wrap-distance-top:0;mso-wrap-distance-right:9pt;mso-wrap-distance-bottom:0;mso-position-horizontal:absolute;mso-position-horizontal-relative:text;mso-position-vertical:absolute;mso-position-vertical-relative:text;v-text-anchor:middle" o:gfxdata="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" fillcolor="#737373 [1614]" strokecolor="#737373 [1614]" strokeweight="1.5pt">
                 <v:stroke joinstyle="miter"/>
               </v:oval>
             </w:pict>
@@ -2823,44 +3207,48 @@
           <w:rFonts w:ascii="Arial" w:hAnsi="Arial" w:cs="Arial"/>
           <w:b/>
           <w:bCs/>
+        </w:rPr>
+        <w:t xml:space="preserve">CCTV Technician </w:t>
+      </w:r>
+      <w:proofErr w:type="gramStart"/>
+      <w:r>
+        <w:rPr>
+          <w:rFonts w:ascii="Arial" w:hAnsi="Arial" w:cs="Arial"/>
+          <w:b/>
+          <w:bCs/>
+        </w:rPr>
+        <w:t xml:space="preserve">Soldier </w:t>
+      </w:r>
+      <w:r>
+        <w:rPr>
+          <w:rFonts w:ascii="Arial" w:hAnsi="Arial" w:cs="Arial"/>
+          <w:b/>
+          <w:bCs/>
+        </w:rPr>
+        <w:t>@</w:t>
+      </w:r>
+      <w:proofErr w:type="gramEnd"/>
+      <w:r>
+        <w:rPr>
+          <w:rFonts w:ascii="Arial" w:hAnsi="Arial" w:cs="Arial"/>
+          <w:b/>
+          <w:bCs/>
+        </w:rPr>
+        <w:t xml:space="preserve"> </w:t>
+      </w:r>
+      <w:r>
+        <w:rPr>
+          <w:rFonts w:ascii="Arial" w:hAnsi="Arial" w:cs="Arial"/>
           <w:sz w:val="22"/>
           <w:szCs w:val="22"/>
         </w:rPr>
-        <w:t xml:space="preserve">CCTV Technician Soldier </w:t>
-      </w:r>
-      <w:r>
-        <w:rPr>
-          <w:rFonts w:ascii="Arial" w:hAnsi="Arial" w:cs="Arial"/>
-          <w:b/>
-          <w:bCs/>
+        <w:t>Administration of Security Forces</w:t>
+      </w:r>
+      <w:r>
+        <w:rPr>
+          <w:rFonts w:ascii="Arial" w:hAnsi="Arial" w:cs="Arial"/>
           <w:sz w:val="22"/>
           <w:szCs w:val="22"/>
-        </w:rPr>
-        <w:t>@</w:t>
-      </w:r>
-      <w:r>
-        <w:rPr>
-          <w:rFonts w:ascii="Arial" w:hAnsi="Arial" w:cs="Arial"/>
-          <w:b/>
-          <w:bCs/>
-          <w:sz w:val="22"/>
-          <w:szCs w:val="22"/>
-        </w:rPr>
-        <w:t xml:space="preserve"> </w:t>
-      </w:r>
-      <w:r>
-        <w:rPr>
-          <w:rFonts w:ascii="Arial" w:hAnsi="Arial" w:cs="Arial"/>
-          <w:sz w:val="20"/>
-          <w:szCs w:val="20"/>
-        </w:rPr>
-        <w:t>Administration of Security Forces</w:t>
-      </w:r>
-      <w:r>
-        <w:rPr>
-          <w:rFonts w:ascii="Arial" w:hAnsi="Arial" w:cs="Arial"/>
-          <w:sz w:val="20"/>
-          <w:szCs w:val="20"/>
         </w:rPr>
         <w:t>.</w:t>
       </w:r>
@@ -3123,6 +3511,14 @@
           <w:b/>
           <w:bCs/>
         </w:rPr>
+        <w:t xml:space="preserve">Optical Fiber </w:t>
+      </w:r>
+      <w:r>
+        <w:rPr>
+          <w:rFonts w:ascii="Arial" w:hAnsi="Arial" w:cs="Arial"/>
+          <w:b/>
+          <w:bCs/>
+        </w:rPr>
         <w:t xml:space="preserve">Intern </w:t>
       </w:r>
       <w:r>
@@ -3258,6 +3654,14 @@
           <w:b/>
           <w:bCs/>
         </w:rPr>
+        <w:t xml:space="preserve">AI </w:t>
+      </w:r>
+      <w:r>
+        <w:rPr>
+          <w:rFonts w:ascii="Arial" w:hAnsi="Arial" w:cs="Arial"/>
+          <w:b/>
+          <w:bCs/>
+        </w:rPr>
         <w:t xml:space="preserve">Trainee </w:t>
       </w:r>
       <w:r>
@@ -3466,7 +3870,16 @@
           <w:b/>
           <w:bCs/>
         </w:rPr>
-        <w:t xml:space="preserve"> Program </w:t>
+        <w:t xml:space="preserve"> </w:t>
+      </w:r>
+      <w:proofErr w:type="gramStart"/>
+      <w:r>
+        <w:rPr>
+          <w:rFonts w:ascii="Arial" w:hAnsi="Arial" w:cs="Arial"/>
+          <w:b/>
+          <w:bCs/>
+        </w:rPr>
+        <w:t xml:space="preserve">Program </w:t>
       </w:r>
       <w:r>
         <w:rPr>
@@ -3476,6 +3889,7 @@
         </w:rPr>
         <w:t>@</w:t>
       </w:r>
+      <w:proofErr w:type="gramEnd"/>
       <w:r>
         <w:rPr>
           <w:rFonts w:ascii="Arial" w:hAnsi="Arial" w:cs="Arial"/>
@@ -4041,15 +4455,61 @@
         <w:rPr>
           <w:rFonts w:ascii="Arial" w:hAnsi="Arial" w:cs="Arial"/>
         </w:rPr>
-        <w:t xml:space="preserve">Fundamentals of Operating Systems </w:t>
-      </w:r>
-      <w:r>
-        <w:rPr>
-          <w:rFonts w:ascii="Arial" w:hAnsi="Arial" w:cs="Arial"/>
-          <w:sz w:val="20"/>
-          <w:szCs w:val="20"/>
-        </w:rPr>
-        <w:t>(Self-Study)</w:t>
+        <w:t xml:space="preserve">Complete VMWare vSphere </w:t>
+      </w:r>
+      <w:proofErr w:type="spellStart"/>
+      <w:r>
+        <w:rPr>
+          <w:rFonts w:ascii="Arial" w:hAnsi="Arial" w:cs="Arial"/>
+        </w:rPr>
+        <w:t>ESXi</w:t>
+      </w:r>
+      <w:proofErr w:type="spellEnd"/>
+      <w:r>
+        <w:rPr>
+          <w:rFonts w:ascii="Arial" w:hAnsi="Arial" w:cs="Arial"/>
+        </w:rPr>
+        <w:t xml:space="preserve"> and vCenter Administration </w:t>
+      </w:r>
+      <w:r>
+        <w:rPr>
+          <w:rFonts w:ascii="Arial" w:hAnsi="Arial" w:cs="Arial"/>
+          <w:sz w:val="20"/>
+          <w:szCs w:val="20"/>
+        </w:rPr>
+        <w:t>(1</w:t>
+      </w:r>
+      <w:r>
+        <w:rPr>
+          <w:rFonts w:ascii="Arial" w:hAnsi="Arial" w:cs="Arial"/>
+          <w:sz w:val="20"/>
+          <w:szCs w:val="20"/>
+        </w:rPr>
+        <w:t>3</w:t>
+      </w:r>
+      <w:r>
+        <w:rPr>
+          <w:rFonts w:ascii="Arial" w:hAnsi="Arial" w:cs="Arial"/>
+          <w:sz w:val="20"/>
+          <w:szCs w:val="20"/>
+        </w:rPr>
+        <w:t xml:space="preserve"> </w:t>
+      </w:r>
+      <w:r>
+        <w:rPr>
+          <w:rFonts w:ascii="Arial" w:hAnsi="Arial" w:cs="Arial"/>
+          <w:sz w:val="20"/>
+          <w:szCs w:val="20"/>
+        </w:rPr>
+        <w:t>hours</w:t>
+      </w:r>
+      <w:r>
+        <w:rPr>
+          <w:rFonts w:ascii="Arial" w:hAnsi="Arial" w:cs="Arial"/>
+          <w:sz w:val="20"/>
+          <w:szCs w:val="20"/>
+        </w:rPr>
+        <w:t>) (Udemy)</w:t>
       </w:r>
       <w:r>
         <w:rPr>
@@ -4077,31 +4537,15 @@
         <w:rPr>
           <w:rFonts w:ascii="Arial" w:hAnsi="Arial" w:cs="Arial"/>
         </w:rPr>
-        <w:t xml:space="preserve">Introduction to Git and GitHub </w:t>
-      </w:r>
-      <w:r>
-        <w:rPr>
-          <w:rFonts w:ascii="Arial" w:hAnsi="Arial" w:cs="Arial"/>
-          <w:sz w:val="20"/>
-          <w:szCs w:val="20"/>
-        </w:rPr>
-        <w:t>(27</w:t>
-      </w:r>
-      <w:r>
-        <w:rPr>
-          <w:rFonts w:ascii="Arial" w:hAnsi="Arial" w:cs="Arial"/>
-          <w:sz w:val="20"/>
-          <w:szCs w:val="20"/>
-        </w:rPr>
-        <w:t xml:space="preserve"> hours</w:t>
-      </w:r>
-      <w:r>
-        <w:rPr>
-          <w:rFonts w:ascii="Arial" w:hAnsi="Arial" w:cs="Arial"/>
-          <w:sz w:val="20"/>
-          <w:szCs w:val="20"/>
-        </w:rPr>
-        <w:t>) (Coursera)</w:t>
+        <w:t xml:space="preserve">Fundamentals of Operating Systems </w:t>
+      </w:r>
+      <w:r>
+        <w:rPr>
+          <w:rFonts w:ascii="Arial" w:hAnsi="Arial" w:cs="Arial"/>
+          <w:sz w:val="20"/>
+          <w:szCs w:val="20"/>
+        </w:rPr>
+        <w:t>(Self-Study)</w:t>
       </w:r>
       <w:r>
         <w:rPr>
@@ -4129,15 +4573,15 @@
         <w:rPr>
           <w:rFonts w:ascii="Arial" w:hAnsi="Arial" w:cs="Arial"/>
         </w:rPr>
-        <w:t xml:space="preserve">Crash Course on Python </w:t>
-      </w:r>
-      <w:r>
-        <w:rPr>
-          <w:rFonts w:ascii="Arial" w:hAnsi="Arial" w:cs="Arial"/>
-          <w:sz w:val="20"/>
-          <w:szCs w:val="20"/>
-        </w:rPr>
-        <w:t>(31</w:t>
+        <w:t xml:space="preserve">Introduction to Git and GitHub </w:t>
+      </w:r>
+      <w:r>
+        <w:rPr>
+          <w:rFonts w:ascii="Arial" w:hAnsi="Arial" w:cs="Arial"/>
+          <w:sz w:val="20"/>
+          <w:szCs w:val="20"/>
+        </w:rPr>
+        <w:t>(27</w:t>
       </w:r>
       <w:r>
         <w:rPr>
@@ -4181,37 +4625,31 @@
         <w:rPr>
           <w:rFonts w:ascii="Arial" w:hAnsi="Arial" w:cs="Arial"/>
         </w:rPr>
-        <w:t xml:space="preserve">Huawei HCCDA Cloud Native </w:t>
-      </w:r>
-      <w:r>
-        <w:rPr>
-          <w:rFonts w:ascii="Arial" w:hAnsi="Arial" w:cs="Arial"/>
-        </w:rPr>
-        <w:t xml:space="preserve">Training </w:t>
-      </w:r>
-      <w:r>
-        <w:rPr>
-          <w:rFonts w:ascii="Arial" w:hAnsi="Arial" w:cs="Arial"/>
-          <w:sz w:val="20"/>
-          <w:szCs w:val="20"/>
-        </w:rPr>
-        <w:t xml:space="preserve">(Remote </w:t>
-      </w:r>
-      <w:r>
-        <w:rPr>
-          <w:rFonts w:ascii="Arial" w:hAnsi="Arial" w:cs="Arial"/>
-          <w:sz w:val="20"/>
-          <w:szCs w:val="20"/>
-        </w:rPr>
-        <w:t>Training</w:t>
-      </w:r>
-      <w:r>
-        <w:rPr>
-          <w:rFonts w:ascii="Arial" w:hAnsi="Arial" w:cs="Arial"/>
-          <w:sz w:val="20"/>
-          <w:szCs w:val="20"/>
-        </w:rPr>
-        <w:t>)</w:t>
+        <w:t xml:space="preserve">Crash Course on Python </w:t>
+      </w:r>
+      <w:r>
+        <w:rPr>
+          <w:rFonts w:ascii="Arial" w:hAnsi="Arial" w:cs="Arial"/>
+          <w:sz w:val="20"/>
+          <w:szCs w:val="20"/>
+        </w:rPr>
+        <w:t>(31</w:t>
+      </w:r>
+      <w:r>
+        <w:rPr>
+          <w:rFonts w:ascii="Arial" w:hAnsi="Arial" w:cs="Arial"/>
+          <w:sz w:val="20"/>
+          <w:szCs w:val="20"/>
+        </w:rPr>
+        <w:t xml:space="preserve"> hours</w:t>
+      </w:r>
+      <w:r>
+        <w:rPr>
+          <w:rFonts w:ascii="Arial" w:hAnsi="Arial" w:cs="Arial"/>
+          <w:sz w:val="20"/>
+          <w:szCs w:val="20"/>
+        </w:rPr>
+        <w:t>) (Coursera)</w:t>
       </w:r>
       <w:r>
         <w:rPr>
@@ -4239,31 +4677,37 @@
         <w:rPr>
           <w:rFonts w:ascii="Arial" w:hAnsi="Arial" w:cs="Arial"/>
         </w:rPr>
-        <w:t xml:space="preserve">Introduction to DevOps </w:t>
-      </w:r>
-      <w:r>
-        <w:rPr>
-          <w:rFonts w:ascii="Arial" w:hAnsi="Arial" w:cs="Arial"/>
-          <w:sz w:val="20"/>
-          <w:szCs w:val="20"/>
-        </w:rPr>
-        <w:t>(9</w:t>
-      </w:r>
-      <w:r>
-        <w:rPr>
-          <w:rFonts w:ascii="Arial" w:hAnsi="Arial" w:cs="Arial"/>
-          <w:sz w:val="20"/>
-          <w:szCs w:val="20"/>
-        </w:rPr>
-        <w:t xml:space="preserve"> hours</w:t>
-      </w:r>
-      <w:r>
-        <w:rPr>
-          <w:rFonts w:ascii="Arial" w:hAnsi="Arial" w:cs="Arial"/>
-          <w:sz w:val="20"/>
-          <w:szCs w:val="20"/>
-        </w:rPr>
-        <w:t>) (Coursera)</w:t>
+        <w:t xml:space="preserve">Huawei HCCDA Cloud Native </w:t>
+      </w:r>
+      <w:r>
+        <w:rPr>
+          <w:rFonts w:ascii="Arial" w:hAnsi="Arial" w:cs="Arial"/>
+        </w:rPr>
+        <w:t xml:space="preserve">Training </w:t>
+      </w:r>
+      <w:r>
+        <w:rPr>
+          <w:rFonts w:ascii="Arial" w:hAnsi="Arial" w:cs="Arial"/>
+          <w:sz w:val="20"/>
+          <w:szCs w:val="20"/>
+        </w:rPr>
+        <w:t xml:space="preserve">(Remote </w:t>
+      </w:r>
+      <w:r>
+        <w:rPr>
+          <w:rFonts w:ascii="Arial" w:hAnsi="Arial" w:cs="Arial"/>
+          <w:sz w:val="20"/>
+          <w:szCs w:val="20"/>
+        </w:rPr>
+        <w:t>Training</w:t>
+      </w:r>
+      <w:r>
+        <w:rPr>
+          <w:rFonts w:ascii="Arial" w:hAnsi="Arial" w:cs="Arial"/>
+          <w:sz w:val="20"/>
+          <w:szCs w:val="20"/>
+        </w:rPr>
+        <w:t>)</w:t>
       </w:r>
       <w:r>
         <w:rPr>
@@ -4291,6 +4735,58 @@
         <w:rPr>
           <w:rFonts w:ascii="Arial" w:hAnsi="Arial" w:cs="Arial"/>
         </w:rPr>
+        <w:t xml:space="preserve">Introduction to DevOps </w:t>
+      </w:r>
+      <w:r>
+        <w:rPr>
+          <w:rFonts w:ascii="Arial" w:hAnsi="Arial" w:cs="Arial"/>
+          <w:sz w:val="20"/>
+          <w:szCs w:val="20"/>
+        </w:rPr>
+        <w:t>(9</w:t>
+      </w:r>
+      <w:r>
+        <w:rPr>
+          <w:rFonts w:ascii="Arial" w:hAnsi="Arial" w:cs="Arial"/>
+          <w:sz w:val="20"/>
+          <w:szCs w:val="20"/>
+        </w:rPr>
+        <w:t xml:space="preserve"> hours</w:t>
+      </w:r>
+      <w:r>
+        <w:rPr>
+          <w:rFonts w:ascii="Arial" w:hAnsi="Arial" w:cs="Arial"/>
+          <w:sz w:val="20"/>
+          <w:szCs w:val="20"/>
+        </w:rPr>
+        <w:t>) (Coursera)</w:t>
+      </w:r>
+      <w:r>
+        <w:rPr>
+          <w:rFonts w:ascii="Arial" w:hAnsi="Arial" w:cs="Arial"/>
+          <w:sz w:val="20"/>
+          <w:szCs w:val="20"/>
+        </w:rPr>
+        <w:t>.</w:t>
+      </w:r>
+    </w:p>
+    <w:p>
+      <w:pPr>
+        <w:pStyle w:val="ListParagraph"/>
+        <w:numPr>
+          <w:ilvl w:val="0"/>
+          <w:numId w:val="11"/>
+        </w:numPr>
+        <w:spacing w:line="276" w:lineRule="auto"/>
+        <w:ind w:left="709" w:hanging="357"/>
+        <w:rPr>
+          <w:rFonts w:ascii="Arial" w:hAnsi="Arial" w:cs="Arial"/>
+        </w:rPr>
+      </w:pPr>
+      <w:r>
+        <w:rPr>
+          <w:rFonts w:ascii="Arial" w:hAnsi="Arial" w:cs="Arial"/>
+        </w:rPr>
         <w:t xml:space="preserve">Technical Support Fundamentals </w:t>
       </w:r>
       <w:r>
@@ -4324,6 +4820,78 @@
           <w:szCs w:val="20"/>
         </w:rPr>
         <w:t>.</w:t>
+      </w:r>
+    </w:p>
+    <w:p>
+      <w:pPr>
+        <w:pStyle w:val="ListParagraph"/>
+        <w:numPr>
+          <w:ilvl w:val="0"/>
+          <w:numId w:val="11"/>
+        </w:numPr>
+        <w:spacing w:line="276" w:lineRule="auto"/>
+        <w:ind w:left="709" w:hanging="357"/>
+        <w:rPr>
+          <w:rFonts w:ascii="Arial" w:hAnsi="Arial" w:cs="Arial"/>
+        </w:rPr>
+      </w:pPr>
+      <w:r>
+        <w:rPr>
+          <w:rFonts w:ascii="Arial" w:hAnsi="Arial" w:cs="Arial"/>
+        </w:rPr>
+        <w:t xml:space="preserve">Advanced React </w:t>
+      </w:r>
+      <w:r>
+        <w:rPr>
+          <w:rFonts w:ascii="Arial" w:hAnsi="Arial" w:cs="Arial"/>
+          <w:sz w:val="20"/>
+          <w:szCs w:val="20"/>
+        </w:rPr>
+        <w:t>(26</w:t>
+      </w:r>
+      <w:r>
+        <w:rPr>
+          <w:rFonts w:ascii="Arial" w:hAnsi="Arial" w:cs="Arial"/>
+          <w:sz w:val="20"/>
+          <w:szCs w:val="20"/>
+        </w:rPr>
+        <w:t xml:space="preserve"> hours</w:t>
+      </w:r>
+      <w:r>
+        <w:rPr>
+          <w:rFonts w:ascii="Arial" w:hAnsi="Arial" w:cs="Arial"/>
+          <w:sz w:val="20"/>
+          <w:szCs w:val="20"/>
+        </w:rPr>
+        <w:t>) (Coursera).</w:t>
+      </w:r>
+    </w:p>
+    <w:p>
+      <w:pPr>
+        <w:pStyle w:val="ListParagraph"/>
+        <w:numPr>
+          <w:ilvl w:val="0"/>
+          <w:numId w:val="11"/>
+        </w:numPr>
+        <w:spacing w:line="276" w:lineRule="auto"/>
+        <w:ind w:left="709" w:hanging="357"/>
+        <w:rPr>
+          <w:rFonts w:ascii="Arial" w:hAnsi="Arial" w:cs="Arial"/>
+        </w:rPr>
+      </w:pPr>
+      <w:r>
+        <w:rPr>
+          <w:rFonts w:ascii="Arial" w:hAnsi="Arial" w:cs="Arial"/>
+        </w:rPr>
+        <w:t xml:space="preserve">Front End Web Development Professional Nanodegree </w:t>
+      </w:r>
+      <w:r>
+        <w:rPr>
+          <w:rFonts w:ascii="Arial" w:hAnsi="Arial" w:cs="Arial"/>
+          <w:sz w:val="20"/>
+          <w:szCs w:val="20"/>
+        </w:rPr>
+        <w:t>(Udacity Scholarship).</w:t>
       </w:r>
     </w:p>
     <w:p>
@@ -4598,7 +5166,25 @@
           <w:sz w:val="20"/>
           <w:szCs w:val="20"/>
         </w:rPr>
-        <w:t>As a member of Momenta team during my studies at the institute. I contributed to organizing events, coordinating contests and seminars for my colleagues.</w:t>
+        <w:t xml:space="preserve">As a member of </w:t>
+      </w:r>
+      <w:proofErr w:type="gramStart"/>
+      <w:r>
+        <w:rPr>
+          <w:rFonts w:ascii="Arial" w:hAnsi="Arial" w:cs="Arial"/>
+          <w:sz w:val="20"/>
+          <w:szCs w:val="20"/>
+        </w:rPr>
+        <w:t>Momenta</w:t>
+      </w:r>
+      <w:proofErr w:type="gramEnd"/>
+      <w:r>
+        <w:rPr>
+          <w:rFonts w:ascii="Arial" w:hAnsi="Arial" w:cs="Arial"/>
+          <w:sz w:val="20"/>
+          <w:szCs w:val="20"/>
+        </w:rPr>
+        <w:t xml:space="preserve"> team during my studies at the institute. I contributed to organizing events, coordinating contests and seminars for my colleagues.</w:t>
       </w:r>
     </w:p>
     <w:p>
@@ -4614,6 +5200,7 @@
           <w:bCs/>
         </w:rPr>
       </w:pPr>
+      <w:proofErr w:type="gramStart"/>
       <w:r>
         <w:rPr>
           <w:rFonts w:ascii="Arial" w:hAnsi="Arial" w:cs="Arial"/>
@@ -4630,6 +5217,7 @@
         </w:rPr>
         <w:t>@</w:t>
       </w:r>
+      <w:proofErr w:type="gramEnd"/>
       <w:r>
         <w:rPr>
           <w:rFonts w:ascii="Arial" w:hAnsi="Arial" w:cs="Arial"/>

--- a/Network CV/Mostafa Saleh CV - v5.docx
+++ b/Network CV/Mostafa Saleh CV - v5.docx
@@ -305,23 +305,13 @@
           <w:szCs w:val="22"/>
         </w:rPr>
       </w:pPr>
-      <w:proofErr w:type="gramStart"/>
       <w:r>
         <w:rPr>
           <w:rFonts w:ascii="Arial" w:hAnsi="Arial" w:cs="Arial"/>
           <w:sz w:val="22"/>
           <w:szCs w:val="22"/>
         </w:rPr>
-        <w:t>Highly-motivated</w:t>
-      </w:r>
-      <w:proofErr w:type="gramEnd"/>
-      <w:r>
-        <w:rPr>
-          <w:rFonts w:ascii="Arial" w:hAnsi="Arial" w:cs="Arial"/>
-          <w:sz w:val="22"/>
-          <w:szCs w:val="22"/>
-        </w:rPr>
-        <w:t xml:space="preserve"> Computer Engineering graduate.</w:t>
+        <w:t>Highly-motivated Computer Engineering graduate.</w:t>
       </w:r>
       <w:r>
         <w:rPr>
@@ -1275,25 +1265,7 @@
           <w:sz w:val="20"/>
           <w:szCs w:val="20"/>
         </w:rPr>
-        <w:t xml:space="preserve">Routing &amp; </w:t>
-      </w:r>
-      <w:proofErr w:type="gramStart"/>
-      <w:r>
-        <w:rPr>
-          <w:rFonts w:ascii="Arial" w:hAnsi="Arial" w:cs="Arial"/>
-          <w:sz w:val="20"/>
-          <w:szCs w:val="20"/>
-        </w:rPr>
-        <w:t>Switching</w:t>
-      </w:r>
-      <w:proofErr w:type="gramEnd"/>
-      <w:r>
-        <w:rPr>
-          <w:rFonts w:ascii="Arial" w:hAnsi="Arial" w:cs="Arial"/>
-          <w:sz w:val="20"/>
-          <w:szCs w:val="20"/>
-        </w:rPr>
-        <w:t>.</w:t>
+        <w:t>Routing &amp; Switching.</w:t>
       </w:r>
     </w:p>
     <w:p>
@@ -1499,7 +1471,6 @@
         </w:rPr>
         <w:t xml:space="preserve">vSphere </w:t>
       </w:r>
-      <w:proofErr w:type="spellStart"/>
       <w:r>
         <w:rPr>
           <w:rFonts w:ascii="Arial" w:hAnsi="Arial" w:cs="Arial"/>
@@ -1508,7 +1479,6 @@
         </w:rPr>
         <w:t>ESXi</w:t>
       </w:r>
-      <w:proofErr w:type="spellEnd"/>
       <w:r>
         <w:rPr>
           <w:rFonts w:ascii="Arial" w:hAnsi="Arial" w:cs="Arial"/>
@@ -1769,6 +1739,47 @@
           <w:szCs w:val="20"/>
         </w:rPr>
         <w:t>.</w:t>
+      </w:r>
+    </w:p>
+    <w:p>
+      <w:pPr>
+        <w:pStyle w:val="ListParagraph"/>
+        <w:numPr>
+          <w:ilvl w:val="0"/>
+          <w:numId w:val="8"/>
+        </w:numPr>
+        <w:spacing w:after="0" w:line="276" w:lineRule="auto"/>
+        <w:rPr>
+          <w:rFonts w:ascii="Arial" w:hAnsi="Arial" w:cs="Arial"/>
+          <w:sz w:val="20"/>
+          <w:szCs w:val="20"/>
+        </w:rPr>
+      </w:pPr>
+      <w:r>
+        <w:rPr>
+          <w:rFonts w:ascii="Arial" w:hAnsi="Arial" w:cs="Arial"/>
+          <w:b/>
+          <w:bCs/>
+          <w:sz w:val="20"/>
+          <w:szCs w:val="20"/>
+        </w:rPr>
+        <w:t>Services:</w:t>
+      </w:r>
+      <w:r>
+        <w:rPr>
+          <w:rFonts w:ascii="Arial" w:hAnsi="Arial" w:cs="Arial"/>
+          <w:sz w:val="20"/>
+          <w:szCs w:val="20"/>
+        </w:rPr>
+        <w:t xml:space="preserve"> </w:t>
+      </w:r>
+      <w:r>
+        <w:rPr>
+          <w:rFonts w:ascii="Arial" w:hAnsi="Arial" w:cs="Arial"/>
+          <w:sz w:val="20"/>
+          <w:szCs w:val="20"/>
+        </w:rPr>
+        <w:t xml:space="preserve">ITIL 4. </w:t>
       </w:r>
     </w:p>
     <w:p>
@@ -2570,7 +2581,6 @@
         </w:rPr>
         <w:t xml:space="preserve"> </w:t>
       </w:r>
-      <w:proofErr w:type="gramStart"/>
       <w:r>
         <w:rPr>
           <w:rFonts w:ascii="Arial" w:hAnsi="Arial" w:cs="Arial"/>
@@ -2601,7 +2611,6 @@
         </w:rPr>
         <w:t>@</w:t>
       </w:r>
-      <w:proofErr w:type="gramEnd"/>
       <w:r>
         <w:rPr>
           <w:rFonts w:ascii="Arial" w:hAnsi="Arial" w:cs="Arial"/>
@@ -2993,25 +3002,7 @@
           <w:sz w:val="20"/>
           <w:szCs w:val="20"/>
         </w:rPr>
-        <w:t xml:space="preserve"> </w:t>
-      </w:r>
-      <w:proofErr w:type="gramStart"/>
-      <w:r>
-        <w:rPr>
-          <w:rFonts w:ascii="Arial" w:hAnsi="Arial" w:cs="Arial"/>
-          <w:sz w:val="20"/>
-          <w:szCs w:val="20"/>
-        </w:rPr>
-        <w:t>IT</w:t>
-      </w:r>
-      <w:proofErr w:type="gramEnd"/>
-      <w:r>
-        <w:rPr>
-          <w:rFonts w:ascii="Arial" w:hAnsi="Arial" w:cs="Arial"/>
-          <w:sz w:val="20"/>
-          <w:szCs w:val="20"/>
-        </w:rPr>
-        <w:t xml:space="preserve"> Help Desk for the Office of the Security Manager</w:t>
+        <w:t xml:space="preserve"> IT Help Desk for the Office of the Security Manager</w:t>
       </w:r>
       <w:r>
         <w:rPr>
@@ -3208,16 +3199,7 @@
           <w:b/>
           <w:bCs/>
         </w:rPr>
-        <w:t xml:space="preserve">CCTV Technician </w:t>
-      </w:r>
-      <w:proofErr w:type="gramStart"/>
-      <w:r>
-        <w:rPr>
-          <w:rFonts w:ascii="Arial" w:hAnsi="Arial" w:cs="Arial"/>
-          <w:b/>
-          <w:bCs/>
-        </w:rPr>
-        <w:t xml:space="preserve">Soldier </w:t>
+        <w:t xml:space="preserve">CCTV Technician Soldier </w:t>
       </w:r>
       <w:r>
         <w:rPr>
@@ -3227,7 +3209,6 @@
         </w:rPr>
         <w:t>@</w:t>
       </w:r>
-      <w:proofErr w:type="gramEnd"/>
       <w:r>
         <w:rPr>
           <w:rFonts w:ascii="Arial" w:hAnsi="Arial" w:cs="Arial"/>
@@ -3870,16 +3851,7 @@
           <w:b/>
           <w:bCs/>
         </w:rPr>
-        <w:t xml:space="preserve"> </w:t>
-      </w:r>
-      <w:proofErr w:type="gramStart"/>
-      <w:r>
-        <w:rPr>
-          <w:rFonts w:ascii="Arial" w:hAnsi="Arial" w:cs="Arial"/>
-          <w:b/>
-          <w:bCs/>
-        </w:rPr>
-        <w:t xml:space="preserve">Program </w:t>
+        <w:t xml:space="preserve"> Program </w:t>
       </w:r>
       <w:r>
         <w:rPr>
@@ -3889,7 +3861,6 @@
         </w:rPr>
         <w:t>@</w:t>
       </w:r>
-      <w:proofErr w:type="gramEnd"/>
       <w:r>
         <w:rPr>
           <w:rFonts w:ascii="Arial" w:hAnsi="Arial" w:cs="Arial"/>
@@ -4455,21 +4426,7 @@
         <w:rPr>
           <w:rFonts w:ascii="Arial" w:hAnsi="Arial" w:cs="Arial"/>
         </w:rPr>
-        <w:t xml:space="preserve">Complete VMWare vSphere </w:t>
-      </w:r>
-      <w:proofErr w:type="spellStart"/>
-      <w:r>
-        <w:rPr>
-          <w:rFonts w:ascii="Arial" w:hAnsi="Arial" w:cs="Arial"/>
-        </w:rPr>
-        <w:t>ESXi</w:t>
-      </w:r>
-      <w:proofErr w:type="spellEnd"/>
-      <w:r>
-        <w:rPr>
-          <w:rFonts w:ascii="Arial" w:hAnsi="Arial" w:cs="Arial"/>
-        </w:rPr>
-        <w:t xml:space="preserve"> and vCenter Administration </w:t>
+        <w:t xml:space="preserve">Complete VMWare vSphere ESXi and vCenter Administration </w:t>
       </w:r>
       <w:r>
         <w:rPr>
@@ -4518,6 +4475,56 @@
           <w:szCs w:val="20"/>
         </w:rPr>
         <w:t>.</w:t>
+      </w:r>
+    </w:p>
+    <w:p>
+      <w:pPr>
+        <w:pStyle w:val="ListParagraph"/>
+        <w:numPr>
+          <w:ilvl w:val="0"/>
+          <w:numId w:val="11"/>
+        </w:numPr>
+        <w:spacing w:line="276" w:lineRule="auto"/>
+        <w:ind w:left="709" w:hanging="357"/>
+        <w:rPr>
+          <w:rFonts w:ascii="Arial" w:hAnsi="Arial" w:cs="Arial"/>
+        </w:rPr>
+      </w:pPr>
+      <w:r>
+        <w:rPr>
+          <w:rFonts w:ascii="Arial" w:hAnsi="Arial" w:cs="Arial"/>
+        </w:rPr>
+        <w:t>ITIL 4 Foundations</w:t>
+      </w:r>
+      <w:r>
+        <w:rPr>
+          <w:rFonts w:ascii="Arial" w:hAnsi="Arial" w:cs="Arial"/>
+        </w:rPr>
+        <w:t xml:space="preserve"> Certification Prep</w:t>
+      </w:r>
+      <w:r>
+        <w:rPr>
+          <w:rFonts w:ascii="Arial" w:hAnsi="Arial" w:cs="Arial"/>
+          <w:sz w:val="20"/>
+          <w:szCs w:val="20"/>
+        </w:rPr>
+        <w:t xml:space="preserve"> (</w:t>
+      </w:r>
+      <w:r>
+        <w:rPr>
+          <w:rFonts w:ascii="Arial" w:hAnsi="Arial" w:cs="Arial"/>
+          <w:sz w:val="20"/>
+          <w:szCs w:val="20"/>
+        </w:rPr>
+        <w:t>8 hours</w:t>
+      </w:r>
+      <w:r>
+        <w:rPr>
+          <w:rFonts w:ascii="Arial" w:hAnsi="Arial" w:cs="Arial"/>
+          <w:sz w:val="20"/>
+          <w:szCs w:val="20"/>
+        </w:rPr>
+        <w:t>) (Udemy).</w:t>
       </w:r>
     </w:p>
     <w:p>
@@ -5166,25 +5173,7 @@
           <w:sz w:val="20"/>
           <w:szCs w:val="20"/>
         </w:rPr>
-        <w:t xml:space="preserve">As a member of </w:t>
-      </w:r>
-      <w:proofErr w:type="gramStart"/>
-      <w:r>
-        <w:rPr>
-          <w:rFonts w:ascii="Arial" w:hAnsi="Arial" w:cs="Arial"/>
-          <w:sz w:val="20"/>
-          <w:szCs w:val="20"/>
-        </w:rPr>
-        <w:t>Momenta</w:t>
-      </w:r>
-      <w:proofErr w:type="gramEnd"/>
-      <w:r>
-        <w:rPr>
-          <w:rFonts w:ascii="Arial" w:hAnsi="Arial" w:cs="Arial"/>
-          <w:sz w:val="20"/>
-          <w:szCs w:val="20"/>
-        </w:rPr>
-        <w:t xml:space="preserve"> team during my studies at the institute. I contributed to organizing events, coordinating contests and seminars for my colleagues.</w:t>
+        <w:t>As a member of Momenta team during my studies at the institute. I contributed to organizing events, coordinating contests and seminars for my colleagues.</w:t>
       </w:r>
     </w:p>
     <w:p>
@@ -5200,7 +5189,6 @@
           <w:bCs/>
         </w:rPr>
       </w:pPr>
-      <w:proofErr w:type="gramStart"/>
       <w:r>
         <w:rPr>
           <w:rFonts w:ascii="Arial" w:hAnsi="Arial" w:cs="Arial"/>
@@ -5217,7 +5205,6 @@
         </w:rPr>
         <w:t>@</w:t>
       </w:r>
-      <w:proofErr w:type="gramEnd"/>
       <w:r>
         <w:rPr>
           <w:rFonts w:ascii="Arial" w:hAnsi="Arial" w:cs="Arial"/>

--- a/Network CV/Mostafa Saleh CV - v5.docx
+++ b/Network CV/Mostafa Saleh CV - v5.docx
@@ -1763,7 +1763,27 @@
           <w:sz w:val="20"/>
           <w:szCs w:val="20"/>
         </w:rPr>
-        <w:t>Services:</w:t>
+        <w:t>Service</w:t>
+      </w:r>
+      <w:r>
+        <w:rPr>
+          <w:rFonts w:ascii="Arial" w:hAnsi="Arial" w:cs="Arial"/>
+          <w:b/>
+          <w:bCs/>
+          <w:sz w:val="20"/>
+          <w:szCs w:val="20"/>
+        </w:rPr>
+        <w:t xml:space="preserve"> Management</w:t>
+      </w:r>
+      <w:r>
+        <w:rPr>
+          <w:rFonts w:ascii="Arial" w:hAnsi="Arial" w:cs="Arial"/>
+          <w:b/>
+          <w:bCs/>
+          <w:sz w:val="20"/>
+          <w:szCs w:val="20"/>
+        </w:rPr>
+        <w:t>:</w:t>
       </w:r>
       <w:r>
         <w:rPr>
@@ -1779,7 +1799,7 @@
           <w:sz w:val="20"/>
           <w:szCs w:val="20"/>
         </w:rPr>
-        <w:t xml:space="preserve">ITIL 4. </w:t>
+        <w:t>ITIL 4.</w:t>
       </w:r>
     </w:p>
     <w:p>
@@ -2380,6 +2400,14 @@
           <w:szCs w:val="20"/>
         </w:rPr>
         <w:t>, Self Study, Desire for growth</w:t>
+      </w:r>
+      <w:r>
+        <w:rPr>
+          <w:rFonts w:ascii="Arial" w:hAnsi="Arial" w:cs="Arial"/>
+          <w:sz w:val="20"/>
+          <w:szCs w:val="20"/>
+        </w:rPr>
+        <w:t>, Fast Learner</w:t>
       </w:r>
       <w:r>
         <w:rPr>

--- a/Network CV/Mostafa Saleh CV - v5.docx
+++ b/Network CV/Mostafa Saleh CV - v5.docx
@@ -305,13 +305,23 @@
           <w:szCs w:val="22"/>
         </w:rPr>
       </w:pPr>
+      <w:proofErr w:type="gramStart"/>
       <w:r>
         <w:rPr>
           <w:rFonts w:ascii="Arial" w:hAnsi="Arial" w:cs="Arial"/>
           <w:sz w:val="22"/>
           <w:szCs w:val="22"/>
         </w:rPr>
-        <w:t>Highly-motivated Computer Engineering graduate.</w:t>
+        <w:t>Highly-motivated</w:t>
+      </w:r>
+      <w:proofErr w:type="gramEnd"/>
+      <w:r>
+        <w:rPr>
+          <w:rFonts w:ascii="Arial" w:hAnsi="Arial" w:cs="Arial"/>
+          <w:sz w:val="22"/>
+          <w:szCs w:val="22"/>
+        </w:rPr>
+        <w:t xml:space="preserve"> Computer Engineering graduate.</w:t>
       </w:r>
       <w:r>
         <w:rPr>
@@ -1265,7 +1275,25 @@
           <w:sz w:val="20"/>
           <w:szCs w:val="20"/>
         </w:rPr>
-        <w:t>Routing &amp; Switching.</w:t>
+        <w:t xml:space="preserve">Routing &amp; </w:t>
+      </w:r>
+      <w:proofErr w:type="gramStart"/>
+      <w:r>
+        <w:rPr>
+          <w:rFonts w:ascii="Arial" w:hAnsi="Arial" w:cs="Arial"/>
+          <w:sz w:val="20"/>
+          <w:szCs w:val="20"/>
+        </w:rPr>
+        <w:t>Switching</w:t>
+      </w:r>
+      <w:proofErr w:type="gramEnd"/>
+      <w:r>
+        <w:rPr>
+          <w:rFonts w:ascii="Arial" w:hAnsi="Arial" w:cs="Arial"/>
+          <w:sz w:val="20"/>
+          <w:szCs w:val="20"/>
+        </w:rPr>
+        <w:t>.</w:t>
       </w:r>
     </w:p>
     <w:p>
@@ -1471,6 +1499,7 @@
         </w:rPr>
         <w:t xml:space="preserve">vSphere </w:t>
       </w:r>
+      <w:proofErr w:type="spellStart"/>
       <w:r>
         <w:rPr>
           <w:rFonts w:ascii="Arial" w:hAnsi="Arial" w:cs="Arial"/>
@@ -1479,6 +1508,7 @@
         </w:rPr>
         <w:t>ESXi</w:t>
       </w:r>
+      <w:proofErr w:type="spellEnd"/>
       <w:r>
         <w:rPr>
           <w:rFonts w:ascii="Arial" w:hAnsi="Arial" w:cs="Arial"/>
@@ -2609,6 +2639,7 @@
         </w:rPr>
         <w:t xml:space="preserve"> </w:t>
       </w:r>
+      <w:proofErr w:type="gramStart"/>
       <w:r>
         <w:rPr>
           <w:rFonts w:ascii="Arial" w:hAnsi="Arial" w:cs="Arial"/>
@@ -2639,6 +2670,7 @@
         </w:rPr>
         <w:t>@</w:t>
       </w:r>
+      <w:proofErr w:type="gramEnd"/>
       <w:r>
         <w:rPr>
           <w:rFonts w:ascii="Arial" w:hAnsi="Arial" w:cs="Arial"/>
@@ -3030,7 +3062,25 @@
           <w:sz w:val="20"/>
           <w:szCs w:val="20"/>
         </w:rPr>
-        <w:t xml:space="preserve"> IT Help Desk for the Office of the Security Manager</w:t>
+        <w:t xml:space="preserve"> </w:t>
+      </w:r>
+      <w:proofErr w:type="gramStart"/>
+      <w:r>
+        <w:rPr>
+          <w:rFonts w:ascii="Arial" w:hAnsi="Arial" w:cs="Arial"/>
+          <w:sz w:val="20"/>
+          <w:szCs w:val="20"/>
+        </w:rPr>
+        <w:t>IT</w:t>
+      </w:r>
+      <w:proofErr w:type="gramEnd"/>
+      <w:r>
+        <w:rPr>
+          <w:rFonts w:ascii="Arial" w:hAnsi="Arial" w:cs="Arial"/>
+          <w:sz w:val="20"/>
+          <w:szCs w:val="20"/>
+        </w:rPr>
+        <w:t xml:space="preserve"> Help Desk for the Office of the Security Manager</w:t>
       </w:r>
       <w:r>
         <w:rPr>
@@ -3227,7 +3277,16 @@
           <w:b/>
           <w:bCs/>
         </w:rPr>
-        <w:t xml:space="preserve">CCTV Technician Soldier </w:t>
+        <w:t xml:space="preserve">CCTV Technician </w:t>
+      </w:r>
+      <w:proofErr w:type="gramStart"/>
+      <w:r>
+        <w:rPr>
+          <w:rFonts w:ascii="Arial" w:hAnsi="Arial" w:cs="Arial"/>
+          <w:b/>
+          <w:bCs/>
+        </w:rPr>
+        <w:t xml:space="preserve">Soldier </w:t>
       </w:r>
       <w:r>
         <w:rPr>
@@ -3237,6 +3296,7 @@
         </w:rPr>
         <w:t>@</w:t>
       </w:r>
+      <w:proofErr w:type="gramEnd"/>
       <w:r>
         <w:rPr>
           <w:rFonts w:ascii="Arial" w:hAnsi="Arial" w:cs="Arial"/>
@@ -3879,7 +3939,16 @@
           <w:b/>
           <w:bCs/>
         </w:rPr>
-        <w:t xml:space="preserve"> Program </w:t>
+        <w:t xml:space="preserve"> </w:t>
+      </w:r>
+      <w:proofErr w:type="gramStart"/>
+      <w:r>
+        <w:rPr>
+          <w:rFonts w:ascii="Arial" w:hAnsi="Arial" w:cs="Arial"/>
+          <w:b/>
+          <w:bCs/>
+        </w:rPr>
+        <w:t xml:space="preserve">Program </w:t>
       </w:r>
       <w:r>
         <w:rPr>
@@ -3889,6 +3958,7 @@
         </w:rPr>
         <w:t>@</w:t>
       </w:r>
+      <w:proofErr w:type="gramEnd"/>
       <w:r>
         <w:rPr>
           <w:rFonts w:ascii="Arial" w:hAnsi="Arial" w:cs="Arial"/>
@@ -4454,7 +4524,21 @@
         <w:rPr>
           <w:rFonts w:ascii="Arial" w:hAnsi="Arial" w:cs="Arial"/>
         </w:rPr>
-        <w:t xml:space="preserve">Complete VMWare vSphere ESXi and vCenter Administration </w:t>
+        <w:t xml:space="preserve">Complete VMWare vSphere </w:t>
+      </w:r>
+      <w:proofErr w:type="spellStart"/>
+      <w:r>
+        <w:rPr>
+          <w:rFonts w:ascii="Arial" w:hAnsi="Arial" w:cs="Arial"/>
+        </w:rPr>
+        <w:t>ESXi</w:t>
+      </w:r>
+      <w:proofErr w:type="spellEnd"/>
+      <w:r>
+        <w:rPr>
+          <w:rFonts w:ascii="Arial" w:hAnsi="Arial" w:cs="Arial"/>
+        </w:rPr>
+        <w:t xml:space="preserve"> and vCenter Administration </w:t>
       </w:r>
       <w:r>
         <w:rPr>
@@ -5201,7 +5285,25 @@
           <w:sz w:val="20"/>
           <w:szCs w:val="20"/>
         </w:rPr>
-        <w:t>As a member of Momenta team during my studies at the institute. I contributed to organizing events, coordinating contests and seminars for my colleagues.</w:t>
+        <w:t xml:space="preserve">As a member of </w:t>
+      </w:r>
+      <w:proofErr w:type="gramStart"/>
+      <w:r>
+        <w:rPr>
+          <w:rFonts w:ascii="Arial" w:hAnsi="Arial" w:cs="Arial"/>
+          <w:sz w:val="20"/>
+          <w:szCs w:val="20"/>
+        </w:rPr>
+        <w:t>Momenta</w:t>
+      </w:r>
+      <w:proofErr w:type="gramEnd"/>
+      <w:r>
+        <w:rPr>
+          <w:rFonts w:ascii="Arial" w:hAnsi="Arial" w:cs="Arial"/>
+          <w:sz w:val="20"/>
+          <w:szCs w:val="20"/>
+        </w:rPr>
+        <w:t xml:space="preserve"> team during my studies at the institute. I contributed to organizing events, coordinating contests and seminars for my colleagues.</w:t>
       </w:r>
     </w:p>
     <w:p>
@@ -5217,6 +5319,7 @@
           <w:bCs/>
         </w:rPr>
       </w:pPr>
+      <w:proofErr w:type="gramStart"/>
       <w:r>
         <w:rPr>
           <w:rFonts w:ascii="Arial" w:hAnsi="Arial" w:cs="Arial"/>
@@ -5233,6 +5336,7 @@
         </w:rPr>
         <w:t>@</w:t>
       </w:r>
+      <w:proofErr w:type="gramEnd"/>
       <w:r>
         <w:rPr>
           <w:rFonts w:ascii="Arial" w:hAnsi="Arial" w:cs="Arial"/>

--- a/Network CV/Mostafa Saleh CV - v5.docx
+++ b/Network CV/Mostafa Saleh CV - v5.docx
@@ -192,7 +192,17 @@
           <w:sz w:val="20"/>
           <w:szCs w:val="20"/>
         </w:rPr>
-        <w:t xml:space="preserve"> | Military Status: Completed.</w:t>
+        <w:t xml:space="preserve"> | Military Status: Completed</w:t>
+      </w:r>
+      <w:r>
+        <w:rPr>
+          <w:rFonts w:ascii="Arial" w:hAnsi="Arial" w:cs="Arial"/>
+          <w:b/>
+          <w:bCs/>
+          <w:sz w:val="20"/>
+          <w:szCs w:val="20"/>
+        </w:rPr>
+        <w:t xml:space="preserve"> | Notice Period: 0 days</w:t>
       </w:r>
     </w:p>
     <w:p>
@@ -305,23 +315,13 @@
           <w:szCs w:val="22"/>
         </w:rPr>
       </w:pPr>
-      <w:proofErr w:type="gramStart"/>
       <w:r>
         <w:rPr>
           <w:rFonts w:ascii="Arial" w:hAnsi="Arial" w:cs="Arial"/>
           <w:sz w:val="22"/>
           <w:szCs w:val="22"/>
         </w:rPr>
-        <w:t>Highly-motivated</w:t>
-      </w:r>
-      <w:proofErr w:type="gramEnd"/>
-      <w:r>
-        <w:rPr>
-          <w:rFonts w:ascii="Arial" w:hAnsi="Arial" w:cs="Arial"/>
-          <w:sz w:val="22"/>
-          <w:szCs w:val="22"/>
-        </w:rPr>
-        <w:t xml:space="preserve"> Computer Engineering graduate.</w:t>
+        <w:t>Highly-motivated Computer Engineering graduate.</w:t>
       </w:r>
       <w:r>
         <w:rPr>
@@ -633,23 +633,23 @@
           <w:sz w:val="20"/>
           <w:szCs w:val="20"/>
         </w:rPr>
-        <w:t xml:space="preserve">Major GPA: </w:t>
-      </w:r>
-      <w:r>
-        <w:rPr>
-          <w:rFonts w:ascii="Arial" w:hAnsi="Arial" w:cs="Arial"/>
-          <w:sz w:val="20"/>
-          <w:szCs w:val="20"/>
-        </w:rPr>
-        <w:t>3.5/4.0 (85%)</w:t>
-      </w:r>
-      <w:r>
-        <w:rPr>
-          <w:rFonts w:ascii="Arial" w:hAnsi="Arial" w:cs="Arial"/>
-          <w:sz w:val="20"/>
-          <w:szCs w:val="20"/>
-        </w:rPr>
-        <w:t xml:space="preserve"> Excellent.</w:t>
+        <w:t xml:space="preserve">Cumulative GPA: </w:t>
+      </w:r>
+      <w:r>
+        <w:rPr>
+          <w:rFonts w:ascii="Arial" w:hAnsi="Arial" w:cs="Arial"/>
+          <w:sz w:val="20"/>
+          <w:szCs w:val="20"/>
+        </w:rPr>
+        <w:t>3.0/4.0 (74%)</w:t>
+      </w:r>
+      <w:r>
+        <w:rPr>
+          <w:rFonts w:ascii="Arial" w:hAnsi="Arial" w:cs="Arial"/>
+          <w:sz w:val="20"/>
+          <w:szCs w:val="20"/>
+        </w:rPr>
+        <w:t xml:space="preserve"> High Good.</w:t>
       </w:r>
     </w:p>
     <w:p>
@@ -674,31 +674,23 @@
           <w:sz w:val="20"/>
           <w:szCs w:val="20"/>
         </w:rPr>
-        <w:t xml:space="preserve">Cumulative GPA: </w:t>
-      </w:r>
-      <w:r>
-        <w:rPr>
-          <w:rFonts w:ascii="Arial" w:hAnsi="Arial" w:cs="Arial"/>
-          <w:sz w:val="20"/>
-          <w:szCs w:val="20"/>
-        </w:rPr>
-        <w:t>3.0/4.0 (74%)</w:t>
-      </w:r>
-      <w:r>
-        <w:rPr>
-          <w:rFonts w:ascii="Arial" w:hAnsi="Arial" w:cs="Arial"/>
-          <w:sz w:val="20"/>
-          <w:szCs w:val="20"/>
-        </w:rPr>
-        <w:t xml:space="preserve"> High</w:t>
-      </w:r>
-      <w:r>
-        <w:rPr>
-          <w:rFonts w:ascii="Arial" w:hAnsi="Arial" w:cs="Arial"/>
-          <w:sz w:val="20"/>
-          <w:szCs w:val="20"/>
-        </w:rPr>
-        <w:t xml:space="preserve"> Good.</w:t>
+        <w:t xml:space="preserve">Major GPA: </w:t>
+      </w:r>
+      <w:r>
+        <w:rPr>
+          <w:rFonts w:ascii="Arial" w:hAnsi="Arial" w:cs="Arial"/>
+          <w:sz w:val="20"/>
+          <w:szCs w:val="20"/>
+        </w:rPr>
+        <w:t>3.5/4.0 (85%)</w:t>
+      </w:r>
+      <w:r>
+        <w:rPr>
+          <w:rFonts w:ascii="Arial" w:hAnsi="Arial" w:cs="Arial"/>
+          <w:sz w:val="20"/>
+          <w:szCs w:val="20"/>
+        </w:rPr>
+        <w:t xml:space="preserve"> Excellent.</w:t>
       </w:r>
     </w:p>
     <w:p>
@@ -1275,25 +1267,7 @@
           <w:sz w:val="20"/>
           <w:szCs w:val="20"/>
         </w:rPr>
-        <w:t xml:space="preserve">Routing &amp; </w:t>
-      </w:r>
-      <w:proofErr w:type="gramStart"/>
-      <w:r>
-        <w:rPr>
-          <w:rFonts w:ascii="Arial" w:hAnsi="Arial" w:cs="Arial"/>
-          <w:sz w:val="20"/>
-          <w:szCs w:val="20"/>
-        </w:rPr>
-        <w:t>Switching</w:t>
-      </w:r>
-      <w:proofErr w:type="gramEnd"/>
-      <w:r>
-        <w:rPr>
-          <w:rFonts w:ascii="Arial" w:hAnsi="Arial" w:cs="Arial"/>
-          <w:sz w:val="20"/>
-          <w:szCs w:val="20"/>
-        </w:rPr>
-        <w:t>.</w:t>
+        <w:t>Routing &amp; Switching.</w:t>
       </w:r>
     </w:p>
     <w:p>
@@ -2227,8 +2201,6 @@
       <w:r>
         <w:rPr>
           <w:rFonts w:ascii="Arial" w:hAnsi="Arial" w:cs="Arial"/>
-          <w:b/>
-          <w:bCs/>
           <w:sz w:val="20"/>
           <w:szCs w:val="20"/>
         </w:rPr>
@@ -2639,7 +2611,6 @@
         </w:rPr>
         <w:t xml:space="preserve"> </w:t>
       </w:r>
-      <w:proofErr w:type="gramStart"/>
       <w:r>
         <w:rPr>
           <w:rFonts w:ascii="Arial" w:hAnsi="Arial" w:cs="Arial"/>
@@ -2670,7 +2641,6 @@
         </w:rPr>
         <w:t>@</w:t>
       </w:r>
-      <w:proofErr w:type="gramEnd"/>
       <w:r>
         <w:rPr>
           <w:rFonts w:ascii="Arial" w:hAnsi="Arial" w:cs="Arial"/>
@@ -3062,25 +3032,7 @@
           <w:sz w:val="20"/>
           <w:szCs w:val="20"/>
         </w:rPr>
-        <w:t xml:space="preserve"> </w:t>
-      </w:r>
-      <w:proofErr w:type="gramStart"/>
-      <w:r>
-        <w:rPr>
-          <w:rFonts w:ascii="Arial" w:hAnsi="Arial" w:cs="Arial"/>
-          <w:sz w:val="20"/>
-          <w:szCs w:val="20"/>
-        </w:rPr>
-        <w:t>IT</w:t>
-      </w:r>
-      <w:proofErr w:type="gramEnd"/>
-      <w:r>
-        <w:rPr>
-          <w:rFonts w:ascii="Arial" w:hAnsi="Arial" w:cs="Arial"/>
-          <w:sz w:val="20"/>
-          <w:szCs w:val="20"/>
-        </w:rPr>
-        <w:t xml:space="preserve"> Help Desk for the Office of the Security Manager</w:t>
+        <w:t xml:space="preserve"> IT Help Desk for the Office of the Security Manager</w:t>
       </w:r>
       <w:r>
         <w:rPr>
@@ -3120,7 +3072,23 @@
           <w:sz w:val="20"/>
           <w:szCs w:val="20"/>
         </w:rPr>
-        <w:t>roviding technical support, ensuring seamless IT operations, and resolv</w:t>
+        <w:t>rovid</w:t>
+      </w:r>
+      <w:r>
+        <w:rPr>
+          <w:rFonts w:ascii="Arial" w:hAnsi="Arial" w:cs="Arial"/>
+          <w:sz w:val="20"/>
+          <w:szCs w:val="20"/>
+        </w:rPr>
+        <w:t>ed</w:t>
+      </w:r>
+      <w:r>
+        <w:rPr>
+          <w:rFonts w:ascii="Arial" w:hAnsi="Arial" w:cs="Arial"/>
+          <w:sz w:val="20"/>
+          <w:szCs w:val="20"/>
+        </w:rPr>
+        <w:t xml:space="preserve"> technical support, ensuring seamless IT operations, and resolv</w:t>
       </w:r>
       <w:r>
         <w:rPr>
@@ -3277,16 +3245,7 @@
           <w:b/>
           <w:bCs/>
         </w:rPr>
-        <w:t xml:space="preserve">CCTV Technician </w:t>
-      </w:r>
-      <w:proofErr w:type="gramStart"/>
-      <w:r>
-        <w:rPr>
-          <w:rFonts w:ascii="Arial" w:hAnsi="Arial" w:cs="Arial"/>
-          <w:b/>
-          <w:bCs/>
-        </w:rPr>
-        <w:t xml:space="preserve">Soldier </w:t>
+        <w:t xml:space="preserve">CCTV Technician Soldier </w:t>
       </w:r>
       <w:r>
         <w:rPr>
@@ -3296,7 +3255,6 @@
         </w:rPr>
         <w:t>@</w:t>
       </w:r>
-      <w:proofErr w:type="gramEnd"/>
       <w:r>
         <w:rPr>
           <w:rFonts w:ascii="Arial" w:hAnsi="Arial" w:cs="Arial"/>
@@ -3939,16 +3897,7 @@
           <w:b/>
           <w:bCs/>
         </w:rPr>
-        <w:t xml:space="preserve"> </w:t>
-      </w:r>
-      <w:proofErr w:type="gramStart"/>
-      <w:r>
-        <w:rPr>
-          <w:rFonts w:ascii="Arial" w:hAnsi="Arial" w:cs="Arial"/>
-          <w:b/>
-          <w:bCs/>
-        </w:rPr>
-        <w:t xml:space="preserve">Program </w:t>
+        <w:t xml:space="preserve"> Program </w:t>
       </w:r>
       <w:r>
         <w:rPr>
@@ -3958,7 +3907,6 @@
         </w:rPr>
         <w:t>@</w:t>
       </w:r>
-      <w:proofErr w:type="gramEnd"/>
       <w:r>
         <w:rPr>
           <w:rFonts w:ascii="Arial" w:hAnsi="Arial" w:cs="Arial"/>
@@ -4656,23 +4604,15 @@
         <w:rPr>
           <w:rFonts w:ascii="Arial" w:hAnsi="Arial" w:cs="Arial"/>
         </w:rPr>
-        <w:t xml:space="preserve">Fundamentals of Operating Systems </w:t>
-      </w:r>
-      <w:r>
-        <w:rPr>
-          <w:rFonts w:ascii="Arial" w:hAnsi="Arial" w:cs="Arial"/>
-          <w:sz w:val="20"/>
-          <w:szCs w:val="20"/>
-        </w:rPr>
-        <w:t>(Self-Study)</w:t>
-      </w:r>
-      <w:r>
-        <w:rPr>
-          <w:rFonts w:ascii="Arial" w:hAnsi="Arial" w:cs="Arial"/>
-          <w:sz w:val="20"/>
-          <w:szCs w:val="20"/>
-        </w:rPr>
-        <w:t>.</w:t>
+        <w:t xml:space="preserve">Huawei HCCDA Cloud Native Training </w:t>
+      </w:r>
+      <w:r>
+        <w:rPr>
+          <w:rFonts w:ascii="Arial" w:hAnsi="Arial" w:cs="Arial"/>
+          <w:sz w:val="20"/>
+          <w:szCs w:val="20"/>
+        </w:rPr>
+        <w:t>(Remote Training).</w:t>
       </w:r>
     </w:p>
     <w:p>
@@ -4692,31 +4632,15 @@
         <w:rPr>
           <w:rFonts w:ascii="Arial" w:hAnsi="Arial" w:cs="Arial"/>
         </w:rPr>
-        <w:t xml:space="preserve">Introduction to Git and GitHub </w:t>
-      </w:r>
-      <w:r>
-        <w:rPr>
-          <w:rFonts w:ascii="Arial" w:hAnsi="Arial" w:cs="Arial"/>
-          <w:sz w:val="20"/>
-          <w:szCs w:val="20"/>
-        </w:rPr>
-        <w:t>(27</w:t>
-      </w:r>
-      <w:r>
-        <w:rPr>
-          <w:rFonts w:ascii="Arial" w:hAnsi="Arial" w:cs="Arial"/>
-          <w:sz w:val="20"/>
-          <w:szCs w:val="20"/>
-        </w:rPr>
-        <w:t xml:space="preserve"> hours</w:t>
-      </w:r>
-      <w:r>
-        <w:rPr>
-          <w:rFonts w:ascii="Arial" w:hAnsi="Arial" w:cs="Arial"/>
-          <w:sz w:val="20"/>
-          <w:szCs w:val="20"/>
-        </w:rPr>
-        <w:t>) (Coursera)</w:t>
+        <w:t xml:space="preserve">Fundamentals of Operating Systems </w:t>
+      </w:r>
+      <w:r>
+        <w:rPr>
+          <w:rFonts w:ascii="Arial" w:hAnsi="Arial" w:cs="Arial"/>
+          <w:sz w:val="20"/>
+          <w:szCs w:val="20"/>
+        </w:rPr>
+        <w:t>(Self-Study)</w:t>
       </w:r>
       <w:r>
         <w:rPr>
@@ -4744,15 +4668,15 @@
         <w:rPr>
           <w:rFonts w:ascii="Arial" w:hAnsi="Arial" w:cs="Arial"/>
         </w:rPr>
-        <w:t xml:space="preserve">Crash Course on Python </w:t>
-      </w:r>
-      <w:r>
-        <w:rPr>
-          <w:rFonts w:ascii="Arial" w:hAnsi="Arial" w:cs="Arial"/>
-          <w:sz w:val="20"/>
-          <w:szCs w:val="20"/>
-        </w:rPr>
-        <w:t>(31</w:t>
+        <w:t xml:space="preserve">Introduction to Git and GitHub </w:t>
+      </w:r>
+      <w:r>
+        <w:rPr>
+          <w:rFonts w:ascii="Arial" w:hAnsi="Arial" w:cs="Arial"/>
+          <w:sz w:val="20"/>
+          <w:szCs w:val="20"/>
+        </w:rPr>
+        <w:t>(27</w:t>
       </w:r>
       <w:r>
         <w:rPr>
@@ -4796,37 +4720,31 @@
         <w:rPr>
           <w:rFonts w:ascii="Arial" w:hAnsi="Arial" w:cs="Arial"/>
         </w:rPr>
-        <w:t xml:space="preserve">Huawei HCCDA Cloud Native </w:t>
-      </w:r>
-      <w:r>
-        <w:rPr>
-          <w:rFonts w:ascii="Arial" w:hAnsi="Arial" w:cs="Arial"/>
-        </w:rPr>
-        <w:t xml:space="preserve">Training </w:t>
-      </w:r>
-      <w:r>
-        <w:rPr>
-          <w:rFonts w:ascii="Arial" w:hAnsi="Arial" w:cs="Arial"/>
-          <w:sz w:val="20"/>
-          <w:szCs w:val="20"/>
-        </w:rPr>
-        <w:t xml:space="preserve">(Remote </w:t>
-      </w:r>
-      <w:r>
-        <w:rPr>
-          <w:rFonts w:ascii="Arial" w:hAnsi="Arial" w:cs="Arial"/>
-          <w:sz w:val="20"/>
-          <w:szCs w:val="20"/>
-        </w:rPr>
-        <w:t>Training</w:t>
-      </w:r>
-      <w:r>
-        <w:rPr>
-          <w:rFonts w:ascii="Arial" w:hAnsi="Arial" w:cs="Arial"/>
-          <w:sz w:val="20"/>
-          <w:szCs w:val="20"/>
-        </w:rPr>
-        <w:t>)</w:t>
+        <w:t xml:space="preserve">Crash Course on Python </w:t>
+      </w:r>
+      <w:r>
+        <w:rPr>
+          <w:rFonts w:ascii="Arial" w:hAnsi="Arial" w:cs="Arial"/>
+          <w:sz w:val="20"/>
+          <w:szCs w:val="20"/>
+        </w:rPr>
+        <w:t>(31</w:t>
+      </w:r>
+      <w:r>
+        <w:rPr>
+          <w:rFonts w:ascii="Arial" w:hAnsi="Arial" w:cs="Arial"/>
+          <w:sz w:val="20"/>
+          <w:szCs w:val="20"/>
+        </w:rPr>
+        <w:t xml:space="preserve"> hours</w:t>
+      </w:r>
+      <w:r>
+        <w:rPr>
+          <w:rFonts w:ascii="Arial" w:hAnsi="Arial" w:cs="Arial"/>
+          <w:sz w:val="20"/>
+          <w:szCs w:val="20"/>
+        </w:rPr>
+        <w:t>) (Coursera)</w:t>
       </w:r>
       <w:r>
         <w:rPr>
@@ -5285,25 +5203,7 @@
           <w:sz w:val="20"/>
           <w:szCs w:val="20"/>
         </w:rPr>
-        <w:t xml:space="preserve">As a member of </w:t>
-      </w:r>
-      <w:proofErr w:type="gramStart"/>
-      <w:r>
-        <w:rPr>
-          <w:rFonts w:ascii="Arial" w:hAnsi="Arial" w:cs="Arial"/>
-          <w:sz w:val="20"/>
-          <w:szCs w:val="20"/>
-        </w:rPr>
-        <w:t>Momenta</w:t>
-      </w:r>
-      <w:proofErr w:type="gramEnd"/>
-      <w:r>
-        <w:rPr>
-          <w:rFonts w:ascii="Arial" w:hAnsi="Arial" w:cs="Arial"/>
-          <w:sz w:val="20"/>
-          <w:szCs w:val="20"/>
-        </w:rPr>
-        <w:t xml:space="preserve"> team during my studies at the institute. I contributed to organizing events, coordinating contests and seminars for my colleagues.</w:t>
+        <w:t>As a member of Momenta team during my studies at the institute. I contributed to organizing events, coordinating contests and seminars for my colleagues.</w:t>
       </w:r>
     </w:p>
     <w:p>
@@ -5319,7 +5219,6 @@
           <w:bCs/>
         </w:rPr>
       </w:pPr>
-      <w:proofErr w:type="gramStart"/>
       <w:r>
         <w:rPr>
           <w:rFonts w:ascii="Arial" w:hAnsi="Arial" w:cs="Arial"/>
@@ -5336,7 +5235,6 @@
         </w:rPr>
         <w:t>@</w:t>
       </w:r>
-      <w:proofErr w:type="gramEnd"/>
       <w:r>
         <w:rPr>
           <w:rFonts w:ascii="Arial" w:hAnsi="Arial" w:cs="Arial"/>
@@ -8539,6 +8437,7 @@
 <ds:datastoreItem xmlns:ds="http://schemas.openxmlformats.org/officeDocument/2006/customXml" ds:itemID="{C4ED9012-4332-44EA-9E7D-10462711B55A}">
   <ds:schemaRefs>
     <ds:schemaRef ds:uri="http://schemas.openxmlformats.org/officeDocument/2006/bibliography"/>
+    <ds:schemaRef ds:uri="http://www.w3.org/2000/xmlns/"/>
   </ds:schemaRefs>
 </ds:datastoreItem>
 </file>
--- a/Network CV/Mostafa Saleh CV - v5.docx
+++ b/Network CV/Mostafa Saleh CV - v5.docx
@@ -6,7 +6,7 @@
       <w:pPr>
         <w:pStyle w:val="Title"/>
         <w:spacing w:after="0"/>
-        <w:jc w:val="center"/>
+        <w:ind w:left="1843" w:right="799"/>
         <w:rPr>
           <w:rFonts w:ascii="Arial" w:hAnsi="Arial" w:cs="Arial"/>
           <w:b/>
@@ -21,36 +21,115 @@
           <w:rFonts w:ascii="Arial" w:hAnsi="Arial" w:cs="Arial"/>
           <w:b/>
           <w:bCs/>
+          <w:noProof/>
           <w:sz w:val="72"/>
           <w:szCs w:val="72"/>
         </w:rPr>
+        <mc:AlternateContent>
+          <mc:Choice Requires="wps">
+            <w:drawing>
+              <wp:anchor distT="0" distB="0" distL="114300" distR="114300" simplePos="0" relativeHeight="251683840" behindDoc="0" locked="0" layoutInCell="1" allowOverlap="1" wp14:anchorId="359B9351" wp14:editId="2C6F670A">
+                <wp:simplePos x="0" y="0"/>
+                <wp:positionH relativeFrom="column">
+                  <wp:posOffset>4892675</wp:posOffset>
+                </wp:positionH>
+                <wp:positionV relativeFrom="paragraph">
+                  <wp:posOffset>-9525</wp:posOffset>
+                </wp:positionV>
+                <wp:extent cx="1005840" cy="1005840"/>
+                <wp:effectExtent l="0" t="0" r="22860" b="22860"/>
+                <wp:wrapNone/>
+                <wp:docPr id="943011378" name="Oval 12"/>
+                <wp:cNvGraphicFramePr/>
+                <a:graphic xmlns:a="http://schemas.openxmlformats.org/drawingml/2006/main">
+                  <a:graphicData uri="http://schemas.microsoft.com/office/word/2010/wordprocessingShape">
+                    <wps:wsp>
+                      <wps:cNvSpPr/>
+                      <wps:spPr>
+                        <a:xfrm>
+                          <a:off x="0" y="0"/>
+                          <a:ext cx="1005840" cy="1005840"/>
+                        </a:xfrm>
+                        <a:prstGeom prst="ellipse">
+                          <a:avLst/>
+                        </a:prstGeom>
+                        <a:blipFill dpi="0" rotWithShape="1">
+                          <a:blip r:embed="rId6"/>
+                          <a:srcRect/>
+                          <a:stretch>
+                            <a:fillRect l="-6000" r="-4000" b="-10000"/>
+                          </a:stretch>
+                        </a:blipFill>
+                        <a:ln w="19050"/>
+                      </wps:spPr>
+                      <wps:style>
+                        <a:lnRef idx="2">
+                          <a:schemeClr val="accent1">
+                            <a:shade val="15000"/>
+                          </a:schemeClr>
+                        </a:lnRef>
+                        <a:fillRef idx="1">
+                          <a:schemeClr val="accent1"/>
+                        </a:fillRef>
+                        <a:effectRef idx="0">
+                          <a:schemeClr val="accent1"/>
+                        </a:effectRef>
+                        <a:fontRef idx="minor">
+                          <a:schemeClr val="lt1"/>
+                        </a:fontRef>
+                      </wps:style>
+                      <wps:bodyPr rot="0" spcFirstLastPara="0" vertOverflow="overflow" horzOverflow="overflow" vert="horz" wrap="square" lIns="91440" tIns="45720" rIns="91440" bIns="45720" numCol="1" spcCol="0" rtlCol="0" fromWordArt="0" anchor="ctr" anchorCtr="0" forceAA="0" compatLnSpc="1">
+                        <a:prstTxWarp prst="textNoShape">
+                          <a:avLst/>
+                        </a:prstTxWarp>
+                        <a:noAutofit/>
+                      </wps:bodyPr>
+                    </wps:wsp>
+                  </a:graphicData>
+                </a:graphic>
+                <wp14:sizeRelH relativeFrom="margin">
+                  <wp14:pctWidth>0</wp14:pctWidth>
+                </wp14:sizeRelH>
+                <wp14:sizeRelV relativeFrom="margin">
+                  <wp14:pctHeight>0</wp14:pctHeight>
+                </wp14:sizeRelV>
+              </wp:anchor>
+            </w:drawing>
+          </mc:Choice>
+          <mc:Fallback>
+            <w:pict>
+              <v:oval w14:anchorId="3298724E" id="Oval 12" o:spid="_x0000_s1026" style="position:absolute;margin-left:385.25pt;margin-top:-.75pt;width:79.2pt;height:79.2pt;z-index:251683840;visibility:visible;mso-wrap-style:square;mso-width-percent:0;mso-height-percent:0;mso-wrap-distance-left:9pt;mso-wrap-distance-top:0;mso-wrap-distance-right:9pt;mso-wrap-distance-bottom:0;mso-position-horizontal:absolute;mso-position-horizontal-relative:text;mso-position-vertical:absolute;mso-position-vertical-relative:text;mso-width-percent:0;mso-height-percent:0;mso-width-relative:margin;mso-height-relative:margin;v-text-anchor:middle" o:gfxdata="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" strokecolor="#030e13 [484]" strokeweight="1.5pt">
+                <v:fill r:id="rId7" o:title="" recolor="t" rotate="t" type="frame"/>
+                <v:stroke joinstyle="miter"/>
+              </v:oval>
+            </w:pict>
+          </mc:Fallback>
+        </mc:AlternateContent>
+      </w:r>
+      <w:r>
+        <w:rPr>
+          <w:rFonts w:ascii="Arial" w:hAnsi="Arial" w:cs="Arial"/>
+          <w:b/>
+          <w:bCs/>
+          <w:sz w:val="72"/>
+          <w:szCs w:val="72"/>
+        </w:rPr>
         <w:t>Mostafa Saleh</w:t>
       </w:r>
     </w:p>
     <w:p>
       <w:pPr>
         <w:spacing w:after="0"/>
-        <w:ind w:right="-1"/>
-        <w:jc w:val="center"/>
-        <w:rPr>
-          <w:rFonts w:ascii="Arial" w:hAnsi="Arial" w:cs="Arial"/>
-          <w:b/>
-          <w:bCs/>
-          <w:sz w:val="20"/>
-          <w:szCs w:val="20"/>
-        </w:rPr>
-      </w:pPr>
-      <w:r>
-        <w:rPr>
-          <w:rFonts w:ascii="Arial" w:hAnsi="Arial" w:cs="Arial"/>
-          <w:b/>
-          <w:bCs/>
-          <w:sz w:val="20"/>
-          <w:szCs w:val="20"/>
-        </w:rPr>
-        <w:t xml:space="preserve">Mob/WhatsApp: </w:t>
-      </w:r>
-      <w:hyperlink r:id="rId6" w:history="1">
+        <w:ind w:left="1134" w:right="799"/>
+        <w:rPr>
+          <w:rFonts w:ascii="Arial" w:hAnsi="Arial" w:cs="Arial"/>
+          <w:b/>
+          <w:bCs/>
+          <w:sz w:val="20"/>
+          <w:szCs w:val="20"/>
+        </w:rPr>
+      </w:pPr>
+      <w:hyperlink r:id="rId8" w:history="1">
         <w:r>
           <w:rPr>
             <w:rStyle w:val="Hyperlink"/>
@@ -74,17 +153,7 @@
         </w:rPr>
         <w:t xml:space="preserve"> | </w:t>
       </w:r>
-      <w:r>
-        <w:rPr>
-          <w:rFonts w:ascii="Arial" w:hAnsi="Arial" w:cs="Arial"/>
-          <w:b/>
-          <w:bCs/>
-          <w:sz w:val="20"/>
-          <w:szCs w:val="20"/>
-        </w:rPr>
-        <w:t xml:space="preserve">Email: </w:t>
-      </w:r>
-      <w:hyperlink r:id="rId7" w:history="1">
+      <w:hyperlink r:id="rId9" w:history="1">
         <w:r>
           <w:rPr>
             <w:rStyle w:val="Hyperlink"/>
@@ -98,31 +167,17 @@
           <w:t>most.saleh@hotmail.com</w:t>
         </w:r>
       </w:hyperlink>
-    </w:p>
-    <w:p>
-      <w:pPr>
-        <w:spacing w:after="0"/>
-        <w:ind w:right="-1"/>
-        <w:jc w:val="center"/>
-        <w:rPr>
-          <w:rFonts w:ascii="Arial" w:hAnsi="Arial" w:cs="Arial"/>
-          <w:b/>
-          <w:bCs/>
-          <w:sz w:val="20"/>
-          <w:szCs w:val="20"/>
-        </w:rPr>
-      </w:pPr>
-      <w:r>
-        <w:rPr>
-          <w:rFonts w:ascii="Arial" w:hAnsi="Arial" w:cs="Arial"/>
-          <w:b/>
-          <w:bCs/>
-          <w:sz w:val="20"/>
-          <w:szCs w:val="20"/>
-        </w:rPr>
-        <w:t xml:space="preserve">Website: </w:t>
-      </w:r>
-      <w:hyperlink r:id="rId8" w:history="1">
+      <w:r>
+        <w:rPr>
+          <w:rFonts w:ascii="Arial" w:hAnsi="Arial" w:cs="Arial"/>
+          <w:b/>
+          <w:bCs/>
+          <w:sz w:val="20"/>
+          <w:szCs w:val="20"/>
+        </w:rPr>
+        <w:t xml:space="preserve"> | </w:t>
+      </w:r>
+      <w:hyperlink r:id="rId10" w:history="1">
         <w:r>
           <w:rPr>
             <w:rStyle w:val="Hyperlink"/>
@@ -133,7 +188,7 @@
             <w:szCs w:val="20"/>
             <w:u w:val="none"/>
           </w:rPr>
-          <w:t>mostafasaleh1.github.io</w:t>
+          <w:t>Website</w:t>
         </w:r>
       </w:hyperlink>
       <w:r>
@@ -144,9 +199,9 @@
           <w:sz w:val="20"/>
           <w:szCs w:val="20"/>
         </w:rPr>
-        <w:t xml:space="preserve"> | LinkedIn: </w:t>
-      </w:r>
-      <w:hyperlink r:id="rId9" w:history="1">
+        <w:t xml:space="preserve"> | </w:t>
+      </w:r>
+      <w:hyperlink r:id="rId11" w:history="1">
         <w:r>
           <w:rPr>
             <w:rStyle w:val="Hyperlink"/>
@@ -157,15 +212,14 @@
             <w:szCs w:val="20"/>
             <w:u w:val="none"/>
           </w:rPr>
-          <w:t>linkedin.com/in/mostafasaleh5</w:t>
+          <w:t>LinkedIn</w:t>
         </w:r>
       </w:hyperlink>
     </w:p>
     <w:p>
       <w:pPr>
         <w:spacing w:after="0"/>
-        <w:ind w:right="-1"/>
-        <w:jc w:val="center"/>
+        <w:ind w:left="1134" w:right="799"/>
         <w:rPr>
           <w:rFonts w:ascii="Arial" w:hAnsi="Arial" w:cs="Arial"/>
           <w:b/>
@@ -192,17 +246,7 @@
           <w:sz w:val="20"/>
           <w:szCs w:val="20"/>
         </w:rPr>
-        <w:t xml:space="preserve"> | Military Status: Completed</w:t>
-      </w:r>
-      <w:r>
-        <w:rPr>
-          <w:rFonts w:ascii="Arial" w:hAnsi="Arial" w:cs="Arial"/>
-          <w:b/>
-          <w:bCs/>
-          <w:sz w:val="20"/>
-          <w:szCs w:val="20"/>
-        </w:rPr>
-        <w:t xml:space="preserve"> | Notice Period: 0 days</w:t>
+        <w:t xml:space="preserve"> | Military Status: Completed | Notice Period: 0 days</w:t>
       </w:r>
     </w:p>
     <w:p>
@@ -829,7 +873,7 @@
         </w:rPr>
         <w:t xml:space="preserve">Graduation Project: </w:t>
       </w:r>
-      <w:hyperlink r:id="rId10" w:history="1">
+      <w:hyperlink r:id="rId12" w:history="1">
         <w:r>
           <w:rPr>
             <w:rStyle w:val="Hyperlink"/>
@@ -844,7 +888,7 @@
       <w:r>
         <w:t xml:space="preserve">, </w:t>
       </w:r>
-      <w:hyperlink r:id="rId11" w:history="1">
+      <w:hyperlink r:id="rId13" w:history="1">
         <w:r>
           <w:rPr>
             <w:rStyle w:val="Hyperlink"/>
@@ -864,7 +908,7 @@
         </w:rPr>
         <w:t xml:space="preserve">, </w:t>
       </w:r>
-      <w:hyperlink r:id="rId12" w:history="1">
+      <w:hyperlink r:id="rId14" w:history="1">
         <w:r>
           <w:rPr>
             <w:rStyle w:val="Hyperlink"/>
@@ -1988,9 +2032,55 @@
           <w:sz w:val="20"/>
           <w:szCs w:val="20"/>
         </w:rPr>
-        <w:t xml:space="preserve">Created </w:t>
-      </w:r>
-      <w:hyperlink r:id="rId13" w:history="1">
+        <w:t xml:space="preserve">Former web developer before </w:t>
+      </w:r>
+      <w:r>
+        <w:rPr>
+          <w:rFonts w:ascii="Arial" w:hAnsi="Arial" w:cs="Arial"/>
+          <w:b/>
+          <w:bCs/>
+          <w:sz w:val="20"/>
+          <w:szCs w:val="20"/>
+        </w:rPr>
+        <w:t xml:space="preserve">I </w:t>
+      </w:r>
+      <w:r>
+        <w:rPr>
+          <w:rFonts w:ascii="Arial" w:hAnsi="Arial" w:cs="Arial"/>
+          <w:b/>
+          <w:bCs/>
+          <w:sz w:val="20"/>
+          <w:szCs w:val="20"/>
+        </w:rPr>
+        <w:t>shifted</w:t>
+      </w:r>
+      <w:r>
+        <w:rPr>
+          <w:rFonts w:ascii="Arial" w:hAnsi="Arial" w:cs="Arial"/>
+          <w:b/>
+          <w:bCs/>
+          <w:sz w:val="20"/>
+          <w:szCs w:val="20"/>
+        </w:rPr>
+        <w:t xml:space="preserve"> my career</w:t>
+      </w:r>
+      <w:r>
+        <w:rPr>
+          <w:rFonts w:ascii="Arial" w:hAnsi="Arial" w:cs="Arial"/>
+          <w:sz w:val="20"/>
+          <w:szCs w:val="20"/>
+        </w:rPr>
+        <w:t>. I’ve C</w:t>
+      </w:r>
+      <w:r>
+        <w:rPr>
+          <w:rFonts w:ascii="Arial" w:hAnsi="Arial" w:cs="Arial"/>
+          <w:sz w:val="20"/>
+          <w:szCs w:val="20"/>
+        </w:rPr>
+        <w:t xml:space="preserve">reated </w:t>
+      </w:r>
+      <w:hyperlink r:id="rId15" w:history="1">
         <w:r>
           <w:rPr>
             <w:rStyle w:val="Hyperlink"/>
@@ -2025,7 +2115,15 @@
           <w:sz w:val="20"/>
           <w:szCs w:val="20"/>
         </w:rPr>
-        <w:t>JavaScript, HTML, CSS, React, Tailwind CSS, i18next, Sass.</w:t>
+        <w:t>JavaScript, HTML, CSS, React, Tailwind CSS, i18next, Sass</w:t>
+      </w:r>
+      <w:r>
+        <w:rPr>
+          <w:rFonts w:ascii="Arial" w:hAnsi="Arial" w:cs="Arial"/>
+          <w:sz w:val="20"/>
+          <w:szCs w:val="20"/>
+        </w:rPr>
+        <w:t>.</w:t>
       </w:r>
     </w:p>
     <w:p>
@@ -2178,15 +2276,39 @@
           <w:sz w:val="20"/>
           <w:szCs w:val="20"/>
         </w:rPr>
-        <w:t>I watch mo</w:t>
-      </w:r>
-      <w:r>
-        <w:rPr>
-          <w:rFonts w:ascii="Arial" w:hAnsi="Arial" w:cs="Arial"/>
-          <w:sz w:val="20"/>
-          <w:szCs w:val="20"/>
-        </w:rPr>
-        <w:t xml:space="preserve">vies </w:t>
+        <w:t xml:space="preserve">I watch </w:t>
+      </w:r>
+      <w:r>
+        <w:rPr>
+          <w:rFonts w:ascii="Arial" w:hAnsi="Arial" w:cs="Arial"/>
+          <w:sz w:val="20"/>
+          <w:szCs w:val="20"/>
+        </w:rPr>
+        <w:t>TV</w:t>
+      </w:r>
+      <w:r>
+        <w:rPr>
+          <w:rFonts w:ascii="Arial" w:hAnsi="Arial" w:cs="Arial"/>
+          <w:sz w:val="20"/>
+          <w:szCs w:val="20"/>
+        </w:rPr>
+        <w:t xml:space="preserve"> </w:t>
+      </w:r>
+      <w:r>
+        <w:rPr>
+          <w:rFonts w:ascii="Arial" w:hAnsi="Arial" w:cs="Arial"/>
+          <w:sz w:val="20"/>
+          <w:szCs w:val="20"/>
+        </w:rPr>
+        <w:t>Series</w:t>
+      </w:r>
+      <w:r>
+        <w:rPr>
+          <w:rFonts w:ascii="Arial" w:hAnsi="Arial" w:cs="Arial"/>
+          <w:sz w:val="20"/>
+          <w:szCs w:val="20"/>
+        </w:rPr>
+        <w:t xml:space="preserve"> </w:t>
       </w:r>
       <w:r>
         <w:rPr>
@@ -3657,7 +3779,23 @@
           <w:sz w:val="20"/>
           <w:szCs w:val="20"/>
         </w:rPr>
-        <w:t>Gained hands-on experience with FTTH networks, fusion splicing techniques, structure, connection and traffic devices, including PCM, WDH, SDH, and WDM.</w:t>
+        <w:t xml:space="preserve">Gained hands-on experience with FTTH networks, fusion splicing techniques, structure, connection and traffic devices, including PCM, </w:t>
+      </w:r>
+      <w:r>
+        <w:rPr>
+          <w:rFonts w:ascii="Arial" w:hAnsi="Arial" w:cs="Arial"/>
+          <w:sz w:val="20"/>
+          <w:szCs w:val="20"/>
+        </w:rPr>
+        <w:t>P</w:t>
+      </w:r>
+      <w:r>
+        <w:rPr>
+          <w:rFonts w:ascii="Arial" w:hAnsi="Arial" w:cs="Arial"/>
+          <w:sz w:val="20"/>
+          <w:szCs w:val="20"/>
+        </w:rPr>
+        <w:t>DH, SDH, and WDM.</w:t>
       </w:r>
     </w:p>
     <w:p>
@@ -5361,7 +5499,7 @@
     </w:p>
     <w:sectPr>
       <w:pgSz w:w="11906" w:h="16838" w:code="9"/>
-      <w:pgMar w:top="567" w:right="900" w:bottom="709" w:left="851" w:header="709" w:footer="709" w:gutter="0"/>
+      <w:pgMar w:top="426" w:right="900" w:bottom="567" w:left="851" w:header="709" w:footer="709" w:gutter="0"/>
       <w:cols w:space="708"/>
       <w:docGrid w:linePitch="360"/>
     </w:sectPr>

--- a/Network CV/Mostafa Saleh CV - v5.docx
+++ b/Network CV/Mostafa Saleh CV - v5.docx
@@ -6,7 +6,7 @@
       <w:pPr>
         <w:pStyle w:val="Title"/>
         <w:spacing w:after="0"/>
-        <w:ind w:left="1843" w:right="799"/>
+        <w:jc w:val="center"/>
         <w:rPr>
           <w:rFonts w:ascii="Arial" w:hAnsi="Arial" w:cs="Arial"/>
           <w:b/>
@@ -21,115 +21,36 @@
           <w:rFonts w:ascii="Arial" w:hAnsi="Arial" w:cs="Arial"/>
           <w:b/>
           <w:bCs/>
-          <w:noProof/>
           <w:sz w:val="72"/>
           <w:szCs w:val="72"/>
         </w:rPr>
-        <mc:AlternateContent>
-          <mc:Choice Requires="wps">
-            <w:drawing>
-              <wp:anchor distT="0" distB="0" distL="114300" distR="114300" simplePos="0" relativeHeight="251683840" behindDoc="0" locked="0" layoutInCell="1" allowOverlap="1" wp14:anchorId="359B9351" wp14:editId="2C6F670A">
-                <wp:simplePos x="0" y="0"/>
-                <wp:positionH relativeFrom="column">
-                  <wp:posOffset>4892675</wp:posOffset>
-                </wp:positionH>
-                <wp:positionV relativeFrom="paragraph">
-                  <wp:posOffset>-9525</wp:posOffset>
-                </wp:positionV>
-                <wp:extent cx="1005840" cy="1005840"/>
-                <wp:effectExtent l="0" t="0" r="22860" b="22860"/>
-                <wp:wrapNone/>
-                <wp:docPr id="943011378" name="Oval 12"/>
-                <wp:cNvGraphicFramePr/>
-                <a:graphic xmlns:a="http://schemas.openxmlformats.org/drawingml/2006/main">
-                  <a:graphicData uri="http://schemas.microsoft.com/office/word/2010/wordprocessingShape">
-                    <wps:wsp>
-                      <wps:cNvSpPr/>
-                      <wps:spPr>
-                        <a:xfrm>
-                          <a:off x="0" y="0"/>
-                          <a:ext cx="1005840" cy="1005840"/>
-                        </a:xfrm>
-                        <a:prstGeom prst="ellipse">
-                          <a:avLst/>
-                        </a:prstGeom>
-                        <a:blipFill dpi="0" rotWithShape="1">
-                          <a:blip r:embed="rId6"/>
-                          <a:srcRect/>
-                          <a:stretch>
-                            <a:fillRect l="-6000" r="-4000" b="-10000"/>
-                          </a:stretch>
-                        </a:blipFill>
-                        <a:ln w="19050"/>
-                      </wps:spPr>
-                      <wps:style>
-                        <a:lnRef idx="2">
-                          <a:schemeClr val="accent1">
-                            <a:shade val="15000"/>
-                          </a:schemeClr>
-                        </a:lnRef>
-                        <a:fillRef idx="1">
-                          <a:schemeClr val="accent1"/>
-                        </a:fillRef>
-                        <a:effectRef idx="0">
-                          <a:schemeClr val="accent1"/>
-                        </a:effectRef>
-                        <a:fontRef idx="minor">
-                          <a:schemeClr val="lt1"/>
-                        </a:fontRef>
-                      </wps:style>
-                      <wps:bodyPr rot="0" spcFirstLastPara="0" vertOverflow="overflow" horzOverflow="overflow" vert="horz" wrap="square" lIns="91440" tIns="45720" rIns="91440" bIns="45720" numCol="1" spcCol="0" rtlCol="0" fromWordArt="0" anchor="ctr" anchorCtr="0" forceAA="0" compatLnSpc="1">
-                        <a:prstTxWarp prst="textNoShape">
-                          <a:avLst/>
-                        </a:prstTxWarp>
-                        <a:noAutofit/>
-                      </wps:bodyPr>
-                    </wps:wsp>
-                  </a:graphicData>
-                </a:graphic>
-                <wp14:sizeRelH relativeFrom="margin">
-                  <wp14:pctWidth>0</wp14:pctWidth>
-                </wp14:sizeRelH>
-                <wp14:sizeRelV relativeFrom="margin">
-                  <wp14:pctHeight>0</wp14:pctHeight>
-                </wp14:sizeRelV>
-              </wp:anchor>
-            </w:drawing>
-          </mc:Choice>
-          <mc:Fallback>
-            <w:pict>
-              <v:oval w14:anchorId="3298724E" id="Oval 12" o:spid="_x0000_s1026" style="position:absolute;margin-left:385.25pt;margin-top:-.75pt;width:79.2pt;height:79.2pt;z-index:251683840;visibility:visible;mso-wrap-style:square;mso-width-percent:0;mso-height-percent:0;mso-wrap-distance-left:9pt;mso-wrap-distance-top:0;mso-wrap-distance-right:9pt;mso-wrap-distance-bottom:0;mso-position-horizontal:absolute;mso-position-horizontal-relative:text;mso-position-vertical:absolute;mso-position-vertical-relative:text;mso-width-percent:0;mso-height-percent:0;mso-width-relative:margin;mso-height-relative:margin;v-text-anchor:middle" o:gfxdata="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" strokecolor="#030e13 [484]" strokeweight="1.5pt">
-                <v:fill r:id="rId7" o:title="" recolor="t" rotate="t" type="frame"/>
-                <v:stroke joinstyle="miter"/>
-              </v:oval>
-            </w:pict>
-          </mc:Fallback>
-        </mc:AlternateContent>
-      </w:r>
-      <w:r>
-        <w:rPr>
-          <w:rFonts w:ascii="Arial" w:hAnsi="Arial" w:cs="Arial"/>
-          <w:b/>
-          <w:bCs/>
-          <w:sz w:val="72"/>
-          <w:szCs w:val="72"/>
-        </w:rPr>
         <w:t>Mostafa Saleh</w:t>
       </w:r>
     </w:p>
     <w:p>
       <w:pPr>
         <w:spacing w:after="0"/>
-        <w:ind w:left="1134" w:right="799"/>
-        <w:rPr>
-          <w:rFonts w:ascii="Arial" w:hAnsi="Arial" w:cs="Arial"/>
-          <w:b/>
-          <w:bCs/>
-          <w:sz w:val="20"/>
-          <w:szCs w:val="20"/>
-        </w:rPr>
-      </w:pPr>
-      <w:hyperlink r:id="rId8" w:history="1">
+        <w:ind w:right="-1"/>
+        <w:jc w:val="center"/>
+        <w:rPr>
+          <w:rFonts w:ascii="Arial" w:hAnsi="Arial" w:cs="Arial"/>
+          <w:b/>
+          <w:bCs/>
+          <w:sz w:val="20"/>
+          <w:szCs w:val="20"/>
+        </w:rPr>
+      </w:pPr>
+      <w:r>
+        <w:rPr>
+          <w:rFonts w:ascii="Arial" w:hAnsi="Arial" w:cs="Arial"/>
+          <w:b/>
+          <w:bCs/>
+          <w:sz w:val="20"/>
+          <w:szCs w:val="20"/>
+        </w:rPr>
+        <w:t xml:space="preserve">Mob/WhatsApp: </w:t>
+      </w:r>
+      <w:hyperlink r:id="rId6" w:history="1">
         <w:r>
           <w:rPr>
             <w:rStyle w:val="Hyperlink"/>
@@ -153,7 +74,17 @@
         </w:rPr>
         <w:t xml:space="preserve"> | </w:t>
       </w:r>
-      <w:hyperlink r:id="rId9" w:history="1">
+      <w:r>
+        <w:rPr>
+          <w:rFonts w:ascii="Arial" w:hAnsi="Arial" w:cs="Arial"/>
+          <w:b/>
+          <w:bCs/>
+          <w:sz w:val="20"/>
+          <w:szCs w:val="20"/>
+        </w:rPr>
+        <w:t xml:space="preserve">Email: </w:t>
+      </w:r>
+      <w:hyperlink r:id="rId7" w:history="1">
         <w:r>
           <w:rPr>
             <w:rStyle w:val="Hyperlink"/>
@@ -167,17 +98,31 @@
           <w:t>most.saleh@hotmail.com</w:t>
         </w:r>
       </w:hyperlink>
-      <w:r>
-        <w:rPr>
-          <w:rFonts w:ascii="Arial" w:hAnsi="Arial" w:cs="Arial"/>
-          <w:b/>
-          <w:bCs/>
-          <w:sz w:val="20"/>
-          <w:szCs w:val="20"/>
-        </w:rPr>
-        <w:t xml:space="preserve"> | </w:t>
-      </w:r>
-      <w:hyperlink r:id="rId10" w:history="1">
+    </w:p>
+    <w:p>
+      <w:pPr>
+        <w:spacing w:after="0"/>
+        <w:ind w:right="-1"/>
+        <w:jc w:val="center"/>
+        <w:rPr>
+          <w:rFonts w:ascii="Arial" w:hAnsi="Arial" w:cs="Arial"/>
+          <w:b/>
+          <w:bCs/>
+          <w:sz w:val="20"/>
+          <w:szCs w:val="20"/>
+        </w:rPr>
+      </w:pPr>
+      <w:r>
+        <w:rPr>
+          <w:rFonts w:ascii="Arial" w:hAnsi="Arial" w:cs="Arial"/>
+          <w:b/>
+          <w:bCs/>
+          <w:sz w:val="20"/>
+          <w:szCs w:val="20"/>
+        </w:rPr>
+        <w:t xml:space="preserve">Website: </w:t>
+      </w:r>
+      <w:hyperlink r:id="rId8" w:history="1">
         <w:r>
           <w:rPr>
             <w:rStyle w:val="Hyperlink"/>
@@ -188,7 +133,7 @@
             <w:szCs w:val="20"/>
             <w:u w:val="none"/>
           </w:rPr>
-          <w:t>Website</w:t>
+          <w:t>mostafasaleh1.github.io</w:t>
         </w:r>
       </w:hyperlink>
       <w:r>
@@ -199,9 +144,9 @@
           <w:sz w:val="20"/>
           <w:szCs w:val="20"/>
         </w:rPr>
-        <w:t xml:space="preserve"> | </w:t>
-      </w:r>
-      <w:hyperlink r:id="rId11" w:history="1">
+        <w:t xml:space="preserve"> | LinkedIn: </w:t>
+      </w:r>
+      <w:hyperlink r:id="rId9" w:history="1">
         <w:r>
           <w:rPr>
             <w:rStyle w:val="Hyperlink"/>
@@ -212,14 +157,15 @@
             <w:szCs w:val="20"/>
             <w:u w:val="none"/>
           </w:rPr>
-          <w:t>LinkedIn</w:t>
+          <w:t>linkedin.com/in/mostafasaleh5</w:t>
         </w:r>
       </w:hyperlink>
     </w:p>
     <w:p>
       <w:pPr>
         <w:spacing w:after="0"/>
-        <w:ind w:left="1134" w:right="799"/>
+        <w:ind w:right="-1"/>
+        <w:jc w:val="center"/>
         <w:rPr>
           <w:rFonts w:ascii="Arial" w:hAnsi="Arial" w:cs="Arial"/>
           <w:b/>
@@ -246,7 +192,17 @@
           <w:sz w:val="20"/>
           <w:szCs w:val="20"/>
         </w:rPr>
-        <w:t xml:space="preserve"> | Military Status: Completed | Notice Period: 0 days</w:t>
+        <w:t xml:space="preserve"> | Military Status: Completed</w:t>
+      </w:r>
+      <w:r>
+        <w:rPr>
+          <w:rFonts w:ascii="Arial" w:hAnsi="Arial" w:cs="Arial"/>
+          <w:b/>
+          <w:bCs/>
+          <w:sz w:val="20"/>
+          <w:szCs w:val="20"/>
+        </w:rPr>
+        <w:t xml:space="preserve"> | Notice Period: 0 days</w:t>
       </w:r>
     </w:p>
     <w:p>
@@ -359,13 +315,23 @@
           <w:szCs w:val="22"/>
         </w:rPr>
       </w:pPr>
+      <w:proofErr w:type="gramStart"/>
       <w:r>
         <w:rPr>
           <w:rFonts w:ascii="Arial" w:hAnsi="Arial" w:cs="Arial"/>
           <w:sz w:val="22"/>
           <w:szCs w:val="22"/>
         </w:rPr>
-        <w:t>Highly-motivated Computer Engineering graduate.</w:t>
+        <w:t>Highly-motivated</w:t>
+      </w:r>
+      <w:proofErr w:type="gramEnd"/>
+      <w:r>
+        <w:rPr>
+          <w:rFonts w:ascii="Arial" w:hAnsi="Arial" w:cs="Arial"/>
+          <w:sz w:val="22"/>
+          <w:szCs w:val="22"/>
+        </w:rPr>
+        <w:t xml:space="preserve"> Computer Engineering graduate.</w:t>
       </w:r>
       <w:r>
         <w:rPr>
@@ -873,7 +839,7 @@
         </w:rPr>
         <w:t xml:space="preserve">Graduation Project: </w:t>
       </w:r>
-      <w:hyperlink r:id="rId12" w:history="1">
+      <w:hyperlink r:id="rId10" w:history="1">
         <w:r>
           <w:rPr>
             <w:rStyle w:val="Hyperlink"/>
@@ -888,7 +854,7 @@
       <w:r>
         <w:t xml:space="preserve">, </w:t>
       </w:r>
-      <w:hyperlink r:id="rId13" w:history="1">
+      <w:hyperlink r:id="rId11" w:history="1">
         <w:r>
           <w:rPr>
             <w:rStyle w:val="Hyperlink"/>
@@ -908,7 +874,7 @@
         </w:rPr>
         <w:t xml:space="preserve">, </w:t>
       </w:r>
-      <w:hyperlink r:id="rId14" w:history="1">
+      <w:hyperlink r:id="rId12" w:history="1">
         <w:r>
           <w:rPr>
             <w:rStyle w:val="Hyperlink"/>
@@ -1311,7 +1277,25 @@
           <w:sz w:val="20"/>
           <w:szCs w:val="20"/>
         </w:rPr>
-        <w:t>Routing &amp; Switching.</w:t>
+        <w:t xml:space="preserve">Routing &amp; </w:t>
+      </w:r>
+      <w:proofErr w:type="gramStart"/>
+      <w:r>
+        <w:rPr>
+          <w:rFonts w:ascii="Arial" w:hAnsi="Arial" w:cs="Arial"/>
+          <w:sz w:val="20"/>
+          <w:szCs w:val="20"/>
+        </w:rPr>
+        <w:t>Switching</w:t>
+      </w:r>
+      <w:proofErr w:type="gramEnd"/>
+      <w:r>
+        <w:rPr>
+          <w:rFonts w:ascii="Arial" w:hAnsi="Arial" w:cs="Arial"/>
+          <w:sz w:val="20"/>
+          <w:szCs w:val="20"/>
+        </w:rPr>
+        <w:t>.</w:t>
       </w:r>
     </w:p>
     <w:p>
@@ -2080,7 +2064,7 @@
         </w:rPr>
         <w:t xml:space="preserve">reated </w:t>
       </w:r>
-      <w:hyperlink r:id="rId15" w:history="1">
+      <w:hyperlink r:id="rId13" w:history="1">
         <w:r>
           <w:rPr>
             <w:rStyle w:val="Hyperlink"/>
@@ -2733,6 +2717,7 @@
         </w:rPr>
         <w:t xml:space="preserve"> </w:t>
       </w:r>
+      <w:proofErr w:type="gramStart"/>
       <w:r>
         <w:rPr>
           <w:rFonts w:ascii="Arial" w:hAnsi="Arial" w:cs="Arial"/>
@@ -2763,6 +2748,7 @@
         </w:rPr>
         <w:t>@</w:t>
       </w:r>
+      <w:proofErr w:type="gramEnd"/>
       <w:r>
         <w:rPr>
           <w:rFonts w:ascii="Arial" w:hAnsi="Arial" w:cs="Arial"/>
@@ -3154,7 +3140,25 @@
           <w:sz w:val="20"/>
           <w:szCs w:val="20"/>
         </w:rPr>
-        <w:t xml:space="preserve"> IT Help Desk for the Office of the Security Manager</w:t>
+        <w:t xml:space="preserve"> </w:t>
+      </w:r>
+      <w:proofErr w:type="gramStart"/>
+      <w:r>
+        <w:rPr>
+          <w:rFonts w:ascii="Arial" w:hAnsi="Arial" w:cs="Arial"/>
+          <w:sz w:val="20"/>
+          <w:szCs w:val="20"/>
+        </w:rPr>
+        <w:t>IT</w:t>
+      </w:r>
+      <w:proofErr w:type="gramEnd"/>
+      <w:r>
+        <w:rPr>
+          <w:rFonts w:ascii="Arial" w:hAnsi="Arial" w:cs="Arial"/>
+          <w:sz w:val="20"/>
+          <w:szCs w:val="20"/>
+        </w:rPr>
+        <w:t xml:space="preserve"> Help Desk for the Office of the Security Manager</w:t>
       </w:r>
       <w:r>
         <w:rPr>
@@ -3367,7 +3371,16 @@
           <w:b/>
           <w:bCs/>
         </w:rPr>
-        <w:t xml:space="preserve">CCTV Technician Soldier </w:t>
+        <w:t xml:space="preserve">CCTV Technician </w:t>
+      </w:r>
+      <w:proofErr w:type="gramStart"/>
+      <w:r>
+        <w:rPr>
+          <w:rFonts w:ascii="Arial" w:hAnsi="Arial" w:cs="Arial"/>
+          <w:b/>
+          <w:bCs/>
+        </w:rPr>
+        <w:t xml:space="preserve">Soldier </w:t>
       </w:r>
       <w:r>
         <w:rPr>
@@ -3377,6 +3390,7 @@
         </w:rPr>
         <w:t>@</w:t>
       </w:r>
+      <w:proofErr w:type="gramEnd"/>
       <w:r>
         <w:rPr>
           <w:rFonts w:ascii="Arial" w:hAnsi="Arial" w:cs="Arial"/>
@@ -4035,7 +4049,16 @@
           <w:b/>
           <w:bCs/>
         </w:rPr>
-        <w:t xml:space="preserve"> Program </w:t>
+        <w:t xml:space="preserve"> </w:t>
+      </w:r>
+      <w:proofErr w:type="gramStart"/>
+      <w:r>
+        <w:rPr>
+          <w:rFonts w:ascii="Arial" w:hAnsi="Arial" w:cs="Arial"/>
+          <w:b/>
+          <w:bCs/>
+        </w:rPr>
+        <w:t xml:space="preserve">Program </w:t>
       </w:r>
       <w:r>
         <w:rPr>
@@ -4045,6 +4068,7 @@
         </w:rPr>
         <w:t>@</w:t>
       </w:r>
+      <w:proofErr w:type="gramEnd"/>
       <w:r>
         <w:rPr>
           <w:rFonts w:ascii="Arial" w:hAnsi="Arial" w:cs="Arial"/>
@@ -5341,7 +5365,25 @@
           <w:sz w:val="20"/>
           <w:szCs w:val="20"/>
         </w:rPr>
-        <w:t>As a member of Momenta team during my studies at the institute. I contributed to organizing events, coordinating contests and seminars for my colleagues.</w:t>
+        <w:t xml:space="preserve">As a member of </w:t>
+      </w:r>
+      <w:proofErr w:type="gramStart"/>
+      <w:r>
+        <w:rPr>
+          <w:rFonts w:ascii="Arial" w:hAnsi="Arial" w:cs="Arial"/>
+          <w:sz w:val="20"/>
+          <w:szCs w:val="20"/>
+        </w:rPr>
+        <w:t>Momenta</w:t>
+      </w:r>
+      <w:proofErr w:type="gramEnd"/>
+      <w:r>
+        <w:rPr>
+          <w:rFonts w:ascii="Arial" w:hAnsi="Arial" w:cs="Arial"/>
+          <w:sz w:val="20"/>
+          <w:szCs w:val="20"/>
+        </w:rPr>
+        <w:t xml:space="preserve"> team during my studies at the institute. I contributed to organizing events, coordinating contests and seminars for my colleagues.</w:t>
       </w:r>
     </w:p>
     <w:p>
@@ -5357,6 +5399,7 @@
           <w:bCs/>
         </w:rPr>
       </w:pPr>
+      <w:proofErr w:type="gramStart"/>
       <w:r>
         <w:rPr>
           <w:rFonts w:ascii="Arial" w:hAnsi="Arial" w:cs="Arial"/>
@@ -5373,6 +5416,7 @@
         </w:rPr>
         <w:t>@</w:t>
       </w:r>
+      <w:proofErr w:type="gramEnd"/>
       <w:r>
         <w:rPr>
           <w:rFonts w:ascii="Arial" w:hAnsi="Arial" w:cs="Arial"/>

--- a/Network CV/Mostafa Saleh CV - v5.docx
+++ b/Network CV/Mostafa Saleh CV - v5.docx
@@ -315,23 +315,13 @@
           <w:szCs w:val="22"/>
         </w:rPr>
       </w:pPr>
-      <w:proofErr w:type="gramStart"/>
       <w:r>
         <w:rPr>
           <w:rFonts w:ascii="Arial" w:hAnsi="Arial" w:cs="Arial"/>
           <w:sz w:val="22"/>
           <w:szCs w:val="22"/>
         </w:rPr>
-        <w:t>Highly-motivated</w:t>
-      </w:r>
-      <w:proofErr w:type="gramEnd"/>
-      <w:r>
-        <w:rPr>
-          <w:rFonts w:ascii="Arial" w:hAnsi="Arial" w:cs="Arial"/>
-          <w:sz w:val="22"/>
-          <w:szCs w:val="22"/>
-        </w:rPr>
-        <w:t xml:space="preserve"> Computer Engineering graduate.</w:t>
+        <w:t>Highly-motivated Computer Engineering graduate.</w:t>
       </w:r>
       <w:r>
         <w:rPr>
@@ -1277,25 +1267,7 @@
           <w:sz w:val="20"/>
           <w:szCs w:val="20"/>
         </w:rPr>
-        <w:t xml:space="preserve">Routing &amp; </w:t>
-      </w:r>
-      <w:proofErr w:type="gramStart"/>
-      <w:r>
-        <w:rPr>
-          <w:rFonts w:ascii="Arial" w:hAnsi="Arial" w:cs="Arial"/>
-          <w:sz w:val="20"/>
-          <w:szCs w:val="20"/>
-        </w:rPr>
-        <w:t>Switching</w:t>
-      </w:r>
-      <w:proofErr w:type="gramEnd"/>
-      <w:r>
-        <w:rPr>
-          <w:rFonts w:ascii="Arial" w:hAnsi="Arial" w:cs="Arial"/>
-          <w:sz w:val="20"/>
-          <w:szCs w:val="20"/>
-        </w:rPr>
-        <w:t>.</w:t>
+        <w:t>Routing &amp; Switching.</w:t>
       </w:r>
     </w:p>
     <w:p>
@@ -2717,7 +2689,6 @@
         </w:rPr>
         <w:t xml:space="preserve"> </w:t>
       </w:r>
-      <w:proofErr w:type="gramStart"/>
       <w:r>
         <w:rPr>
           <w:rFonts w:ascii="Arial" w:hAnsi="Arial" w:cs="Arial"/>
@@ -2748,7 +2719,6 @@
         </w:rPr>
         <w:t>@</w:t>
       </w:r>
-      <w:proofErr w:type="gramEnd"/>
       <w:r>
         <w:rPr>
           <w:rFonts w:ascii="Arial" w:hAnsi="Arial" w:cs="Arial"/>
@@ -3140,25 +3110,7 @@
           <w:sz w:val="20"/>
           <w:szCs w:val="20"/>
         </w:rPr>
-        <w:t xml:space="preserve"> </w:t>
-      </w:r>
-      <w:proofErr w:type="gramStart"/>
-      <w:r>
-        <w:rPr>
-          <w:rFonts w:ascii="Arial" w:hAnsi="Arial" w:cs="Arial"/>
-          <w:sz w:val="20"/>
-          <w:szCs w:val="20"/>
-        </w:rPr>
-        <w:t>IT</w:t>
-      </w:r>
-      <w:proofErr w:type="gramEnd"/>
-      <w:r>
-        <w:rPr>
-          <w:rFonts w:ascii="Arial" w:hAnsi="Arial" w:cs="Arial"/>
-          <w:sz w:val="20"/>
-          <w:szCs w:val="20"/>
-        </w:rPr>
-        <w:t xml:space="preserve"> Help Desk for the Office of the Security Manager</w:t>
+        <w:t xml:space="preserve"> IT Help Desk for the Office of the Security Manager</w:t>
       </w:r>
       <w:r>
         <w:rPr>
@@ -3371,16 +3323,7 @@
           <w:b/>
           <w:bCs/>
         </w:rPr>
-        <w:t xml:space="preserve">CCTV Technician </w:t>
-      </w:r>
-      <w:proofErr w:type="gramStart"/>
-      <w:r>
-        <w:rPr>
-          <w:rFonts w:ascii="Arial" w:hAnsi="Arial" w:cs="Arial"/>
-          <w:b/>
-          <w:bCs/>
-        </w:rPr>
-        <w:t xml:space="preserve">Soldier </w:t>
+        <w:t xml:space="preserve">CCTV Technician Soldier </w:t>
       </w:r>
       <w:r>
         <w:rPr>
@@ -3390,7 +3333,6 @@
         </w:rPr>
         <w:t>@</w:t>
       </w:r>
-      <w:proofErr w:type="gramEnd"/>
       <w:r>
         <w:rPr>
           <w:rFonts w:ascii="Arial" w:hAnsi="Arial" w:cs="Arial"/>
@@ -3870,6 +3812,14 @@
       <w:r>
         <w:rPr>
           <w:rFonts w:ascii="Arial" w:hAnsi="Arial" w:cs="Arial"/>
+          <w:sz w:val="22"/>
+          <w:szCs w:val="22"/>
+        </w:rPr>
+        <w:t xml:space="preserve"> Agriculture</w:t>
+      </w:r>
+      <w:r>
+        <w:rPr>
+          <w:rFonts w:ascii="Arial" w:hAnsi="Arial" w:cs="Arial"/>
           <w:i/>
           <w:iCs/>
           <w:color w:val="747474" w:themeColor="background2" w:themeShade="80"/>
@@ -4049,16 +3999,7 @@
           <w:b/>
           <w:bCs/>
         </w:rPr>
-        <w:t xml:space="preserve"> </w:t>
-      </w:r>
-      <w:proofErr w:type="gramStart"/>
-      <w:r>
-        <w:rPr>
-          <w:rFonts w:ascii="Arial" w:hAnsi="Arial" w:cs="Arial"/>
-          <w:b/>
-          <w:bCs/>
-        </w:rPr>
-        <w:t xml:space="preserve">Program </w:t>
+        <w:t xml:space="preserve"> Program </w:t>
       </w:r>
       <w:r>
         <w:rPr>
@@ -4068,7 +4009,6 @@
         </w:rPr>
         <w:t>@</w:t>
       </w:r>
-      <w:proofErr w:type="gramEnd"/>
       <w:r>
         <w:rPr>
           <w:rFonts w:ascii="Arial" w:hAnsi="Arial" w:cs="Arial"/>
@@ -5365,25 +5305,7 @@
           <w:sz w:val="20"/>
           <w:szCs w:val="20"/>
         </w:rPr>
-        <w:t xml:space="preserve">As a member of </w:t>
-      </w:r>
-      <w:proofErr w:type="gramStart"/>
-      <w:r>
-        <w:rPr>
-          <w:rFonts w:ascii="Arial" w:hAnsi="Arial" w:cs="Arial"/>
-          <w:sz w:val="20"/>
-          <w:szCs w:val="20"/>
-        </w:rPr>
-        <w:t>Momenta</w:t>
-      </w:r>
-      <w:proofErr w:type="gramEnd"/>
-      <w:r>
-        <w:rPr>
-          <w:rFonts w:ascii="Arial" w:hAnsi="Arial" w:cs="Arial"/>
-          <w:sz w:val="20"/>
-          <w:szCs w:val="20"/>
-        </w:rPr>
-        <w:t xml:space="preserve"> team during my studies at the institute. I contributed to organizing events, coordinating contests and seminars for my colleagues.</w:t>
+        <w:t>As a member of Momenta team during my studies at the institute. I contributed to organizing events, coordinating contests and seminars for my colleagues.</w:t>
       </w:r>
     </w:p>
     <w:p>
@@ -5399,7 +5321,6 @@
           <w:bCs/>
         </w:rPr>
       </w:pPr>
-      <w:proofErr w:type="gramStart"/>
       <w:r>
         <w:rPr>
           <w:rFonts w:ascii="Arial" w:hAnsi="Arial" w:cs="Arial"/>
@@ -5416,7 +5337,6 @@
         </w:rPr>
         <w:t>@</w:t>
       </w:r>
-      <w:proofErr w:type="gramEnd"/>
       <w:r>
         <w:rPr>
           <w:rFonts w:ascii="Arial" w:hAnsi="Arial" w:cs="Arial"/>
@@ -7934,7 +7854,6 @@
   <w:style w:type="character" w:default="1" w:styleId="DefaultParagraphFont">
     <w:name w:val="Default Paragraph Font"/>
     <w:uiPriority w:val="1"/>
-    <w:semiHidden/>
     <w:unhideWhenUsed/>
   </w:style>
   <w:style w:type="table" w:default="1" w:styleId="TableNormal">

--- a/Network CV/Mostafa Saleh CV - v5.docx
+++ b/Network CV/Mostafa Saleh CV - v5.docx
@@ -11,8 +11,7 @@
           <w:rFonts w:ascii="Arial" w:hAnsi="Arial" w:cs="Arial"/>
           <w:b/>
           <w:bCs/>
-          <w:sz w:val="72"/>
-          <w:szCs w:val="72"/>
+          <w:spacing w:val="0"/>
         </w:rPr>
       </w:pPr>
       <w:bookmarkStart w:id="0" w:name="_Hlk192812943"/>
@@ -21,8 +20,7 @@
           <w:rFonts w:ascii="Arial" w:hAnsi="Arial" w:cs="Arial"/>
           <w:b/>
           <w:bCs/>
-          <w:sz w:val="72"/>
-          <w:szCs w:val="72"/>
+          <w:spacing w:val="0"/>
         </w:rPr>
         <w:t>Mostafa Saleh</w:t>
       </w:r>
@@ -182,6 +180,16 @@
           <w:sz w:val="20"/>
           <w:szCs w:val="20"/>
         </w:rPr>
+        <w:t xml:space="preserve">Nasr City, </w:t>
+      </w:r>
+      <w:r>
+        <w:rPr>
+          <w:rFonts w:ascii="Arial" w:hAnsi="Arial" w:cs="Arial"/>
+          <w:b/>
+          <w:bCs/>
+          <w:sz w:val="20"/>
+          <w:szCs w:val="20"/>
+        </w:rPr>
         <w:t>Cairo, Egypt</w:t>
       </w:r>
       <w:r>
@@ -192,6 +200,16 @@
           <w:sz w:val="20"/>
           <w:szCs w:val="20"/>
         </w:rPr>
+        <w:t xml:space="preserve"> 4453312</w:t>
+      </w:r>
+      <w:r>
+        <w:rPr>
+          <w:rFonts w:ascii="Arial" w:hAnsi="Arial" w:cs="Arial"/>
+          <w:b/>
+          <w:bCs/>
+          <w:sz w:val="20"/>
+          <w:szCs w:val="20"/>
+        </w:rPr>
         <w:t xml:space="preserve"> | Military Status: Completed</w:t>
       </w:r>
       <w:r>
@@ -202,7 +220,27 @@
           <w:sz w:val="20"/>
           <w:szCs w:val="20"/>
         </w:rPr>
-        <w:t xml:space="preserve"> | Notice Period: 0 days</w:t>
+        <w:t xml:space="preserve"> | Notice Period: </w:t>
+      </w:r>
+      <w:r>
+        <w:rPr>
+          <w:rFonts w:ascii="Arial" w:hAnsi="Arial" w:cs="Arial"/>
+          <w:b/>
+          <w:bCs/>
+          <w:sz w:val="20"/>
+          <w:szCs w:val="20"/>
+        </w:rPr>
+        <w:t>1 month</w:t>
+      </w:r>
+      <w:r>
+        <w:rPr>
+          <w:rFonts w:ascii="Arial" w:hAnsi="Arial" w:cs="Arial"/>
+          <w:b/>
+          <w:bCs/>
+          <w:sz w:val="20"/>
+          <w:szCs w:val="20"/>
+        </w:rPr>
+        <w:t>.</w:t>
       </w:r>
     </w:p>
     <w:p>
@@ -227,7 +265,7 @@
         <mc:AlternateContent>
           <mc:Choice Requires="wps">
             <w:drawing>
-              <wp:anchor distT="0" distB="0" distL="114300" distR="114300" simplePos="0" relativeHeight="251671552" behindDoc="0" locked="0" layoutInCell="1" allowOverlap="1" wp14:anchorId="1E989B2F" wp14:editId="5F860981">
+              <wp:anchor distT="0" distB="0" distL="114300" distR="114300" simplePos="0" relativeHeight="251658242" behindDoc="0" locked="0" layoutInCell="1" allowOverlap="1" wp14:anchorId="1E989B2F" wp14:editId="5F860981">
                 <wp:simplePos x="0" y="0"/>
                 <wp:positionH relativeFrom="margin">
                   <wp:align>center</wp:align>
@@ -303,7 +341,7 @@
           <w:sz w:val="32"/>
           <w:szCs w:val="32"/>
         </w:rPr>
-        <w:t>OBJECTIVE</w:t>
+        <w:t>Objective</w:t>
       </w:r>
     </w:p>
     <w:p>
@@ -315,14 +353,16 @@
           <w:szCs w:val="22"/>
         </w:rPr>
       </w:pPr>
+      <w:proofErr w:type="gramStart"/>
       <w:r>
         <w:rPr>
           <w:rFonts w:ascii="Arial" w:hAnsi="Arial" w:cs="Arial"/>
           <w:sz w:val="22"/>
           <w:szCs w:val="22"/>
         </w:rPr>
-        <w:t>Highly-motivated Computer Engineering graduate.</w:t>
-      </w:r>
+        <w:t>Highly-motivated</w:t>
+      </w:r>
+      <w:proofErr w:type="gramEnd"/>
       <w:r>
         <w:rPr>
           <w:rFonts w:ascii="Arial" w:hAnsi="Arial" w:cs="Arial"/>
@@ -337,7 +377,7 @@
           <w:sz w:val="22"/>
           <w:szCs w:val="22"/>
         </w:rPr>
-        <w:t>S</w:t>
+        <w:t>IT Support Engineer with almost 2 years of experience</w:t>
       </w:r>
       <w:r>
         <w:rPr>
@@ -345,158 +385,15 @@
           <w:sz w:val="22"/>
           <w:szCs w:val="22"/>
         </w:rPr>
-        <w:t>eeking a dynamic role in Network Engineering provides opportunities for growth, continuous learning, and collaboration. My key interests include IT Infrastructure, Network &amp; Cloud Architecture, System Administration, Protocols and Network Security.</w:t>
-      </w:r>
-    </w:p>
-    <w:p>
-      <w:pPr>
-        <w:pStyle w:val="Heading1"/>
-        <w:spacing w:before="0"/>
-        <w:rPr>
-          <w:rFonts w:ascii="Arial" w:hAnsi="Arial" w:cs="Arial"/>
-          <w:b/>
-          <w:bCs/>
-          <w:color w:val="000000" w:themeColor="text1"/>
-          <w:sz w:val="32"/>
-          <w:szCs w:val="32"/>
-        </w:rPr>
-      </w:pPr>
-      <w:r>
-        <w:rPr>
-          <w:rFonts w:ascii="Arial" w:hAnsi="Arial" w:cs="Arial"/>
-          <w:noProof/>
-          <w:sz w:val="32"/>
-        </w:rPr>
-        <mc:AlternateContent>
-          <mc:Choice Requires="wps">
-            <w:drawing>
-              <wp:anchor distT="0" distB="0" distL="114300" distR="114300" simplePos="0" relativeHeight="251659264" behindDoc="0" locked="0" layoutInCell="1" allowOverlap="1" wp14:anchorId="2E665CAE" wp14:editId="103A33F6">
-                <wp:simplePos x="0" y="0"/>
-                <wp:positionH relativeFrom="margin">
-                  <wp:align>center</wp:align>
-                </wp:positionH>
-                <wp:positionV relativeFrom="paragraph">
-                  <wp:posOffset>232410</wp:posOffset>
-                </wp:positionV>
-                <wp:extent cx="6696000" cy="0"/>
-                <wp:effectExtent l="0" t="0" r="0" b="0"/>
-                <wp:wrapNone/>
-                <wp:docPr id="1349074176" name="Straight Connector 1349074176"/>
-                <wp:cNvGraphicFramePr/>
-                <a:graphic xmlns:a="http://schemas.openxmlformats.org/drawingml/2006/main">
-                  <a:graphicData uri="http://schemas.microsoft.com/office/word/2010/wordprocessingShape">
-                    <wps:wsp>
-                      <wps:cNvCnPr/>
-                      <wps:spPr>
-                        <a:xfrm>
-                          <a:off x="0" y="0"/>
-                          <a:ext cx="6696000" cy="0"/>
-                        </a:xfrm>
-                        <a:prstGeom prst="line">
-                          <a:avLst/>
-                        </a:prstGeom>
-                        <a:ln w="6350">
-                          <a:solidFill>
-                            <a:schemeClr val="bg2">
-                              <a:lumMod val="50000"/>
-                            </a:schemeClr>
-                          </a:solidFill>
-                        </a:ln>
-                      </wps:spPr>
-                      <wps:style>
-                        <a:lnRef idx="1">
-                          <a:schemeClr val="dk1"/>
-                        </a:lnRef>
-                        <a:fillRef idx="0">
-                          <a:schemeClr val="dk1"/>
-                        </a:fillRef>
-                        <a:effectRef idx="0">
-                          <a:schemeClr val="dk1"/>
-                        </a:effectRef>
-                        <a:fontRef idx="minor">
-                          <a:schemeClr val="tx1"/>
-                        </a:fontRef>
-                      </wps:style>
-                      <wps:bodyPr/>
-                    </wps:wsp>
-                  </a:graphicData>
-                </a:graphic>
-                <wp14:sizeRelH relativeFrom="margin">
-                  <wp14:pctWidth>0</wp14:pctWidth>
-                </wp14:sizeRelH>
-              </wp:anchor>
-            </w:drawing>
-          </mc:Choice>
-          <mc:Fallback>
-            <w:pict>
-              <v:line w14:anchorId="57B74C75" id="Straight Connector 1349074176" o:spid="_x0000_s1026" style="position:absolute;z-index:251659264;visibility:visible;mso-wrap-style:square;mso-width-percent:0;mso-wrap-distance-left:9pt;mso-wrap-distance-top:0;mso-wrap-distance-right:9pt;mso-wrap-distance-bottom:0;mso-position-horizontal:center;mso-position-horizontal-relative:margin;mso-position-vertical:absolute;mso-position-vertical-relative:text;mso-width-percent:0;mso-width-relative:margin" from="0,18.3pt" to="527.25pt,18.3pt" o:gfxdata="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" strokecolor="#737373 [1614]" strokeweight=".5pt">
-                <v:stroke joinstyle="miter"/>
-                <w10:wrap anchorx="margin"/>
-              </v:line>
-            </w:pict>
-          </mc:Fallback>
-        </mc:AlternateContent>
-      </w:r>
-      <w:r>
-        <w:rPr>
-          <w:rFonts w:ascii="Arial" w:hAnsi="Arial" w:cs="Arial"/>
-          <w:b/>
-          <w:bCs/>
-          <w:color w:val="000000" w:themeColor="text1"/>
-          <w:sz w:val="32"/>
-          <w:szCs w:val="32"/>
-        </w:rPr>
-        <w:t>EDUCATION</w:t>
-      </w:r>
-    </w:p>
-    <w:p>
-      <w:pPr>
-        <w:spacing w:after="0"/>
-        <w:ind w:right="-1"/>
-        <w:rPr>
-          <w:rFonts w:ascii="Arial" w:hAnsi="Arial" w:cs="Arial"/>
-          <w:b/>
-          <w:bCs/>
-        </w:rPr>
-      </w:pPr>
-      <w:r>
-        <w:rPr>
-          <w:rFonts w:ascii="Arial" w:hAnsi="Arial" w:cs="Arial"/>
-          <w:b/>
-          <w:bCs/>
-        </w:rPr>
-        <w:t>Bachelor of Electrical Engineering – Computer and Control Engineering Department</w:t>
-      </w:r>
-      <w:r>
-        <w:rPr>
-          <w:rFonts w:ascii="Arial" w:hAnsi="Arial" w:cs="Arial"/>
-          <w:b/>
-          <w:bCs/>
-        </w:rPr>
-        <w:t>.</w:t>
-      </w:r>
-    </w:p>
-    <w:p>
-      <w:pPr>
-        <w:tabs>
-          <w:tab w:val="right" w:pos="10490"/>
-        </w:tabs>
-        <w:spacing w:after="100"/>
-        <w:rPr>
-          <w:rFonts w:ascii="Arial" w:hAnsi="Arial" w:cs="Arial"/>
-          <w:i/>
-          <w:iCs/>
-          <w:sz w:val="20"/>
-          <w:szCs w:val="20"/>
-        </w:rPr>
-      </w:pPr>
+        <w:t xml:space="preserve">. Seeking a dynamic role in </w:t>
+      </w:r>
       <w:r>
         <w:rPr>
           <w:rFonts w:ascii="Arial" w:hAnsi="Arial" w:cs="Arial"/>
           <w:sz w:val="22"/>
           <w:szCs w:val="22"/>
         </w:rPr>
-        <w:t xml:space="preserve">@ </w:t>
+        <w:t>IT and Network Engineering that</w:t>
       </w:r>
       <w:r>
         <w:rPr>
@@ -504,7 +401,7 @@
           <w:sz w:val="22"/>
           <w:szCs w:val="22"/>
         </w:rPr>
-        <w:t>Higher Institute of Engineering and Technology Kafrelsheikh</w:t>
+        <w:t xml:space="preserve"> provides opportunities for growth, continuous learning, and collaboration. My key interests include IT Infrastructure, Network &amp; Cloud Architecture, System Administration, Protocols and Network Security</w:t>
       </w:r>
       <w:r>
         <w:rPr>
@@ -512,522 +409,7 @@
           <w:sz w:val="22"/>
           <w:szCs w:val="22"/>
         </w:rPr>
-        <w:t>,</w:t>
-      </w:r>
-      <w:r>
-        <w:rPr>
-          <w:rFonts w:ascii="Arial" w:hAnsi="Arial" w:cs="Arial"/>
-          <w:sz w:val="20"/>
-          <w:szCs w:val="20"/>
-        </w:rPr>
-        <w:t xml:space="preserve"> </w:t>
-      </w:r>
-      <w:r>
-        <w:rPr>
-          <w:rFonts w:ascii="Arial" w:hAnsi="Arial" w:cs="Arial"/>
-          <w:i/>
-          <w:iCs/>
-          <w:color w:val="747474" w:themeColor="background2" w:themeShade="80"/>
-          <w:sz w:val="20"/>
-          <w:szCs w:val="20"/>
-        </w:rPr>
-        <w:t>Kafrelsheikh, Egypt.</w:t>
-      </w:r>
-      <w:r>
-        <w:rPr>
-          <w:rFonts w:ascii="Arial" w:hAnsi="Arial" w:cs="Arial"/>
-          <w:i/>
-          <w:iCs/>
-          <w:color w:val="747474" w:themeColor="background2" w:themeShade="80"/>
-          <w:sz w:val="20"/>
-          <w:szCs w:val="20"/>
-        </w:rPr>
-        <w:t xml:space="preserve"> </w:t>
-      </w:r>
-      <w:r>
-        <w:rPr>
-          <w:rFonts w:ascii="Arial" w:hAnsi="Arial" w:cs="Arial"/>
-          <w:i/>
-          <w:iCs/>
-          <w:color w:val="747474" w:themeColor="background2" w:themeShade="80"/>
-          <w:sz w:val="20"/>
-          <w:szCs w:val="20"/>
-        </w:rPr>
-        <w:tab/>
-      </w:r>
-      <w:r>
-        <w:rPr>
-          <w:rFonts w:ascii="Arial" w:hAnsi="Arial" w:cs="Arial"/>
-          <w:i/>
-          <w:iCs/>
-          <w:color w:val="747474" w:themeColor="background2" w:themeShade="80"/>
-          <w:sz w:val="20"/>
-          <w:szCs w:val="20"/>
-        </w:rPr>
-        <w:t xml:space="preserve">2018 </w:t>
-      </w:r>
-      <w:r>
-        <w:rPr>
-          <w:rFonts w:ascii="Arial" w:hAnsi="Arial" w:cs="Arial"/>
-          <w:i/>
-          <w:iCs/>
-          <w:color w:val="747474" w:themeColor="background2" w:themeShade="80"/>
-          <w:sz w:val="20"/>
-          <w:szCs w:val="20"/>
-        </w:rPr>
-        <w:t>–</w:t>
-      </w:r>
-      <w:r>
-        <w:rPr>
-          <w:rFonts w:ascii="Arial" w:hAnsi="Arial" w:cs="Arial"/>
-          <w:i/>
-          <w:iCs/>
-          <w:color w:val="747474" w:themeColor="background2" w:themeShade="80"/>
-          <w:sz w:val="20"/>
-          <w:szCs w:val="20"/>
-        </w:rPr>
-        <w:t xml:space="preserve"> 2023</w:t>
-      </w:r>
-      <w:r>
-        <w:rPr>
-          <w:rFonts w:ascii="Arial" w:hAnsi="Arial" w:cs="Arial"/>
-          <w:i/>
-          <w:iCs/>
-          <w:color w:val="747474" w:themeColor="background2" w:themeShade="80"/>
-          <w:sz w:val="20"/>
-          <w:szCs w:val="20"/>
-        </w:rPr>
-        <w:t>. 5 yrs</w:t>
-      </w:r>
-      <w:r>
-        <w:rPr>
-          <w:rFonts w:ascii="Arial" w:hAnsi="Arial" w:cs="Arial"/>
-          <w:i/>
-          <w:iCs/>
-          <w:color w:val="747474" w:themeColor="background2" w:themeShade="80"/>
-          <w:sz w:val="20"/>
-          <w:szCs w:val="20"/>
-        </w:rPr>
         <w:t>.</w:t>
-      </w:r>
-    </w:p>
-    <w:p>
-      <w:pPr>
-        <w:pStyle w:val="ListParagraph"/>
-        <w:numPr>
-          <w:ilvl w:val="0"/>
-          <w:numId w:val="12"/>
-        </w:numPr>
-        <w:ind w:left="426" w:right="-1" w:hanging="284"/>
-        <w:rPr>
-          <w:rFonts w:ascii="Arial" w:hAnsi="Arial" w:cs="Arial"/>
-          <w:sz w:val="20"/>
-          <w:szCs w:val="20"/>
-        </w:rPr>
-      </w:pPr>
-      <w:r>
-        <w:rPr>
-          <w:rFonts w:ascii="Arial" w:hAnsi="Arial" w:cs="Arial"/>
-          <w:b/>
-          <w:bCs/>
-          <w:sz w:val="20"/>
-          <w:szCs w:val="20"/>
-        </w:rPr>
-        <w:t xml:space="preserve">Cumulative GPA: </w:t>
-      </w:r>
-      <w:r>
-        <w:rPr>
-          <w:rFonts w:ascii="Arial" w:hAnsi="Arial" w:cs="Arial"/>
-          <w:sz w:val="20"/>
-          <w:szCs w:val="20"/>
-        </w:rPr>
-        <w:t>3.0/4.0 (74%)</w:t>
-      </w:r>
-      <w:r>
-        <w:rPr>
-          <w:rFonts w:ascii="Arial" w:hAnsi="Arial" w:cs="Arial"/>
-          <w:sz w:val="20"/>
-          <w:szCs w:val="20"/>
-        </w:rPr>
-        <w:t xml:space="preserve"> High Good.</w:t>
-      </w:r>
-    </w:p>
-    <w:p>
-      <w:pPr>
-        <w:pStyle w:val="ListParagraph"/>
-        <w:numPr>
-          <w:ilvl w:val="0"/>
-          <w:numId w:val="12"/>
-        </w:numPr>
-        <w:ind w:left="426" w:right="-1" w:hanging="284"/>
-        <w:rPr>
-          <w:rFonts w:ascii="Arial" w:hAnsi="Arial" w:cs="Arial"/>
-          <w:sz w:val="20"/>
-          <w:szCs w:val="20"/>
-        </w:rPr>
-      </w:pPr>
-      <w:r>
-        <w:rPr>
-          <w:rFonts w:ascii="Arial" w:hAnsi="Arial" w:cs="Arial"/>
-          <w:b/>
-          <w:bCs/>
-          <w:sz w:val="20"/>
-          <w:szCs w:val="20"/>
-        </w:rPr>
-        <w:t xml:space="preserve">Major GPA: </w:t>
-      </w:r>
-      <w:r>
-        <w:rPr>
-          <w:rFonts w:ascii="Arial" w:hAnsi="Arial" w:cs="Arial"/>
-          <w:sz w:val="20"/>
-          <w:szCs w:val="20"/>
-        </w:rPr>
-        <w:t>3.5/4.0 (85%)</w:t>
-      </w:r>
-      <w:r>
-        <w:rPr>
-          <w:rFonts w:ascii="Arial" w:hAnsi="Arial" w:cs="Arial"/>
-          <w:sz w:val="20"/>
-          <w:szCs w:val="20"/>
-        </w:rPr>
-        <w:t xml:space="preserve"> Excellent.</w:t>
-      </w:r>
-    </w:p>
-    <w:p>
-      <w:pPr>
-        <w:pStyle w:val="ListParagraph"/>
-        <w:numPr>
-          <w:ilvl w:val="0"/>
-          <w:numId w:val="12"/>
-        </w:numPr>
-        <w:ind w:left="426" w:right="-1" w:hanging="284"/>
-        <w:rPr>
-          <w:rFonts w:ascii="Arial" w:hAnsi="Arial" w:cs="Arial"/>
-          <w:sz w:val="20"/>
-          <w:szCs w:val="20"/>
-        </w:rPr>
-      </w:pPr>
-      <w:r>
-        <w:rPr>
-          <w:rFonts w:ascii="Arial" w:hAnsi="Arial" w:cs="Arial"/>
-          <w:b/>
-          <w:bCs/>
-          <w:sz w:val="20"/>
-          <w:szCs w:val="20"/>
-        </w:rPr>
-        <w:t>Graduation project grade:</w:t>
-      </w:r>
-      <w:r>
-        <w:rPr>
-          <w:rFonts w:ascii="Arial" w:hAnsi="Arial" w:cs="Arial"/>
-          <w:sz w:val="20"/>
-          <w:szCs w:val="20"/>
-        </w:rPr>
-        <w:t xml:space="preserve"> Excellent</w:t>
-      </w:r>
-      <w:r>
-        <w:rPr>
-          <w:rFonts w:ascii="Arial" w:hAnsi="Arial" w:cs="Arial"/>
-          <w:sz w:val="20"/>
-          <w:szCs w:val="20"/>
-        </w:rPr>
-        <w:t>.</w:t>
-      </w:r>
-    </w:p>
-    <w:p>
-      <w:pPr>
-        <w:pStyle w:val="ListParagraph"/>
-        <w:numPr>
-          <w:ilvl w:val="0"/>
-          <w:numId w:val="12"/>
-        </w:numPr>
-        <w:spacing w:after="120"/>
-        <w:ind w:left="426" w:hanging="284"/>
-        <w:rPr>
-          <w:rFonts w:ascii="Arial" w:hAnsi="Arial" w:cs="Arial"/>
-          <w:sz w:val="20"/>
-          <w:szCs w:val="20"/>
-        </w:rPr>
-      </w:pPr>
-      <w:r>
-        <w:rPr>
-          <w:rFonts w:ascii="Arial" w:hAnsi="Arial" w:cs="Arial"/>
-          <w:b/>
-          <w:bCs/>
-          <w:sz w:val="20"/>
-          <w:szCs w:val="20"/>
-        </w:rPr>
-        <w:t>Relevant Coursework:</w:t>
-      </w:r>
-      <w:r>
-        <w:rPr>
-          <w:rFonts w:ascii="Arial" w:hAnsi="Arial" w:cs="Arial"/>
-          <w:sz w:val="20"/>
-          <w:szCs w:val="20"/>
-        </w:rPr>
-        <w:t xml:space="preserve"> Network Architecture, Cloud</w:t>
-      </w:r>
-      <w:r>
-        <w:rPr>
-          <w:rFonts w:ascii="Arial" w:hAnsi="Arial" w:cs="Arial"/>
-          <w:sz w:val="20"/>
-          <w:szCs w:val="20"/>
-        </w:rPr>
-        <w:t xml:space="preserve"> Solutions</w:t>
-      </w:r>
-      <w:r>
-        <w:rPr>
-          <w:rFonts w:ascii="Arial" w:hAnsi="Arial" w:cs="Arial"/>
-          <w:sz w:val="20"/>
-          <w:szCs w:val="20"/>
-        </w:rPr>
-        <w:t xml:space="preserve">, Operating Systems, Automation, Distributed Systems, Electronics, Communication Engineering, Programming, Data </w:t>
-      </w:r>
-      <w:r>
-        <w:rPr>
-          <w:rFonts w:ascii="Arial" w:hAnsi="Arial" w:cs="Arial"/>
-          <w:sz w:val="20"/>
-          <w:szCs w:val="20"/>
-        </w:rPr>
-        <w:t>S</w:t>
-      </w:r>
-      <w:r>
-        <w:rPr>
-          <w:rFonts w:ascii="Arial" w:hAnsi="Arial" w:cs="Arial"/>
-          <w:sz w:val="20"/>
-          <w:szCs w:val="20"/>
-        </w:rPr>
-        <w:t>tructures and Algorithms</w:t>
-      </w:r>
-      <w:r>
-        <w:rPr>
-          <w:rFonts w:ascii="Arial" w:hAnsi="Arial" w:cs="Arial"/>
-          <w:sz w:val="20"/>
-          <w:szCs w:val="20"/>
-        </w:rPr>
-        <w:t>.</w:t>
-      </w:r>
-    </w:p>
-    <w:p>
-      <w:pPr>
-        <w:tabs>
-          <w:tab w:val="right" w:pos="10490"/>
-        </w:tabs>
-        <w:spacing w:after="0"/>
-        <w:ind w:right="-1"/>
-        <w:rPr>
-          <w:rFonts w:ascii="Arial" w:hAnsi="Arial" w:cs="Arial"/>
-          <w:b/>
-          <w:bCs/>
-        </w:rPr>
-      </w:pPr>
-      <w:r>
-        <w:rPr>
-          <w:rFonts w:ascii="Arial" w:hAnsi="Arial" w:cs="Arial"/>
-          <w:b/>
-          <w:bCs/>
-        </w:rPr>
-        <w:t xml:space="preserve">Graduation Project: </w:t>
-      </w:r>
-      <w:hyperlink r:id="rId10" w:history="1">
-        <w:r>
-          <w:rPr>
-            <w:rStyle w:val="Hyperlink"/>
-            <w:rFonts w:ascii="Arial" w:hAnsi="Arial" w:cs="Arial"/>
-            <w:b/>
-            <w:bCs/>
-            <w:u w:val="none"/>
-          </w:rPr>
-          <w:t>Intelligent Mobile Robot</w:t>
-        </w:r>
-      </w:hyperlink>
-      <w:r>
-        <w:t xml:space="preserve">, </w:t>
-      </w:r>
-      <w:hyperlink r:id="rId11" w:history="1">
-        <w:r>
-          <w:rPr>
-            <w:rStyle w:val="Hyperlink"/>
-            <w:rFonts w:ascii="Arial" w:hAnsi="Arial" w:cs="Arial"/>
-            <w:b/>
-            <w:bCs/>
-            <w:u w:val="none"/>
-          </w:rPr>
-          <w:t>YouTube</w:t>
-        </w:r>
-      </w:hyperlink>
-      <w:r>
-        <w:rPr>
-          <w:rFonts w:ascii="Arial" w:hAnsi="Arial" w:cs="Arial"/>
-          <w:b/>
-          <w:bCs/>
-        </w:rPr>
-        <w:t xml:space="preserve">, </w:t>
-      </w:r>
-      <w:hyperlink r:id="rId12" w:history="1">
-        <w:r>
-          <w:rPr>
-            <w:rStyle w:val="Hyperlink"/>
-            <w:rFonts w:ascii="Arial" w:hAnsi="Arial" w:cs="Arial"/>
-            <w:b/>
-            <w:bCs/>
-            <w:u w:val="none"/>
-          </w:rPr>
-          <w:t>GitHub</w:t>
-        </w:r>
-      </w:hyperlink>
-      <w:r>
-        <w:rPr>
-          <w:rFonts w:ascii="Arial" w:hAnsi="Arial" w:cs="Arial"/>
-          <w:b/>
-          <w:bCs/>
-        </w:rPr>
-        <w:tab/>
-      </w:r>
-      <w:r>
-        <w:rPr>
-          <w:rFonts w:ascii="Arial" w:hAnsi="Arial" w:cs="Arial"/>
-          <w:i/>
-          <w:iCs/>
-          <w:color w:val="747474" w:themeColor="background2" w:themeShade="80"/>
-          <w:sz w:val="20"/>
-          <w:szCs w:val="20"/>
-        </w:rPr>
-        <w:t>Jun 2022 - Jul 2023</w:t>
-      </w:r>
-      <w:r>
-        <w:rPr>
-          <w:rFonts w:ascii="Arial" w:hAnsi="Arial" w:cs="Arial"/>
-          <w:i/>
-          <w:iCs/>
-          <w:color w:val="747474" w:themeColor="background2" w:themeShade="80"/>
-          <w:sz w:val="20"/>
-          <w:szCs w:val="20"/>
-        </w:rPr>
-        <w:t>. 1 yr</w:t>
-      </w:r>
-      <w:r>
-        <w:rPr>
-          <w:rFonts w:ascii="Arial" w:hAnsi="Arial" w:cs="Arial"/>
-          <w:i/>
-          <w:iCs/>
-          <w:color w:val="747474" w:themeColor="background2" w:themeShade="80"/>
-          <w:sz w:val="20"/>
-          <w:szCs w:val="20"/>
-        </w:rPr>
-        <w:t>.</w:t>
-      </w:r>
-    </w:p>
-    <w:p>
-      <w:pPr>
-        <w:pStyle w:val="ListParagraph"/>
-        <w:numPr>
-          <w:ilvl w:val="0"/>
-          <w:numId w:val="12"/>
-        </w:numPr>
-        <w:spacing w:after="100"/>
-        <w:ind w:left="426" w:hanging="294"/>
-        <w:rPr>
-          <w:rFonts w:ascii="Arial" w:hAnsi="Arial" w:cs="Arial"/>
-          <w:sz w:val="20"/>
-          <w:szCs w:val="20"/>
-        </w:rPr>
-      </w:pPr>
-      <w:r>
-        <w:rPr>
-          <w:rFonts w:ascii="Arial" w:hAnsi="Arial" w:cs="Arial"/>
-          <w:sz w:val="20"/>
-          <w:szCs w:val="20"/>
-        </w:rPr>
-        <w:t>Developed</w:t>
-      </w:r>
-      <w:r>
-        <w:rPr>
-          <w:rFonts w:ascii="Arial" w:hAnsi="Arial" w:cs="Arial"/>
-          <w:sz w:val="20"/>
-          <w:szCs w:val="20"/>
-        </w:rPr>
-        <w:t xml:space="preserve"> an autonomous indoor mobile robot with a mounted arm for picking and placing objects and assisting in warehouse tasks</w:t>
-      </w:r>
-      <w:r>
-        <w:rPr>
-          <w:rFonts w:ascii="Arial" w:hAnsi="Arial" w:cs="Arial"/>
-          <w:sz w:val="20"/>
-          <w:szCs w:val="20"/>
-        </w:rPr>
-        <w:t xml:space="preserve"> u</w:t>
-      </w:r>
-      <w:r>
-        <w:rPr>
-          <w:rFonts w:ascii="Arial" w:hAnsi="Arial" w:cs="Arial"/>
-          <w:sz w:val="20"/>
-          <w:szCs w:val="20"/>
-        </w:rPr>
-        <w:t>s</w:t>
-      </w:r>
-      <w:r>
-        <w:rPr>
-          <w:rFonts w:ascii="Arial" w:hAnsi="Arial" w:cs="Arial"/>
-          <w:sz w:val="20"/>
-          <w:szCs w:val="20"/>
-        </w:rPr>
-        <w:t>ing</w:t>
-      </w:r>
-      <w:r>
-        <w:rPr>
-          <w:rFonts w:ascii="Arial" w:hAnsi="Arial" w:cs="Arial"/>
-          <w:sz w:val="20"/>
-          <w:szCs w:val="20"/>
-        </w:rPr>
-        <w:t xml:space="preserve"> odometry and Kinect v2 for mapping.</w:t>
-      </w:r>
-    </w:p>
-    <w:p>
-      <w:pPr>
-        <w:pStyle w:val="ListParagraph"/>
-        <w:numPr>
-          <w:ilvl w:val="0"/>
-          <w:numId w:val="12"/>
-        </w:numPr>
-        <w:spacing w:after="100"/>
-        <w:ind w:left="426" w:hanging="294"/>
-        <w:rPr>
-          <w:rFonts w:ascii="Arial" w:hAnsi="Arial" w:cs="Arial"/>
-          <w:sz w:val="20"/>
-          <w:szCs w:val="20"/>
-        </w:rPr>
-      </w:pPr>
-      <w:r>
-        <w:rPr>
-          <w:rFonts w:ascii="Arial" w:hAnsi="Arial" w:cs="Arial"/>
-          <w:sz w:val="20"/>
-          <w:szCs w:val="20"/>
-        </w:rPr>
-        <w:t xml:space="preserve">It operates autonomously via AMCL, wired and wirelessly, and </w:t>
-      </w:r>
-      <w:r>
-        <w:rPr>
-          <w:rFonts w:ascii="Arial" w:hAnsi="Arial" w:cs="Arial"/>
-          <w:sz w:val="20"/>
-          <w:szCs w:val="20"/>
-        </w:rPr>
-        <w:t>support</w:t>
-      </w:r>
-      <w:r>
-        <w:rPr>
-          <w:rFonts w:ascii="Arial" w:hAnsi="Arial" w:cs="Arial"/>
-          <w:sz w:val="20"/>
-          <w:szCs w:val="20"/>
-        </w:rPr>
-        <w:t>s</w:t>
-      </w:r>
-      <w:r>
-        <w:rPr>
-          <w:rFonts w:ascii="Arial" w:hAnsi="Arial" w:cs="Arial"/>
-          <w:sz w:val="20"/>
-          <w:szCs w:val="20"/>
-        </w:rPr>
-        <w:t xml:space="preserve"> ROS (Robot Operating System).</w:t>
       </w:r>
     </w:p>
     <w:p>
@@ -1056,1519 +438,7 @@
         <mc:AlternateContent>
           <mc:Choice Requires="wps">
             <w:drawing>
-              <wp:anchor distT="0" distB="0" distL="114300" distR="114300" simplePos="0" relativeHeight="251673600" behindDoc="0" locked="0" layoutInCell="1" allowOverlap="1" wp14:anchorId="2A375E63" wp14:editId="292CD342">
-                <wp:simplePos x="0" y="0"/>
-                <wp:positionH relativeFrom="margin">
-                  <wp:align>center</wp:align>
-                </wp:positionH>
-                <wp:positionV relativeFrom="paragraph">
-                  <wp:posOffset>230505</wp:posOffset>
-                </wp:positionV>
-                <wp:extent cx="6696000" cy="0"/>
-                <wp:effectExtent l="0" t="0" r="0" b="0"/>
-                <wp:wrapNone/>
-                <wp:docPr id="1294016425" name="Straight Connector 1294016425"/>
-                <wp:cNvGraphicFramePr/>
-                <a:graphic xmlns:a="http://schemas.openxmlformats.org/drawingml/2006/main">
-                  <a:graphicData uri="http://schemas.microsoft.com/office/word/2010/wordprocessingShape">
-                    <wps:wsp>
-                      <wps:cNvCnPr/>
-                      <wps:spPr>
-                        <a:xfrm>
-                          <a:off x="0" y="0"/>
-                          <a:ext cx="6696000" cy="0"/>
-                        </a:xfrm>
-                        <a:prstGeom prst="line">
-                          <a:avLst/>
-                        </a:prstGeom>
-                        <a:ln w="6350">
-                          <a:solidFill>
-                            <a:schemeClr val="bg2">
-                              <a:lumMod val="50000"/>
-                            </a:schemeClr>
-                          </a:solidFill>
-                        </a:ln>
-                      </wps:spPr>
-                      <wps:style>
-                        <a:lnRef idx="1">
-                          <a:schemeClr val="dk1"/>
-                        </a:lnRef>
-                        <a:fillRef idx="0">
-                          <a:schemeClr val="dk1"/>
-                        </a:fillRef>
-                        <a:effectRef idx="0">
-                          <a:schemeClr val="dk1"/>
-                        </a:effectRef>
-                        <a:fontRef idx="minor">
-                          <a:schemeClr val="tx1"/>
-                        </a:fontRef>
-                      </wps:style>
-                      <wps:bodyPr/>
-                    </wps:wsp>
-                  </a:graphicData>
-                </a:graphic>
-                <wp14:sizeRelH relativeFrom="margin">
-                  <wp14:pctWidth>0</wp14:pctWidth>
-                </wp14:sizeRelH>
-              </wp:anchor>
-            </w:drawing>
-          </mc:Choice>
-          <mc:Fallback>
-            <w:pict>
-              <v:line w14:anchorId="10AFCDD5" id="Straight Connector 1294016425" o:spid="_x0000_s1026" style="position:absolute;z-index:251673600;visibility:visible;mso-wrap-style:square;mso-width-percent:0;mso-wrap-distance-left:9pt;mso-wrap-distance-top:0;mso-wrap-distance-right:9pt;mso-wrap-distance-bottom:0;mso-position-horizontal:center;mso-position-horizontal-relative:margin;mso-position-vertical:absolute;mso-position-vertical-relative:text;mso-width-percent:0;mso-width-relative:margin" from="0,18.15pt" to="527.25pt,18.15pt" o:gfxdata="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" strokecolor="#737373 [1614]" strokeweight=".5pt">
-                <v:stroke joinstyle="miter"/>
-                <w10:wrap anchorx="margin"/>
-              </v:line>
-            </w:pict>
-          </mc:Fallback>
-        </mc:AlternateContent>
-      </w:r>
-      <w:r>
-        <w:rPr>
-          <w:rFonts w:ascii="Arial" w:hAnsi="Arial" w:cs="Arial"/>
-          <w:b/>
-          <w:bCs/>
-          <w:color w:val="000000" w:themeColor="text1"/>
-          <w:sz w:val="32"/>
-          <w:szCs w:val="32"/>
-        </w:rPr>
-        <w:t>SKILLS</w:t>
-      </w:r>
-    </w:p>
-    <w:p>
-      <w:pPr>
-        <w:pStyle w:val="Heading2"/>
-        <w:spacing w:before="120" w:after="0"/>
-        <w:rPr>
-          <w:rFonts w:asciiTheme="minorBidi" w:hAnsiTheme="minorBidi" w:cstheme="minorBidi"/>
-          <w:b/>
-          <w:bCs/>
-          <w:color w:val="000000" w:themeColor="text1"/>
-          <w:sz w:val="24"/>
-          <w:szCs w:val="24"/>
-        </w:rPr>
-      </w:pPr>
-      <w:r>
-        <w:rPr>
-          <w:rFonts w:asciiTheme="minorBidi" w:hAnsiTheme="minorBidi" w:cstheme="minorBidi"/>
-          <w:b/>
-          <w:bCs/>
-          <w:color w:val="000000" w:themeColor="text1"/>
-          <w:sz w:val="24"/>
-          <w:szCs w:val="24"/>
-        </w:rPr>
-        <w:t>Networking:</w:t>
-      </w:r>
-    </w:p>
-    <w:p>
-      <w:pPr>
-        <w:pStyle w:val="ListParagraph"/>
-        <w:numPr>
-          <w:ilvl w:val="0"/>
-          <w:numId w:val="8"/>
-        </w:numPr>
-        <w:spacing w:after="0" w:line="276" w:lineRule="auto"/>
-        <w:rPr>
-          <w:rFonts w:ascii="Arial" w:hAnsi="Arial" w:cs="Arial"/>
-          <w:b/>
-          <w:bCs/>
-          <w:sz w:val="20"/>
-          <w:szCs w:val="20"/>
-        </w:rPr>
-      </w:pPr>
-      <w:r>
-        <w:rPr>
-          <w:rFonts w:ascii="Arial" w:hAnsi="Arial" w:cs="Arial"/>
-          <w:b/>
-          <w:bCs/>
-          <w:sz w:val="20"/>
-          <w:szCs w:val="20"/>
-        </w:rPr>
-        <w:t>CCNP</w:t>
-      </w:r>
-      <w:r>
-        <w:rPr>
-          <w:rFonts w:ascii="Arial" w:hAnsi="Arial" w:cs="Arial"/>
-          <w:b/>
-          <w:bCs/>
-          <w:sz w:val="20"/>
-          <w:szCs w:val="20"/>
-        </w:rPr>
-        <w:t>:</w:t>
-      </w:r>
-      <w:r>
-        <w:rPr>
-          <w:rFonts w:ascii="Arial" w:hAnsi="Arial" w:cs="Arial"/>
-          <w:b/>
-          <w:bCs/>
-          <w:sz w:val="20"/>
-          <w:szCs w:val="20"/>
-        </w:rPr>
-        <w:t xml:space="preserve"> </w:t>
-      </w:r>
-      <w:r>
-        <w:rPr>
-          <w:rFonts w:ascii="Arial" w:hAnsi="Arial" w:cs="Arial"/>
-          <w:sz w:val="20"/>
-          <w:szCs w:val="20"/>
-        </w:rPr>
-        <w:t>ENCOR.</w:t>
-      </w:r>
-    </w:p>
-    <w:p>
-      <w:pPr>
-        <w:pStyle w:val="ListParagraph"/>
-        <w:numPr>
-          <w:ilvl w:val="0"/>
-          <w:numId w:val="8"/>
-        </w:numPr>
-        <w:spacing w:after="0" w:line="276" w:lineRule="auto"/>
-        <w:rPr>
-          <w:rFonts w:ascii="Arial" w:hAnsi="Arial" w:cs="Arial"/>
-          <w:b/>
-          <w:bCs/>
-          <w:sz w:val="20"/>
-          <w:szCs w:val="20"/>
-        </w:rPr>
-      </w:pPr>
-      <w:r>
-        <w:rPr>
-          <w:rFonts w:ascii="Arial" w:hAnsi="Arial" w:cs="Arial"/>
-          <w:b/>
-          <w:bCs/>
-          <w:sz w:val="20"/>
-          <w:szCs w:val="20"/>
-        </w:rPr>
-        <w:t>CCNA</w:t>
-      </w:r>
-      <w:r>
-        <w:rPr>
-          <w:rFonts w:ascii="Arial" w:hAnsi="Arial" w:cs="Arial"/>
-          <w:b/>
-          <w:bCs/>
-          <w:sz w:val="20"/>
-          <w:szCs w:val="20"/>
-        </w:rPr>
-        <w:t>:</w:t>
-      </w:r>
-      <w:r>
-        <w:rPr>
-          <w:rFonts w:ascii="Arial" w:hAnsi="Arial" w:cs="Arial"/>
-          <w:b/>
-          <w:bCs/>
-          <w:sz w:val="20"/>
-          <w:szCs w:val="20"/>
-        </w:rPr>
-        <w:t xml:space="preserve"> </w:t>
-      </w:r>
-      <w:r>
-        <w:rPr>
-          <w:rFonts w:ascii="Arial" w:hAnsi="Arial" w:cs="Arial"/>
-          <w:sz w:val="20"/>
-          <w:szCs w:val="20"/>
-        </w:rPr>
-        <w:t>Routing &amp; Switching.</w:t>
-      </w:r>
-    </w:p>
-    <w:p>
-      <w:pPr>
-        <w:pStyle w:val="ListParagraph"/>
-        <w:numPr>
-          <w:ilvl w:val="0"/>
-          <w:numId w:val="8"/>
-        </w:numPr>
-        <w:spacing w:after="0" w:line="276" w:lineRule="auto"/>
-        <w:rPr>
-          <w:rFonts w:ascii="Arial" w:hAnsi="Arial" w:cs="Arial"/>
-          <w:sz w:val="20"/>
-          <w:szCs w:val="20"/>
-        </w:rPr>
-      </w:pPr>
-      <w:r>
-        <w:rPr>
-          <w:rFonts w:ascii="Arial" w:hAnsi="Arial" w:cs="Arial"/>
-          <w:b/>
-          <w:bCs/>
-          <w:sz w:val="20"/>
-          <w:szCs w:val="20"/>
-        </w:rPr>
-        <w:t xml:space="preserve">Network Tools: </w:t>
-      </w:r>
-      <w:r>
-        <w:rPr>
-          <w:rFonts w:ascii="Arial" w:hAnsi="Arial" w:cs="Arial"/>
-          <w:sz w:val="20"/>
-          <w:szCs w:val="20"/>
-        </w:rPr>
-        <w:t xml:space="preserve">Wireshark, Packet </w:t>
-      </w:r>
-      <w:r>
-        <w:rPr>
-          <w:rFonts w:ascii="Arial" w:hAnsi="Arial" w:cs="Arial"/>
-          <w:sz w:val="20"/>
-          <w:szCs w:val="20"/>
-        </w:rPr>
-        <w:t>T</w:t>
-      </w:r>
-      <w:r>
-        <w:rPr>
-          <w:rFonts w:ascii="Arial" w:hAnsi="Arial" w:cs="Arial"/>
-          <w:sz w:val="20"/>
-          <w:szCs w:val="20"/>
-        </w:rPr>
-        <w:t>racer, GNS3, and PuTTY</w:t>
-      </w:r>
-      <w:r>
-        <w:rPr>
-          <w:rFonts w:ascii="Arial" w:hAnsi="Arial" w:cs="Arial"/>
-          <w:sz w:val="20"/>
-          <w:szCs w:val="20"/>
-        </w:rPr>
-        <w:t>.</w:t>
-      </w:r>
-    </w:p>
-    <w:p>
-      <w:pPr>
-        <w:pStyle w:val="ListParagraph"/>
-        <w:numPr>
-          <w:ilvl w:val="0"/>
-          <w:numId w:val="8"/>
-        </w:numPr>
-        <w:spacing w:after="0" w:line="276" w:lineRule="auto"/>
-        <w:rPr>
-          <w:rFonts w:ascii="Arial" w:hAnsi="Arial" w:cs="Arial"/>
-          <w:sz w:val="20"/>
-          <w:szCs w:val="20"/>
-        </w:rPr>
-      </w:pPr>
-      <w:r>
-        <w:rPr>
-          <w:rFonts w:ascii="Arial" w:hAnsi="Arial" w:cs="Arial"/>
-          <w:b/>
-          <w:bCs/>
-          <w:sz w:val="20"/>
-          <w:szCs w:val="20"/>
-        </w:rPr>
-        <w:t xml:space="preserve">Cloud Knowledge: </w:t>
-      </w:r>
-      <w:r>
-        <w:rPr>
-          <w:rFonts w:ascii="Arial" w:hAnsi="Arial" w:cs="Arial"/>
-          <w:sz w:val="20"/>
-          <w:szCs w:val="20"/>
-        </w:rPr>
-        <w:t>Containers, Microservices, Kubernetes, Docker, Cloud-Native.</w:t>
-      </w:r>
-    </w:p>
-    <w:p>
-      <w:pPr>
-        <w:pStyle w:val="Heading2"/>
-        <w:spacing w:before="80" w:after="0"/>
-        <w:rPr>
-          <w:rFonts w:asciiTheme="minorBidi" w:hAnsiTheme="minorBidi" w:cstheme="minorBidi"/>
-          <w:b/>
-          <w:bCs/>
-          <w:color w:val="000000" w:themeColor="text1"/>
-          <w:sz w:val="24"/>
-          <w:szCs w:val="24"/>
-        </w:rPr>
-      </w:pPr>
-      <w:r>
-        <w:rPr>
-          <w:rFonts w:asciiTheme="minorBidi" w:hAnsiTheme="minorBidi" w:cstheme="minorBidi"/>
-          <w:b/>
-          <w:bCs/>
-          <w:color w:val="000000" w:themeColor="text1"/>
-          <w:sz w:val="24"/>
-          <w:szCs w:val="24"/>
-        </w:rPr>
-        <w:t>System Administration</w:t>
-      </w:r>
-      <w:r>
-        <w:rPr>
-          <w:rFonts w:asciiTheme="minorBidi" w:hAnsiTheme="minorBidi" w:cstheme="minorBidi"/>
-          <w:b/>
-          <w:bCs/>
-          <w:color w:val="000000" w:themeColor="text1"/>
-          <w:sz w:val="24"/>
-          <w:szCs w:val="24"/>
-        </w:rPr>
-        <w:t>:</w:t>
-      </w:r>
-    </w:p>
-    <w:p>
-      <w:pPr>
-        <w:pStyle w:val="ListParagraph"/>
-        <w:numPr>
-          <w:ilvl w:val="0"/>
-          <w:numId w:val="8"/>
-        </w:numPr>
-        <w:spacing w:after="0" w:line="276" w:lineRule="auto"/>
-        <w:rPr>
-          <w:rFonts w:ascii="Arial" w:hAnsi="Arial" w:cs="Arial"/>
-          <w:b/>
-          <w:bCs/>
-          <w:sz w:val="20"/>
-          <w:szCs w:val="20"/>
-        </w:rPr>
-      </w:pPr>
-      <w:r>
-        <w:rPr>
-          <w:rFonts w:ascii="Arial" w:hAnsi="Arial" w:cs="Arial"/>
-          <w:b/>
-          <w:bCs/>
-          <w:sz w:val="20"/>
-          <w:szCs w:val="20"/>
-        </w:rPr>
-        <w:t>Windows Server Administration (MCSA).</w:t>
-      </w:r>
-    </w:p>
-    <w:p>
-      <w:pPr>
-        <w:pStyle w:val="ListParagraph"/>
-        <w:numPr>
-          <w:ilvl w:val="0"/>
-          <w:numId w:val="8"/>
-        </w:numPr>
-        <w:spacing w:after="0" w:line="276" w:lineRule="auto"/>
-        <w:rPr>
-          <w:rFonts w:ascii="Arial" w:hAnsi="Arial" w:cs="Arial"/>
-          <w:b/>
-          <w:bCs/>
-          <w:sz w:val="20"/>
-          <w:szCs w:val="20"/>
-        </w:rPr>
-      </w:pPr>
-      <w:r>
-        <w:rPr>
-          <w:rFonts w:ascii="Arial" w:hAnsi="Arial" w:cs="Arial"/>
-          <w:b/>
-          <w:bCs/>
-          <w:sz w:val="20"/>
-          <w:szCs w:val="20"/>
-        </w:rPr>
-        <w:t>Virtualization:</w:t>
-      </w:r>
-      <w:r>
-        <w:rPr>
-          <w:rFonts w:ascii="Arial" w:hAnsi="Arial" w:cs="Arial"/>
-          <w:sz w:val="20"/>
-          <w:szCs w:val="20"/>
-        </w:rPr>
-        <w:t xml:space="preserve"> VMware</w:t>
-      </w:r>
-      <w:r>
-        <w:rPr>
-          <w:rFonts w:ascii="Arial" w:hAnsi="Arial" w:cs="Arial"/>
-          <w:sz w:val="20"/>
-          <w:szCs w:val="20"/>
-        </w:rPr>
-        <w:t xml:space="preserve"> </w:t>
-      </w:r>
-      <w:r>
-        <w:rPr>
-          <w:rFonts w:ascii="Arial" w:hAnsi="Arial" w:cs="Arial"/>
-          <w:sz w:val="20"/>
-          <w:szCs w:val="20"/>
-        </w:rPr>
-        <w:t xml:space="preserve">vSphere </w:t>
-      </w:r>
-      <w:proofErr w:type="spellStart"/>
-      <w:r>
-        <w:rPr>
-          <w:rFonts w:ascii="Arial" w:hAnsi="Arial" w:cs="Arial"/>
-          <w:sz w:val="20"/>
-          <w:szCs w:val="20"/>
-        </w:rPr>
-        <w:t>ESXi</w:t>
-      </w:r>
-      <w:proofErr w:type="spellEnd"/>
-      <w:r>
-        <w:rPr>
-          <w:rFonts w:ascii="Arial" w:hAnsi="Arial" w:cs="Arial"/>
-          <w:sz w:val="20"/>
-          <w:szCs w:val="20"/>
-        </w:rPr>
-        <w:t>, Hyper-V.</w:t>
-      </w:r>
-    </w:p>
-    <w:p>
-      <w:pPr>
-        <w:pStyle w:val="ListParagraph"/>
-        <w:numPr>
-          <w:ilvl w:val="0"/>
-          <w:numId w:val="8"/>
-        </w:numPr>
-        <w:spacing w:after="0" w:line="276" w:lineRule="auto"/>
-        <w:rPr>
-          <w:rFonts w:ascii="Arial" w:hAnsi="Arial" w:cs="Arial"/>
-          <w:b/>
-          <w:bCs/>
-          <w:sz w:val="20"/>
-          <w:szCs w:val="20"/>
-        </w:rPr>
-      </w:pPr>
-      <w:r>
-        <w:rPr>
-          <w:rFonts w:ascii="Arial" w:hAnsi="Arial" w:cs="Arial"/>
-          <w:b/>
-          <w:bCs/>
-          <w:sz w:val="20"/>
-          <w:szCs w:val="20"/>
-        </w:rPr>
-        <w:t xml:space="preserve">Security management: </w:t>
-      </w:r>
-      <w:r>
-        <w:rPr>
-          <w:rFonts w:ascii="Arial" w:hAnsi="Arial" w:cs="Arial"/>
-          <w:sz w:val="20"/>
-          <w:szCs w:val="20"/>
-        </w:rPr>
-        <w:t>F</w:t>
-      </w:r>
-      <w:r>
-        <w:rPr>
-          <w:rFonts w:ascii="Arial" w:hAnsi="Arial" w:cs="Arial"/>
-          <w:sz w:val="20"/>
-          <w:szCs w:val="20"/>
-        </w:rPr>
-        <w:t>irewalls, and VPNs.</w:t>
-      </w:r>
-    </w:p>
-    <w:p>
-      <w:pPr>
-        <w:pStyle w:val="ListParagraph"/>
-        <w:numPr>
-          <w:ilvl w:val="0"/>
-          <w:numId w:val="8"/>
-        </w:numPr>
-        <w:spacing w:after="0" w:line="276" w:lineRule="auto"/>
-        <w:rPr>
-          <w:rFonts w:ascii="Arial" w:hAnsi="Arial" w:cs="Arial"/>
-          <w:b/>
-          <w:bCs/>
-          <w:sz w:val="20"/>
-          <w:szCs w:val="20"/>
-        </w:rPr>
-      </w:pPr>
-      <w:r>
-        <w:rPr>
-          <w:rFonts w:ascii="Arial" w:hAnsi="Arial" w:cs="Arial"/>
-          <w:b/>
-          <w:bCs/>
-          <w:sz w:val="20"/>
-          <w:szCs w:val="20"/>
-        </w:rPr>
-        <w:t xml:space="preserve">Infrastructure Management: </w:t>
-      </w:r>
-      <w:r>
-        <w:rPr>
-          <w:rFonts w:ascii="Arial" w:hAnsi="Arial" w:cs="Arial"/>
-          <w:sz w:val="20"/>
-          <w:szCs w:val="20"/>
-        </w:rPr>
-        <w:t>Backup Solutions, and Performance Monitoring.</w:t>
-      </w:r>
-    </w:p>
-    <w:p>
-      <w:pPr>
-        <w:pStyle w:val="Heading2"/>
-        <w:spacing w:before="80" w:after="0"/>
-        <w:rPr>
-          <w:rFonts w:asciiTheme="minorBidi" w:hAnsiTheme="minorBidi" w:cstheme="minorBidi"/>
-          <w:b/>
-          <w:bCs/>
-          <w:color w:val="000000" w:themeColor="text1"/>
-          <w:sz w:val="24"/>
-          <w:szCs w:val="24"/>
-        </w:rPr>
-      </w:pPr>
-      <w:r>
-        <w:rPr>
-          <w:rFonts w:asciiTheme="minorBidi" w:hAnsiTheme="minorBidi" w:cstheme="minorBidi"/>
-          <w:b/>
-          <w:bCs/>
-          <w:color w:val="000000" w:themeColor="text1"/>
-          <w:sz w:val="24"/>
-          <w:szCs w:val="24"/>
-        </w:rPr>
-        <w:t>IT Support</w:t>
-      </w:r>
-      <w:r>
-        <w:rPr>
-          <w:rFonts w:asciiTheme="minorBidi" w:hAnsiTheme="minorBidi" w:cstheme="minorBidi"/>
-          <w:b/>
-          <w:bCs/>
-          <w:color w:val="000000" w:themeColor="text1"/>
-          <w:sz w:val="24"/>
-          <w:szCs w:val="24"/>
-        </w:rPr>
-        <w:t>:</w:t>
-      </w:r>
-    </w:p>
-    <w:p>
-      <w:pPr>
-        <w:pStyle w:val="ListParagraph"/>
-        <w:numPr>
-          <w:ilvl w:val="0"/>
-          <w:numId w:val="8"/>
-        </w:numPr>
-        <w:spacing w:after="0" w:line="276" w:lineRule="auto"/>
-        <w:rPr>
-          <w:rFonts w:ascii="Arial" w:hAnsi="Arial" w:cs="Arial"/>
-          <w:sz w:val="20"/>
-          <w:szCs w:val="20"/>
-        </w:rPr>
-      </w:pPr>
-      <w:r>
-        <w:rPr>
-          <w:rFonts w:ascii="Arial" w:hAnsi="Arial" w:cs="Arial"/>
-          <w:b/>
-          <w:bCs/>
-          <w:sz w:val="20"/>
-          <w:szCs w:val="20"/>
-        </w:rPr>
-        <w:t>Troubleshooting:</w:t>
-      </w:r>
-      <w:r>
-        <w:rPr>
-          <w:rFonts w:ascii="Arial" w:hAnsi="Arial" w:cs="Arial"/>
-          <w:sz w:val="20"/>
-          <w:szCs w:val="20"/>
-        </w:rPr>
-        <w:t xml:space="preserve"> OS and application diagnostics, hardware and software issue resolution.</w:t>
-      </w:r>
-    </w:p>
-    <w:p>
-      <w:pPr>
-        <w:pStyle w:val="ListParagraph"/>
-        <w:numPr>
-          <w:ilvl w:val="0"/>
-          <w:numId w:val="8"/>
-        </w:numPr>
-        <w:spacing w:after="0" w:line="276" w:lineRule="auto"/>
-        <w:rPr>
-          <w:rFonts w:ascii="Arial" w:hAnsi="Arial" w:cs="Arial"/>
-          <w:sz w:val="20"/>
-          <w:szCs w:val="20"/>
-        </w:rPr>
-      </w:pPr>
-      <w:r>
-        <w:rPr>
-          <w:rFonts w:ascii="Arial" w:hAnsi="Arial" w:cs="Arial"/>
-          <w:b/>
-          <w:bCs/>
-          <w:sz w:val="20"/>
-          <w:szCs w:val="20"/>
-        </w:rPr>
-        <w:t xml:space="preserve">Operating Systems: </w:t>
-      </w:r>
-      <w:r>
-        <w:rPr>
-          <w:rFonts w:ascii="Arial" w:hAnsi="Arial" w:cs="Arial"/>
-          <w:sz w:val="20"/>
-          <w:szCs w:val="20"/>
-        </w:rPr>
-        <w:t>Windows (Server, Personal), Linux (CLI), Unix (FreeBSD), Android.</w:t>
-      </w:r>
-    </w:p>
-    <w:p>
-      <w:pPr>
-        <w:pStyle w:val="ListParagraph"/>
-        <w:numPr>
-          <w:ilvl w:val="0"/>
-          <w:numId w:val="8"/>
-        </w:numPr>
-        <w:spacing w:after="0" w:line="276" w:lineRule="auto"/>
-        <w:rPr>
-          <w:rFonts w:ascii="Arial" w:hAnsi="Arial" w:cs="Arial"/>
-          <w:sz w:val="20"/>
-          <w:szCs w:val="20"/>
-        </w:rPr>
-      </w:pPr>
-      <w:r>
-        <w:rPr>
-          <w:rFonts w:ascii="Arial" w:hAnsi="Arial" w:cs="Arial"/>
-          <w:b/>
-          <w:bCs/>
-          <w:sz w:val="20"/>
-          <w:szCs w:val="20"/>
-        </w:rPr>
-        <w:t>Remote Support:</w:t>
-      </w:r>
-      <w:r>
-        <w:rPr>
-          <w:rFonts w:ascii="Arial" w:hAnsi="Arial" w:cs="Arial"/>
-          <w:sz w:val="20"/>
-          <w:szCs w:val="20"/>
-        </w:rPr>
-        <w:t xml:space="preserve"> </w:t>
-      </w:r>
-      <w:r>
-        <w:rPr>
-          <w:rFonts w:ascii="Arial" w:hAnsi="Arial" w:cs="Arial"/>
-          <w:sz w:val="20"/>
-          <w:szCs w:val="20"/>
-        </w:rPr>
-        <w:t xml:space="preserve">AnyDesk, </w:t>
-      </w:r>
-      <w:r>
-        <w:rPr>
-          <w:rFonts w:ascii="Arial" w:hAnsi="Arial" w:cs="Arial"/>
-          <w:sz w:val="20"/>
-          <w:szCs w:val="20"/>
-        </w:rPr>
-        <w:t>TeamViewer</w:t>
-      </w:r>
-      <w:r>
-        <w:rPr>
-          <w:rFonts w:ascii="Arial" w:hAnsi="Arial" w:cs="Arial"/>
-          <w:sz w:val="20"/>
-          <w:szCs w:val="20"/>
-        </w:rPr>
-        <w:t xml:space="preserve">, </w:t>
-      </w:r>
-      <w:r>
-        <w:rPr>
-          <w:rFonts w:ascii="Arial" w:hAnsi="Arial" w:cs="Arial"/>
-          <w:sz w:val="20"/>
-          <w:szCs w:val="20"/>
-        </w:rPr>
-        <w:t>RDP</w:t>
-      </w:r>
-      <w:r>
-        <w:rPr>
-          <w:rFonts w:ascii="Arial" w:hAnsi="Arial" w:cs="Arial"/>
-          <w:sz w:val="20"/>
-          <w:szCs w:val="20"/>
-        </w:rPr>
-        <w:t>.</w:t>
-      </w:r>
-    </w:p>
-    <w:p>
-      <w:pPr>
-        <w:pStyle w:val="ListParagraph"/>
-        <w:numPr>
-          <w:ilvl w:val="0"/>
-          <w:numId w:val="8"/>
-        </w:numPr>
-        <w:spacing w:after="0" w:line="276" w:lineRule="auto"/>
-        <w:rPr>
-          <w:rFonts w:ascii="Arial" w:hAnsi="Arial" w:cs="Arial"/>
-          <w:sz w:val="20"/>
-          <w:szCs w:val="20"/>
-        </w:rPr>
-      </w:pPr>
-      <w:r>
-        <w:rPr>
-          <w:rFonts w:ascii="Arial" w:hAnsi="Arial" w:cs="Arial"/>
-          <w:b/>
-          <w:bCs/>
-          <w:sz w:val="20"/>
-          <w:szCs w:val="20"/>
-        </w:rPr>
-        <w:t>Service</w:t>
-      </w:r>
-      <w:r>
-        <w:rPr>
-          <w:rFonts w:ascii="Arial" w:hAnsi="Arial" w:cs="Arial"/>
-          <w:b/>
-          <w:bCs/>
-          <w:sz w:val="20"/>
-          <w:szCs w:val="20"/>
-        </w:rPr>
-        <w:t xml:space="preserve"> Management</w:t>
-      </w:r>
-      <w:r>
-        <w:rPr>
-          <w:rFonts w:ascii="Arial" w:hAnsi="Arial" w:cs="Arial"/>
-          <w:b/>
-          <w:bCs/>
-          <w:sz w:val="20"/>
-          <w:szCs w:val="20"/>
-        </w:rPr>
-        <w:t>:</w:t>
-      </w:r>
-      <w:r>
-        <w:rPr>
-          <w:rFonts w:ascii="Arial" w:hAnsi="Arial" w:cs="Arial"/>
-          <w:sz w:val="20"/>
-          <w:szCs w:val="20"/>
-        </w:rPr>
-        <w:t xml:space="preserve"> </w:t>
-      </w:r>
-      <w:r>
-        <w:rPr>
-          <w:rFonts w:ascii="Arial" w:hAnsi="Arial" w:cs="Arial"/>
-          <w:sz w:val="20"/>
-          <w:szCs w:val="20"/>
-        </w:rPr>
-        <w:t>ITIL 4.</w:t>
-      </w:r>
-    </w:p>
-    <w:p>
-      <w:pPr>
-        <w:pStyle w:val="Heading2"/>
-        <w:spacing w:before="80" w:after="0"/>
-        <w:rPr>
-          <w:rFonts w:asciiTheme="minorBidi" w:hAnsiTheme="minorBidi" w:cstheme="minorBidi"/>
-          <w:b/>
-          <w:bCs/>
-          <w:color w:val="000000" w:themeColor="text1"/>
-          <w:sz w:val="24"/>
-          <w:szCs w:val="24"/>
-        </w:rPr>
-      </w:pPr>
-      <w:r>
-        <w:rPr>
-          <w:rFonts w:asciiTheme="minorBidi" w:hAnsiTheme="minorBidi" w:cstheme="minorBidi"/>
-          <w:b/>
-          <w:bCs/>
-          <w:color w:val="000000" w:themeColor="text1"/>
-          <w:sz w:val="24"/>
-          <w:szCs w:val="24"/>
-        </w:rPr>
-        <w:t>Programming</w:t>
-      </w:r>
-      <w:r>
-        <w:rPr>
-          <w:rFonts w:asciiTheme="minorBidi" w:hAnsiTheme="minorBidi" w:cstheme="minorBidi"/>
-          <w:b/>
-          <w:bCs/>
-          <w:color w:val="000000" w:themeColor="text1"/>
-          <w:sz w:val="24"/>
-          <w:szCs w:val="24"/>
-        </w:rPr>
-        <w:t>:</w:t>
-      </w:r>
-    </w:p>
-    <w:p>
-      <w:pPr>
-        <w:pStyle w:val="ListParagraph"/>
-        <w:numPr>
-          <w:ilvl w:val="0"/>
-          <w:numId w:val="8"/>
-        </w:numPr>
-        <w:spacing w:after="0" w:line="276" w:lineRule="auto"/>
-        <w:rPr>
-          <w:rFonts w:ascii="Arial" w:hAnsi="Arial" w:cs="Arial"/>
-          <w:b/>
-          <w:bCs/>
-          <w:sz w:val="20"/>
-          <w:szCs w:val="20"/>
-        </w:rPr>
-      </w:pPr>
-      <w:r>
-        <w:rPr>
-          <w:rFonts w:ascii="Arial" w:hAnsi="Arial" w:cs="Arial"/>
-          <w:b/>
-          <w:bCs/>
-          <w:sz w:val="20"/>
-          <w:szCs w:val="20"/>
-        </w:rPr>
-        <w:t xml:space="preserve">Languages: </w:t>
-      </w:r>
-      <w:r>
-        <w:rPr>
-          <w:rFonts w:ascii="Arial" w:hAnsi="Arial" w:cs="Arial"/>
-          <w:sz w:val="20"/>
-          <w:szCs w:val="20"/>
-        </w:rPr>
-        <w:t>Python</w:t>
-      </w:r>
-      <w:r>
-        <w:rPr>
-          <w:rFonts w:ascii="Arial" w:hAnsi="Arial" w:cs="Arial"/>
-          <w:sz w:val="20"/>
-          <w:szCs w:val="20"/>
-        </w:rPr>
-        <w:t xml:space="preserve">, and Prior experience in: </w:t>
-      </w:r>
-      <w:r>
-        <w:rPr>
-          <w:rFonts w:ascii="Arial" w:hAnsi="Arial" w:cs="Arial"/>
-          <w:sz w:val="20"/>
-          <w:szCs w:val="20"/>
-        </w:rPr>
-        <w:t>C, C++, C#.</w:t>
-      </w:r>
-    </w:p>
-    <w:p>
-      <w:pPr>
-        <w:pStyle w:val="ListParagraph"/>
-        <w:numPr>
-          <w:ilvl w:val="0"/>
-          <w:numId w:val="8"/>
-        </w:numPr>
-        <w:spacing w:after="0" w:line="276" w:lineRule="auto"/>
-        <w:rPr>
-          <w:rFonts w:ascii="Arial" w:hAnsi="Arial" w:cs="Arial"/>
-          <w:b/>
-          <w:bCs/>
-          <w:sz w:val="20"/>
-          <w:szCs w:val="20"/>
-        </w:rPr>
-      </w:pPr>
-      <w:r>
-        <w:rPr>
-          <w:rFonts w:ascii="Arial" w:hAnsi="Arial" w:cs="Arial"/>
-          <w:b/>
-          <w:bCs/>
-          <w:sz w:val="20"/>
-          <w:szCs w:val="20"/>
-        </w:rPr>
-        <w:t xml:space="preserve">Tools &amp; Scripting: </w:t>
-      </w:r>
-      <w:r>
-        <w:rPr>
-          <w:rFonts w:ascii="Arial" w:hAnsi="Arial" w:cs="Arial"/>
-          <w:sz w:val="20"/>
-          <w:szCs w:val="20"/>
-        </w:rPr>
-        <w:t>Git, GitHub, PowerShell, Bash scripting, SQL, JSON.</w:t>
-      </w:r>
-    </w:p>
-    <w:p>
-      <w:pPr>
-        <w:pStyle w:val="ListParagraph"/>
-        <w:numPr>
-          <w:ilvl w:val="0"/>
-          <w:numId w:val="8"/>
-        </w:numPr>
-        <w:spacing w:after="0" w:line="276" w:lineRule="auto"/>
-        <w:rPr>
-          <w:rFonts w:ascii="Arial" w:hAnsi="Arial" w:cs="Arial"/>
-          <w:sz w:val="20"/>
-          <w:szCs w:val="20"/>
-        </w:rPr>
-      </w:pPr>
-      <w:r>
-        <w:rPr>
-          <w:rFonts w:ascii="Arial" w:hAnsi="Arial" w:cs="Arial"/>
-          <w:b/>
-          <w:bCs/>
-          <w:sz w:val="20"/>
-          <w:szCs w:val="20"/>
-        </w:rPr>
-        <w:t>Web Developmen</w:t>
-      </w:r>
-      <w:r>
-        <w:rPr>
-          <w:rFonts w:ascii="Arial" w:hAnsi="Arial" w:cs="Arial"/>
-          <w:b/>
-          <w:bCs/>
-          <w:sz w:val="20"/>
-          <w:szCs w:val="20"/>
-        </w:rPr>
-        <w:t>t</w:t>
-      </w:r>
-      <w:r>
-        <w:rPr>
-          <w:rFonts w:ascii="Arial" w:hAnsi="Arial" w:cs="Arial"/>
-          <w:b/>
-          <w:bCs/>
-          <w:sz w:val="20"/>
-          <w:szCs w:val="20"/>
-        </w:rPr>
-        <w:t>:</w:t>
-      </w:r>
-      <w:r>
-        <w:rPr>
-          <w:rFonts w:ascii="Arial" w:hAnsi="Arial" w:cs="Arial"/>
-          <w:b/>
-          <w:bCs/>
-          <w:sz w:val="20"/>
-          <w:szCs w:val="20"/>
-        </w:rPr>
-        <w:t xml:space="preserve"> </w:t>
-      </w:r>
-      <w:r>
-        <w:rPr>
-          <w:rFonts w:ascii="Arial" w:hAnsi="Arial" w:cs="Arial"/>
-          <w:sz w:val="20"/>
-          <w:szCs w:val="20"/>
-        </w:rPr>
-        <w:t xml:space="preserve">Former web developer before </w:t>
-      </w:r>
-      <w:r>
-        <w:rPr>
-          <w:rFonts w:ascii="Arial" w:hAnsi="Arial" w:cs="Arial"/>
-          <w:b/>
-          <w:bCs/>
-          <w:sz w:val="20"/>
-          <w:szCs w:val="20"/>
-        </w:rPr>
-        <w:t xml:space="preserve">I </w:t>
-      </w:r>
-      <w:r>
-        <w:rPr>
-          <w:rFonts w:ascii="Arial" w:hAnsi="Arial" w:cs="Arial"/>
-          <w:b/>
-          <w:bCs/>
-          <w:sz w:val="20"/>
-          <w:szCs w:val="20"/>
-        </w:rPr>
-        <w:t>shifted</w:t>
-      </w:r>
-      <w:r>
-        <w:rPr>
-          <w:rFonts w:ascii="Arial" w:hAnsi="Arial" w:cs="Arial"/>
-          <w:b/>
-          <w:bCs/>
-          <w:sz w:val="20"/>
-          <w:szCs w:val="20"/>
-        </w:rPr>
-        <w:t xml:space="preserve"> my career</w:t>
-      </w:r>
-      <w:r>
-        <w:rPr>
-          <w:rFonts w:ascii="Arial" w:hAnsi="Arial" w:cs="Arial"/>
-          <w:sz w:val="20"/>
-          <w:szCs w:val="20"/>
-        </w:rPr>
-        <w:t>. I’ve C</w:t>
-      </w:r>
-      <w:r>
-        <w:rPr>
-          <w:rFonts w:ascii="Arial" w:hAnsi="Arial" w:cs="Arial"/>
-          <w:sz w:val="20"/>
-          <w:szCs w:val="20"/>
-        </w:rPr>
-        <w:t xml:space="preserve">reated </w:t>
-      </w:r>
-      <w:hyperlink r:id="rId13" w:history="1">
-        <w:r>
-          <w:rPr>
-            <w:rStyle w:val="Hyperlink"/>
-            <w:rFonts w:ascii="Arial" w:hAnsi="Arial" w:cs="Arial"/>
-            <w:b/>
-            <w:bCs/>
-            <w:sz w:val="20"/>
-            <w:szCs w:val="20"/>
-          </w:rPr>
-          <w:t>projects</w:t>
-        </w:r>
-      </w:hyperlink>
-      <w:r>
-        <w:rPr>
-          <w:rFonts w:ascii="Arial" w:hAnsi="Arial" w:cs="Arial"/>
-          <w:sz w:val="20"/>
-          <w:szCs w:val="20"/>
-        </w:rPr>
-        <w:t xml:space="preserve"> with</w:t>
-      </w:r>
-      <w:r>
-        <w:rPr>
-          <w:rFonts w:ascii="Arial" w:hAnsi="Arial" w:cs="Arial"/>
-          <w:sz w:val="20"/>
-          <w:szCs w:val="20"/>
-        </w:rPr>
-        <w:t xml:space="preserve"> </w:t>
-      </w:r>
-      <w:r>
-        <w:rPr>
-          <w:rFonts w:ascii="Arial" w:hAnsi="Arial" w:cs="Arial"/>
-          <w:sz w:val="20"/>
-          <w:szCs w:val="20"/>
-        </w:rPr>
-        <w:t>JavaScript, HTML, CSS, React, Tailwind CSS, i18next, Sass</w:t>
-      </w:r>
-      <w:r>
-        <w:rPr>
-          <w:rFonts w:ascii="Arial" w:hAnsi="Arial" w:cs="Arial"/>
-          <w:sz w:val="20"/>
-          <w:szCs w:val="20"/>
-        </w:rPr>
-        <w:t>.</w:t>
-      </w:r>
-    </w:p>
-    <w:p>
-      <w:pPr>
-        <w:pStyle w:val="Heading2"/>
-        <w:spacing w:before="80" w:after="0"/>
-        <w:rPr>
-          <w:rFonts w:asciiTheme="minorBidi" w:hAnsiTheme="minorBidi" w:cstheme="minorBidi"/>
-          <w:b/>
-          <w:bCs/>
-          <w:color w:val="000000" w:themeColor="text1"/>
-          <w:sz w:val="24"/>
-          <w:szCs w:val="24"/>
-        </w:rPr>
-      </w:pPr>
-      <w:r>
-        <w:rPr>
-          <w:rFonts w:asciiTheme="minorBidi" w:hAnsiTheme="minorBidi" w:cstheme="minorBidi"/>
-          <w:b/>
-          <w:bCs/>
-          <w:color w:val="000000" w:themeColor="text1"/>
-          <w:sz w:val="24"/>
-          <w:szCs w:val="24"/>
-        </w:rPr>
-        <w:t>Languages:</w:t>
-      </w:r>
-    </w:p>
-    <w:p>
-      <w:pPr>
-        <w:pStyle w:val="ListParagraph"/>
-        <w:numPr>
-          <w:ilvl w:val="0"/>
-          <w:numId w:val="8"/>
-        </w:numPr>
-        <w:spacing w:after="0" w:line="276" w:lineRule="auto"/>
-        <w:rPr>
-          <w:rFonts w:ascii="Arial" w:hAnsi="Arial" w:cs="Arial"/>
-          <w:sz w:val="20"/>
-          <w:szCs w:val="20"/>
-        </w:rPr>
-      </w:pPr>
-      <w:r>
-        <w:rPr>
-          <w:rFonts w:ascii="Arial" w:hAnsi="Arial" w:cs="Arial"/>
-          <w:b/>
-          <w:bCs/>
-          <w:noProof/>
-          <w:sz w:val="20"/>
-          <w:szCs w:val="20"/>
-        </w:rPr>
-        <mc:AlternateContent>
-          <mc:Choice Requires="wps">
-            <w:drawing>
-              <wp:anchor distT="0" distB="0" distL="114300" distR="114300" simplePos="0" relativeHeight="251675648" behindDoc="0" locked="0" layoutInCell="1" allowOverlap="1" wp14:anchorId="17E2B684" wp14:editId="6F80B30D">
-                <wp:simplePos x="0" y="0"/>
-                <wp:positionH relativeFrom="margin">
-                  <wp:posOffset>-89535</wp:posOffset>
-                </wp:positionH>
-                <wp:positionV relativeFrom="paragraph">
-                  <wp:posOffset>2629535</wp:posOffset>
-                </wp:positionV>
-                <wp:extent cx="6839585" cy="0"/>
-                <wp:effectExtent l="0" t="0" r="0" b="0"/>
-                <wp:wrapNone/>
-                <wp:docPr id="553660308" name="Straight Connector 553660308"/>
-                <wp:cNvGraphicFramePr/>
-                <a:graphic xmlns:a="http://schemas.openxmlformats.org/drawingml/2006/main">
-                  <a:graphicData uri="http://schemas.microsoft.com/office/word/2010/wordprocessingShape">
-                    <wps:wsp>
-                      <wps:cNvCnPr/>
-                      <wps:spPr>
-                        <a:xfrm>
-                          <a:off x="0" y="0"/>
-                          <a:ext cx="6839585" cy="0"/>
-                        </a:xfrm>
-                        <a:prstGeom prst="line">
-                          <a:avLst/>
-                        </a:prstGeom>
-                        <a:ln w="6350">
-                          <a:solidFill>
-                            <a:schemeClr val="bg2">
-                              <a:lumMod val="50000"/>
-                            </a:schemeClr>
-                          </a:solidFill>
-                        </a:ln>
-                      </wps:spPr>
-                      <wps:style>
-                        <a:lnRef idx="1">
-                          <a:schemeClr val="dk1"/>
-                        </a:lnRef>
-                        <a:fillRef idx="0">
-                          <a:schemeClr val="dk1"/>
-                        </a:fillRef>
-                        <a:effectRef idx="0">
-                          <a:schemeClr val="dk1"/>
-                        </a:effectRef>
-                        <a:fontRef idx="minor">
-                          <a:schemeClr val="tx1"/>
-                        </a:fontRef>
-                      </wps:style>
-                      <wps:bodyPr/>
-                    </wps:wsp>
-                  </a:graphicData>
-                </a:graphic>
-                <wp14:sizeRelH relativeFrom="margin">
-                  <wp14:pctWidth>0</wp14:pctWidth>
-                </wp14:sizeRelH>
-              </wp:anchor>
-            </w:drawing>
-          </mc:Choice>
-          <mc:Fallback>
-            <w:pict>
-              <v:line w14:anchorId="6D3DECA8" id="Straight Connector 553660308" o:spid="_x0000_s1026" style="position:absolute;z-index:251675648;visibility:visible;mso-wrap-style:square;mso-width-percent:0;mso-wrap-distance-left:9pt;mso-wrap-distance-top:0;mso-wrap-distance-right:9pt;mso-wrap-distance-bottom:0;mso-position-horizontal:absolute;mso-position-horizontal-relative:margin;mso-position-vertical:absolute;mso-position-vertical-relative:text;mso-width-percent:0;mso-width-relative:margin" from="-7.05pt,207.05pt" to="531.5pt,207.05pt" o:gfxdata="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" strokecolor="#737373 [1614]" strokeweight=".5pt">
-                <v:stroke joinstyle="miter"/>
-                <w10:wrap anchorx="margin"/>
-              </v:line>
-            </w:pict>
-          </mc:Fallback>
-        </mc:AlternateContent>
-      </w:r>
-      <w:r>
-        <w:rPr>
-          <w:rFonts w:ascii="Arial" w:hAnsi="Arial" w:cs="Arial"/>
-          <w:b/>
-          <w:bCs/>
-          <w:sz w:val="20"/>
-          <w:szCs w:val="20"/>
-        </w:rPr>
-        <w:t>English:</w:t>
-      </w:r>
-      <w:r>
-        <w:rPr>
-          <w:rFonts w:ascii="Arial" w:hAnsi="Arial" w:cs="Arial"/>
-          <w:sz w:val="20"/>
-          <w:szCs w:val="20"/>
-        </w:rPr>
-        <w:t xml:space="preserve"> </w:t>
-      </w:r>
-      <w:r>
-        <w:rPr>
-          <w:rFonts w:ascii="Arial" w:hAnsi="Arial" w:cs="Arial"/>
-          <w:sz w:val="20"/>
-          <w:szCs w:val="20"/>
-        </w:rPr>
-        <w:t>Fluent (</w:t>
-      </w:r>
-      <w:r>
-        <w:rPr>
-          <w:rFonts w:ascii="Arial" w:hAnsi="Arial" w:cs="Arial"/>
-          <w:sz w:val="20"/>
-          <w:szCs w:val="20"/>
-        </w:rPr>
-        <w:t xml:space="preserve">I watch </w:t>
-      </w:r>
-      <w:r>
-        <w:rPr>
-          <w:rFonts w:ascii="Arial" w:hAnsi="Arial" w:cs="Arial"/>
-          <w:sz w:val="20"/>
-          <w:szCs w:val="20"/>
-        </w:rPr>
-        <w:t>TV</w:t>
-      </w:r>
-      <w:r>
-        <w:rPr>
-          <w:rFonts w:ascii="Arial" w:hAnsi="Arial" w:cs="Arial"/>
-          <w:sz w:val="20"/>
-          <w:szCs w:val="20"/>
-        </w:rPr>
-        <w:t xml:space="preserve"> </w:t>
-      </w:r>
-      <w:r>
-        <w:rPr>
-          <w:rFonts w:ascii="Arial" w:hAnsi="Arial" w:cs="Arial"/>
-          <w:sz w:val="20"/>
-          <w:szCs w:val="20"/>
-        </w:rPr>
-        <w:t>Series</w:t>
-      </w:r>
-      <w:r>
-        <w:rPr>
-          <w:rFonts w:ascii="Arial" w:hAnsi="Arial" w:cs="Arial"/>
-          <w:sz w:val="20"/>
-          <w:szCs w:val="20"/>
-        </w:rPr>
-        <w:t xml:space="preserve"> </w:t>
-      </w:r>
-      <w:r>
-        <w:rPr>
-          <w:rFonts w:ascii="Arial" w:hAnsi="Arial" w:cs="Arial"/>
-          <w:b/>
-          <w:bCs/>
-          <w:sz w:val="20"/>
-          <w:szCs w:val="20"/>
-        </w:rPr>
-        <w:t>without translation</w:t>
-      </w:r>
-      <w:r>
-        <w:rPr>
-          <w:rFonts w:ascii="Arial" w:hAnsi="Arial" w:cs="Arial"/>
-          <w:sz w:val="20"/>
-          <w:szCs w:val="20"/>
-        </w:rPr>
-        <w:t>)</w:t>
-      </w:r>
-      <w:r>
-        <w:rPr>
-          <w:rFonts w:ascii="Arial" w:hAnsi="Arial" w:cs="Arial"/>
-          <w:sz w:val="20"/>
-          <w:szCs w:val="20"/>
-        </w:rPr>
-        <w:t>.</w:t>
-      </w:r>
-    </w:p>
-    <w:p>
-      <w:pPr>
-        <w:pStyle w:val="ListParagraph"/>
-        <w:numPr>
-          <w:ilvl w:val="0"/>
-          <w:numId w:val="8"/>
-        </w:numPr>
-        <w:spacing w:after="0" w:line="276" w:lineRule="auto"/>
-        <w:rPr>
-          <w:rFonts w:ascii="Arial" w:hAnsi="Arial" w:cs="Arial"/>
-          <w:sz w:val="20"/>
-          <w:szCs w:val="20"/>
-        </w:rPr>
-      </w:pPr>
-      <w:r>
-        <w:rPr>
-          <w:rFonts w:ascii="Arial" w:hAnsi="Arial" w:cs="Arial"/>
-          <w:b/>
-          <w:bCs/>
-          <w:sz w:val="20"/>
-          <w:szCs w:val="20"/>
-        </w:rPr>
-        <w:t>Arabic:</w:t>
-      </w:r>
-      <w:r>
-        <w:rPr>
-          <w:rFonts w:ascii="Arial" w:hAnsi="Arial" w:cs="Arial"/>
-          <w:sz w:val="20"/>
-          <w:szCs w:val="20"/>
-        </w:rPr>
-        <w:t xml:space="preserve"> Native.</w:t>
-      </w:r>
-    </w:p>
-    <w:p>
-      <w:pPr>
-        <w:pStyle w:val="Heading2"/>
-        <w:spacing w:before="80" w:after="0"/>
-        <w:rPr>
-          <w:rFonts w:asciiTheme="minorBidi" w:hAnsiTheme="minorBidi" w:cstheme="minorBidi"/>
-          <w:b/>
-          <w:bCs/>
-          <w:color w:val="000000" w:themeColor="text1"/>
-          <w:sz w:val="24"/>
-          <w:szCs w:val="24"/>
-        </w:rPr>
-      </w:pPr>
-      <w:r>
-        <w:rPr>
-          <w:rFonts w:asciiTheme="minorBidi" w:hAnsiTheme="minorBidi" w:cstheme="minorBidi"/>
-          <w:b/>
-          <w:bCs/>
-          <w:color w:val="000000" w:themeColor="text1"/>
-          <w:sz w:val="24"/>
-          <w:szCs w:val="24"/>
-        </w:rPr>
-        <w:t>Soft Skills:</w:t>
-      </w:r>
-    </w:p>
-    <w:p>
-      <w:pPr>
-        <w:pStyle w:val="ListParagraph"/>
-        <w:numPr>
-          <w:ilvl w:val="0"/>
-          <w:numId w:val="8"/>
-        </w:numPr>
-        <w:spacing w:after="100" w:line="276" w:lineRule="auto"/>
-        <w:rPr>
-          <w:rFonts w:ascii="Arial" w:hAnsi="Arial" w:cs="Arial"/>
-          <w:sz w:val="20"/>
-          <w:szCs w:val="20"/>
-        </w:rPr>
-      </w:pPr>
-      <w:r>
-        <w:rPr>
-          <w:rFonts w:ascii="Arial" w:hAnsi="Arial" w:cs="Arial"/>
-          <w:b/>
-          <w:bCs/>
-          <w:sz w:val="20"/>
-          <w:szCs w:val="20"/>
-        </w:rPr>
-        <w:t>P</w:t>
-      </w:r>
-      <w:r>
-        <w:rPr>
-          <w:rFonts w:ascii="Arial" w:hAnsi="Arial" w:cs="Arial"/>
-          <w:b/>
-          <w:bCs/>
-          <w:sz w:val="20"/>
-          <w:szCs w:val="20"/>
-        </w:rPr>
-        <w:t>ersonal Skills:</w:t>
-      </w:r>
-      <w:r>
-        <w:rPr>
-          <w:rFonts w:ascii="Arial" w:hAnsi="Arial" w:cs="Arial"/>
-          <w:sz w:val="20"/>
-          <w:szCs w:val="20"/>
-        </w:rPr>
-        <w:t xml:space="preserve"> </w:t>
-      </w:r>
-      <w:r>
-        <w:rPr>
-          <w:rFonts w:ascii="Arial" w:hAnsi="Arial" w:cs="Arial"/>
-          <w:sz w:val="20"/>
-          <w:szCs w:val="20"/>
-        </w:rPr>
-        <w:t>Adaptability</w:t>
-      </w:r>
-      <w:r>
-        <w:rPr>
-          <w:rFonts w:ascii="Arial" w:hAnsi="Arial" w:cs="Arial"/>
-          <w:sz w:val="20"/>
-          <w:szCs w:val="20"/>
-        </w:rPr>
-        <w:t>, Resilience,</w:t>
-      </w:r>
-      <w:r>
-        <w:rPr>
-          <w:rFonts w:ascii="Arial" w:hAnsi="Arial" w:cs="Arial"/>
-          <w:sz w:val="20"/>
-          <w:szCs w:val="20"/>
-        </w:rPr>
-        <w:t xml:space="preserve"> </w:t>
-      </w:r>
-      <w:r>
-        <w:rPr>
-          <w:rFonts w:ascii="Arial" w:hAnsi="Arial" w:cs="Arial"/>
-          <w:sz w:val="20"/>
-          <w:szCs w:val="20"/>
-        </w:rPr>
-        <w:t>Problem</w:t>
-      </w:r>
-      <w:r>
-        <w:rPr>
-          <w:rFonts w:ascii="Arial" w:hAnsi="Arial" w:cs="Arial"/>
-          <w:sz w:val="20"/>
-          <w:szCs w:val="20"/>
-        </w:rPr>
-        <w:t xml:space="preserve"> S</w:t>
-      </w:r>
-      <w:r>
-        <w:rPr>
-          <w:rFonts w:ascii="Arial" w:hAnsi="Arial" w:cs="Arial"/>
-          <w:sz w:val="20"/>
-          <w:szCs w:val="20"/>
-        </w:rPr>
-        <w:t>olving, Working under pressure, Communication, Troubleshooting,</w:t>
-      </w:r>
-      <w:r>
-        <w:rPr>
-          <w:rFonts w:ascii="Arial" w:hAnsi="Arial" w:cs="Arial"/>
-          <w:sz w:val="20"/>
-          <w:szCs w:val="20"/>
-        </w:rPr>
-        <w:t xml:space="preserve"> </w:t>
-      </w:r>
-      <w:r>
-        <w:rPr>
-          <w:rFonts w:ascii="Arial" w:hAnsi="Arial" w:cs="Arial"/>
-          <w:sz w:val="20"/>
-          <w:szCs w:val="20"/>
-        </w:rPr>
-        <w:t>Leadership</w:t>
-      </w:r>
-      <w:r>
-        <w:rPr>
-          <w:rFonts w:ascii="Arial" w:hAnsi="Arial" w:cs="Arial"/>
-          <w:sz w:val="20"/>
-          <w:szCs w:val="20"/>
-        </w:rPr>
-        <w:t>,</w:t>
-      </w:r>
-      <w:r>
-        <w:rPr>
-          <w:rFonts w:ascii="Arial" w:hAnsi="Arial" w:cs="Arial"/>
-          <w:sz w:val="20"/>
-          <w:szCs w:val="20"/>
-        </w:rPr>
-        <w:t xml:space="preserve"> Patience</w:t>
-      </w:r>
-      <w:r>
-        <w:rPr>
-          <w:rFonts w:ascii="Arial" w:hAnsi="Arial" w:cs="Arial"/>
-          <w:sz w:val="20"/>
-          <w:szCs w:val="20"/>
-        </w:rPr>
-        <w:t>, Self Study, Desire for growth</w:t>
-      </w:r>
-      <w:r>
-        <w:rPr>
-          <w:rFonts w:ascii="Arial" w:hAnsi="Arial" w:cs="Arial"/>
-          <w:sz w:val="20"/>
-          <w:szCs w:val="20"/>
-        </w:rPr>
-        <w:t>, Fast Learner</w:t>
-      </w:r>
-      <w:r>
-        <w:rPr>
-          <w:rFonts w:ascii="Arial" w:hAnsi="Arial" w:cs="Arial"/>
-          <w:sz w:val="20"/>
-          <w:szCs w:val="20"/>
-        </w:rPr>
-        <w:t>,</w:t>
-      </w:r>
-      <w:r>
-        <w:rPr>
-          <w:rFonts w:ascii="Arial" w:hAnsi="Arial" w:cs="Arial"/>
-          <w:sz w:val="20"/>
-          <w:szCs w:val="20"/>
-        </w:rPr>
-        <w:t xml:space="preserve"> Fast typing (66 WPM).</w:t>
-      </w:r>
-    </w:p>
-    <w:p>
-      <w:pPr>
-        <w:pStyle w:val="ListParagraph"/>
-        <w:numPr>
-          <w:ilvl w:val="0"/>
-          <w:numId w:val="8"/>
-        </w:numPr>
-        <w:spacing w:after="100" w:line="276" w:lineRule="auto"/>
-        <w:rPr>
-          <w:rFonts w:ascii="Arial" w:hAnsi="Arial" w:cs="Arial"/>
-          <w:sz w:val="20"/>
-          <w:szCs w:val="20"/>
-        </w:rPr>
-      </w:pPr>
-      <w:r>
-        <w:rPr>
-          <w:rFonts w:ascii="Arial" w:hAnsi="Arial" w:cs="Arial"/>
-          <w:b/>
-          <w:bCs/>
-          <w:sz w:val="20"/>
-          <w:szCs w:val="20"/>
-        </w:rPr>
-        <w:t>I’m also able to</w:t>
-      </w:r>
-      <w:r>
-        <w:rPr>
-          <w:rFonts w:ascii="Arial" w:hAnsi="Arial" w:cs="Arial"/>
-          <w:sz w:val="20"/>
-          <w:szCs w:val="20"/>
-        </w:rPr>
-        <w:t xml:space="preserve"> work independently and within a team.</w:t>
-      </w:r>
-    </w:p>
-    <w:bookmarkStart w:id="1" w:name="_Hlk192812973"/>
-    <w:bookmarkEnd w:id="0"/>
-    <w:p>
-      <w:pPr>
-        <w:pStyle w:val="Heading1"/>
-        <w:spacing w:before="0"/>
-        <w:rPr>
-          <w:rFonts w:ascii="Arial" w:hAnsi="Arial" w:cs="Arial"/>
-          <w:b/>
-          <w:bCs/>
-          <w:color w:val="000000" w:themeColor="text1"/>
-          <w:sz w:val="32"/>
-          <w:szCs w:val="32"/>
-        </w:rPr>
-      </w:pPr>
-      <w:r>
-        <w:rPr>
-          <w:rFonts w:ascii="Arial" w:hAnsi="Arial" w:cs="Arial"/>
-          <w:b/>
-          <w:bCs/>
-          <w:noProof/>
-          <w:color w:val="000000" w:themeColor="text1"/>
-          <w:sz w:val="32"/>
-          <w:szCs w:val="32"/>
-        </w:rPr>
-        <w:lastRenderedPageBreak/>
-        <mc:AlternateContent>
-          <mc:Choice Requires="wps">
-            <w:drawing>
-              <wp:anchor distT="0" distB="0" distL="114300" distR="114300" simplePos="0" relativeHeight="251663360" behindDoc="0" locked="0" layoutInCell="1" allowOverlap="1" wp14:anchorId="7939A99E" wp14:editId="100E5B6E">
+              <wp:anchor distT="0" distB="0" distL="114300" distR="114300" simplePos="0" relativeHeight="251658245" behindDoc="0" locked="0" layoutInCell="1" allowOverlap="1" wp14:anchorId="185400DB" wp14:editId="69B1A2B4">
                 <wp:simplePos x="0" y="0"/>
                 <wp:positionH relativeFrom="margin">
                   <wp:align>center</wp:align>
@@ -2627,7 +497,7 @@
           </mc:Choice>
           <mc:Fallback>
             <w:pict>
-              <v:line w14:anchorId="6EADB110" id="Straight Connector 461831855" o:spid="_x0000_s1026" style="position:absolute;z-index:251663360;visibility:visible;mso-wrap-style:square;mso-width-percent:0;mso-wrap-distance-left:9pt;mso-wrap-distance-top:0;mso-wrap-distance-right:9pt;mso-wrap-distance-bottom:0;mso-position-horizontal:center;mso-position-horizontal-relative:margin;mso-position-vertical:absolute;mso-position-vertical-relative:text;mso-width-percent:0;mso-width-relative:margin" from="0,17.25pt" to="527.25pt,17.25pt" o:gfxdata="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" strokecolor="#737373 [1614]" strokeweight=".5pt">
+              <v:line w14:anchorId="7946ECB4" id="Straight Connector 461831855" o:spid="_x0000_s1026" style="position:absolute;z-index:251683840;visibility:visible;mso-wrap-style:square;mso-width-percent:0;mso-wrap-distance-left:9pt;mso-wrap-distance-top:0;mso-wrap-distance-right:9pt;mso-wrap-distance-bottom:0;mso-position-horizontal:center;mso-position-horizontal-relative:margin;mso-position-vertical:absolute;mso-position-vertical-relative:text;mso-width-percent:0;mso-width-relative:margin" from="0,17.25pt" to="527.25pt,17.25pt" o:gfxdata="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" strokecolor="#737373 [1614]" strokeweight=".5pt">
                 <v:stroke joinstyle="miter"/>
                 <w10:wrap anchorx="margin"/>
               </v:line>
@@ -2644,7 +514,92 @@
           <w:sz w:val="32"/>
           <w:szCs w:val="32"/>
         </w:rPr>
-        <w:t>EXPERIENCE</w:t>
+        <w:t>Experience</w:t>
+      </w:r>
+    </w:p>
+    <w:p>
+      <w:pPr>
+        <w:tabs>
+          <w:tab w:val="right" w:pos="10490"/>
+        </w:tabs>
+        <w:spacing w:after="0"/>
+        <w:rPr>
+          <w:rFonts w:ascii="Arial" w:hAnsi="Arial" w:cs="Arial"/>
+          <w:b/>
+          <w:bCs/>
+        </w:rPr>
+      </w:pPr>
+      <w:r>
+        <w:rPr>
+          <w:rFonts w:ascii="Arial" w:hAnsi="Arial" w:cs="Arial"/>
+          <w:b/>
+          <w:bCs/>
+        </w:rPr>
+        <w:t>IT Operations Specialist</w:t>
+      </w:r>
+      <w:r>
+        <w:rPr>
+          <w:rFonts w:ascii="Arial" w:hAnsi="Arial" w:cs="Arial"/>
+          <w:b/>
+          <w:bCs/>
+        </w:rPr>
+        <w:t xml:space="preserve"> (L2</w:t>
+      </w:r>
+      <w:r>
+        <w:rPr>
+          <w:rFonts w:ascii="Arial" w:hAnsi="Arial" w:cs="Arial"/>
+          <w:b/>
+          <w:bCs/>
+        </w:rPr>
+        <w:t xml:space="preserve"> </w:t>
+      </w:r>
+      <w:r>
+        <w:rPr>
+          <w:rFonts w:ascii="Arial" w:hAnsi="Arial" w:cs="Arial"/>
+          <w:b/>
+          <w:bCs/>
+        </w:rPr>
+        <w:t>O</w:t>
+      </w:r>
+      <w:r>
+        <w:rPr>
+          <w:rFonts w:ascii="Arial" w:hAnsi="Arial" w:cs="Arial"/>
+          <w:b/>
+          <w:bCs/>
+        </w:rPr>
+        <w:t>n-</w:t>
+      </w:r>
+      <w:r>
+        <w:rPr>
+          <w:rFonts w:ascii="Arial" w:hAnsi="Arial" w:cs="Arial"/>
+          <w:b/>
+          <w:bCs/>
+        </w:rPr>
+        <w:t>S</w:t>
+      </w:r>
+      <w:r>
+        <w:rPr>
+          <w:rFonts w:ascii="Arial" w:hAnsi="Arial" w:cs="Arial"/>
+          <w:b/>
+          <w:bCs/>
+        </w:rPr>
+        <w:t>ite Support</w:t>
+      </w:r>
+      <w:r>
+        <w:rPr>
+          <w:rFonts w:ascii="Arial" w:hAnsi="Arial" w:cs="Arial"/>
+          <w:b/>
+          <w:bCs/>
+        </w:rPr>
+        <w:t>)</w:t>
+      </w:r>
+      <w:r>
+        <w:rPr>
+          <w:rFonts w:ascii="Arial" w:hAnsi="Arial" w:cs="Arial"/>
+          <w:b/>
+          <w:bCs/>
+        </w:rPr>
+        <w:t xml:space="preserve"> </w:t>
       </w:r>
     </w:p>
     <w:p>
@@ -2653,97 +608,7 @@
           <w:tab w:val="right" w:pos="10490"/>
         </w:tabs>
         <w:spacing w:after="120"/>
-        <w:rPr>
-          <w:rFonts w:ascii="Arial" w:hAnsi="Arial" w:cs="Arial"/>
-          <w:b/>
-          <w:bCs/>
-        </w:rPr>
-      </w:pPr>
-      <w:r>
-        <w:rPr>
-          <w:rFonts w:ascii="Arial" w:hAnsi="Arial" w:cs="Arial"/>
-          <w:b/>
-          <w:bCs/>
-          <w:sz w:val="28"/>
-          <w:szCs w:val="28"/>
-        </w:rPr>
-        <w:t>IT</w:t>
-      </w:r>
-      <w:r>
-        <w:rPr>
-          <w:rFonts w:ascii="Arial" w:hAnsi="Arial" w:cs="Arial"/>
-          <w:b/>
-          <w:bCs/>
-          <w:sz w:val="28"/>
-          <w:szCs w:val="28"/>
-        </w:rPr>
-        <w:t xml:space="preserve"> Specialist</w:t>
-      </w:r>
-      <w:r>
-        <w:rPr>
-          <w:rFonts w:ascii="Arial" w:hAnsi="Arial" w:cs="Arial"/>
-          <w:b/>
-          <w:bCs/>
-          <w:sz w:val="28"/>
-          <w:szCs w:val="28"/>
-        </w:rPr>
-        <w:t xml:space="preserve"> </w:t>
-      </w:r>
-      <w:r>
-        <w:rPr>
-          <w:rFonts w:ascii="Arial" w:hAnsi="Arial" w:cs="Arial"/>
-          <w:b/>
-          <w:bCs/>
-          <w:sz w:val="28"/>
-          <w:szCs w:val="28"/>
-        </w:rPr>
-        <w:t>Soldier</w:t>
-      </w:r>
-      <w:r>
-        <w:rPr>
-          <w:rFonts w:ascii="Arial" w:hAnsi="Arial" w:cs="Arial"/>
-          <w:b/>
-          <w:bCs/>
-          <w:sz w:val="28"/>
-          <w:szCs w:val="28"/>
-        </w:rPr>
-        <w:t xml:space="preserve"> </w:t>
-      </w:r>
-      <w:r>
-        <w:rPr>
-          <w:rFonts w:ascii="Arial" w:hAnsi="Arial" w:cs="Arial"/>
-          <w:b/>
-          <w:bCs/>
-          <w:sz w:val="28"/>
-          <w:szCs w:val="28"/>
-        </w:rPr>
-        <w:t>@</w:t>
-      </w:r>
-      <w:r>
-        <w:rPr>
-          <w:rFonts w:ascii="Arial" w:hAnsi="Arial" w:cs="Arial"/>
-          <w:b/>
-          <w:bCs/>
-          <w:sz w:val="28"/>
-          <w:szCs w:val="28"/>
-        </w:rPr>
-        <w:t xml:space="preserve"> </w:t>
-      </w:r>
-      <w:r>
-        <w:rPr>
-          <w:rFonts w:ascii="Arial" w:hAnsi="Arial" w:cs="Arial"/>
-        </w:rPr>
-        <w:t>Ministry of interior</w:t>
-      </w:r>
-      <w:r>
-        <w:rPr>
-          <w:rFonts w:ascii="Arial" w:hAnsi="Arial" w:cs="Arial"/>
-          <w:i/>
-          <w:iCs/>
-        </w:rPr>
-        <w:t xml:space="preserve">, </w:t>
-      </w:r>
-      <w:r>
+        <w:ind w:left="142"/>
         <w:rPr>
           <w:rFonts w:ascii="Arial" w:hAnsi="Arial" w:cs="Arial"/>
           <w:i/>
@@ -2752,7 +617,46 @@
           <w:sz w:val="20"/>
           <w:szCs w:val="20"/>
         </w:rPr>
-        <w:t>Kafrelsheikh</w:t>
+      </w:pPr>
+      <w:r>
+        <w:rPr>
+          <w:rFonts w:ascii="Arial" w:hAnsi="Arial" w:cs="Arial"/>
+          <w:i/>
+          <w:iCs/>
+          <w:sz w:val="20"/>
+          <w:szCs w:val="20"/>
+        </w:rPr>
+        <w:t xml:space="preserve">Alamar </w:t>
+      </w:r>
+      <w:r>
+        <w:rPr>
+          <w:rFonts w:ascii="Arial" w:hAnsi="Arial" w:cs="Arial"/>
+          <w:i/>
+          <w:iCs/>
+          <w:sz w:val="20"/>
+          <w:szCs w:val="20"/>
+        </w:rPr>
+        <w:t>Foods</w:t>
+      </w:r>
+      <w:r>
+        <w:rPr>
+          <w:rFonts w:ascii="Arial" w:hAnsi="Arial" w:cs="Arial"/>
+          <w:i/>
+          <w:iCs/>
+          <w:sz w:val="20"/>
+          <w:szCs w:val="20"/>
+        </w:rPr>
+        <w:t xml:space="preserve"> |</w:t>
+      </w:r>
+      <w:r>
+        <w:rPr>
+          <w:rFonts w:ascii="Arial" w:hAnsi="Arial" w:cs="Arial"/>
+          <w:i/>
+          <w:iCs/>
+          <w:sz w:val="20"/>
+          <w:szCs w:val="20"/>
+        </w:rPr>
+        <w:t xml:space="preserve"> </w:t>
       </w:r>
       <w:r>
         <w:rPr>
@@ -2760,10 +664,10 @@
           <w:i/>
           <w:iCs/>
           <w:color w:val="747474" w:themeColor="background2" w:themeShade="80"/>
-          <w:sz w:val="20"/>
-          <w:szCs w:val="20"/>
-        </w:rPr>
-        <w:t>.</w:t>
+          <w:sz w:val="18"/>
+          <w:szCs w:val="18"/>
+        </w:rPr>
+        <w:t>City Stars</w:t>
       </w:r>
       <w:r>
         <w:rPr>
@@ -2771,11 +675,10 @@
           <w:i/>
           <w:iCs/>
           <w:color w:val="747474" w:themeColor="background2" w:themeShade="80"/>
-          <w:sz w:val="20"/>
-          <w:szCs w:val="20"/>
-        </w:rPr>
-        <w:tab/>
-        <w:t>Jan 2024 – Feb 2025</w:t>
+          <w:sz w:val="18"/>
+          <w:szCs w:val="18"/>
+        </w:rPr>
+        <w:t xml:space="preserve"> </w:t>
       </w:r>
       <w:r>
         <w:rPr>
@@ -2783,10 +686,10 @@
           <w:i/>
           <w:iCs/>
           <w:color w:val="747474" w:themeColor="background2" w:themeShade="80"/>
-          <w:sz w:val="20"/>
-          <w:szCs w:val="20"/>
-        </w:rPr>
-        <w:t>. 1 yr. 2 mos</w:t>
+          <w:sz w:val="18"/>
+          <w:szCs w:val="18"/>
+        </w:rPr>
+        <w:t xml:space="preserve">F2 </w:t>
       </w:r>
       <w:r>
         <w:rPr>
@@ -2794,21 +697,771 @@
           <w:i/>
           <w:iCs/>
           <w:color w:val="747474" w:themeColor="background2" w:themeShade="80"/>
-          <w:sz w:val="20"/>
-          <w:szCs w:val="20"/>
+          <w:sz w:val="18"/>
+          <w:szCs w:val="18"/>
+        </w:rPr>
+        <w:t>Corporate Building</w:t>
+      </w:r>
+      <w:r>
+        <w:rPr>
+          <w:rFonts w:ascii="Arial" w:hAnsi="Arial" w:cs="Arial"/>
+          <w:i/>
+          <w:iCs/>
+          <w:color w:val="747474" w:themeColor="background2" w:themeShade="80"/>
+          <w:sz w:val="18"/>
+          <w:szCs w:val="18"/>
+        </w:rPr>
+        <w:t>, N</w:t>
+      </w:r>
+      <w:r>
+        <w:rPr>
+          <w:rFonts w:ascii="Arial" w:hAnsi="Arial" w:cs="Arial"/>
+          <w:i/>
+          <w:iCs/>
+          <w:color w:val="747474" w:themeColor="background2" w:themeShade="80"/>
+          <w:sz w:val="18"/>
+          <w:szCs w:val="18"/>
+        </w:rPr>
+        <w:t>asr City, Cairo.</w:t>
+      </w:r>
+      <w:r>
+        <w:rPr>
+          <w:rFonts w:ascii="Arial" w:hAnsi="Arial" w:cs="Arial"/>
+          <w:i/>
+          <w:iCs/>
+          <w:color w:val="747474" w:themeColor="background2" w:themeShade="80"/>
+          <w:sz w:val="18"/>
+          <w:szCs w:val="18"/>
+        </w:rPr>
+        <w:tab/>
+        <w:t xml:space="preserve">May 2025 – </w:t>
+      </w:r>
+      <w:r>
+        <w:rPr>
+          <w:rFonts w:ascii="Arial" w:hAnsi="Arial" w:cs="Arial"/>
+          <w:i/>
+          <w:iCs/>
+          <w:color w:val="747474" w:themeColor="background2" w:themeShade="80"/>
+          <w:sz w:val="18"/>
+          <w:szCs w:val="18"/>
+        </w:rPr>
+        <w:t>Present</w:t>
+      </w:r>
+      <w:r>
+        <w:rPr>
+          <w:rFonts w:ascii="Arial" w:hAnsi="Arial" w:cs="Arial"/>
+          <w:i/>
+          <w:iCs/>
+          <w:color w:val="747474" w:themeColor="background2" w:themeShade="80"/>
+          <w:sz w:val="18"/>
+          <w:szCs w:val="18"/>
+        </w:rPr>
+        <w:t xml:space="preserve">. </w:t>
+      </w:r>
+      <w:r>
+        <w:rPr>
+          <w:rFonts w:ascii="Arial" w:hAnsi="Arial" w:cs="Arial"/>
+          <w:i/>
+          <w:iCs/>
+          <w:color w:val="747474" w:themeColor="background2" w:themeShade="80"/>
+          <w:sz w:val="18"/>
+          <w:szCs w:val="18"/>
+        </w:rPr>
+        <w:t>6</w:t>
+      </w:r>
+      <w:r>
+        <w:rPr>
+          <w:rFonts w:ascii="Arial" w:hAnsi="Arial" w:cs="Arial"/>
+          <w:i/>
+          <w:iCs/>
+          <w:color w:val="747474" w:themeColor="background2" w:themeShade="80"/>
+          <w:sz w:val="18"/>
+          <w:szCs w:val="18"/>
+        </w:rPr>
+        <w:t xml:space="preserve"> </w:t>
+      </w:r>
+      <w:r>
+        <w:rPr>
+          <w:rFonts w:ascii="Arial" w:hAnsi="Arial" w:cs="Arial"/>
+          <w:i/>
+          <w:iCs/>
+          <w:color w:val="747474" w:themeColor="background2" w:themeShade="80"/>
+          <w:sz w:val="18"/>
+          <w:szCs w:val="18"/>
+        </w:rPr>
+        <w:t>mo</w:t>
+      </w:r>
+      <w:r>
+        <w:rPr>
+          <w:rFonts w:ascii="Arial" w:hAnsi="Arial" w:cs="Arial"/>
+          <w:i/>
+          <w:iCs/>
+          <w:color w:val="747474" w:themeColor="background2" w:themeShade="80"/>
+          <w:sz w:val="18"/>
+          <w:szCs w:val="18"/>
+        </w:rPr>
+        <w:t>s</w:t>
+      </w:r>
+      <w:r>
+        <w:rPr>
+          <w:rFonts w:ascii="Arial" w:hAnsi="Arial" w:cs="Arial"/>
+          <w:i/>
+          <w:iCs/>
+          <w:color w:val="747474" w:themeColor="background2" w:themeShade="80"/>
+          <w:sz w:val="18"/>
+          <w:szCs w:val="18"/>
         </w:rPr>
         <w:t>.</w:t>
       </w:r>
     </w:p>
     <w:p>
       <w:pPr>
+        <w:pStyle w:val="ListParagraph"/>
+        <w:numPr>
+          <w:ilvl w:val="0"/>
+          <w:numId w:val="14"/>
+        </w:numPr>
+        <w:spacing w:after="100"/>
+        <w:ind w:left="426" w:right="141" w:hanging="283"/>
+        <w:rPr>
+          <w:rFonts w:ascii="Arial" w:hAnsi="Arial" w:cs="Arial"/>
+          <w:sz w:val="20"/>
+          <w:szCs w:val="20"/>
+        </w:rPr>
+      </w:pPr>
+      <w:r>
+        <w:rPr>
+          <w:rFonts w:ascii="Arial" w:hAnsi="Arial" w:cs="Arial"/>
+          <w:b/>
+          <w:bCs/>
+          <w:sz w:val="20"/>
+          <w:szCs w:val="20"/>
+        </w:rPr>
+        <w:t>Delivered L2</w:t>
+      </w:r>
+      <w:r>
+        <w:rPr>
+          <w:rFonts w:ascii="Arial" w:hAnsi="Arial" w:cs="Arial"/>
+          <w:b/>
+          <w:bCs/>
+          <w:sz w:val="20"/>
+          <w:szCs w:val="20"/>
+        </w:rPr>
+        <w:t xml:space="preserve"> on-site</w:t>
+      </w:r>
+      <w:r>
+        <w:rPr>
+          <w:rFonts w:ascii="Arial" w:hAnsi="Arial" w:cs="Arial"/>
+          <w:b/>
+          <w:bCs/>
+          <w:sz w:val="20"/>
+          <w:szCs w:val="20"/>
+        </w:rPr>
+        <w:t xml:space="preserve"> &amp;</w:t>
+      </w:r>
+      <w:r>
+        <w:rPr>
+          <w:rFonts w:ascii="Arial" w:hAnsi="Arial" w:cs="Arial"/>
+          <w:sz w:val="20"/>
+          <w:szCs w:val="20"/>
+        </w:rPr>
+        <w:t xml:space="preserve"> </w:t>
+      </w:r>
+      <w:r>
+        <w:rPr>
+          <w:rFonts w:ascii="Arial" w:hAnsi="Arial" w:cs="Arial"/>
+          <w:b/>
+          <w:bCs/>
+          <w:sz w:val="20"/>
+          <w:szCs w:val="20"/>
+        </w:rPr>
+        <w:t>remote</w:t>
+      </w:r>
+      <w:r>
+        <w:rPr>
+          <w:rFonts w:ascii="Arial" w:hAnsi="Arial" w:cs="Arial"/>
+          <w:b/>
+          <w:bCs/>
+          <w:sz w:val="20"/>
+          <w:szCs w:val="20"/>
+        </w:rPr>
+        <w:t xml:space="preserve"> </w:t>
+      </w:r>
+      <w:r>
+        <w:rPr>
+          <w:rFonts w:ascii="Arial" w:hAnsi="Arial" w:cs="Arial"/>
+          <w:sz w:val="20"/>
+          <w:szCs w:val="20"/>
+        </w:rPr>
+        <w:t>technical support</w:t>
+      </w:r>
+      <w:r>
+        <w:rPr>
+          <w:rFonts w:ascii="Arial" w:hAnsi="Arial" w:cs="Arial"/>
+          <w:sz w:val="20"/>
+          <w:szCs w:val="20"/>
+        </w:rPr>
+        <w:t xml:space="preserve"> for </w:t>
+      </w:r>
+      <w:r>
+        <w:rPr>
+          <w:rFonts w:ascii="Arial" w:hAnsi="Arial" w:cs="Arial"/>
+          <w:sz w:val="20"/>
+          <w:szCs w:val="20"/>
+        </w:rPr>
+        <w:t>90</w:t>
+      </w:r>
+      <w:r>
+        <w:rPr>
+          <w:rFonts w:ascii="Arial" w:hAnsi="Arial" w:cs="Arial"/>
+          <w:sz w:val="20"/>
+          <w:szCs w:val="20"/>
+        </w:rPr>
+        <w:t>+ Domino’s/Dunkin retail locations, corporate offices, call centers, and supply hubs, resolving hardware/software issues within SLA.</w:t>
+      </w:r>
+    </w:p>
+    <w:p>
+      <w:pPr>
+        <w:pStyle w:val="ListParagraph"/>
+        <w:numPr>
+          <w:ilvl w:val="0"/>
+          <w:numId w:val="14"/>
+        </w:numPr>
+        <w:spacing w:after="100"/>
+        <w:ind w:left="426" w:right="141" w:hanging="283"/>
+        <w:rPr>
+          <w:rFonts w:ascii="Arial" w:hAnsi="Arial" w:cs="Arial"/>
+          <w:sz w:val="20"/>
+          <w:szCs w:val="20"/>
+        </w:rPr>
+      </w:pPr>
+      <w:r>
+        <w:rPr>
+          <w:rFonts w:ascii="Arial" w:hAnsi="Arial" w:cs="Arial"/>
+          <w:b/>
+          <w:bCs/>
+          <w:sz w:val="20"/>
+          <w:szCs w:val="20"/>
+        </w:rPr>
+        <w:t xml:space="preserve">Connected, </w:t>
+      </w:r>
+      <w:r>
+        <w:rPr>
+          <w:rFonts w:ascii="Arial" w:hAnsi="Arial" w:cs="Arial"/>
+          <w:b/>
+          <w:bCs/>
+          <w:sz w:val="20"/>
+          <w:szCs w:val="20"/>
+        </w:rPr>
+        <w:t xml:space="preserve">Configured and </w:t>
+      </w:r>
+      <w:r>
+        <w:rPr>
+          <w:rFonts w:ascii="Arial" w:hAnsi="Arial" w:cs="Arial"/>
+          <w:b/>
+          <w:bCs/>
+          <w:sz w:val="20"/>
+          <w:szCs w:val="20"/>
+        </w:rPr>
+        <w:t>troubleshooted</w:t>
+      </w:r>
+      <w:r>
+        <w:rPr>
+          <w:rFonts w:ascii="Arial" w:hAnsi="Arial" w:cs="Arial"/>
+          <w:sz w:val="20"/>
+          <w:szCs w:val="20"/>
+        </w:rPr>
+        <w:t xml:space="preserve"> new opening stores’ systems nationwide.</w:t>
+      </w:r>
+    </w:p>
+    <w:p>
+      <w:pPr>
+        <w:pStyle w:val="ListParagraph"/>
+        <w:numPr>
+          <w:ilvl w:val="0"/>
+          <w:numId w:val="14"/>
+        </w:numPr>
+        <w:spacing w:after="100"/>
+        <w:ind w:left="426" w:right="141" w:hanging="283"/>
+        <w:rPr>
+          <w:rFonts w:ascii="Arial" w:hAnsi="Arial" w:cs="Arial"/>
+          <w:sz w:val="20"/>
+          <w:szCs w:val="20"/>
+        </w:rPr>
+      </w:pPr>
+      <w:r>
+        <w:rPr>
+          <w:rFonts w:ascii="Arial" w:hAnsi="Arial" w:cs="Arial"/>
+          <w:b/>
+          <w:bCs/>
+          <w:sz w:val="20"/>
+          <w:szCs w:val="20"/>
+        </w:rPr>
+        <w:t xml:space="preserve">Assisted network team </w:t>
+      </w:r>
+      <w:r>
+        <w:rPr>
+          <w:rFonts w:ascii="Arial" w:hAnsi="Arial" w:cs="Arial"/>
+          <w:sz w:val="20"/>
+          <w:szCs w:val="20"/>
+        </w:rPr>
+        <w:t>in troubleshooting and resolving network issues</w:t>
+      </w:r>
+      <w:r>
+        <w:rPr>
+          <w:rFonts w:ascii="Arial" w:hAnsi="Arial" w:cs="Arial"/>
+          <w:sz w:val="20"/>
+          <w:szCs w:val="20"/>
+        </w:rPr>
+        <w:t>.</w:t>
+      </w:r>
+    </w:p>
+    <w:p>
+      <w:pPr>
+        <w:pStyle w:val="ListParagraph"/>
+        <w:numPr>
+          <w:ilvl w:val="0"/>
+          <w:numId w:val="14"/>
+        </w:numPr>
+        <w:spacing w:after="100"/>
+        <w:ind w:left="426" w:right="141" w:hanging="283"/>
+        <w:rPr>
+          <w:rFonts w:ascii="Arial" w:hAnsi="Arial" w:cs="Arial"/>
+          <w:sz w:val="20"/>
+          <w:szCs w:val="20"/>
+        </w:rPr>
+      </w:pPr>
+      <w:r>
+        <w:rPr>
+          <w:rFonts w:ascii="Arial" w:hAnsi="Arial" w:cs="Arial"/>
+          <w:b/>
+          <w:bCs/>
+          <w:sz w:val="20"/>
+          <w:szCs w:val="20"/>
+        </w:rPr>
+        <w:t>Provided CCTV support</w:t>
+      </w:r>
+      <w:r>
+        <w:rPr>
+          <w:rFonts w:ascii="Arial" w:hAnsi="Arial" w:cs="Arial"/>
+          <w:sz w:val="20"/>
+          <w:szCs w:val="20"/>
+        </w:rPr>
+        <w:t xml:space="preserve"> </w:t>
+      </w:r>
+      <w:r>
+        <w:rPr>
+          <w:rFonts w:ascii="Arial" w:hAnsi="Arial" w:cs="Arial"/>
+          <w:sz w:val="20"/>
+          <w:szCs w:val="20"/>
+        </w:rPr>
+        <w:t xml:space="preserve">for </w:t>
+      </w:r>
+      <w:r>
+        <w:rPr>
+          <w:rFonts w:ascii="Arial" w:hAnsi="Arial" w:cs="Arial"/>
+          <w:sz w:val="20"/>
+          <w:szCs w:val="20"/>
+        </w:rPr>
+        <w:t xml:space="preserve">different vendors such as </w:t>
+      </w:r>
+      <w:r>
+        <w:rPr>
+          <w:rFonts w:ascii="Arial" w:hAnsi="Arial" w:cs="Arial"/>
+          <w:sz w:val="20"/>
+          <w:szCs w:val="20"/>
+        </w:rPr>
+        <w:t xml:space="preserve">Hikvision, </w:t>
+      </w:r>
+      <w:r>
+        <w:rPr>
+          <w:rFonts w:ascii="Arial" w:hAnsi="Arial" w:cs="Arial"/>
+          <w:sz w:val="20"/>
+          <w:szCs w:val="20"/>
+        </w:rPr>
+        <w:t>Dahua</w:t>
+      </w:r>
+      <w:r>
+        <w:rPr>
+          <w:rFonts w:ascii="Arial" w:hAnsi="Arial" w:cs="Arial"/>
+          <w:sz w:val="20"/>
+          <w:szCs w:val="20"/>
+        </w:rPr>
+        <w:t>, and</w:t>
+      </w:r>
+      <w:r>
+        <w:rPr>
+          <w:rFonts w:ascii="Arial" w:hAnsi="Arial" w:cs="Arial"/>
+          <w:sz w:val="20"/>
+          <w:szCs w:val="20"/>
+        </w:rPr>
+        <w:t xml:space="preserve"> UNV.</w:t>
+      </w:r>
+    </w:p>
+    <w:p>
+      <w:pPr>
+        <w:pStyle w:val="ListParagraph"/>
+        <w:numPr>
+          <w:ilvl w:val="0"/>
+          <w:numId w:val="14"/>
+        </w:numPr>
+        <w:spacing w:after="100"/>
+        <w:ind w:left="426" w:right="141" w:hanging="283"/>
+        <w:rPr>
+          <w:rFonts w:ascii="Arial" w:hAnsi="Arial" w:cs="Arial"/>
+          <w:sz w:val="20"/>
+          <w:szCs w:val="20"/>
+        </w:rPr>
+      </w:pPr>
+      <w:r>
+        <w:rPr>
+          <w:rFonts w:ascii="Arial" w:hAnsi="Arial" w:cs="Arial"/>
+          <w:b/>
+          <w:bCs/>
+          <w:sz w:val="20"/>
+          <w:szCs w:val="20"/>
+        </w:rPr>
+        <w:t>Provided remote</w:t>
+      </w:r>
+      <w:r>
+        <w:rPr>
+          <w:rFonts w:ascii="Arial" w:hAnsi="Arial" w:cs="Arial"/>
+          <w:b/>
+          <w:bCs/>
+          <w:sz w:val="20"/>
+          <w:szCs w:val="20"/>
+        </w:rPr>
+        <w:t xml:space="preserve"> support</w:t>
+      </w:r>
+      <w:r>
+        <w:rPr>
+          <w:rFonts w:ascii="Arial" w:hAnsi="Arial" w:cs="Arial"/>
+          <w:sz w:val="20"/>
+          <w:szCs w:val="20"/>
+        </w:rPr>
+        <w:t xml:space="preserve"> using RDP, AnyDesk and UltraVNC</w:t>
+      </w:r>
+      <w:r>
+        <w:rPr>
+          <w:rFonts w:ascii="Arial" w:hAnsi="Arial" w:cs="Arial"/>
+          <w:sz w:val="20"/>
+          <w:szCs w:val="20"/>
+        </w:rPr>
+        <w:t>.</w:t>
+      </w:r>
+    </w:p>
+    <w:p>
+      <w:pPr>
+        <w:pStyle w:val="ListParagraph"/>
+        <w:numPr>
+          <w:ilvl w:val="0"/>
+          <w:numId w:val="14"/>
+        </w:numPr>
+        <w:spacing w:after="100"/>
+        <w:ind w:left="426" w:right="141" w:hanging="283"/>
+        <w:rPr>
+          <w:rFonts w:ascii="Arial" w:hAnsi="Arial" w:cs="Arial"/>
+          <w:sz w:val="20"/>
+          <w:szCs w:val="20"/>
+        </w:rPr>
+      </w:pPr>
+      <w:r>
+        <w:rPr>
+          <w:rFonts w:ascii="Arial" w:hAnsi="Arial" w:cs="Arial"/>
+          <w:b/>
+          <w:bCs/>
+          <w:sz w:val="20"/>
+          <w:szCs w:val="20"/>
+        </w:rPr>
+        <w:t>Managed IT asset inventory</w:t>
+      </w:r>
+      <w:r>
+        <w:rPr>
+          <w:rFonts w:ascii="Arial" w:hAnsi="Arial" w:cs="Arial"/>
+          <w:sz w:val="20"/>
+          <w:szCs w:val="20"/>
+        </w:rPr>
+        <w:t xml:space="preserve"> store/office devices (POS systems, workstations, peripherals), ensuring</w:t>
+      </w:r>
+      <w:r>
+        <w:rPr>
+          <w:rFonts w:ascii="Arial" w:hAnsi="Arial" w:cs="Arial"/>
+          <w:sz w:val="20"/>
+          <w:szCs w:val="20"/>
+        </w:rPr>
+        <w:t xml:space="preserve"> </w:t>
+      </w:r>
+      <w:r>
+        <w:rPr>
+          <w:rFonts w:ascii="Arial" w:hAnsi="Arial" w:cs="Arial"/>
+          <w:sz w:val="20"/>
+          <w:szCs w:val="20"/>
+        </w:rPr>
+        <w:t>accuracy in tracking and lifecycle management.</w:t>
+      </w:r>
+    </w:p>
+    <w:p>
+      <w:pPr>
+        <w:pStyle w:val="ListParagraph"/>
+        <w:numPr>
+          <w:ilvl w:val="0"/>
+          <w:numId w:val="14"/>
+        </w:numPr>
+        <w:spacing w:after="100"/>
+        <w:ind w:left="426" w:right="141" w:hanging="283"/>
+        <w:rPr>
+          <w:rFonts w:ascii="Arial" w:hAnsi="Arial" w:cs="Arial"/>
+          <w:sz w:val="20"/>
+          <w:szCs w:val="20"/>
+        </w:rPr>
+      </w:pPr>
+      <w:r>
+        <w:rPr>
+          <w:rFonts w:ascii="Arial" w:hAnsi="Arial" w:cs="Arial"/>
+          <w:b/>
+          <w:bCs/>
+          <w:sz w:val="20"/>
+          <w:szCs w:val="20"/>
+        </w:rPr>
+        <w:t>Performed root-cause analysis</w:t>
+      </w:r>
+      <w:r>
+        <w:rPr>
+          <w:rFonts w:ascii="Arial" w:hAnsi="Arial" w:cs="Arial"/>
+          <w:sz w:val="20"/>
+          <w:szCs w:val="20"/>
+        </w:rPr>
+        <w:t xml:space="preserve"> on recurring technical problems, implementing preventive maintenance plans that cut repeat tickets by 30%.</w:t>
+      </w:r>
+    </w:p>
+    <w:p>
+      <w:pPr>
+        <w:pStyle w:val="ListParagraph"/>
+        <w:numPr>
+          <w:ilvl w:val="0"/>
+          <w:numId w:val="14"/>
+        </w:numPr>
+        <w:spacing w:after="100"/>
+        <w:ind w:left="426" w:right="141" w:hanging="283"/>
+        <w:rPr>
+          <w:rFonts w:ascii="Arial" w:hAnsi="Arial" w:cs="Arial"/>
+          <w:sz w:val="20"/>
+          <w:szCs w:val="20"/>
+        </w:rPr>
+      </w:pPr>
+      <w:r>
+        <w:rPr>
+          <w:rFonts w:ascii="Arial" w:hAnsi="Arial" w:cs="Arial"/>
+          <w:b/>
+          <w:bCs/>
+          <w:sz w:val="20"/>
+          <w:szCs w:val="20"/>
+        </w:rPr>
+        <w:t xml:space="preserve">Created </w:t>
+      </w:r>
+      <w:r>
+        <w:rPr>
+          <w:rFonts w:ascii="Arial" w:hAnsi="Arial" w:cs="Arial"/>
+          <w:b/>
+          <w:bCs/>
+          <w:sz w:val="20"/>
+          <w:szCs w:val="20"/>
+        </w:rPr>
+        <w:t>knowledgebases</w:t>
+      </w:r>
+      <w:r>
+        <w:rPr>
+          <w:rFonts w:ascii="Arial" w:hAnsi="Arial" w:cs="Arial"/>
+          <w:b/>
+          <w:bCs/>
+          <w:sz w:val="20"/>
+          <w:szCs w:val="20"/>
+        </w:rPr>
+        <w:t xml:space="preserve"> and </w:t>
+      </w:r>
+      <w:r>
+        <w:rPr>
+          <w:rFonts w:ascii="Arial" w:hAnsi="Arial" w:cs="Arial"/>
+          <w:b/>
+          <w:bCs/>
+          <w:sz w:val="20"/>
+          <w:szCs w:val="20"/>
+        </w:rPr>
+        <w:t>guides</w:t>
+      </w:r>
+      <w:r>
+        <w:rPr>
+          <w:rFonts w:ascii="Arial" w:hAnsi="Arial" w:cs="Arial"/>
+          <w:sz w:val="20"/>
+          <w:szCs w:val="20"/>
+        </w:rPr>
+        <w:t xml:space="preserve"> for </w:t>
+      </w:r>
+      <w:r>
+        <w:rPr>
+          <w:rFonts w:ascii="Arial" w:hAnsi="Arial" w:cs="Arial"/>
+          <w:sz w:val="20"/>
+          <w:szCs w:val="20"/>
+        </w:rPr>
+        <w:t xml:space="preserve">Level 1 agents </w:t>
+      </w:r>
+      <w:proofErr w:type="gramStart"/>
+      <w:r>
+        <w:rPr>
+          <w:rFonts w:ascii="Arial" w:hAnsi="Arial" w:cs="Arial"/>
+          <w:sz w:val="20"/>
+          <w:szCs w:val="20"/>
+        </w:rPr>
+        <w:t>in order to</w:t>
+      </w:r>
+      <w:proofErr w:type="gramEnd"/>
+      <w:r>
+        <w:rPr>
+          <w:rFonts w:ascii="Arial" w:hAnsi="Arial" w:cs="Arial"/>
+          <w:sz w:val="20"/>
+          <w:szCs w:val="20"/>
+        </w:rPr>
+        <w:t xml:space="preserve"> reduce escalations and</w:t>
+      </w:r>
+      <w:r>
+        <w:rPr>
+          <w:rFonts w:ascii="Arial" w:hAnsi="Arial" w:cs="Arial"/>
+          <w:sz w:val="20"/>
+          <w:szCs w:val="20"/>
+        </w:rPr>
+        <w:t xml:space="preserve"> </w:t>
+      </w:r>
+      <w:r>
+        <w:rPr>
+          <w:rFonts w:ascii="Arial" w:hAnsi="Arial" w:cs="Arial"/>
+          <w:sz w:val="20"/>
+          <w:szCs w:val="20"/>
+        </w:rPr>
+        <w:t>train them for future Level 2 responsibilitie</w:t>
+      </w:r>
+      <w:r>
+        <w:rPr>
+          <w:rFonts w:ascii="Arial" w:hAnsi="Arial" w:cs="Arial"/>
+          <w:sz w:val="20"/>
+          <w:szCs w:val="20"/>
+        </w:rPr>
+        <w:t>s.</w:t>
+      </w:r>
+    </w:p>
+    <w:p>
+      <w:pPr>
+        <w:pStyle w:val="ListParagraph"/>
+        <w:numPr>
+          <w:ilvl w:val="0"/>
+          <w:numId w:val="14"/>
+        </w:numPr>
+        <w:spacing w:after="100"/>
+        <w:ind w:left="426" w:right="141" w:hanging="283"/>
+        <w:rPr>
+          <w:rFonts w:ascii="Arial" w:hAnsi="Arial" w:cs="Arial"/>
+          <w:sz w:val="20"/>
+          <w:szCs w:val="20"/>
+        </w:rPr>
+      </w:pPr>
+      <w:proofErr w:type="gramStart"/>
+      <w:r>
+        <w:rPr>
+          <w:rFonts w:ascii="Arial" w:hAnsi="Arial" w:cs="Arial"/>
+          <w:b/>
+          <w:bCs/>
+          <w:sz w:val="20"/>
+          <w:szCs w:val="20"/>
+        </w:rPr>
+        <w:t>Worked</w:t>
+      </w:r>
+      <w:proofErr w:type="gramEnd"/>
+      <w:r>
+        <w:rPr>
+          <w:rFonts w:ascii="Arial" w:hAnsi="Arial" w:cs="Arial"/>
+          <w:b/>
+          <w:bCs/>
+          <w:sz w:val="20"/>
+          <w:szCs w:val="20"/>
+        </w:rPr>
+        <w:t xml:space="preserve"> </w:t>
+      </w:r>
+      <w:r>
+        <w:rPr>
+          <w:rFonts w:ascii="Arial" w:hAnsi="Arial" w:cs="Arial"/>
+          <w:sz w:val="20"/>
+          <w:szCs w:val="20"/>
+        </w:rPr>
+        <w:t xml:space="preserve">in a </w:t>
+      </w:r>
+      <w:r>
+        <w:rPr>
+          <w:rFonts w:ascii="Arial" w:hAnsi="Arial" w:cs="Arial"/>
+          <w:sz w:val="20"/>
+          <w:szCs w:val="20"/>
+        </w:rPr>
+        <w:t>multinational/multicultural</w:t>
+      </w:r>
+      <w:r>
+        <w:rPr>
+          <w:rFonts w:ascii="Arial" w:hAnsi="Arial" w:cs="Arial"/>
+          <w:sz w:val="20"/>
+          <w:szCs w:val="20"/>
+        </w:rPr>
+        <w:t xml:space="preserve"> </w:t>
+      </w:r>
+      <w:r>
+        <w:rPr>
+          <w:rFonts w:ascii="Arial" w:hAnsi="Arial" w:cs="Arial"/>
+          <w:sz w:val="20"/>
+          <w:szCs w:val="20"/>
+        </w:rPr>
+        <w:t>Team</w:t>
+      </w:r>
+      <w:r>
+        <w:rPr>
+          <w:rFonts w:ascii="Arial" w:hAnsi="Arial" w:cs="Arial"/>
+          <w:b/>
+          <w:bCs/>
+          <w:sz w:val="20"/>
+          <w:szCs w:val="20"/>
+        </w:rPr>
+        <w:t>.</w:t>
+      </w:r>
+    </w:p>
+    <w:p>
+      <w:pPr>
         <w:tabs>
-          <w:tab w:val="right" w:pos="10489"/>
+          <w:tab w:val="right" w:pos="10490"/>
         </w:tabs>
-        <w:spacing w:after="100"/>
-        <w:ind w:left="284"/>
-        <w:rPr>
-          <w:rFonts w:ascii="Arial" w:hAnsi="Arial" w:cs="Arial"/>
+        <w:spacing w:after="0"/>
+        <w:rPr>
+          <w:rFonts w:ascii="Arial" w:hAnsi="Arial" w:cs="Arial"/>
+          <w:b/>
+          <w:bCs/>
+        </w:rPr>
+      </w:pPr>
+      <w:r>
+        <w:rPr>
+          <w:rFonts w:ascii="Arial" w:hAnsi="Arial" w:cs="Arial"/>
+          <w:b/>
+          <w:bCs/>
+        </w:rPr>
+        <w:t xml:space="preserve">IT Specialist Soldier </w:t>
+      </w:r>
+    </w:p>
+    <w:p>
+      <w:pPr>
+        <w:tabs>
+          <w:tab w:val="right" w:pos="10490"/>
+        </w:tabs>
+        <w:spacing w:after="120"/>
+        <w:ind w:left="142"/>
+        <w:rPr>
+          <w:rFonts w:ascii="Arial" w:hAnsi="Arial" w:cs="Arial"/>
+          <w:b/>
+          <w:bCs/>
+          <w:i/>
+          <w:iCs/>
           <w:sz w:val="20"/>
           <w:szCs w:val="20"/>
         </w:rPr>
@@ -2819,20 +1472,22 @@
           <w:b/>
           <w:bCs/>
           <w:noProof/>
+          <w:sz w:val="22"/>
+          <w:szCs w:val="22"/>
         </w:rPr>
         <mc:AlternateContent>
           <mc:Choice Requires="wps">
             <w:drawing>
-              <wp:anchor distT="0" distB="0" distL="114300" distR="114300" simplePos="0" relativeHeight="251676672" behindDoc="0" locked="0" layoutInCell="1" allowOverlap="1" wp14:anchorId="3098A7C7" wp14:editId="744C26DF">
+              <wp:anchor distT="0" distB="0" distL="114300" distR="114300" simplePos="0" relativeHeight="251658246" behindDoc="0" locked="0" layoutInCell="1" allowOverlap="1" wp14:anchorId="5EBBC8BA" wp14:editId="5900B5CE">
                 <wp:simplePos x="0" y="0"/>
                 <wp:positionH relativeFrom="column">
                   <wp:posOffset>23495</wp:posOffset>
                 </wp:positionH>
                 <wp:positionV relativeFrom="paragraph">
-                  <wp:posOffset>41910</wp:posOffset>
+                  <wp:posOffset>59690</wp:posOffset>
                 </wp:positionV>
-                <wp:extent cx="0" cy="746760"/>
-                <wp:effectExtent l="0" t="0" r="38100" b="34290"/>
+                <wp:extent cx="0" cy="1082040"/>
+                <wp:effectExtent l="0" t="0" r="38100" b="22860"/>
                 <wp:wrapNone/>
                 <wp:docPr id="412792414" name="Straight Connector 8"/>
                 <wp:cNvGraphicFramePr/>
@@ -2843,7 +1498,7 @@
                       <wps:spPr>
                         <a:xfrm>
                           <a:off x="0" y="0"/>
-                          <a:ext cx="0" cy="746760"/>
+                          <a:ext cx="0" cy="1082040"/>
                         </a:xfrm>
                         <a:prstGeom prst="line">
                           <a:avLst/>
@@ -2884,7 +1539,7 @@
           </mc:Choice>
           <mc:Fallback>
             <w:pict>
-              <v:line w14:anchorId="5DBC77E1" id="Straight Connector 8" o:spid="_x0000_s1026" style="position:absolute;z-index:251676672;visibility:visible;mso-wrap-style:square;mso-height-percent:0;mso-wrap-distance-left:9pt;mso-wrap-distance-top:0;mso-wrap-distance-right:9pt;mso-wrap-distance-bottom:0;mso-position-horizontal:absolute;mso-position-horizontal-relative:text;mso-position-vertical:absolute;mso-position-vertical-relative:text;mso-height-percent:0;mso-height-relative:margin" from="1.85pt,3.3pt" to="1.85pt,62.1pt" o:gfxdata="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" strokecolor="#404040 [2429]" strokeweight="1.5pt">
+              <v:line w14:anchorId="370ED4CC" id="Straight Connector 8" o:spid="_x0000_s1026" style="position:absolute;z-index:251684864;visibility:visible;mso-wrap-style:square;mso-height-percent:0;mso-wrap-distance-left:9pt;mso-wrap-distance-top:0;mso-wrap-distance-right:9pt;mso-wrap-distance-bottom:0;mso-position-horizontal:absolute;mso-position-horizontal-relative:text;mso-position-vertical:absolute;mso-position-vertical-relative:text;mso-height-percent:0;mso-height-relative:margin" from="1.85pt,4.7pt" to="1.85pt,89.9pt" o:gfxdata="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" strokecolor="#404040 [2429]" strokeweight="1.5pt">
                 <v:stroke dashstyle="3 1" joinstyle="miter"/>
               </v:line>
             </w:pict>
@@ -2894,16 +1549,83 @@
       <w:r>
         <w:rPr>
           <w:rFonts w:ascii="Arial" w:hAnsi="Arial" w:cs="Arial"/>
+          <w:i/>
+          <w:iCs/>
+          <w:sz w:val="20"/>
+          <w:szCs w:val="20"/>
+        </w:rPr>
+        <w:t>Ministry of interior</w:t>
+      </w:r>
+      <w:r>
+        <w:rPr>
+          <w:rFonts w:ascii="Arial" w:hAnsi="Arial" w:cs="Arial"/>
+          <w:i/>
+          <w:iCs/>
+          <w:sz w:val="20"/>
+          <w:szCs w:val="20"/>
+        </w:rPr>
+        <w:t xml:space="preserve"> |</w:t>
+      </w:r>
+      <w:r>
+        <w:rPr>
+          <w:rFonts w:ascii="Arial" w:hAnsi="Arial" w:cs="Arial"/>
+          <w:i/>
+          <w:iCs/>
+          <w:sz w:val="18"/>
+          <w:szCs w:val="18"/>
+        </w:rPr>
+        <w:t xml:space="preserve"> </w:t>
+      </w:r>
+      <w:r>
+        <w:rPr>
+          <w:rFonts w:ascii="Arial" w:hAnsi="Arial" w:cs="Arial"/>
+          <w:i/>
+          <w:iCs/>
+          <w:color w:val="747474" w:themeColor="background2" w:themeShade="80"/>
+          <w:sz w:val="18"/>
+          <w:szCs w:val="18"/>
+        </w:rPr>
+        <w:t>Kafrelsheikh.</w:t>
+      </w:r>
+      <w:r>
+        <w:rPr>
+          <w:rFonts w:ascii="Arial" w:hAnsi="Arial" w:cs="Arial"/>
+          <w:i/>
+          <w:iCs/>
+          <w:color w:val="747474" w:themeColor="background2" w:themeShade="80"/>
+          <w:sz w:val="18"/>
+          <w:szCs w:val="18"/>
+        </w:rPr>
+        <w:tab/>
+        <w:t>Jan 2024 – Feb 2025. 1 yr. 2 mos.</w:t>
+      </w:r>
+    </w:p>
+    <w:p>
+      <w:pPr>
+        <w:tabs>
+          <w:tab w:val="right" w:pos="10489"/>
+        </w:tabs>
+        <w:spacing w:after="0"/>
+        <w:ind w:left="284"/>
+        <w:rPr>
+          <w:rFonts w:ascii="Arial" w:hAnsi="Arial" w:cs="Arial"/>
+          <w:b/>
+          <w:bCs/>
+          <w:sz w:val="22"/>
+          <w:szCs w:val="22"/>
+        </w:rPr>
+      </w:pPr>
+      <w:r>
+        <w:rPr>
+          <w:rFonts w:ascii="Arial" w:hAnsi="Arial" w:cs="Arial"/>
           <w:b/>
           <w:bCs/>
           <w:noProof/>
-          <w:sz w:val="28"/>
-          <w:szCs w:val="28"/>
         </w:rPr>
         <mc:AlternateContent>
           <mc:Choice Requires="wps">
             <w:drawing>
-              <wp:anchor distT="0" distB="0" distL="114300" distR="114300" simplePos="0" relativeHeight="251677696" behindDoc="0" locked="0" layoutInCell="1" allowOverlap="1" wp14:anchorId="5F5EB079" wp14:editId="675DB730">
+              <wp:anchor distT="0" distB="0" distL="114300" distR="114300" simplePos="0" relativeHeight="251658247" behindDoc="0" locked="0" layoutInCell="1" allowOverlap="1" wp14:anchorId="430AED12" wp14:editId="761EFF8A">
                 <wp:simplePos x="0" y="0"/>
                 <wp:positionH relativeFrom="column">
                   <wp:posOffset>-6985</wp:posOffset>
@@ -2971,7 +1693,7 @@
           </mc:Choice>
           <mc:Fallback>
             <w:pict>
-              <v:oval w14:anchorId="2DE69B1C" id="Oval 9" o:spid="_x0000_s1026" style="position:absolute;margin-left:-.55pt;margin-top:3.55pt;width:5.4pt;height:5.4pt;z-index:251677696;visibility:visible;mso-wrap-style:square;mso-wrap-distance-left:9pt;mso-wrap-distance-top:0;mso-wrap-distance-right:9pt;mso-wrap-distance-bottom:0;mso-position-horizontal:absolute;mso-position-horizontal-relative:text;mso-position-vertical:absolute;mso-position-vertical-relative:text;v-text-anchor:middle" o:gfxdata="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" fillcolor="#737373 [1614]" strokecolor="#737373 [1614]" strokeweight="1.5pt">
+              <v:oval w14:anchorId="28ACEE2F" id="Oval 9" o:spid="_x0000_s1026" style="position:absolute;margin-left:-.55pt;margin-top:3.55pt;width:5.4pt;height:5.4pt;z-index:251685888;visibility:visible;mso-wrap-style:square;mso-wrap-distance-left:9pt;mso-wrap-distance-top:0;mso-wrap-distance-right:9pt;mso-wrap-distance-bottom:0;mso-position-horizontal:absolute;mso-position-horizontal-relative:text;mso-position-vertical:absolute;mso-position-vertical-relative:text;v-text-anchor:middle" o:gfxdata="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" fillcolor="#737373 [1614]" strokecolor="#737373 [1614]" strokeweight="1.5pt">
                 <v:stroke joinstyle="miter"/>
               </v:oval>
             </w:pict>
@@ -2983,61 +1705,47 @@
           <w:rFonts w:ascii="Arial" w:hAnsi="Arial" w:cs="Arial"/>
           <w:b/>
           <w:bCs/>
-        </w:rPr>
-        <w:t>IT Help Desk Soldier</w:t>
-      </w:r>
-      <w:r>
-        <w:rPr>
-          <w:rFonts w:ascii="Arial" w:hAnsi="Arial" w:cs="Arial"/>
-          <w:b/>
-          <w:bCs/>
-        </w:rPr>
-        <w:t xml:space="preserve"> </w:t>
-      </w:r>
-      <w:r>
-        <w:rPr>
-          <w:rFonts w:ascii="Arial" w:hAnsi="Arial" w:cs="Arial"/>
-          <w:b/>
-          <w:bCs/>
-        </w:rPr>
-        <w:t>@</w:t>
-      </w:r>
-      <w:r>
-        <w:rPr>
-          <w:rFonts w:ascii="Arial" w:hAnsi="Arial" w:cs="Arial"/>
-          <w:b/>
-          <w:bCs/>
           <w:sz w:val="22"/>
           <w:szCs w:val="22"/>
         </w:rPr>
-        <w:t xml:space="preserve"> </w:t>
-      </w:r>
-      <w:r>
-        <w:rPr>
-          <w:rFonts w:ascii="Arial" w:hAnsi="Arial" w:cs="Arial"/>
-          <w:sz w:val="22"/>
-          <w:szCs w:val="22"/>
-        </w:rPr>
-        <w:t>Security Directorate</w:t>
-      </w:r>
-      <w:r>
-        <w:rPr>
-          <w:rFonts w:ascii="Arial" w:hAnsi="Arial" w:cs="Arial"/>
-          <w:sz w:val="22"/>
-          <w:szCs w:val="22"/>
-        </w:rPr>
-        <w:t>.</w:t>
-      </w:r>
-      <w:r>
+        <w:t xml:space="preserve">IT Help Desk Soldier </w:t>
+      </w:r>
+    </w:p>
+    <w:p>
+      <w:pPr>
+        <w:tabs>
+          <w:tab w:val="right" w:pos="10489"/>
+        </w:tabs>
+        <w:spacing w:after="100"/>
+        <w:ind w:left="426"/>
         <w:rPr>
           <w:rFonts w:ascii="Arial" w:hAnsi="Arial" w:cs="Arial"/>
           <w:i/>
           <w:iCs/>
           <w:color w:val="747474" w:themeColor="background2" w:themeShade="80"/>
-          <w:sz w:val="20"/>
-          <w:szCs w:val="20"/>
-        </w:rPr>
-        <w:tab/>
+          <w:sz w:val="16"/>
+          <w:szCs w:val="16"/>
+        </w:rPr>
+      </w:pPr>
+      <w:r>
+        <w:rPr>
+          <w:rFonts w:ascii="Arial" w:hAnsi="Arial" w:cs="Arial"/>
+          <w:i/>
+          <w:iCs/>
+          <w:sz w:val="18"/>
+          <w:szCs w:val="18"/>
+        </w:rPr>
+        <w:t xml:space="preserve">Kafrelsheikh </w:t>
+      </w:r>
+      <w:r>
+        <w:rPr>
+          <w:rFonts w:ascii="Arial" w:hAnsi="Arial" w:cs="Arial"/>
+          <w:i/>
+          <w:iCs/>
+          <w:sz w:val="18"/>
+          <w:szCs w:val="18"/>
+        </w:rPr>
+        <w:t>Security Directorate.</w:t>
       </w:r>
       <w:r>
         <w:rPr>
@@ -3045,10 +1753,10 @@
           <w:i/>
           <w:iCs/>
           <w:color w:val="747474" w:themeColor="background2" w:themeShade="80"/>
-          <w:sz w:val="20"/>
-          <w:szCs w:val="20"/>
-        </w:rPr>
-        <w:t>Oct 2024 – Mar 2025</w:t>
+          <w:sz w:val="18"/>
+          <w:szCs w:val="18"/>
+        </w:rPr>
+        <w:tab/>
       </w:r>
       <w:r>
         <w:rPr>
@@ -3056,21 +1764,10 @@
           <w:i/>
           <w:iCs/>
           <w:color w:val="747474" w:themeColor="background2" w:themeShade="80"/>
-          <w:sz w:val="20"/>
-          <w:szCs w:val="20"/>
-        </w:rPr>
-        <w:t>. 5 mos</w:t>
-      </w:r>
-      <w:r>
-        <w:rPr>
-          <w:rFonts w:ascii="Arial" w:hAnsi="Arial" w:cs="Arial"/>
-          <w:i/>
-          <w:iCs/>
-          <w:color w:val="747474" w:themeColor="background2" w:themeShade="80"/>
-          <w:sz w:val="20"/>
-          <w:szCs w:val="20"/>
-        </w:rPr>
-        <w:t>.</w:t>
+          <w:sz w:val="16"/>
+          <w:szCs w:val="16"/>
+        </w:rPr>
+        <w:t>Oct 2024 – Mar 2025. 5 mos.</w:t>
       </w:r>
     </w:p>
     <w:p>
@@ -3222,12 +1919,14 @@
         <w:tabs>
           <w:tab w:val="right" w:pos="10489"/>
         </w:tabs>
-        <w:spacing w:after="100"/>
+        <w:spacing w:after="0"/>
         <w:ind w:left="284"/>
         <w:rPr>
           <w:rFonts w:ascii="Arial" w:hAnsi="Arial" w:cs="Arial"/>
-          <w:sz w:val="20"/>
-          <w:szCs w:val="20"/>
+          <w:b/>
+          <w:bCs/>
+          <w:sz w:val="22"/>
+          <w:szCs w:val="22"/>
         </w:rPr>
       </w:pPr>
       <w:r>
@@ -3236,13 +1935,11 @@
           <w:b/>
           <w:bCs/>
           <w:noProof/>
-          <w:sz w:val="28"/>
-          <w:szCs w:val="28"/>
         </w:rPr>
         <mc:AlternateContent>
           <mc:Choice Requires="wps">
             <w:drawing>
-              <wp:anchor distT="0" distB="0" distL="114300" distR="114300" simplePos="0" relativeHeight="251679744" behindDoc="0" locked="0" layoutInCell="1" allowOverlap="1" wp14:anchorId="502DB215" wp14:editId="4BF16F69">
+              <wp:anchor distT="0" distB="0" distL="114300" distR="114300" simplePos="0" relativeHeight="251658248" behindDoc="0" locked="0" layoutInCell="1" allowOverlap="1" wp14:anchorId="47B43949" wp14:editId="6806934A">
                 <wp:simplePos x="0" y="0"/>
                 <wp:positionH relativeFrom="column">
                   <wp:posOffset>-6985</wp:posOffset>
@@ -3310,7 +2007,7 @@
           </mc:Choice>
           <mc:Fallback>
             <w:pict>
-              <v:oval w14:anchorId="13CF5AA9" id="Oval 9" o:spid="_x0000_s1026" style="position:absolute;margin-left:-.55pt;margin-top:3.3pt;width:5.4pt;height:5.4pt;z-index:251679744;visibility:visible;mso-wrap-style:square;mso-wrap-distance-left:9pt;mso-wrap-distance-top:0;mso-wrap-distance-right:9pt;mso-wrap-distance-bottom:0;mso-position-horizontal:absolute;mso-position-horizontal-relative:text;mso-position-vertical:absolute;mso-position-vertical-relative:text;v-text-anchor:middle" o:gfxdata="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" fillcolor="#737373 [1614]" strokecolor="#737373 [1614]" strokeweight="1.5pt">
+              <v:oval w14:anchorId="5B9EC796" id="Oval 9" o:spid="_x0000_s1026" style="position:absolute;margin-left:-.55pt;margin-top:3.3pt;width:5.4pt;height:5.4pt;z-index:251686912;visibility:visible;mso-wrap-style:square;mso-wrap-distance-left:9pt;mso-wrap-distance-top:0;mso-wrap-distance-right:9pt;mso-wrap-distance-bottom:0;mso-position-horizontal:absolute;mso-position-horizontal-relative:text;mso-position-vertical:absolute;mso-position-vertical-relative:text;v-text-anchor:middle" o:gfxdata="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" fillcolor="#737373 [1614]" strokecolor="#737373 [1614]" strokeweight="1.5pt">
                 <v:stroke joinstyle="miter"/>
               </v:oval>
             </w:pict>
@@ -3322,40 +2019,46 @@
           <w:rFonts w:ascii="Arial" w:hAnsi="Arial" w:cs="Arial"/>
           <w:b/>
           <w:bCs/>
-        </w:rPr>
-        <w:t xml:space="preserve">CCTV Technician Soldier </w:t>
-      </w:r>
-      <w:r>
-        <w:rPr>
-          <w:rFonts w:ascii="Arial" w:hAnsi="Arial" w:cs="Arial"/>
-          <w:b/>
-          <w:bCs/>
-        </w:rPr>
-        <w:t>@</w:t>
-      </w:r>
-      <w:r>
-        <w:rPr>
-          <w:rFonts w:ascii="Arial" w:hAnsi="Arial" w:cs="Arial"/>
-          <w:b/>
-          <w:bCs/>
-        </w:rPr>
-        <w:t xml:space="preserve"> </w:t>
-      </w:r>
-      <w:r>
-        <w:rPr>
-          <w:rFonts w:ascii="Arial" w:hAnsi="Arial" w:cs="Arial"/>
           <w:sz w:val="22"/>
           <w:szCs w:val="22"/>
         </w:rPr>
-        <w:t>Administration of Security Forces</w:t>
-      </w:r>
-      <w:r>
-        <w:rPr>
-          <w:rFonts w:ascii="Arial" w:hAnsi="Arial" w:cs="Arial"/>
-          <w:sz w:val="22"/>
-          <w:szCs w:val="22"/>
-        </w:rPr>
-        <w:t>.</w:t>
+        <w:t xml:space="preserve">CCTV Technician Soldier </w:t>
+      </w:r>
+    </w:p>
+    <w:p>
+      <w:pPr>
+        <w:tabs>
+          <w:tab w:val="right" w:pos="10489"/>
+        </w:tabs>
+        <w:spacing w:after="100"/>
+        <w:ind w:left="426"/>
+        <w:rPr>
+          <w:rFonts w:ascii="Arial" w:hAnsi="Arial" w:cs="Arial"/>
+          <w:i/>
+          <w:iCs/>
+          <w:sz w:val="18"/>
+          <w:szCs w:val="18"/>
+        </w:rPr>
+      </w:pPr>
+      <w:r>
+        <w:rPr>
+          <w:rFonts w:ascii="Arial" w:hAnsi="Arial" w:cs="Arial"/>
+          <w:i/>
+          <w:iCs/>
+          <w:sz w:val="18"/>
+          <w:szCs w:val="18"/>
+        </w:rPr>
+        <w:t xml:space="preserve">Kafrelsheikh </w:t>
+      </w:r>
+      <w:r>
+        <w:rPr>
+          <w:rFonts w:ascii="Arial" w:hAnsi="Arial" w:cs="Arial"/>
+          <w:i/>
+          <w:iCs/>
+          <w:sz w:val="18"/>
+          <w:szCs w:val="18"/>
+        </w:rPr>
+        <w:t>Administration of Security Forces.</w:t>
       </w:r>
       <w:r>
         <w:rPr>
@@ -3363,8 +2066,8 @@
           <w:i/>
           <w:iCs/>
           <w:color w:val="747474" w:themeColor="background2" w:themeShade="80"/>
-          <w:sz w:val="20"/>
-          <w:szCs w:val="20"/>
+          <w:sz w:val="18"/>
+          <w:szCs w:val="18"/>
         </w:rPr>
         <w:tab/>
       </w:r>
@@ -3374,32 +2077,10 @@
           <w:i/>
           <w:iCs/>
           <w:color w:val="747474" w:themeColor="background2" w:themeShade="80"/>
-          <w:sz w:val="20"/>
-          <w:szCs w:val="20"/>
-        </w:rPr>
-        <w:t>Jan 2024 – Sep 2024</w:t>
-      </w:r>
-      <w:r>
-        <w:rPr>
-          <w:rFonts w:ascii="Arial" w:hAnsi="Arial" w:cs="Arial"/>
-          <w:i/>
-          <w:iCs/>
-          <w:color w:val="747474" w:themeColor="background2" w:themeShade="80"/>
-          <w:sz w:val="20"/>
-          <w:szCs w:val="20"/>
-        </w:rPr>
-        <w:t>. 9 mos</w:t>
-      </w:r>
-      <w:r>
-        <w:rPr>
-          <w:rFonts w:ascii="Arial" w:hAnsi="Arial" w:cs="Arial"/>
-          <w:i/>
-          <w:iCs/>
-          <w:color w:val="747474" w:themeColor="background2" w:themeShade="80"/>
-          <w:sz w:val="20"/>
-          <w:szCs w:val="20"/>
-        </w:rPr>
-        <w:t>.</w:t>
+          <w:sz w:val="16"/>
+          <w:szCs w:val="16"/>
+        </w:rPr>
+        <w:t>Jan 2024 – Sep 2024. 9 mos.</w:t>
       </w:r>
     </w:p>
     <w:p>
@@ -3498,6 +2179,571 @@
       <w:r>
         <w:rPr>
           <w:rFonts w:ascii="Arial" w:hAnsi="Arial" w:cs="Arial"/>
+          <w:noProof/>
+          <w:sz w:val="32"/>
+        </w:rPr>
+        <mc:AlternateContent>
+          <mc:Choice Requires="wps">
+            <w:drawing>
+              <wp:anchor distT="0" distB="0" distL="114300" distR="114300" simplePos="0" relativeHeight="251658249" behindDoc="0" locked="0" layoutInCell="1" allowOverlap="1" wp14:anchorId="04D9C5D0" wp14:editId="318665A0">
+                <wp:simplePos x="0" y="0"/>
+                <wp:positionH relativeFrom="margin">
+                  <wp:align>center</wp:align>
+                </wp:positionH>
+                <wp:positionV relativeFrom="paragraph">
+                  <wp:posOffset>232410</wp:posOffset>
+                </wp:positionV>
+                <wp:extent cx="6696000" cy="0"/>
+                <wp:effectExtent l="0" t="0" r="0" b="0"/>
+                <wp:wrapNone/>
+                <wp:docPr id="1349074176" name="Straight Connector 1349074176"/>
+                <wp:cNvGraphicFramePr/>
+                <a:graphic xmlns:a="http://schemas.openxmlformats.org/drawingml/2006/main">
+                  <a:graphicData uri="http://schemas.microsoft.com/office/word/2010/wordprocessingShape">
+                    <wps:wsp>
+                      <wps:cNvCnPr/>
+                      <wps:spPr>
+                        <a:xfrm>
+                          <a:off x="0" y="0"/>
+                          <a:ext cx="6696000" cy="0"/>
+                        </a:xfrm>
+                        <a:prstGeom prst="line">
+                          <a:avLst/>
+                        </a:prstGeom>
+                        <a:ln w="6350">
+                          <a:solidFill>
+                            <a:schemeClr val="bg2">
+                              <a:lumMod val="50000"/>
+                            </a:schemeClr>
+                          </a:solidFill>
+                        </a:ln>
+                      </wps:spPr>
+                      <wps:style>
+                        <a:lnRef idx="1">
+                          <a:schemeClr val="dk1"/>
+                        </a:lnRef>
+                        <a:fillRef idx="0">
+                          <a:schemeClr val="dk1"/>
+                        </a:fillRef>
+                        <a:effectRef idx="0">
+                          <a:schemeClr val="dk1"/>
+                        </a:effectRef>
+                        <a:fontRef idx="minor">
+                          <a:schemeClr val="tx1"/>
+                        </a:fontRef>
+                      </wps:style>
+                      <wps:bodyPr/>
+                    </wps:wsp>
+                  </a:graphicData>
+                </a:graphic>
+                <wp14:sizeRelH relativeFrom="margin">
+                  <wp14:pctWidth>0</wp14:pctWidth>
+                </wp14:sizeRelH>
+              </wp:anchor>
+            </w:drawing>
+          </mc:Choice>
+          <mc:Fallback>
+            <w:pict>
+              <v:line w14:anchorId="28A55237" id="Straight Connector 1349074176" o:spid="_x0000_s1026" style="position:absolute;z-index:251658249;visibility:visible;mso-wrap-style:square;mso-width-percent:0;mso-wrap-distance-left:9pt;mso-wrap-distance-top:0;mso-wrap-distance-right:9pt;mso-wrap-distance-bottom:0;mso-position-horizontal:center;mso-position-horizontal-relative:margin;mso-position-vertical:absolute;mso-position-vertical-relative:text;mso-width-percent:0;mso-width-relative:margin" from="0,18.3pt" to="527.25pt,18.3pt" o:gfxdata="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" strokecolor="#737373 [1614]" strokeweight=".5pt">
+                <v:stroke joinstyle="miter"/>
+                <w10:wrap anchorx="margin"/>
+              </v:line>
+            </w:pict>
+          </mc:Fallback>
+        </mc:AlternateContent>
+      </w:r>
+      <w:r>
+        <w:rPr>
+          <w:rFonts w:ascii="Arial" w:hAnsi="Arial" w:cs="Arial"/>
+          <w:b/>
+          <w:bCs/>
+          <w:color w:val="000000" w:themeColor="text1"/>
+          <w:sz w:val="32"/>
+          <w:szCs w:val="32"/>
+        </w:rPr>
+        <w:t>Education</w:t>
+      </w:r>
+    </w:p>
+    <w:p>
+      <w:pPr>
+        <w:spacing w:after="0"/>
+        <w:ind w:right="-1"/>
+        <w:rPr>
+          <w:rFonts w:ascii="Arial" w:hAnsi="Arial" w:cs="Arial"/>
+          <w:b/>
+          <w:bCs/>
+        </w:rPr>
+      </w:pPr>
+      <w:r>
+        <w:rPr>
+          <w:rFonts w:ascii="Arial" w:hAnsi="Arial" w:cs="Arial"/>
+          <w:b/>
+          <w:bCs/>
+        </w:rPr>
+        <w:t>Bachelor of Electrical Engineering – Computer and Control Engineering Department</w:t>
+      </w:r>
+      <w:r>
+        <w:rPr>
+          <w:rFonts w:ascii="Arial" w:hAnsi="Arial" w:cs="Arial"/>
+          <w:b/>
+          <w:bCs/>
+        </w:rPr>
+        <w:t>.</w:t>
+      </w:r>
+    </w:p>
+    <w:p>
+      <w:pPr>
+        <w:tabs>
+          <w:tab w:val="right" w:pos="10490"/>
+        </w:tabs>
+        <w:spacing w:after="100"/>
+        <w:rPr>
+          <w:rFonts w:ascii="Arial" w:hAnsi="Arial" w:cs="Arial"/>
+          <w:i/>
+          <w:iCs/>
+          <w:sz w:val="20"/>
+          <w:szCs w:val="20"/>
+        </w:rPr>
+      </w:pPr>
+      <w:r>
+        <w:rPr>
+          <w:rFonts w:ascii="Arial" w:hAnsi="Arial" w:cs="Arial"/>
+          <w:i/>
+          <w:iCs/>
+          <w:sz w:val="22"/>
+          <w:szCs w:val="22"/>
+        </w:rPr>
+        <w:t>Higher Institute of Engineering and Technology Kafrelsheikh,</w:t>
+      </w:r>
+      <w:r>
+        <w:rPr>
+          <w:rFonts w:ascii="Arial" w:hAnsi="Arial" w:cs="Arial"/>
+          <w:i/>
+          <w:iCs/>
+          <w:sz w:val="20"/>
+          <w:szCs w:val="20"/>
+        </w:rPr>
+        <w:t xml:space="preserve"> </w:t>
+      </w:r>
+      <w:r>
+        <w:rPr>
+          <w:rFonts w:ascii="Arial" w:hAnsi="Arial" w:cs="Arial"/>
+          <w:i/>
+          <w:iCs/>
+          <w:color w:val="747474" w:themeColor="background2" w:themeShade="80"/>
+          <w:sz w:val="20"/>
+          <w:szCs w:val="20"/>
+        </w:rPr>
+        <w:t xml:space="preserve">Kafrelsheikh, Egypt. </w:t>
+      </w:r>
+      <w:r>
+        <w:rPr>
+          <w:rFonts w:ascii="Arial" w:hAnsi="Arial" w:cs="Arial"/>
+          <w:i/>
+          <w:iCs/>
+          <w:color w:val="747474" w:themeColor="background2" w:themeShade="80"/>
+          <w:sz w:val="20"/>
+          <w:szCs w:val="20"/>
+        </w:rPr>
+        <w:tab/>
+        <w:t>2018 – 2023. 5 yrs.</w:t>
+      </w:r>
+    </w:p>
+    <w:p>
+      <w:pPr>
+        <w:pStyle w:val="ListParagraph"/>
+        <w:numPr>
+          <w:ilvl w:val="0"/>
+          <w:numId w:val="12"/>
+        </w:numPr>
+        <w:ind w:left="426" w:right="-1" w:hanging="284"/>
+        <w:rPr>
+          <w:rFonts w:ascii="Arial" w:hAnsi="Arial" w:cs="Arial"/>
+          <w:sz w:val="20"/>
+          <w:szCs w:val="20"/>
+        </w:rPr>
+      </w:pPr>
+      <w:r>
+        <w:rPr>
+          <w:rFonts w:ascii="Arial" w:hAnsi="Arial" w:cs="Arial"/>
+          <w:b/>
+          <w:bCs/>
+          <w:sz w:val="20"/>
+          <w:szCs w:val="20"/>
+        </w:rPr>
+        <w:t xml:space="preserve">Cumulative GPA: </w:t>
+      </w:r>
+      <w:r>
+        <w:rPr>
+          <w:rFonts w:ascii="Arial" w:hAnsi="Arial" w:cs="Arial"/>
+          <w:sz w:val="20"/>
+          <w:szCs w:val="20"/>
+        </w:rPr>
+        <w:t>3.0/4.0 (74%)</w:t>
+      </w:r>
+      <w:r>
+        <w:rPr>
+          <w:rFonts w:ascii="Arial" w:hAnsi="Arial" w:cs="Arial"/>
+          <w:sz w:val="20"/>
+          <w:szCs w:val="20"/>
+        </w:rPr>
+        <w:t xml:space="preserve"> High Good.</w:t>
+      </w:r>
+    </w:p>
+    <w:p>
+      <w:pPr>
+        <w:pStyle w:val="ListParagraph"/>
+        <w:numPr>
+          <w:ilvl w:val="0"/>
+          <w:numId w:val="12"/>
+        </w:numPr>
+        <w:ind w:left="426" w:right="-1" w:hanging="284"/>
+        <w:rPr>
+          <w:rFonts w:ascii="Arial" w:hAnsi="Arial" w:cs="Arial"/>
+          <w:sz w:val="20"/>
+          <w:szCs w:val="20"/>
+        </w:rPr>
+      </w:pPr>
+      <w:r>
+        <w:rPr>
+          <w:rFonts w:ascii="Arial" w:hAnsi="Arial" w:cs="Arial"/>
+          <w:b/>
+          <w:bCs/>
+          <w:sz w:val="20"/>
+          <w:szCs w:val="20"/>
+        </w:rPr>
+        <w:t xml:space="preserve">Major GPA: </w:t>
+      </w:r>
+      <w:r>
+        <w:rPr>
+          <w:rFonts w:ascii="Arial" w:hAnsi="Arial" w:cs="Arial"/>
+          <w:sz w:val="20"/>
+          <w:szCs w:val="20"/>
+        </w:rPr>
+        <w:t>3.5/4.0 (85%)</w:t>
+      </w:r>
+      <w:r>
+        <w:rPr>
+          <w:rFonts w:ascii="Arial" w:hAnsi="Arial" w:cs="Arial"/>
+          <w:sz w:val="20"/>
+          <w:szCs w:val="20"/>
+        </w:rPr>
+        <w:t xml:space="preserve"> Excellent.</w:t>
+      </w:r>
+    </w:p>
+    <w:p>
+      <w:pPr>
+        <w:pStyle w:val="ListParagraph"/>
+        <w:numPr>
+          <w:ilvl w:val="0"/>
+          <w:numId w:val="12"/>
+        </w:numPr>
+        <w:ind w:left="426" w:right="-1" w:hanging="284"/>
+        <w:rPr>
+          <w:rFonts w:ascii="Arial" w:hAnsi="Arial" w:cs="Arial"/>
+          <w:sz w:val="20"/>
+          <w:szCs w:val="20"/>
+        </w:rPr>
+      </w:pPr>
+      <w:r>
+        <w:rPr>
+          <w:rFonts w:ascii="Arial" w:hAnsi="Arial" w:cs="Arial"/>
+          <w:b/>
+          <w:bCs/>
+          <w:sz w:val="20"/>
+          <w:szCs w:val="20"/>
+        </w:rPr>
+        <w:t>Graduation project grade:</w:t>
+      </w:r>
+      <w:r>
+        <w:rPr>
+          <w:rFonts w:ascii="Arial" w:hAnsi="Arial" w:cs="Arial"/>
+          <w:sz w:val="20"/>
+          <w:szCs w:val="20"/>
+        </w:rPr>
+        <w:t xml:space="preserve"> Excellent</w:t>
+      </w:r>
+      <w:r>
+        <w:rPr>
+          <w:rFonts w:ascii="Arial" w:hAnsi="Arial" w:cs="Arial"/>
+          <w:sz w:val="20"/>
+          <w:szCs w:val="20"/>
+        </w:rPr>
+        <w:t>.</w:t>
+      </w:r>
+    </w:p>
+    <w:p>
+      <w:pPr>
+        <w:pStyle w:val="ListParagraph"/>
+        <w:numPr>
+          <w:ilvl w:val="0"/>
+          <w:numId w:val="12"/>
+        </w:numPr>
+        <w:spacing w:after="120"/>
+        <w:ind w:left="426" w:hanging="284"/>
+        <w:rPr>
+          <w:rFonts w:ascii="Arial" w:hAnsi="Arial" w:cs="Arial"/>
+          <w:sz w:val="20"/>
+          <w:szCs w:val="20"/>
+        </w:rPr>
+      </w:pPr>
+      <w:r>
+        <w:rPr>
+          <w:rFonts w:ascii="Arial" w:hAnsi="Arial" w:cs="Arial"/>
+          <w:b/>
+          <w:bCs/>
+          <w:sz w:val="20"/>
+          <w:szCs w:val="20"/>
+        </w:rPr>
+        <w:t>Relevant Coursework:</w:t>
+      </w:r>
+      <w:r>
+        <w:rPr>
+          <w:rFonts w:ascii="Arial" w:hAnsi="Arial" w:cs="Arial"/>
+          <w:sz w:val="20"/>
+          <w:szCs w:val="20"/>
+        </w:rPr>
+        <w:t xml:space="preserve"> Network Architecture, Cloud Solutions, Operating Systems, Automation, Distributed Systems, Electronics, Communication Engineering, Programming, Data </w:t>
+      </w:r>
+      <w:r>
+        <w:rPr>
+          <w:rFonts w:ascii="Arial" w:hAnsi="Arial" w:cs="Arial"/>
+          <w:sz w:val="20"/>
+          <w:szCs w:val="20"/>
+        </w:rPr>
+        <w:t>S</w:t>
+      </w:r>
+      <w:r>
+        <w:rPr>
+          <w:rFonts w:ascii="Arial" w:hAnsi="Arial" w:cs="Arial"/>
+          <w:sz w:val="20"/>
+          <w:szCs w:val="20"/>
+        </w:rPr>
+        <w:t>tructures and Algorithms</w:t>
+      </w:r>
+      <w:r>
+        <w:rPr>
+          <w:rFonts w:ascii="Arial" w:hAnsi="Arial" w:cs="Arial"/>
+          <w:sz w:val="20"/>
+          <w:szCs w:val="20"/>
+        </w:rPr>
+        <w:t>.</w:t>
+      </w:r>
+    </w:p>
+    <w:p>
+      <w:pPr>
+        <w:tabs>
+          <w:tab w:val="right" w:pos="10490"/>
+        </w:tabs>
+        <w:spacing w:after="0"/>
+        <w:ind w:right="-1"/>
+        <w:rPr>
+          <w:rFonts w:ascii="Arial" w:hAnsi="Arial" w:cs="Arial"/>
+          <w:b/>
+          <w:bCs/>
+        </w:rPr>
+      </w:pPr>
+      <w:r>
+        <w:rPr>
+          <w:rFonts w:ascii="Arial" w:hAnsi="Arial" w:cs="Arial"/>
+          <w:b/>
+          <w:bCs/>
+        </w:rPr>
+        <w:t xml:space="preserve">Graduation Project: </w:t>
+      </w:r>
+      <w:hyperlink r:id="rId10" w:history="1">
+        <w:r>
+          <w:rPr>
+            <w:rStyle w:val="Hyperlink"/>
+            <w:rFonts w:ascii="Arial" w:hAnsi="Arial" w:cs="Arial"/>
+            <w:b/>
+            <w:bCs/>
+            <w:u w:val="none"/>
+          </w:rPr>
+          <w:t>Intelligent Mobile Robot</w:t>
+        </w:r>
+      </w:hyperlink>
+      <w:r>
+        <w:t xml:space="preserve">, </w:t>
+      </w:r>
+      <w:hyperlink r:id="rId11" w:history="1">
+        <w:r>
+          <w:rPr>
+            <w:rStyle w:val="Hyperlink"/>
+            <w:rFonts w:ascii="Arial" w:hAnsi="Arial" w:cs="Arial"/>
+            <w:b/>
+            <w:bCs/>
+            <w:u w:val="none"/>
+          </w:rPr>
+          <w:t>YouTube</w:t>
+        </w:r>
+      </w:hyperlink>
+      <w:r>
+        <w:rPr>
+          <w:rFonts w:ascii="Arial" w:hAnsi="Arial" w:cs="Arial"/>
+          <w:b/>
+          <w:bCs/>
+        </w:rPr>
+        <w:t xml:space="preserve">, </w:t>
+      </w:r>
+      <w:hyperlink r:id="rId12" w:history="1">
+        <w:r>
+          <w:rPr>
+            <w:rStyle w:val="Hyperlink"/>
+            <w:rFonts w:ascii="Arial" w:hAnsi="Arial" w:cs="Arial"/>
+            <w:b/>
+            <w:bCs/>
+            <w:u w:val="none"/>
+          </w:rPr>
+          <w:t>GitHub</w:t>
+        </w:r>
+      </w:hyperlink>
+      <w:r>
+        <w:rPr>
+          <w:rFonts w:ascii="Arial" w:hAnsi="Arial" w:cs="Arial"/>
+          <w:b/>
+          <w:bCs/>
+        </w:rPr>
+        <w:tab/>
+      </w:r>
+      <w:r>
+        <w:rPr>
+          <w:rFonts w:ascii="Arial" w:hAnsi="Arial" w:cs="Arial"/>
+          <w:i/>
+          <w:iCs/>
+          <w:color w:val="747474" w:themeColor="background2" w:themeShade="80"/>
+          <w:sz w:val="20"/>
+          <w:szCs w:val="20"/>
+        </w:rPr>
+        <w:t>Jun 2022 - Jul 2023</w:t>
+      </w:r>
+      <w:r>
+        <w:rPr>
+          <w:rFonts w:ascii="Arial" w:hAnsi="Arial" w:cs="Arial"/>
+          <w:i/>
+          <w:iCs/>
+          <w:color w:val="747474" w:themeColor="background2" w:themeShade="80"/>
+          <w:sz w:val="20"/>
+          <w:szCs w:val="20"/>
+        </w:rPr>
+        <w:t>. 1 yr</w:t>
+      </w:r>
+      <w:r>
+        <w:rPr>
+          <w:rFonts w:ascii="Arial" w:hAnsi="Arial" w:cs="Arial"/>
+          <w:i/>
+          <w:iCs/>
+          <w:color w:val="747474" w:themeColor="background2" w:themeShade="80"/>
+          <w:sz w:val="20"/>
+          <w:szCs w:val="20"/>
+        </w:rPr>
+        <w:t>.</w:t>
+      </w:r>
+    </w:p>
+    <w:p>
+      <w:pPr>
+        <w:pStyle w:val="ListParagraph"/>
+        <w:numPr>
+          <w:ilvl w:val="0"/>
+          <w:numId w:val="12"/>
+        </w:numPr>
+        <w:spacing w:after="100"/>
+        <w:ind w:left="426" w:hanging="294"/>
+        <w:rPr>
+          <w:rFonts w:ascii="Arial" w:hAnsi="Arial" w:cs="Arial"/>
+          <w:sz w:val="20"/>
+          <w:szCs w:val="20"/>
+        </w:rPr>
+      </w:pPr>
+      <w:r>
+        <w:rPr>
+          <w:rFonts w:ascii="Arial" w:hAnsi="Arial" w:cs="Arial"/>
+          <w:sz w:val="20"/>
+          <w:szCs w:val="20"/>
+        </w:rPr>
+        <w:t>Developed</w:t>
+      </w:r>
+      <w:r>
+        <w:rPr>
+          <w:rFonts w:ascii="Arial" w:hAnsi="Arial" w:cs="Arial"/>
+          <w:sz w:val="20"/>
+          <w:szCs w:val="20"/>
+        </w:rPr>
+        <w:t xml:space="preserve"> an autonomous indoor mobile robot with a mounted arm for picking and placing objects and assisting in warehouse tasks</w:t>
+      </w:r>
+      <w:r>
+        <w:rPr>
+          <w:rFonts w:ascii="Arial" w:hAnsi="Arial" w:cs="Arial"/>
+          <w:sz w:val="20"/>
+          <w:szCs w:val="20"/>
+        </w:rPr>
+        <w:t xml:space="preserve"> u</w:t>
+      </w:r>
+      <w:r>
+        <w:rPr>
+          <w:rFonts w:ascii="Arial" w:hAnsi="Arial" w:cs="Arial"/>
+          <w:sz w:val="20"/>
+          <w:szCs w:val="20"/>
+        </w:rPr>
+        <w:t>sing odometry and Kinect v2 for mapping.</w:t>
+      </w:r>
+    </w:p>
+    <w:p>
+      <w:pPr>
+        <w:pStyle w:val="ListParagraph"/>
+        <w:numPr>
+          <w:ilvl w:val="0"/>
+          <w:numId w:val="12"/>
+        </w:numPr>
+        <w:spacing w:after="100"/>
+        <w:ind w:left="426" w:hanging="294"/>
+        <w:rPr>
+          <w:rFonts w:ascii="Arial" w:hAnsi="Arial" w:cs="Arial"/>
+          <w:sz w:val="20"/>
+          <w:szCs w:val="20"/>
+        </w:rPr>
+      </w:pPr>
+      <w:r>
+        <w:rPr>
+          <w:rFonts w:ascii="Arial" w:hAnsi="Arial" w:cs="Arial"/>
+          <w:sz w:val="20"/>
+          <w:szCs w:val="20"/>
+        </w:rPr>
+        <w:t>It operates autonomously via AMCL, wired and wirelessly, and support</w:t>
+      </w:r>
+      <w:r>
+        <w:rPr>
+          <w:rFonts w:ascii="Arial" w:hAnsi="Arial" w:cs="Arial"/>
+          <w:sz w:val="20"/>
+          <w:szCs w:val="20"/>
+        </w:rPr>
+        <w:t>s</w:t>
+      </w:r>
+      <w:r>
+        <w:rPr>
+          <w:rFonts w:ascii="Arial" w:hAnsi="Arial" w:cs="Arial"/>
+          <w:sz w:val="20"/>
+          <w:szCs w:val="20"/>
+        </w:rPr>
+        <w:t xml:space="preserve"> ROS (Robot Operating System).</w:t>
+      </w:r>
+    </w:p>
+    <w:p>
+      <w:pPr>
+        <w:pStyle w:val="Heading1"/>
+        <w:spacing w:before="0"/>
+        <w:rPr>
+          <w:rFonts w:ascii="Arial" w:hAnsi="Arial" w:cs="Arial"/>
+          <w:b/>
+          <w:bCs/>
+          <w:color w:val="000000" w:themeColor="text1"/>
+          <w:sz w:val="32"/>
+          <w:szCs w:val="32"/>
+        </w:rPr>
+      </w:pPr>
+      <w:r>
+        <w:rPr>
+          <w:rFonts w:ascii="Arial" w:hAnsi="Arial" w:cs="Arial"/>
           <w:b/>
           <w:bCs/>
           <w:noProof/>
@@ -3505,10 +2751,1619 @@
           <w:sz w:val="32"/>
           <w:szCs w:val="32"/>
         </w:rPr>
+        <w:lastRenderedPageBreak/>
         <mc:AlternateContent>
           <mc:Choice Requires="wps">
             <w:drawing>
-              <wp:anchor distT="0" distB="0" distL="114300" distR="114300" simplePos="0" relativeHeight="251667456" behindDoc="0" locked="0" layoutInCell="1" allowOverlap="1" wp14:anchorId="12A62519" wp14:editId="15B237E2">
+              <wp:anchor distT="0" distB="0" distL="114300" distR="114300" simplePos="0" relativeHeight="251658243" behindDoc="0" locked="0" layoutInCell="1" allowOverlap="1" wp14:anchorId="2A375E63" wp14:editId="292CD342">
+                <wp:simplePos x="0" y="0"/>
+                <wp:positionH relativeFrom="margin">
+                  <wp:align>center</wp:align>
+                </wp:positionH>
+                <wp:positionV relativeFrom="paragraph">
+                  <wp:posOffset>230505</wp:posOffset>
+                </wp:positionV>
+                <wp:extent cx="6696000" cy="0"/>
+                <wp:effectExtent l="0" t="0" r="0" b="0"/>
+                <wp:wrapNone/>
+                <wp:docPr id="1294016425" name="Straight Connector 1294016425"/>
+                <wp:cNvGraphicFramePr/>
+                <a:graphic xmlns:a="http://schemas.openxmlformats.org/drawingml/2006/main">
+                  <a:graphicData uri="http://schemas.microsoft.com/office/word/2010/wordprocessingShape">
+                    <wps:wsp>
+                      <wps:cNvCnPr/>
+                      <wps:spPr>
+                        <a:xfrm>
+                          <a:off x="0" y="0"/>
+                          <a:ext cx="6696000" cy="0"/>
+                        </a:xfrm>
+                        <a:prstGeom prst="line">
+                          <a:avLst/>
+                        </a:prstGeom>
+                        <a:ln w="6350">
+                          <a:solidFill>
+                            <a:schemeClr val="bg2">
+                              <a:lumMod val="50000"/>
+                            </a:schemeClr>
+                          </a:solidFill>
+                        </a:ln>
+                      </wps:spPr>
+                      <wps:style>
+                        <a:lnRef idx="1">
+                          <a:schemeClr val="dk1"/>
+                        </a:lnRef>
+                        <a:fillRef idx="0">
+                          <a:schemeClr val="dk1"/>
+                        </a:fillRef>
+                        <a:effectRef idx="0">
+                          <a:schemeClr val="dk1"/>
+                        </a:effectRef>
+                        <a:fontRef idx="minor">
+                          <a:schemeClr val="tx1"/>
+                        </a:fontRef>
+                      </wps:style>
+                      <wps:bodyPr/>
+                    </wps:wsp>
+                  </a:graphicData>
+                </a:graphic>
+                <wp14:sizeRelH relativeFrom="margin">
+                  <wp14:pctWidth>0</wp14:pctWidth>
+                </wp14:sizeRelH>
+              </wp:anchor>
+            </w:drawing>
+          </mc:Choice>
+          <mc:Fallback>
+            <w:pict>
+              <v:line w14:anchorId="10AFCDD5" id="Straight Connector 1294016425" o:spid="_x0000_s1026" style="position:absolute;z-index:251673600;visibility:visible;mso-wrap-style:square;mso-width-percent:0;mso-wrap-distance-left:9pt;mso-wrap-distance-top:0;mso-wrap-distance-right:9pt;mso-wrap-distance-bottom:0;mso-position-horizontal:center;mso-position-horizontal-relative:margin;mso-position-vertical:absolute;mso-position-vertical-relative:text;mso-width-percent:0;mso-width-relative:margin" from="0,18.15pt" to="527.25pt,18.15pt" o:gfxdata="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" strokecolor="#737373 [1614]" strokeweight=".5pt">
+                <v:stroke joinstyle="miter"/>
+                <w10:wrap anchorx="margin"/>
+              </v:line>
+            </w:pict>
+          </mc:Fallback>
+        </mc:AlternateContent>
+      </w:r>
+      <w:r>
+        <w:rPr>
+          <w:rFonts w:ascii="Arial" w:hAnsi="Arial" w:cs="Arial"/>
+          <w:b/>
+          <w:bCs/>
+          <w:color w:val="000000" w:themeColor="text1"/>
+          <w:sz w:val="32"/>
+          <w:szCs w:val="32"/>
+        </w:rPr>
+        <w:t>Skills</w:t>
+      </w:r>
+    </w:p>
+    <w:p>
+      <w:pPr>
+        <w:pStyle w:val="Heading2"/>
+        <w:spacing w:before="120" w:after="0"/>
+        <w:rPr>
+          <w:rFonts w:asciiTheme="minorBidi" w:hAnsiTheme="minorBidi" w:cstheme="minorBidi"/>
+          <w:b/>
+          <w:bCs/>
+          <w:color w:val="000000" w:themeColor="text1"/>
+          <w:sz w:val="24"/>
+          <w:szCs w:val="24"/>
+        </w:rPr>
+      </w:pPr>
+      <w:r>
+        <w:rPr>
+          <w:rFonts w:asciiTheme="minorBidi" w:hAnsiTheme="minorBidi" w:cstheme="minorBidi"/>
+          <w:b/>
+          <w:bCs/>
+          <w:color w:val="000000" w:themeColor="text1"/>
+          <w:sz w:val="24"/>
+          <w:szCs w:val="24"/>
+        </w:rPr>
+        <w:t>Networking:</w:t>
+      </w:r>
+    </w:p>
+    <w:p>
+      <w:pPr>
+        <w:pStyle w:val="ListParagraph"/>
+        <w:numPr>
+          <w:ilvl w:val="0"/>
+          <w:numId w:val="8"/>
+        </w:numPr>
+        <w:spacing w:after="0" w:line="276" w:lineRule="auto"/>
+        <w:rPr>
+          <w:rFonts w:ascii="Arial" w:hAnsi="Arial" w:cs="Arial"/>
+          <w:b/>
+          <w:bCs/>
+          <w:sz w:val="20"/>
+          <w:szCs w:val="20"/>
+        </w:rPr>
+      </w:pPr>
+      <w:r>
+        <w:rPr>
+          <w:rFonts w:ascii="Arial" w:hAnsi="Arial" w:cs="Arial"/>
+          <w:b/>
+          <w:bCs/>
+          <w:sz w:val="20"/>
+          <w:szCs w:val="20"/>
+        </w:rPr>
+        <w:t>CCNP</w:t>
+      </w:r>
+      <w:r>
+        <w:rPr>
+          <w:rFonts w:ascii="Arial" w:hAnsi="Arial" w:cs="Arial"/>
+          <w:b/>
+          <w:bCs/>
+          <w:sz w:val="20"/>
+          <w:szCs w:val="20"/>
+        </w:rPr>
+        <w:t>:</w:t>
+      </w:r>
+      <w:r>
+        <w:rPr>
+          <w:rFonts w:ascii="Arial" w:hAnsi="Arial" w:cs="Arial"/>
+          <w:b/>
+          <w:bCs/>
+          <w:sz w:val="20"/>
+          <w:szCs w:val="20"/>
+        </w:rPr>
+        <w:t xml:space="preserve"> </w:t>
+      </w:r>
+      <w:r>
+        <w:rPr>
+          <w:rFonts w:ascii="Arial" w:hAnsi="Arial" w:cs="Arial"/>
+          <w:sz w:val="20"/>
+          <w:szCs w:val="20"/>
+        </w:rPr>
+        <w:t>ENCOR.</w:t>
+      </w:r>
+    </w:p>
+    <w:p>
+      <w:pPr>
+        <w:pStyle w:val="ListParagraph"/>
+        <w:numPr>
+          <w:ilvl w:val="0"/>
+          <w:numId w:val="8"/>
+        </w:numPr>
+        <w:spacing w:after="0" w:line="276" w:lineRule="auto"/>
+        <w:rPr>
+          <w:rFonts w:ascii="Arial" w:hAnsi="Arial" w:cs="Arial"/>
+          <w:b/>
+          <w:bCs/>
+          <w:sz w:val="20"/>
+          <w:szCs w:val="20"/>
+        </w:rPr>
+      </w:pPr>
+      <w:r>
+        <w:rPr>
+          <w:rFonts w:ascii="Arial" w:hAnsi="Arial" w:cs="Arial"/>
+          <w:b/>
+          <w:bCs/>
+          <w:sz w:val="20"/>
+          <w:szCs w:val="20"/>
+        </w:rPr>
+        <w:t>CCNA</w:t>
+      </w:r>
+      <w:r>
+        <w:rPr>
+          <w:rFonts w:ascii="Arial" w:hAnsi="Arial" w:cs="Arial"/>
+          <w:b/>
+          <w:bCs/>
+          <w:sz w:val="20"/>
+          <w:szCs w:val="20"/>
+        </w:rPr>
+        <w:t>:</w:t>
+      </w:r>
+      <w:r>
+        <w:rPr>
+          <w:rFonts w:ascii="Arial" w:hAnsi="Arial" w:cs="Arial"/>
+          <w:b/>
+          <w:bCs/>
+          <w:sz w:val="20"/>
+          <w:szCs w:val="20"/>
+        </w:rPr>
+        <w:t xml:space="preserve"> </w:t>
+      </w:r>
+      <w:r>
+        <w:rPr>
+          <w:rFonts w:ascii="Arial" w:hAnsi="Arial" w:cs="Arial"/>
+          <w:sz w:val="20"/>
+          <w:szCs w:val="20"/>
+        </w:rPr>
+        <w:t xml:space="preserve">Routing &amp; </w:t>
+      </w:r>
+      <w:proofErr w:type="gramStart"/>
+      <w:r>
+        <w:rPr>
+          <w:rFonts w:ascii="Arial" w:hAnsi="Arial" w:cs="Arial"/>
+          <w:sz w:val="20"/>
+          <w:szCs w:val="20"/>
+        </w:rPr>
+        <w:t>Switching</w:t>
+      </w:r>
+      <w:proofErr w:type="gramEnd"/>
+      <w:r>
+        <w:rPr>
+          <w:rFonts w:ascii="Arial" w:hAnsi="Arial" w:cs="Arial"/>
+          <w:sz w:val="20"/>
+          <w:szCs w:val="20"/>
+        </w:rPr>
+        <w:t>.</w:t>
+      </w:r>
+    </w:p>
+    <w:p>
+      <w:pPr>
+        <w:pStyle w:val="ListParagraph"/>
+        <w:numPr>
+          <w:ilvl w:val="0"/>
+          <w:numId w:val="8"/>
+        </w:numPr>
+        <w:spacing w:after="0" w:line="276" w:lineRule="auto"/>
+        <w:rPr>
+          <w:rFonts w:ascii="Arial" w:hAnsi="Arial" w:cs="Arial"/>
+          <w:sz w:val="20"/>
+          <w:szCs w:val="20"/>
+        </w:rPr>
+      </w:pPr>
+      <w:r>
+        <w:rPr>
+          <w:rFonts w:ascii="Arial" w:hAnsi="Arial" w:cs="Arial"/>
+          <w:b/>
+          <w:bCs/>
+          <w:sz w:val="20"/>
+          <w:szCs w:val="20"/>
+        </w:rPr>
+        <w:t xml:space="preserve">Network Tools: </w:t>
+      </w:r>
+      <w:r>
+        <w:rPr>
+          <w:rFonts w:ascii="Arial" w:hAnsi="Arial" w:cs="Arial"/>
+          <w:sz w:val="20"/>
+          <w:szCs w:val="20"/>
+        </w:rPr>
+        <w:t xml:space="preserve">Wireshark, Packet </w:t>
+      </w:r>
+      <w:r>
+        <w:rPr>
+          <w:rFonts w:ascii="Arial" w:hAnsi="Arial" w:cs="Arial"/>
+          <w:sz w:val="20"/>
+          <w:szCs w:val="20"/>
+        </w:rPr>
+        <w:t>T</w:t>
+      </w:r>
+      <w:r>
+        <w:rPr>
+          <w:rFonts w:ascii="Arial" w:hAnsi="Arial" w:cs="Arial"/>
+          <w:sz w:val="20"/>
+          <w:szCs w:val="20"/>
+        </w:rPr>
+        <w:t>racer, GNS3, and PuTTY</w:t>
+      </w:r>
+      <w:r>
+        <w:rPr>
+          <w:rFonts w:ascii="Arial" w:hAnsi="Arial" w:cs="Arial"/>
+          <w:sz w:val="20"/>
+          <w:szCs w:val="20"/>
+        </w:rPr>
+        <w:t>.</w:t>
+      </w:r>
+    </w:p>
+    <w:p>
+      <w:pPr>
+        <w:pStyle w:val="ListParagraph"/>
+        <w:numPr>
+          <w:ilvl w:val="0"/>
+          <w:numId w:val="8"/>
+        </w:numPr>
+        <w:spacing w:after="0" w:line="276" w:lineRule="auto"/>
+        <w:rPr>
+          <w:rFonts w:ascii="Arial" w:hAnsi="Arial" w:cs="Arial"/>
+          <w:sz w:val="20"/>
+          <w:szCs w:val="20"/>
+        </w:rPr>
+      </w:pPr>
+      <w:r>
+        <w:rPr>
+          <w:rFonts w:ascii="Arial" w:hAnsi="Arial" w:cs="Arial"/>
+          <w:b/>
+          <w:bCs/>
+          <w:sz w:val="20"/>
+          <w:szCs w:val="20"/>
+        </w:rPr>
+        <w:t xml:space="preserve">Cloud Knowledge: </w:t>
+      </w:r>
+      <w:r>
+        <w:rPr>
+          <w:rFonts w:ascii="Arial" w:hAnsi="Arial" w:cs="Arial"/>
+          <w:sz w:val="20"/>
+          <w:szCs w:val="20"/>
+        </w:rPr>
+        <w:t>Knowledge in</w:t>
+      </w:r>
+      <w:r>
+        <w:rPr>
+          <w:rFonts w:ascii="Arial" w:hAnsi="Arial" w:cs="Arial"/>
+          <w:b/>
+          <w:bCs/>
+          <w:sz w:val="20"/>
+          <w:szCs w:val="20"/>
+        </w:rPr>
+        <w:t xml:space="preserve"> </w:t>
+      </w:r>
+      <w:r>
+        <w:rPr>
+          <w:rFonts w:ascii="Arial" w:hAnsi="Arial" w:cs="Arial"/>
+          <w:sz w:val="20"/>
+          <w:szCs w:val="20"/>
+        </w:rPr>
+        <w:t>Containers, Microservices, Kubernetes, Docker, Cloud-Native.</w:t>
+      </w:r>
+    </w:p>
+    <w:p>
+      <w:pPr>
+        <w:pStyle w:val="Heading2"/>
+        <w:spacing w:before="80" w:after="0"/>
+        <w:rPr>
+          <w:rFonts w:asciiTheme="minorBidi" w:hAnsiTheme="minorBidi" w:cstheme="minorBidi"/>
+          <w:b/>
+          <w:bCs/>
+          <w:color w:val="000000" w:themeColor="text1"/>
+          <w:sz w:val="24"/>
+          <w:szCs w:val="24"/>
+        </w:rPr>
+      </w:pPr>
+      <w:r>
+        <w:rPr>
+          <w:rFonts w:asciiTheme="minorBidi" w:hAnsiTheme="minorBidi" w:cstheme="minorBidi"/>
+          <w:b/>
+          <w:bCs/>
+          <w:color w:val="000000" w:themeColor="text1"/>
+          <w:sz w:val="24"/>
+          <w:szCs w:val="24"/>
+        </w:rPr>
+        <w:t>System Administration</w:t>
+      </w:r>
+      <w:r>
+        <w:rPr>
+          <w:rFonts w:asciiTheme="minorBidi" w:hAnsiTheme="minorBidi" w:cstheme="minorBidi"/>
+          <w:b/>
+          <w:bCs/>
+          <w:color w:val="000000" w:themeColor="text1"/>
+          <w:sz w:val="24"/>
+          <w:szCs w:val="24"/>
+        </w:rPr>
+        <w:t>:</w:t>
+      </w:r>
+    </w:p>
+    <w:p>
+      <w:pPr>
+        <w:pStyle w:val="ListParagraph"/>
+        <w:numPr>
+          <w:ilvl w:val="0"/>
+          <w:numId w:val="8"/>
+        </w:numPr>
+        <w:spacing w:after="0" w:line="276" w:lineRule="auto"/>
+        <w:rPr>
+          <w:rFonts w:ascii="Arial" w:hAnsi="Arial" w:cs="Arial"/>
+          <w:b/>
+          <w:bCs/>
+          <w:sz w:val="20"/>
+          <w:szCs w:val="20"/>
+        </w:rPr>
+      </w:pPr>
+      <w:r>
+        <w:rPr>
+          <w:rFonts w:ascii="Arial" w:hAnsi="Arial" w:cs="Arial"/>
+          <w:b/>
+          <w:bCs/>
+          <w:sz w:val="20"/>
+          <w:szCs w:val="20"/>
+        </w:rPr>
+        <w:t>Windows Server Administration (MCSA).</w:t>
+      </w:r>
+    </w:p>
+    <w:p>
+      <w:pPr>
+        <w:pStyle w:val="ListParagraph"/>
+        <w:numPr>
+          <w:ilvl w:val="0"/>
+          <w:numId w:val="8"/>
+        </w:numPr>
+        <w:spacing w:after="0" w:line="276" w:lineRule="auto"/>
+        <w:rPr>
+          <w:rFonts w:ascii="Arial" w:hAnsi="Arial" w:cs="Arial"/>
+          <w:b/>
+          <w:bCs/>
+          <w:sz w:val="20"/>
+          <w:szCs w:val="20"/>
+        </w:rPr>
+      </w:pPr>
+      <w:r>
+        <w:rPr>
+          <w:rFonts w:ascii="Arial" w:hAnsi="Arial" w:cs="Arial"/>
+          <w:b/>
+          <w:bCs/>
+          <w:sz w:val="20"/>
+          <w:szCs w:val="20"/>
+        </w:rPr>
+        <w:t>Virtualization:</w:t>
+      </w:r>
+      <w:r>
+        <w:rPr>
+          <w:rFonts w:ascii="Arial" w:hAnsi="Arial" w:cs="Arial"/>
+          <w:sz w:val="20"/>
+          <w:szCs w:val="20"/>
+        </w:rPr>
+        <w:t xml:space="preserve"> VMware</w:t>
+      </w:r>
+      <w:r>
+        <w:rPr>
+          <w:rFonts w:ascii="Arial" w:hAnsi="Arial" w:cs="Arial"/>
+          <w:sz w:val="20"/>
+          <w:szCs w:val="20"/>
+        </w:rPr>
+        <w:t xml:space="preserve"> </w:t>
+      </w:r>
+      <w:r>
+        <w:rPr>
+          <w:rFonts w:ascii="Arial" w:hAnsi="Arial" w:cs="Arial"/>
+          <w:sz w:val="20"/>
+          <w:szCs w:val="20"/>
+        </w:rPr>
+        <w:t xml:space="preserve">vSphere </w:t>
+      </w:r>
+      <w:proofErr w:type="spellStart"/>
+      <w:r>
+        <w:rPr>
+          <w:rFonts w:ascii="Arial" w:hAnsi="Arial" w:cs="Arial"/>
+          <w:sz w:val="20"/>
+          <w:szCs w:val="20"/>
+        </w:rPr>
+        <w:t>ESXi</w:t>
+      </w:r>
+      <w:proofErr w:type="spellEnd"/>
+      <w:r>
+        <w:rPr>
+          <w:rFonts w:ascii="Arial" w:hAnsi="Arial" w:cs="Arial"/>
+          <w:sz w:val="20"/>
+          <w:szCs w:val="20"/>
+        </w:rPr>
+        <w:t>, Hyper-V.</w:t>
+      </w:r>
+    </w:p>
+    <w:p>
+      <w:pPr>
+        <w:pStyle w:val="ListParagraph"/>
+        <w:numPr>
+          <w:ilvl w:val="0"/>
+          <w:numId w:val="8"/>
+        </w:numPr>
+        <w:spacing w:after="0" w:line="276" w:lineRule="auto"/>
+        <w:rPr>
+          <w:rFonts w:ascii="Arial" w:hAnsi="Arial" w:cs="Arial"/>
+          <w:b/>
+          <w:bCs/>
+          <w:sz w:val="20"/>
+          <w:szCs w:val="20"/>
+        </w:rPr>
+      </w:pPr>
+      <w:r>
+        <w:rPr>
+          <w:rFonts w:ascii="Arial" w:hAnsi="Arial" w:cs="Arial"/>
+          <w:b/>
+          <w:bCs/>
+          <w:sz w:val="20"/>
+          <w:szCs w:val="20"/>
+        </w:rPr>
+        <w:t xml:space="preserve">Security management: </w:t>
+      </w:r>
+      <w:r>
+        <w:rPr>
+          <w:rFonts w:ascii="Arial" w:hAnsi="Arial" w:cs="Arial"/>
+          <w:sz w:val="20"/>
+          <w:szCs w:val="20"/>
+        </w:rPr>
+        <w:t>Software F</w:t>
+      </w:r>
+      <w:r>
+        <w:rPr>
+          <w:rFonts w:ascii="Arial" w:hAnsi="Arial" w:cs="Arial"/>
+          <w:sz w:val="20"/>
+          <w:szCs w:val="20"/>
+        </w:rPr>
+        <w:t>irewalls, and VPNs.</w:t>
+      </w:r>
+    </w:p>
+    <w:p>
+      <w:pPr>
+        <w:pStyle w:val="ListParagraph"/>
+        <w:numPr>
+          <w:ilvl w:val="0"/>
+          <w:numId w:val="8"/>
+        </w:numPr>
+        <w:spacing w:after="0" w:line="276" w:lineRule="auto"/>
+        <w:rPr>
+          <w:rFonts w:ascii="Arial" w:hAnsi="Arial" w:cs="Arial"/>
+          <w:b/>
+          <w:bCs/>
+          <w:sz w:val="20"/>
+          <w:szCs w:val="20"/>
+        </w:rPr>
+      </w:pPr>
+      <w:r>
+        <w:rPr>
+          <w:rFonts w:ascii="Arial" w:hAnsi="Arial" w:cs="Arial"/>
+          <w:b/>
+          <w:bCs/>
+          <w:sz w:val="20"/>
+          <w:szCs w:val="20"/>
+        </w:rPr>
+        <w:t xml:space="preserve">Infrastructure Management: </w:t>
+      </w:r>
+      <w:r>
+        <w:rPr>
+          <w:rFonts w:ascii="Arial" w:hAnsi="Arial" w:cs="Arial"/>
+          <w:sz w:val="20"/>
+          <w:szCs w:val="20"/>
+        </w:rPr>
+        <w:t>Backup Solutions, and Performance Monitoring.</w:t>
+      </w:r>
+    </w:p>
+    <w:p>
+      <w:pPr>
+        <w:pStyle w:val="Heading2"/>
+        <w:spacing w:before="80" w:after="0"/>
+        <w:rPr>
+          <w:rFonts w:asciiTheme="minorBidi" w:hAnsiTheme="minorBidi" w:cstheme="minorBidi"/>
+          <w:b/>
+          <w:bCs/>
+          <w:color w:val="000000" w:themeColor="text1"/>
+          <w:sz w:val="24"/>
+          <w:szCs w:val="24"/>
+        </w:rPr>
+      </w:pPr>
+      <w:r>
+        <w:rPr>
+          <w:rFonts w:asciiTheme="minorBidi" w:hAnsiTheme="minorBidi" w:cstheme="minorBidi"/>
+          <w:b/>
+          <w:bCs/>
+          <w:color w:val="000000" w:themeColor="text1"/>
+          <w:sz w:val="24"/>
+          <w:szCs w:val="24"/>
+        </w:rPr>
+        <w:t>IT Support</w:t>
+      </w:r>
+      <w:r>
+        <w:rPr>
+          <w:rFonts w:asciiTheme="minorBidi" w:hAnsiTheme="minorBidi" w:cstheme="minorBidi"/>
+          <w:b/>
+          <w:bCs/>
+          <w:color w:val="000000" w:themeColor="text1"/>
+          <w:sz w:val="24"/>
+          <w:szCs w:val="24"/>
+        </w:rPr>
+        <w:t>:</w:t>
+      </w:r>
+    </w:p>
+    <w:p>
+      <w:pPr>
+        <w:pStyle w:val="ListParagraph"/>
+        <w:numPr>
+          <w:ilvl w:val="0"/>
+          <w:numId w:val="8"/>
+        </w:numPr>
+        <w:spacing w:after="0" w:line="276" w:lineRule="auto"/>
+        <w:rPr>
+          <w:rFonts w:ascii="Arial" w:hAnsi="Arial" w:cs="Arial"/>
+          <w:sz w:val="20"/>
+          <w:szCs w:val="20"/>
+        </w:rPr>
+      </w:pPr>
+      <w:r>
+        <w:rPr>
+          <w:rFonts w:ascii="Arial" w:hAnsi="Arial" w:cs="Arial"/>
+          <w:b/>
+          <w:bCs/>
+          <w:sz w:val="20"/>
+          <w:szCs w:val="20"/>
+        </w:rPr>
+        <w:t>Troubleshooting:</w:t>
+      </w:r>
+      <w:r>
+        <w:rPr>
+          <w:rFonts w:ascii="Arial" w:hAnsi="Arial" w:cs="Arial"/>
+          <w:sz w:val="20"/>
+          <w:szCs w:val="20"/>
+        </w:rPr>
+        <w:t xml:space="preserve"> OS and application diagnostics, hardware and software issue resolution.</w:t>
+      </w:r>
+    </w:p>
+    <w:p>
+      <w:pPr>
+        <w:pStyle w:val="ListParagraph"/>
+        <w:numPr>
+          <w:ilvl w:val="0"/>
+          <w:numId w:val="8"/>
+        </w:numPr>
+        <w:spacing w:after="0" w:line="276" w:lineRule="auto"/>
+        <w:rPr>
+          <w:rFonts w:ascii="Arial" w:hAnsi="Arial" w:cs="Arial"/>
+          <w:sz w:val="20"/>
+          <w:szCs w:val="20"/>
+        </w:rPr>
+      </w:pPr>
+      <w:r>
+        <w:rPr>
+          <w:rFonts w:ascii="Arial" w:hAnsi="Arial" w:cs="Arial"/>
+          <w:b/>
+          <w:bCs/>
+          <w:sz w:val="20"/>
+          <w:szCs w:val="20"/>
+        </w:rPr>
+        <w:t xml:space="preserve">Operating Systems: </w:t>
+      </w:r>
+      <w:r>
+        <w:rPr>
+          <w:rFonts w:ascii="Arial" w:hAnsi="Arial" w:cs="Arial"/>
+          <w:sz w:val="20"/>
+          <w:szCs w:val="20"/>
+        </w:rPr>
+        <w:t>Windows (Server, Personal), Linux (CLI), Unix (FreeBSD), Android.</w:t>
+      </w:r>
+    </w:p>
+    <w:p>
+      <w:pPr>
+        <w:pStyle w:val="ListParagraph"/>
+        <w:numPr>
+          <w:ilvl w:val="0"/>
+          <w:numId w:val="8"/>
+        </w:numPr>
+        <w:spacing w:after="0" w:line="276" w:lineRule="auto"/>
+        <w:rPr>
+          <w:rFonts w:ascii="Arial" w:hAnsi="Arial" w:cs="Arial"/>
+          <w:sz w:val="20"/>
+          <w:szCs w:val="20"/>
+        </w:rPr>
+      </w:pPr>
+      <w:r>
+        <w:rPr>
+          <w:rFonts w:ascii="Arial" w:hAnsi="Arial" w:cs="Arial"/>
+          <w:b/>
+          <w:bCs/>
+          <w:sz w:val="20"/>
+          <w:szCs w:val="20"/>
+        </w:rPr>
+        <w:t>Remote Support:</w:t>
+      </w:r>
+      <w:r>
+        <w:rPr>
+          <w:rFonts w:ascii="Arial" w:hAnsi="Arial" w:cs="Arial"/>
+          <w:sz w:val="20"/>
+          <w:szCs w:val="20"/>
+        </w:rPr>
+        <w:t xml:space="preserve"> </w:t>
+      </w:r>
+      <w:r>
+        <w:rPr>
+          <w:rFonts w:ascii="Arial" w:hAnsi="Arial" w:cs="Arial"/>
+          <w:sz w:val="20"/>
+          <w:szCs w:val="20"/>
+        </w:rPr>
+        <w:t xml:space="preserve">AnyDesk, </w:t>
+      </w:r>
+      <w:r>
+        <w:rPr>
+          <w:rFonts w:ascii="Arial" w:hAnsi="Arial" w:cs="Arial"/>
+          <w:sz w:val="20"/>
+          <w:szCs w:val="20"/>
+        </w:rPr>
+        <w:t>TeamViewer</w:t>
+      </w:r>
+      <w:r>
+        <w:rPr>
+          <w:rFonts w:ascii="Arial" w:hAnsi="Arial" w:cs="Arial"/>
+          <w:sz w:val="20"/>
+          <w:szCs w:val="20"/>
+        </w:rPr>
+        <w:t xml:space="preserve">, </w:t>
+      </w:r>
+      <w:r>
+        <w:rPr>
+          <w:rFonts w:ascii="Arial" w:hAnsi="Arial" w:cs="Arial"/>
+          <w:sz w:val="20"/>
+          <w:szCs w:val="20"/>
+        </w:rPr>
+        <w:t>RDP</w:t>
+      </w:r>
+      <w:r>
+        <w:rPr>
+          <w:rFonts w:ascii="Arial" w:hAnsi="Arial" w:cs="Arial"/>
+          <w:sz w:val="20"/>
+          <w:szCs w:val="20"/>
+        </w:rPr>
+        <w:t>, VNC (Linux Mint).</w:t>
+      </w:r>
+    </w:p>
+    <w:p>
+      <w:pPr>
+        <w:pStyle w:val="ListParagraph"/>
+        <w:numPr>
+          <w:ilvl w:val="0"/>
+          <w:numId w:val="8"/>
+        </w:numPr>
+        <w:spacing w:after="0" w:line="276" w:lineRule="auto"/>
+        <w:rPr>
+          <w:rFonts w:ascii="Arial" w:hAnsi="Arial" w:cs="Arial"/>
+          <w:sz w:val="20"/>
+          <w:szCs w:val="20"/>
+        </w:rPr>
+      </w:pPr>
+      <w:r>
+        <w:rPr>
+          <w:rFonts w:ascii="Arial" w:hAnsi="Arial" w:cs="Arial"/>
+          <w:b/>
+          <w:bCs/>
+          <w:sz w:val="20"/>
+          <w:szCs w:val="20"/>
+        </w:rPr>
+        <w:t>Printers:</w:t>
+      </w:r>
+      <w:r>
+        <w:rPr>
+          <w:rFonts w:ascii="Arial" w:hAnsi="Arial" w:cs="Arial"/>
+          <w:sz w:val="20"/>
+          <w:szCs w:val="20"/>
+        </w:rPr>
+        <w:t xml:space="preserve"> HP, Xerox, Zebra, Epson</w:t>
+      </w:r>
+    </w:p>
+    <w:p>
+      <w:pPr>
+        <w:pStyle w:val="ListParagraph"/>
+        <w:numPr>
+          <w:ilvl w:val="0"/>
+          <w:numId w:val="8"/>
+        </w:numPr>
+        <w:spacing w:after="0" w:line="276" w:lineRule="auto"/>
+        <w:rPr>
+          <w:rFonts w:ascii="Arial" w:hAnsi="Arial" w:cs="Arial"/>
+          <w:sz w:val="20"/>
+          <w:szCs w:val="20"/>
+        </w:rPr>
+      </w:pPr>
+      <w:r>
+        <w:rPr>
+          <w:rFonts w:ascii="Arial" w:hAnsi="Arial" w:cs="Arial"/>
+          <w:b/>
+          <w:bCs/>
+          <w:sz w:val="20"/>
+          <w:szCs w:val="20"/>
+        </w:rPr>
+        <w:t>Service</w:t>
+      </w:r>
+      <w:r>
+        <w:rPr>
+          <w:rFonts w:ascii="Arial" w:hAnsi="Arial" w:cs="Arial"/>
+          <w:b/>
+          <w:bCs/>
+          <w:sz w:val="20"/>
+          <w:szCs w:val="20"/>
+        </w:rPr>
+        <w:t xml:space="preserve"> Management</w:t>
+      </w:r>
+      <w:r>
+        <w:rPr>
+          <w:rFonts w:ascii="Arial" w:hAnsi="Arial" w:cs="Arial"/>
+          <w:b/>
+          <w:bCs/>
+          <w:sz w:val="20"/>
+          <w:szCs w:val="20"/>
+        </w:rPr>
+        <w:t>:</w:t>
+      </w:r>
+      <w:r>
+        <w:rPr>
+          <w:rFonts w:ascii="Arial" w:hAnsi="Arial" w:cs="Arial"/>
+          <w:sz w:val="20"/>
+          <w:szCs w:val="20"/>
+        </w:rPr>
+        <w:t xml:space="preserve"> </w:t>
+      </w:r>
+      <w:r>
+        <w:rPr>
+          <w:rFonts w:ascii="Arial" w:hAnsi="Arial" w:cs="Arial"/>
+          <w:sz w:val="20"/>
+          <w:szCs w:val="20"/>
+        </w:rPr>
+        <w:t>ITIL 4.</w:t>
+      </w:r>
+    </w:p>
+    <w:p>
+      <w:pPr>
+        <w:pStyle w:val="ListParagraph"/>
+        <w:numPr>
+          <w:ilvl w:val="0"/>
+          <w:numId w:val="8"/>
+        </w:numPr>
+        <w:spacing w:after="0" w:line="276" w:lineRule="auto"/>
+        <w:rPr>
+          <w:rFonts w:ascii="Arial" w:hAnsi="Arial" w:cs="Arial"/>
+          <w:sz w:val="20"/>
+          <w:szCs w:val="20"/>
+        </w:rPr>
+      </w:pPr>
+      <w:r>
+        <w:rPr>
+          <w:rFonts w:ascii="Arial" w:hAnsi="Arial" w:cs="Arial"/>
+          <w:b/>
+          <w:bCs/>
+          <w:sz w:val="20"/>
+          <w:szCs w:val="20"/>
+        </w:rPr>
+        <w:t xml:space="preserve">On-Site Support: </w:t>
+      </w:r>
+      <w:r>
+        <w:rPr>
+          <w:rFonts w:ascii="Arial" w:hAnsi="Arial" w:cs="Arial"/>
+          <w:sz w:val="20"/>
+          <w:szCs w:val="20"/>
+        </w:rPr>
+        <w:t xml:space="preserve">Printer drivers, </w:t>
+      </w:r>
+      <w:r>
+        <w:rPr>
+          <w:rFonts w:ascii="Arial" w:hAnsi="Arial" w:cs="Arial"/>
+          <w:sz w:val="20"/>
+          <w:szCs w:val="20"/>
+        </w:rPr>
+        <w:t>join</w:t>
+      </w:r>
+      <w:r>
+        <w:rPr>
+          <w:rFonts w:ascii="Arial" w:hAnsi="Arial" w:cs="Arial"/>
+          <w:sz w:val="20"/>
+          <w:szCs w:val="20"/>
+        </w:rPr>
+        <w:t xml:space="preserve"> domain, Resolve software issues.</w:t>
+      </w:r>
+    </w:p>
+    <w:p>
+      <w:pPr>
+        <w:pStyle w:val="Heading2"/>
+        <w:spacing w:before="80" w:after="0"/>
+        <w:rPr>
+          <w:rFonts w:asciiTheme="minorBidi" w:hAnsiTheme="minorBidi" w:cstheme="minorBidi"/>
+          <w:b/>
+          <w:bCs/>
+          <w:color w:val="000000" w:themeColor="text1"/>
+          <w:sz w:val="24"/>
+          <w:szCs w:val="24"/>
+        </w:rPr>
+      </w:pPr>
+      <w:r>
+        <w:rPr>
+          <w:rFonts w:asciiTheme="minorBidi" w:hAnsiTheme="minorBidi" w:cstheme="minorBidi"/>
+          <w:b/>
+          <w:bCs/>
+          <w:color w:val="000000" w:themeColor="text1"/>
+          <w:sz w:val="24"/>
+          <w:szCs w:val="24"/>
+        </w:rPr>
+        <w:t>Other:</w:t>
+      </w:r>
+    </w:p>
+    <w:p>
+      <w:pPr>
+        <w:pStyle w:val="ListParagraph"/>
+        <w:numPr>
+          <w:ilvl w:val="0"/>
+          <w:numId w:val="8"/>
+        </w:numPr>
+        <w:spacing w:after="0" w:line="276" w:lineRule="auto"/>
+        <w:rPr>
+          <w:rFonts w:ascii="Arial" w:hAnsi="Arial" w:cs="Arial"/>
+          <w:sz w:val="20"/>
+          <w:szCs w:val="20"/>
+        </w:rPr>
+      </w:pPr>
+      <w:r>
+        <w:rPr>
+          <w:rFonts w:ascii="Arial" w:hAnsi="Arial" w:cs="Arial"/>
+          <w:b/>
+          <w:bCs/>
+          <w:sz w:val="20"/>
+          <w:szCs w:val="20"/>
+        </w:rPr>
+        <w:t>Restaurant System:</w:t>
+      </w:r>
+      <w:r>
+        <w:rPr>
+          <w:rFonts w:ascii="Arial" w:hAnsi="Arial" w:cs="Arial"/>
+          <w:sz w:val="20"/>
+          <w:szCs w:val="20"/>
+        </w:rPr>
+        <w:t xml:space="preserve"> Pulse OS.</w:t>
+      </w:r>
+    </w:p>
+    <w:p>
+      <w:pPr>
+        <w:pStyle w:val="Heading2"/>
+        <w:spacing w:before="80" w:after="0"/>
+        <w:rPr>
+          <w:rFonts w:asciiTheme="minorBidi" w:hAnsiTheme="minorBidi" w:cstheme="minorBidi"/>
+          <w:b/>
+          <w:bCs/>
+          <w:color w:val="000000" w:themeColor="text1"/>
+          <w:sz w:val="24"/>
+          <w:szCs w:val="24"/>
+        </w:rPr>
+      </w:pPr>
+      <w:r>
+        <w:rPr>
+          <w:rFonts w:asciiTheme="minorBidi" w:hAnsiTheme="minorBidi" w:cstheme="minorBidi"/>
+          <w:b/>
+          <w:bCs/>
+          <w:color w:val="000000" w:themeColor="text1"/>
+          <w:sz w:val="24"/>
+          <w:szCs w:val="24"/>
+        </w:rPr>
+        <w:t>Programming</w:t>
+      </w:r>
+      <w:r>
+        <w:rPr>
+          <w:rFonts w:asciiTheme="minorBidi" w:hAnsiTheme="minorBidi" w:cstheme="minorBidi"/>
+          <w:b/>
+          <w:bCs/>
+          <w:color w:val="000000" w:themeColor="text1"/>
+          <w:sz w:val="24"/>
+          <w:szCs w:val="24"/>
+        </w:rPr>
+        <w:t>:</w:t>
+      </w:r>
+    </w:p>
+    <w:p>
+      <w:pPr>
+        <w:pStyle w:val="ListParagraph"/>
+        <w:numPr>
+          <w:ilvl w:val="0"/>
+          <w:numId w:val="8"/>
+        </w:numPr>
+        <w:spacing w:after="0" w:line="276" w:lineRule="auto"/>
+        <w:rPr>
+          <w:rFonts w:ascii="Arial" w:hAnsi="Arial" w:cs="Arial"/>
+          <w:b/>
+          <w:bCs/>
+          <w:sz w:val="20"/>
+          <w:szCs w:val="20"/>
+        </w:rPr>
+      </w:pPr>
+      <w:r>
+        <w:rPr>
+          <w:rFonts w:ascii="Arial" w:hAnsi="Arial" w:cs="Arial"/>
+          <w:b/>
+          <w:bCs/>
+          <w:sz w:val="20"/>
+          <w:szCs w:val="20"/>
+        </w:rPr>
+        <w:t xml:space="preserve">Languages: </w:t>
+      </w:r>
+      <w:r>
+        <w:rPr>
+          <w:rFonts w:ascii="Arial" w:hAnsi="Arial" w:cs="Arial"/>
+          <w:sz w:val="20"/>
+          <w:szCs w:val="20"/>
+        </w:rPr>
+        <w:t>Python</w:t>
+      </w:r>
+      <w:r>
+        <w:rPr>
+          <w:rFonts w:ascii="Arial" w:hAnsi="Arial" w:cs="Arial"/>
+          <w:sz w:val="20"/>
+          <w:szCs w:val="20"/>
+        </w:rPr>
+        <w:t xml:space="preserve">, and Prior experience in: </w:t>
+      </w:r>
+      <w:r>
+        <w:rPr>
+          <w:rFonts w:ascii="Arial" w:hAnsi="Arial" w:cs="Arial"/>
+          <w:sz w:val="20"/>
+          <w:szCs w:val="20"/>
+        </w:rPr>
+        <w:t>C, C++, C#.</w:t>
+      </w:r>
+    </w:p>
+    <w:p>
+      <w:pPr>
+        <w:pStyle w:val="ListParagraph"/>
+        <w:numPr>
+          <w:ilvl w:val="0"/>
+          <w:numId w:val="8"/>
+        </w:numPr>
+        <w:spacing w:after="0" w:line="276" w:lineRule="auto"/>
+        <w:rPr>
+          <w:rFonts w:ascii="Arial" w:hAnsi="Arial" w:cs="Arial"/>
+          <w:b/>
+          <w:bCs/>
+          <w:sz w:val="20"/>
+          <w:szCs w:val="20"/>
+        </w:rPr>
+      </w:pPr>
+      <w:r>
+        <w:rPr>
+          <w:rFonts w:ascii="Arial" w:hAnsi="Arial" w:cs="Arial"/>
+          <w:b/>
+          <w:bCs/>
+          <w:sz w:val="20"/>
+          <w:szCs w:val="20"/>
+        </w:rPr>
+        <w:t xml:space="preserve">Tools &amp; Scripting: </w:t>
+      </w:r>
+      <w:r>
+        <w:rPr>
+          <w:rFonts w:ascii="Arial" w:hAnsi="Arial" w:cs="Arial"/>
+          <w:sz w:val="20"/>
+          <w:szCs w:val="20"/>
+        </w:rPr>
+        <w:t>Git, GitHub, PowerShell, Bash scripting, SQL, JSON.</w:t>
+      </w:r>
+    </w:p>
+    <w:p>
+      <w:pPr>
+        <w:pStyle w:val="ListParagraph"/>
+        <w:numPr>
+          <w:ilvl w:val="0"/>
+          <w:numId w:val="8"/>
+        </w:numPr>
+        <w:spacing w:after="0" w:line="276" w:lineRule="auto"/>
+        <w:rPr>
+          <w:rFonts w:ascii="Arial" w:hAnsi="Arial" w:cs="Arial"/>
+          <w:sz w:val="20"/>
+          <w:szCs w:val="20"/>
+        </w:rPr>
+      </w:pPr>
+      <w:r>
+        <w:rPr>
+          <w:rFonts w:ascii="Arial" w:hAnsi="Arial" w:cs="Arial"/>
+          <w:b/>
+          <w:bCs/>
+          <w:sz w:val="20"/>
+          <w:szCs w:val="20"/>
+        </w:rPr>
+        <w:t>Web Developmen</w:t>
+      </w:r>
+      <w:r>
+        <w:rPr>
+          <w:rFonts w:ascii="Arial" w:hAnsi="Arial" w:cs="Arial"/>
+          <w:b/>
+          <w:bCs/>
+          <w:sz w:val="20"/>
+          <w:szCs w:val="20"/>
+        </w:rPr>
+        <w:t>t</w:t>
+      </w:r>
+      <w:r>
+        <w:rPr>
+          <w:rFonts w:ascii="Arial" w:hAnsi="Arial" w:cs="Arial"/>
+          <w:b/>
+          <w:bCs/>
+          <w:sz w:val="20"/>
+          <w:szCs w:val="20"/>
+        </w:rPr>
+        <w:t>:</w:t>
+      </w:r>
+      <w:r>
+        <w:rPr>
+          <w:rFonts w:ascii="Arial" w:hAnsi="Arial" w:cs="Arial"/>
+          <w:b/>
+          <w:bCs/>
+          <w:sz w:val="20"/>
+          <w:szCs w:val="20"/>
+        </w:rPr>
+        <w:t xml:space="preserve"> </w:t>
+      </w:r>
+      <w:r>
+        <w:rPr>
+          <w:rFonts w:ascii="Arial" w:hAnsi="Arial" w:cs="Arial"/>
+          <w:sz w:val="20"/>
+          <w:szCs w:val="20"/>
+        </w:rPr>
+        <w:t xml:space="preserve">Former web developer before </w:t>
+      </w:r>
+      <w:r>
+        <w:rPr>
+          <w:rFonts w:ascii="Arial" w:hAnsi="Arial" w:cs="Arial"/>
+          <w:b/>
+          <w:bCs/>
+          <w:sz w:val="20"/>
+          <w:szCs w:val="20"/>
+        </w:rPr>
+        <w:t xml:space="preserve">I </w:t>
+      </w:r>
+      <w:r>
+        <w:rPr>
+          <w:rFonts w:ascii="Arial" w:hAnsi="Arial" w:cs="Arial"/>
+          <w:b/>
+          <w:bCs/>
+          <w:sz w:val="20"/>
+          <w:szCs w:val="20"/>
+        </w:rPr>
+        <w:t>shifted</w:t>
+      </w:r>
+      <w:r>
+        <w:rPr>
+          <w:rFonts w:ascii="Arial" w:hAnsi="Arial" w:cs="Arial"/>
+          <w:b/>
+          <w:bCs/>
+          <w:sz w:val="20"/>
+          <w:szCs w:val="20"/>
+        </w:rPr>
+        <w:t xml:space="preserve"> my career</w:t>
+      </w:r>
+      <w:r>
+        <w:rPr>
+          <w:rFonts w:ascii="Arial" w:hAnsi="Arial" w:cs="Arial"/>
+          <w:sz w:val="20"/>
+          <w:szCs w:val="20"/>
+        </w:rPr>
+        <w:t>. I’ve C</w:t>
+      </w:r>
+      <w:r>
+        <w:rPr>
+          <w:rFonts w:ascii="Arial" w:hAnsi="Arial" w:cs="Arial"/>
+          <w:sz w:val="20"/>
+          <w:szCs w:val="20"/>
+        </w:rPr>
+        <w:t xml:space="preserve">reated </w:t>
+      </w:r>
+      <w:hyperlink r:id="rId13" w:history="1">
+        <w:r>
+          <w:rPr>
+            <w:rStyle w:val="Hyperlink"/>
+            <w:rFonts w:ascii="Arial" w:hAnsi="Arial" w:cs="Arial"/>
+            <w:b/>
+            <w:bCs/>
+            <w:sz w:val="20"/>
+            <w:szCs w:val="20"/>
+          </w:rPr>
+          <w:t>projects</w:t>
+        </w:r>
+      </w:hyperlink>
+      <w:r>
+        <w:rPr>
+          <w:rFonts w:ascii="Arial" w:hAnsi="Arial" w:cs="Arial"/>
+          <w:sz w:val="20"/>
+          <w:szCs w:val="20"/>
+        </w:rPr>
+        <w:t xml:space="preserve"> with</w:t>
+      </w:r>
+      <w:r>
+        <w:rPr>
+          <w:rFonts w:ascii="Arial" w:hAnsi="Arial" w:cs="Arial"/>
+          <w:sz w:val="20"/>
+          <w:szCs w:val="20"/>
+        </w:rPr>
+        <w:t xml:space="preserve"> </w:t>
+      </w:r>
+      <w:r>
+        <w:rPr>
+          <w:rFonts w:ascii="Arial" w:hAnsi="Arial" w:cs="Arial"/>
+          <w:sz w:val="20"/>
+          <w:szCs w:val="20"/>
+        </w:rPr>
+        <w:t>JavaScript, HTML, CSS, React, Tailwind CSS, i18next, Sass</w:t>
+      </w:r>
+      <w:r>
+        <w:rPr>
+          <w:rFonts w:ascii="Arial" w:hAnsi="Arial" w:cs="Arial"/>
+          <w:sz w:val="20"/>
+          <w:szCs w:val="20"/>
+        </w:rPr>
+        <w:t>.</w:t>
+      </w:r>
+    </w:p>
+    <w:p>
+      <w:pPr>
+        <w:pStyle w:val="Heading2"/>
+        <w:spacing w:before="80" w:after="0"/>
+        <w:rPr>
+          <w:rFonts w:asciiTheme="minorBidi" w:hAnsiTheme="minorBidi" w:cstheme="minorBidi"/>
+          <w:b/>
+          <w:bCs/>
+          <w:color w:val="000000" w:themeColor="text1"/>
+          <w:sz w:val="24"/>
+          <w:szCs w:val="24"/>
+        </w:rPr>
+      </w:pPr>
+      <w:r>
+        <w:rPr>
+          <w:rFonts w:asciiTheme="minorBidi" w:hAnsiTheme="minorBidi" w:cstheme="minorBidi"/>
+          <w:b/>
+          <w:bCs/>
+          <w:color w:val="000000" w:themeColor="text1"/>
+          <w:sz w:val="24"/>
+          <w:szCs w:val="24"/>
+        </w:rPr>
+        <w:t>Languages:</w:t>
+      </w:r>
+    </w:p>
+    <w:p>
+      <w:pPr>
+        <w:pStyle w:val="ListParagraph"/>
+        <w:numPr>
+          <w:ilvl w:val="0"/>
+          <w:numId w:val="8"/>
+        </w:numPr>
+        <w:spacing w:after="0" w:line="276" w:lineRule="auto"/>
+        <w:rPr>
+          <w:rFonts w:ascii="Arial" w:hAnsi="Arial" w:cs="Arial"/>
+          <w:sz w:val="20"/>
+          <w:szCs w:val="20"/>
+        </w:rPr>
+      </w:pPr>
+      <w:r>
+        <w:rPr>
+          <w:rFonts w:ascii="Arial" w:hAnsi="Arial" w:cs="Arial"/>
+          <w:b/>
+          <w:bCs/>
+          <w:sz w:val="20"/>
+          <w:szCs w:val="20"/>
+        </w:rPr>
+        <w:t>English:</w:t>
+      </w:r>
+      <w:r>
+        <w:rPr>
+          <w:rFonts w:ascii="Arial" w:hAnsi="Arial" w:cs="Arial"/>
+          <w:sz w:val="20"/>
+          <w:szCs w:val="20"/>
+        </w:rPr>
+        <w:t xml:space="preserve"> </w:t>
+      </w:r>
+      <w:r>
+        <w:rPr>
+          <w:rFonts w:ascii="Arial" w:hAnsi="Arial" w:cs="Arial"/>
+          <w:sz w:val="20"/>
+          <w:szCs w:val="20"/>
+        </w:rPr>
+        <w:t>Fluent (</w:t>
+      </w:r>
+      <w:r>
+        <w:rPr>
+          <w:rFonts w:ascii="Arial" w:hAnsi="Arial" w:cs="Arial"/>
+          <w:sz w:val="20"/>
+          <w:szCs w:val="20"/>
+        </w:rPr>
+        <w:t xml:space="preserve">I watch </w:t>
+      </w:r>
+      <w:r>
+        <w:rPr>
+          <w:rFonts w:ascii="Arial" w:hAnsi="Arial" w:cs="Arial"/>
+          <w:sz w:val="20"/>
+          <w:szCs w:val="20"/>
+        </w:rPr>
+        <w:t>TV</w:t>
+      </w:r>
+      <w:r>
+        <w:rPr>
+          <w:rFonts w:ascii="Arial" w:hAnsi="Arial" w:cs="Arial"/>
+          <w:sz w:val="20"/>
+          <w:szCs w:val="20"/>
+        </w:rPr>
+        <w:t xml:space="preserve"> </w:t>
+      </w:r>
+      <w:r>
+        <w:rPr>
+          <w:rFonts w:ascii="Arial" w:hAnsi="Arial" w:cs="Arial"/>
+          <w:sz w:val="20"/>
+          <w:szCs w:val="20"/>
+        </w:rPr>
+        <w:t>Series</w:t>
+      </w:r>
+      <w:r>
+        <w:rPr>
+          <w:rFonts w:ascii="Arial" w:hAnsi="Arial" w:cs="Arial"/>
+          <w:sz w:val="20"/>
+          <w:szCs w:val="20"/>
+        </w:rPr>
+        <w:t xml:space="preserve"> </w:t>
+      </w:r>
+      <w:r>
+        <w:rPr>
+          <w:rFonts w:ascii="Arial" w:hAnsi="Arial" w:cs="Arial"/>
+          <w:b/>
+          <w:bCs/>
+          <w:sz w:val="20"/>
+          <w:szCs w:val="20"/>
+        </w:rPr>
+        <w:t>without translation</w:t>
+      </w:r>
+      <w:r>
+        <w:rPr>
+          <w:rFonts w:ascii="Arial" w:hAnsi="Arial" w:cs="Arial"/>
+          <w:sz w:val="20"/>
+          <w:szCs w:val="20"/>
+        </w:rPr>
+        <w:t>)</w:t>
+      </w:r>
+      <w:r>
+        <w:rPr>
+          <w:rFonts w:ascii="Arial" w:hAnsi="Arial" w:cs="Arial"/>
+          <w:sz w:val="20"/>
+          <w:szCs w:val="20"/>
+        </w:rPr>
+        <w:t>.</w:t>
+      </w:r>
+    </w:p>
+    <w:p>
+      <w:pPr>
+        <w:pStyle w:val="ListParagraph"/>
+        <w:numPr>
+          <w:ilvl w:val="0"/>
+          <w:numId w:val="8"/>
+        </w:numPr>
+        <w:spacing w:after="0" w:line="276" w:lineRule="auto"/>
+        <w:rPr>
+          <w:rFonts w:ascii="Arial" w:hAnsi="Arial" w:cs="Arial"/>
+          <w:sz w:val="20"/>
+          <w:szCs w:val="20"/>
+        </w:rPr>
+      </w:pPr>
+      <w:r>
+        <w:rPr>
+          <w:rFonts w:ascii="Arial" w:hAnsi="Arial" w:cs="Arial"/>
+          <w:b/>
+          <w:bCs/>
+          <w:sz w:val="20"/>
+          <w:szCs w:val="20"/>
+        </w:rPr>
+        <w:t>Arabic:</w:t>
+      </w:r>
+      <w:r>
+        <w:rPr>
+          <w:rFonts w:ascii="Arial" w:hAnsi="Arial" w:cs="Arial"/>
+          <w:sz w:val="20"/>
+          <w:szCs w:val="20"/>
+        </w:rPr>
+        <w:t xml:space="preserve"> Native.</w:t>
+      </w:r>
+    </w:p>
+    <w:p>
+      <w:pPr>
+        <w:pStyle w:val="Heading2"/>
+        <w:spacing w:before="80" w:after="0"/>
+        <w:rPr>
+          <w:rFonts w:asciiTheme="minorBidi" w:hAnsiTheme="minorBidi" w:cstheme="minorBidi"/>
+          <w:b/>
+          <w:bCs/>
+          <w:color w:val="000000" w:themeColor="text1"/>
+          <w:sz w:val="24"/>
+          <w:szCs w:val="24"/>
+        </w:rPr>
+      </w:pPr>
+      <w:r>
+        <w:rPr>
+          <w:rFonts w:asciiTheme="minorBidi" w:hAnsiTheme="minorBidi" w:cstheme="minorBidi"/>
+          <w:b/>
+          <w:bCs/>
+          <w:color w:val="000000" w:themeColor="text1"/>
+          <w:sz w:val="24"/>
+          <w:szCs w:val="24"/>
+        </w:rPr>
+        <w:t>Soft Skills:</w:t>
+      </w:r>
+    </w:p>
+    <w:p>
+      <w:pPr>
+        <w:pStyle w:val="ListParagraph"/>
+        <w:numPr>
+          <w:ilvl w:val="0"/>
+          <w:numId w:val="8"/>
+        </w:numPr>
+        <w:spacing w:after="100" w:line="276" w:lineRule="auto"/>
+        <w:rPr>
+          <w:rFonts w:ascii="Arial" w:hAnsi="Arial" w:cs="Arial"/>
+          <w:sz w:val="20"/>
+          <w:szCs w:val="20"/>
+        </w:rPr>
+      </w:pPr>
+      <w:r>
+        <w:rPr>
+          <w:rFonts w:ascii="Arial" w:hAnsi="Arial" w:cs="Arial"/>
+          <w:b/>
+          <w:bCs/>
+          <w:sz w:val="20"/>
+          <w:szCs w:val="20"/>
+        </w:rPr>
+        <w:t>P</w:t>
+      </w:r>
+      <w:r>
+        <w:rPr>
+          <w:rFonts w:ascii="Arial" w:hAnsi="Arial" w:cs="Arial"/>
+          <w:b/>
+          <w:bCs/>
+          <w:sz w:val="20"/>
+          <w:szCs w:val="20"/>
+        </w:rPr>
+        <w:t>ersonal Skills:</w:t>
+      </w:r>
+      <w:r>
+        <w:rPr>
+          <w:rFonts w:ascii="Arial" w:hAnsi="Arial" w:cs="Arial"/>
+          <w:sz w:val="20"/>
+          <w:szCs w:val="20"/>
+        </w:rPr>
+        <w:t xml:space="preserve"> </w:t>
+      </w:r>
+      <w:r>
+        <w:rPr>
+          <w:rFonts w:ascii="Arial" w:hAnsi="Arial" w:cs="Arial"/>
+          <w:sz w:val="20"/>
+          <w:szCs w:val="20"/>
+        </w:rPr>
+        <w:t>Adaptability</w:t>
+      </w:r>
+      <w:r>
+        <w:rPr>
+          <w:rFonts w:ascii="Arial" w:hAnsi="Arial" w:cs="Arial"/>
+          <w:sz w:val="20"/>
+          <w:szCs w:val="20"/>
+        </w:rPr>
+        <w:t>, Resilience,</w:t>
+      </w:r>
+      <w:r>
+        <w:rPr>
+          <w:rFonts w:ascii="Arial" w:hAnsi="Arial" w:cs="Arial"/>
+          <w:sz w:val="20"/>
+          <w:szCs w:val="20"/>
+        </w:rPr>
+        <w:t xml:space="preserve"> </w:t>
+      </w:r>
+      <w:r>
+        <w:rPr>
+          <w:rFonts w:ascii="Arial" w:hAnsi="Arial" w:cs="Arial"/>
+          <w:sz w:val="20"/>
+          <w:szCs w:val="20"/>
+        </w:rPr>
+        <w:t>Problem</w:t>
+      </w:r>
+      <w:r>
+        <w:rPr>
+          <w:rFonts w:ascii="Arial" w:hAnsi="Arial" w:cs="Arial"/>
+          <w:sz w:val="20"/>
+          <w:szCs w:val="20"/>
+        </w:rPr>
+        <w:t xml:space="preserve"> S</w:t>
+      </w:r>
+      <w:r>
+        <w:rPr>
+          <w:rFonts w:ascii="Arial" w:hAnsi="Arial" w:cs="Arial"/>
+          <w:sz w:val="20"/>
+          <w:szCs w:val="20"/>
+        </w:rPr>
+        <w:t>olving, Working under pressure, Communication, Troubleshooting,</w:t>
+      </w:r>
+      <w:r>
+        <w:rPr>
+          <w:rFonts w:ascii="Arial" w:hAnsi="Arial" w:cs="Arial"/>
+          <w:sz w:val="20"/>
+          <w:szCs w:val="20"/>
+        </w:rPr>
+        <w:t xml:space="preserve"> </w:t>
+      </w:r>
+      <w:r>
+        <w:rPr>
+          <w:rFonts w:ascii="Arial" w:hAnsi="Arial" w:cs="Arial"/>
+          <w:sz w:val="20"/>
+          <w:szCs w:val="20"/>
+        </w:rPr>
+        <w:t>Leadership</w:t>
+      </w:r>
+      <w:r>
+        <w:rPr>
+          <w:rFonts w:ascii="Arial" w:hAnsi="Arial" w:cs="Arial"/>
+          <w:sz w:val="20"/>
+          <w:szCs w:val="20"/>
+        </w:rPr>
+        <w:t>,</w:t>
+      </w:r>
+      <w:r>
+        <w:rPr>
+          <w:rFonts w:ascii="Arial" w:hAnsi="Arial" w:cs="Arial"/>
+          <w:sz w:val="20"/>
+          <w:szCs w:val="20"/>
+        </w:rPr>
+        <w:t xml:space="preserve"> Patience</w:t>
+      </w:r>
+      <w:r>
+        <w:rPr>
+          <w:rFonts w:ascii="Arial" w:hAnsi="Arial" w:cs="Arial"/>
+          <w:sz w:val="20"/>
+          <w:szCs w:val="20"/>
+        </w:rPr>
+        <w:t>, Self Study, Desire for growth</w:t>
+      </w:r>
+      <w:r>
+        <w:rPr>
+          <w:rFonts w:ascii="Arial" w:hAnsi="Arial" w:cs="Arial"/>
+          <w:sz w:val="20"/>
+          <w:szCs w:val="20"/>
+        </w:rPr>
+        <w:t>, Fast Learner</w:t>
+      </w:r>
+      <w:r>
+        <w:rPr>
+          <w:rFonts w:ascii="Arial" w:hAnsi="Arial" w:cs="Arial"/>
+          <w:sz w:val="20"/>
+          <w:szCs w:val="20"/>
+        </w:rPr>
+        <w:t>,</w:t>
+      </w:r>
+      <w:r>
+        <w:rPr>
+          <w:rFonts w:ascii="Arial" w:hAnsi="Arial" w:cs="Arial"/>
+          <w:sz w:val="20"/>
+          <w:szCs w:val="20"/>
+        </w:rPr>
+        <w:t xml:space="preserve"> Fast typing (66 WPM).</w:t>
+      </w:r>
+    </w:p>
+    <w:p>
+      <w:pPr>
+        <w:pStyle w:val="ListParagraph"/>
+        <w:numPr>
+          <w:ilvl w:val="0"/>
+          <w:numId w:val="8"/>
+        </w:numPr>
+        <w:spacing w:after="100" w:line="276" w:lineRule="auto"/>
+        <w:rPr>
+          <w:rFonts w:ascii="Arial" w:hAnsi="Arial" w:cs="Arial"/>
+          <w:sz w:val="20"/>
+          <w:szCs w:val="20"/>
+        </w:rPr>
+      </w:pPr>
+      <w:r>
+        <w:rPr>
+          <w:rFonts w:ascii="Arial" w:hAnsi="Arial" w:cs="Arial"/>
+          <w:b/>
+          <w:bCs/>
+          <w:sz w:val="20"/>
+          <w:szCs w:val="20"/>
+        </w:rPr>
+        <w:t>I’m also able to</w:t>
+      </w:r>
+      <w:r>
+        <w:rPr>
+          <w:rFonts w:ascii="Arial" w:hAnsi="Arial" w:cs="Arial"/>
+          <w:sz w:val="20"/>
+          <w:szCs w:val="20"/>
+        </w:rPr>
+        <w:t xml:space="preserve"> work independently and within a team.</w:t>
+      </w:r>
+    </w:p>
+    <w:bookmarkStart w:id="1" w:name="_Hlk192812973"/>
+    <w:bookmarkEnd w:id="0"/>
+    <w:p>
+      <w:pPr>
+        <w:pStyle w:val="Heading1"/>
+        <w:spacing w:before="0"/>
+        <w:rPr>
+          <w:rFonts w:ascii="Arial" w:hAnsi="Arial" w:cs="Arial"/>
+          <w:b/>
+          <w:bCs/>
+          <w:color w:val="000000" w:themeColor="text1"/>
+          <w:sz w:val="32"/>
+          <w:szCs w:val="32"/>
+        </w:rPr>
+      </w:pPr>
+      <w:r>
+        <w:rPr>
+          <w:rFonts w:ascii="Arial" w:hAnsi="Arial" w:cs="Arial"/>
+          <w:b/>
+          <w:bCs/>
+          <w:noProof/>
+          <w:color w:val="000000" w:themeColor="text1"/>
+          <w:sz w:val="32"/>
+          <w:szCs w:val="32"/>
+        </w:rPr>
+        <mc:AlternateContent>
+          <mc:Choice Requires="wps">
+            <w:drawing>
+              <wp:anchor distT="0" distB="0" distL="114300" distR="114300" simplePos="0" relativeHeight="251658240" behindDoc="0" locked="0" layoutInCell="1" allowOverlap="1" wp14:anchorId="12A62519" wp14:editId="15B237E2">
                 <wp:simplePos x="0" y="0"/>
                 <wp:positionH relativeFrom="margin">
                   <wp:align>center</wp:align>
@@ -3584,7 +4439,7 @@
           <w:sz w:val="32"/>
           <w:szCs w:val="32"/>
         </w:rPr>
-        <w:t>TRAINING</w:t>
+        <w:t>Training</w:t>
       </w:r>
       <w:r>
         <w:rPr>
@@ -3595,7 +4450,44 @@
           <w:sz w:val="32"/>
           <w:szCs w:val="32"/>
         </w:rPr>
-        <w:t xml:space="preserve"> &amp; INTERNSHIPS</w:t>
+        <w:t xml:space="preserve"> &amp; internships</w:t>
+      </w:r>
+    </w:p>
+    <w:p>
+      <w:pPr>
+        <w:tabs>
+          <w:tab w:val="right" w:pos="10490"/>
+        </w:tabs>
+        <w:spacing w:after="0"/>
+        <w:rPr>
+          <w:rFonts w:ascii="Arial" w:hAnsi="Arial" w:cs="Arial"/>
+          <w:b/>
+          <w:bCs/>
+        </w:rPr>
+      </w:pPr>
+      <w:r>
+        <w:rPr>
+          <w:rFonts w:ascii="Arial" w:hAnsi="Arial" w:cs="Arial"/>
+          <w:b/>
+          <w:bCs/>
+        </w:rPr>
+        <w:t>Huawei Network Admin</w:t>
+      </w:r>
+      <w:r>
+        <w:rPr>
+          <w:rFonts w:ascii="Arial" w:hAnsi="Arial" w:cs="Arial"/>
+          <w:b/>
+          <w:bCs/>
+        </w:rPr>
+        <w:t>istrator Trainee</w:t>
+      </w:r>
+      <w:r>
+        <w:rPr>
+          <w:rFonts w:ascii="Arial" w:hAnsi="Arial" w:cs="Arial"/>
+          <w:b/>
+          <w:bCs/>
+        </w:rPr>
+        <w:t xml:space="preserve"> </w:t>
       </w:r>
     </w:p>
     <w:p>
@@ -3604,51 +4496,54 @@
           <w:tab w:val="right" w:pos="10490"/>
         </w:tabs>
         <w:spacing w:after="120"/>
-        <w:rPr>
-          <w:rFonts w:ascii="Arial" w:hAnsi="Arial" w:cs="Arial"/>
-          <w:b/>
-          <w:bCs/>
-        </w:rPr>
-      </w:pPr>
-      <w:r>
-        <w:rPr>
-          <w:rFonts w:ascii="Arial" w:hAnsi="Arial" w:cs="Arial"/>
-          <w:b/>
-          <w:bCs/>
-        </w:rPr>
-        <w:t xml:space="preserve">Optical Fiber </w:t>
-      </w:r>
-      <w:r>
-        <w:rPr>
-          <w:rFonts w:ascii="Arial" w:hAnsi="Arial" w:cs="Arial"/>
-          <w:b/>
-          <w:bCs/>
-        </w:rPr>
-        <w:t xml:space="preserve">Intern </w:t>
-      </w:r>
-      <w:r>
-        <w:rPr>
-          <w:rFonts w:ascii="Arial" w:hAnsi="Arial" w:cs="Arial"/>
-          <w:b/>
-          <w:bCs/>
-        </w:rPr>
-        <w:t>@</w:t>
-      </w:r>
-      <w:r>
-        <w:rPr>
-          <w:rFonts w:ascii="Arial" w:hAnsi="Arial" w:cs="Arial"/>
-          <w:b/>
-          <w:bCs/>
-        </w:rPr>
-        <w:t xml:space="preserve"> </w:t>
-      </w:r>
-      <w:r>
-        <w:rPr>
-          <w:rFonts w:ascii="Arial" w:hAnsi="Arial" w:cs="Arial"/>
+        <w:ind w:left="142"/>
+        <w:rPr>
+          <w:rFonts w:ascii="Arial" w:hAnsi="Arial" w:cs="Arial"/>
+          <w:b/>
+          <w:bCs/>
+          <w:i/>
+          <w:iCs/>
+        </w:rPr>
+      </w:pPr>
+      <w:r>
+        <w:rPr>
+          <w:rFonts w:ascii="Arial" w:hAnsi="Arial" w:cs="Arial"/>
+          <w:i/>
+          <w:iCs/>
           <w:sz w:val="22"/>
           <w:szCs w:val="22"/>
         </w:rPr>
-        <w:t xml:space="preserve">Telecom Egypt (WE), </w:t>
+        <w:t>DEPI</w:t>
+      </w:r>
+      <w:r>
+        <w:rPr>
+          <w:rFonts w:ascii="Arial" w:hAnsi="Arial" w:cs="Arial"/>
+          <w:i/>
+          <w:iCs/>
+          <w:sz w:val="22"/>
+          <w:szCs w:val="22"/>
+        </w:rPr>
+        <w:t xml:space="preserve"> </w:t>
+      </w:r>
+      <w:r>
+        <w:rPr>
+          <w:rFonts w:ascii="Arial" w:hAnsi="Arial" w:cs="Arial"/>
+          <w:i/>
+          <w:iCs/>
+          <w:sz w:val="20"/>
+          <w:szCs w:val="20"/>
+        </w:rPr>
+        <w:t>|</w:t>
+      </w:r>
+      <w:r>
+        <w:rPr>
+          <w:rFonts w:ascii="Arial" w:hAnsi="Arial" w:cs="Arial"/>
+          <w:i/>
+          <w:iCs/>
+          <w:sz w:val="22"/>
+          <w:szCs w:val="22"/>
+        </w:rPr>
+        <w:t xml:space="preserve"> </w:t>
       </w:r>
       <w:r>
         <w:rPr>
@@ -3659,7 +4554,7 @@
           <w:sz w:val="20"/>
           <w:szCs w:val="20"/>
         </w:rPr>
-        <w:t>Alexandria, Egypt</w:t>
+        <w:t>Online</w:t>
       </w:r>
       <w:r>
         <w:rPr>
@@ -3675,6 +4570,8 @@
       <w:r>
         <w:rPr>
           <w:rFonts w:ascii="Arial" w:hAnsi="Arial" w:cs="Arial"/>
+          <w:i/>
+          <w:iCs/>
           <w:sz w:val="22"/>
           <w:szCs w:val="22"/>
         </w:rPr>
@@ -3689,29 +4586,7 @@
           <w:sz w:val="20"/>
           <w:szCs w:val="20"/>
         </w:rPr>
-        <w:t>Jul 2021 – Sep 2021</w:t>
-      </w:r>
-      <w:r>
-        <w:rPr>
-          <w:rFonts w:ascii="Arial" w:hAnsi="Arial" w:cs="Arial"/>
-          <w:i/>
-          <w:iCs/>
-          <w:color w:val="747474" w:themeColor="background2" w:themeShade="80"/>
-          <w:sz w:val="20"/>
-          <w:szCs w:val="20"/>
-        </w:rPr>
-        <w:t>. 2 mos</w:t>
-      </w:r>
-      <w:r>
-        <w:rPr>
-          <w:rFonts w:ascii="Arial" w:hAnsi="Arial" w:cs="Arial"/>
-          <w:i/>
-          <w:iCs/>
-          <w:color w:val="747474" w:themeColor="background2" w:themeShade="80"/>
-          <w:sz w:val="20"/>
-          <w:szCs w:val="20"/>
-        </w:rPr>
-        <w:t>.</w:t>
+        <w:t>Jul 2021 – Sep 2021. 2 mos.</w:t>
       </w:r>
     </w:p>
     <w:p>
@@ -3735,23 +4610,70 @@
           <w:sz w:val="20"/>
           <w:szCs w:val="20"/>
         </w:rPr>
-        <w:t xml:space="preserve">Gained hands-on experience with FTTH networks, fusion splicing techniques, structure, connection and traffic devices, including PCM, </w:t>
-      </w:r>
-      <w:r>
-        <w:rPr>
-          <w:rFonts w:ascii="Arial" w:hAnsi="Arial" w:cs="Arial"/>
-          <w:sz w:val="20"/>
-          <w:szCs w:val="20"/>
-        </w:rPr>
-        <w:t>P</w:t>
-      </w:r>
-      <w:r>
-        <w:rPr>
-          <w:rFonts w:ascii="Arial" w:hAnsi="Arial" w:cs="Arial"/>
-          <w:sz w:val="20"/>
-          <w:szCs w:val="20"/>
-        </w:rPr>
-        <w:t>DH, SDH, and WDM.</w:t>
+        <w:t>Intensive training aligned with Huawei’s HCIA</w:t>
+      </w:r>
+      <w:r>
+        <w:rPr>
+          <w:rFonts w:ascii="Arial" w:hAnsi="Arial" w:cs="Arial"/>
+          <w:sz w:val="20"/>
+          <w:szCs w:val="20"/>
+        </w:rPr>
+        <w:t>, HCIP-Datacom</w:t>
+      </w:r>
+      <w:r>
+        <w:rPr>
+          <w:rFonts w:ascii="Arial" w:hAnsi="Arial" w:cs="Arial"/>
+          <w:sz w:val="20"/>
+          <w:szCs w:val="20"/>
+        </w:rPr>
+        <w:t xml:space="preserve"> curriculum, featuring immersive labs that honed configuration and troubleshooting skills and prepared me for Huawei certification </w:t>
+      </w:r>
+      <w:proofErr w:type="gramStart"/>
+      <w:r>
+        <w:rPr>
+          <w:rFonts w:ascii="Arial" w:hAnsi="Arial" w:cs="Arial"/>
+          <w:sz w:val="20"/>
+          <w:szCs w:val="20"/>
+        </w:rPr>
+        <w:t>exams.</w:t>
+      </w:r>
+      <w:r>
+        <w:rPr>
+          <w:rFonts w:ascii="Arial" w:hAnsi="Arial" w:cs="Arial"/>
+          <w:sz w:val="20"/>
+          <w:szCs w:val="20"/>
+        </w:rPr>
+        <w:t>.</w:t>
+      </w:r>
+      <w:proofErr w:type="gramEnd"/>
+    </w:p>
+    <w:p>
+      <w:pPr>
+        <w:tabs>
+          <w:tab w:val="right" w:pos="10490"/>
+        </w:tabs>
+        <w:spacing w:after="0"/>
+        <w:rPr>
+          <w:rFonts w:ascii="Arial" w:hAnsi="Arial" w:cs="Arial"/>
+          <w:b/>
+          <w:bCs/>
+        </w:rPr>
+      </w:pPr>
+      <w:r>
+        <w:rPr>
+          <w:rFonts w:ascii="Arial" w:hAnsi="Arial" w:cs="Arial"/>
+          <w:b/>
+          <w:bCs/>
+        </w:rPr>
+        <w:t xml:space="preserve">Optical Fiber </w:t>
+      </w:r>
+      <w:r>
+        <w:rPr>
+          <w:rFonts w:ascii="Arial" w:hAnsi="Arial" w:cs="Arial"/>
+          <w:b/>
+          <w:bCs/>
+        </w:rPr>
+        <w:t xml:space="preserve">Intern </w:t>
       </w:r>
     </w:p>
     <w:p>
@@ -3760,6 +4682,56 @@
           <w:tab w:val="right" w:pos="10490"/>
         </w:tabs>
         <w:spacing w:after="120"/>
+        <w:ind w:left="142"/>
+        <w:rPr>
+          <w:rFonts w:ascii="Arial" w:hAnsi="Arial" w:cs="Arial"/>
+          <w:b/>
+          <w:bCs/>
+          <w:i/>
+          <w:iCs/>
+        </w:rPr>
+      </w:pPr>
+      <w:r>
+        <w:rPr>
+          <w:rFonts w:ascii="Arial" w:hAnsi="Arial" w:cs="Arial"/>
+          <w:i/>
+          <w:iCs/>
+          <w:sz w:val="22"/>
+          <w:szCs w:val="22"/>
+        </w:rPr>
+        <w:t>Telecom Egypt (WE)</w:t>
+      </w:r>
+      <w:r>
+        <w:rPr>
+          <w:rFonts w:ascii="Arial" w:hAnsi="Arial" w:cs="Arial"/>
+          <w:i/>
+          <w:iCs/>
+          <w:sz w:val="22"/>
+          <w:szCs w:val="22"/>
+        </w:rPr>
+        <w:t xml:space="preserve"> </w:t>
+      </w:r>
+      <w:r>
+        <w:rPr>
+          <w:rFonts w:ascii="Arial" w:hAnsi="Arial" w:cs="Arial"/>
+          <w:i/>
+          <w:iCs/>
+          <w:sz w:val="20"/>
+          <w:szCs w:val="20"/>
+        </w:rPr>
+        <w:t>|</w:t>
+      </w:r>
+      <w:r>
+        <w:rPr>
+          <w:rFonts w:ascii="Arial" w:hAnsi="Arial" w:cs="Arial"/>
+          <w:i/>
+          <w:iCs/>
+          <w:sz w:val="22"/>
+          <w:szCs w:val="22"/>
+        </w:rPr>
+        <w:t xml:space="preserve"> </w:t>
+      </w:r>
+      <w:r>
         <w:rPr>
           <w:rFonts w:ascii="Arial" w:hAnsi="Arial" w:cs="Arial"/>
           <w:i/>
@@ -3768,54 +4740,7 @@
           <w:sz w:val="20"/>
           <w:szCs w:val="20"/>
         </w:rPr>
-      </w:pPr>
-      <w:r>
-        <w:rPr>
-          <w:rFonts w:ascii="Arial" w:hAnsi="Arial" w:cs="Arial"/>
-          <w:b/>
-          <w:bCs/>
-        </w:rPr>
-        <w:t xml:space="preserve">AI </w:t>
-      </w:r>
-      <w:r>
-        <w:rPr>
-          <w:rFonts w:ascii="Arial" w:hAnsi="Arial" w:cs="Arial"/>
-          <w:b/>
-          <w:bCs/>
-        </w:rPr>
-        <w:t xml:space="preserve">Trainee </w:t>
-      </w:r>
-      <w:r>
-        <w:rPr>
-          <w:rFonts w:ascii="Arial" w:hAnsi="Arial" w:cs="Arial"/>
-          <w:b/>
-          <w:bCs/>
-        </w:rPr>
-        <w:t>@</w:t>
-      </w:r>
-      <w:r>
-        <w:rPr>
-          <w:rFonts w:ascii="Arial" w:hAnsi="Arial" w:cs="Arial"/>
-          <w:b/>
-          <w:bCs/>
-        </w:rPr>
-        <w:t xml:space="preserve"> </w:t>
-      </w:r>
-      <w:r>
-        <w:rPr>
-          <w:rFonts w:ascii="Arial" w:hAnsi="Arial" w:cs="Arial"/>
-          <w:sz w:val="22"/>
-          <w:szCs w:val="22"/>
-        </w:rPr>
-        <w:t>AIOT</w:t>
-      </w:r>
-      <w:r>
-        <w:rPr>
-          <w:rFonts w:ascii="Arial" w:hAnsi="Arial" w:cs="Arial"/>
-          <w:sz w:val="22"/>
-          <w:szCs w:val="22"/>
-        </w:rPr>
-        <w:t xml:space="preserve"> Agriculture</w:t>
+        <w:t>Alexandria, Egypt</w:t>
       </w:r>
       <w:r>
         <w:rPr>
@@ -3826,7 +4751,17 @@
           <w:sz w:val="20"/>
           <w:szCs w:val="20"/>
         </w:rPr>
-        <w:t>, Kafrelsheikh, Egypt</w:t>
+        <w:t>.</w:t>
+      </w:r>
+      <w:r>
+        <w:rPr>
+          <w:rFonts w:ascii="Arial" w:hAnsi="Arial" w:cs="Arial"/>
+          <w:i/>
+          <w:iCs/>
+          <w:sz w:val="22"/>
+          <w:szCs w:val="22"/>
+        </w:rPr>
+        <w:tab/>
       </w:r>
       <w:r>
         <w:rPr>
@@ -3837,19 +4772,7 @@
           <w:sz w:val="20"/>
           <w:szCs w:val="20"/>
         </w:rPr>
-        <w:t>.</w:t>
-      </w:r>
-      <w:r>
-        <w:rPr>
-          <w:rFonts w:ascii="Arial" w:hAnsi="Arial" w:cs="Arial"/>
-          <w:i/>
-          <w:iCs/>
-          <w:color w:val="747474" w:themeColor="background2" w:themeShade="80"/>
-          <w:sz w:val="20"/>
-          <w:szCs w:val="20"/>
-        </w:rPr>
-        <w:tab/>
-        <w:t>Jul 2022 – Sep 2022</w:t>
+        <w:t>Jul 2021 – Sep 2021</w:t>
       </w:r>
       <w:r>
         <w:rPr>
@@ -3895,25 +4818,166 @@
           <w:sz w:val="20"/>
           <w:szCs w:val="20"/>
         </w:rPr>
-        <w:t xml:space="preserve">Developed a YOLOv7-based model for </w:t>
-      </w:r>
-      <w:r>
-        <w:rPr>
-          <w:rFonts w:ascii="Arial" w:hAnsi="Arial" w:cs="Arial"/>
-          <w:b/>
-          <w:bCs/>
-          <w:sz w:val="20"/>
-          <w:szCs w:val="20"/>
-        </w:rPr>
-        <w:t>real-time detection of broiler pathologies</w:t>
-      </w:r>
-      <w:r>
-        <w:rPr>
-          <w:rFonts w:ascii="Arial" w:hAnsi="Arial" w:cs="Arial"/>
-          <w:sz w:val="20"/>
-          <w:szCs w:val="20"/>
-        </w:rPr>
-        <w:t xml:space="preserve"> using CNNs and multimodal imaging (visible/thermal) in intensive poultry environments.</w:t>
+        <w:t xml:space="preserve">Gained hands-on experience with FTTH networks, fusion splicing techniques, structure, connection and traffic devices, including PCM, </w:t>
+      </w:r>
+      <w:r>
+        <w:rPr>
+          <w:rFonts w:ascii="Arial" w:hAnsi="Arial" w:cs="Arial"/>
+          <w:sz w:val="20"/>
+          <w:szCs w:val="20"/>
+        </w:rPr>
+        <w:t>P</w:t>
+      </w:r>
+      <w:r>
+        <w:rPr>
+          <w:rFonts w:ascii="Arial" w:hAnsi="Arial" w:cs="Arial"/>
+          <w:sz w:val="20"/>
+          <w:szCs w:val="20"/>
+        </w:rPr>
+        <w:t>DH, SDH, and WDM.</w:t>
+      </w:r>
+    </w:p>
+    <w:p>
+      <w:pPr>
+        <w:tabs>
+          <w:tab w:val="right" w:pos="10490"/>
+        </w:tabs>
+        <w:spacing w:after="0"/>
+        <w:rPr>
+          <w:rFonts w:ascii="Arial" w:hAnsi="Arial" w:cs="Arial"/>
+          <w:b/>
+          <w:bCs/>
+        </w:rPr>
+      </w:pPr>
+      <w:r>
+        <w:rPr>
+          <w:rFonts w:ascii="Arial" w:hAnsi="Arial" w:cs="Arial"/>
+          <w:b/>
+          <w:bCs/>
+        </w:rPr>
+        <w:t xml:space="preserve">AI </w:t>
+      </w:r>
+      <w:r>
+        <w:rPr>
+          <w:rFonts w:ascii="Arial" w:hAnsi="Arial" w:cs="Arial"/>
+          <w:b/>
+          <w:bCs/>
+        </w:rPr>
+        <w:t xml:space="preserve">Trainee </w:t>
+      </w:r>
+    </w:p>
+    <w:p>
+      <w:pPr>
+        <w:tabs>
+          <w:tab w:val="right" w:pos="10490"/>
+        </w:tabs>
+        <w:spacing w:after="120"/>
+        <w:ind w:left="142"/>
+        <w:rPr>
+          <w:rFonts w:ascii="Arial" w:hAnsi="Arial" w:cs="Arial"/>
+          <w:i/>
+          <w:iCs/>
+          <w:color w:val="747474" w:themeColor="background2" w:themeShade="80"/>
+          <w:sz w:val="20"/>
+          <w:szCs w:val="20"/>
+        </w:rPr>
+      </w:pPr>
+      <w:r>
+        <w:rPr>
+          <w:rFonts w:ascii="Arial" w:hAnsi="Arial" w:cs="Arial"/>
+          <w:i/>
+          <w:iCs/>
+          <w:sz w:val="22"/>
+          <w:szCs w:val="22"/>
+        </w:rPr>
+        <w:t>AIOT</w:t>
+      </w:r>
+      <w:r>
+        <w:rPr>
+          <w:rFonts w:ascii="Arial" w:hAnsi="Arial" w:cs="Arial"/>
+          <w:i/>
+          <w:iCs/>
+          <w:sz w:val="22"/>
+          <w:szCs w:val="22"/>
+        </w:rPr>
+        <w:t xml:space="preserve"> Agriculture</w:t>
+      </w:r>
+      <w:r>
+        <w:rPr>
+          <w:rFonts w:ascii="Arial" w:hAnsi="Arial" w:cs="Arial"/>
+          <w:i/>
+          <w:iCs/>
+          <w:color w:val="747474" w:themeColor="background2" w:themeShade="80"/>
+          <w:sz w:val="20"/>
+          <w:szCs w:val="20"/>
+        </w:rPr>
+        <w:t xml:space="preserve"> </w:t>
+      </w:r>
+      <w:r>
+        <w:rPr>
+          <w:rFonts w:ascii="Arial" w:hAnsi="Arial" w:cs="Arial"/>
+          <w:i/>
+          <w:iCs/>
+          <w:sz w:val="20"/>
+          <w:szCs w:val="20"/>
+        </w:rPr>
+        <w:t>|</w:t>
+      </w:r>
+      <w:r>
+        <w:rPr>
+          <w:rFonts w:ascii="Arial" w:hAnsi="Arial" w:cs="Arial"/>
+          <w:i/>
+          <w:iCs/>
+          <w:color w:val="747474" w:themeColor="background2" w:themeShade="80"/>
+          <w:sz w:val="20"/>
+          <w:szCs w:val="20"/>
+        </w:rPr>
+        <w:t xml:space="preserve"> Kafrelsheikh, Egypt</w:t>
+      </w:r>
+      <w:r>
+        <w:rPr>
+          <w:rFonts w:ascii="Arial" w:hAnsi="Arial" w:cs="Arial"/>
+          <w:i/>
+          <w:iCs/>
+          <w:color w:val="747474" w:themeColor="background2" w:themeShade="80"/>
+          <w:sz w:val="20"/>
+          <w:szCs w:val="20"/>
+        </w:rPr>
+        <w:t>.</w:t>
+      </w:r>
+      <w:r>
+        <w:rPr>
+          <w:rFonts w:ascii="Arial" w:hAnsi="Arial" w:cs="Arial"/>
+          <w:i/>
+          <w:iCs/>
+          <w:color w:val="747474" w:themeColor="background2" w:themeShade="80"/>
+          <w:sz w:val="20"/>
+          <w:szCs w:val="20"/>
+        </w:rPr>
+        <w:tab/>
+        <w:t>Jul 2022 – Sep 2022</w:t>
+      </w:r>
+      <w:r>
+        <w:rPr>
+          <w:rFonts w:ascii="Arial" w:hAnsi="Arial" w:cs="Arial"/>
+          <w:i/>
+          <w:iCs/>
+          <w:color w:val="747474" w:themeColor="background2" w:themeShade="80"/>
+          <w:sz w:val="20"/>
+          <w:szCs w:val="20"/>
+        </w:rPr>
+        <w:t>. 2 mos</w:t>
+      </w:r>
+      <w:r>
+        <w:rPr>
+          <w:rFonts w:ascii="Arial" w:hAnsi="Arial" w:cs="Arial"/>
+          <w:i/>
+          <w:iCs/>
+          <w:color w:val="747474" w:themeColor="background2" w:themeShade="80"/>
+          <w:sz w:val="20"/>
+          <w:szCs w:val="20"/>
+        </w:rPr>
+        <w:t>.</w:t>
       </w:r>
     </w:p>
     <w:p>
@@ -3937,149 +5001,25 @@
           <w:sz w:val="20"/>
           <w:szCs w:val="20"/>
         </w:rPr>
-        <w:t>Collaborated to build and train high-accuracy datasets</w:t>
-      </w:r>
-      <w:r>
-        <w:rPr>
-          <w:rFonts w:ascii="Arial" w:hAnsi="Arial" w:cs="Arial"/>
-          <w:sz w:val="20"/>
-          <w:szCs w:val="20"/>
-        </w:rPr>
-        <w:t>, and</w:t>
-      </w:r>
-      <w:r>
-        <w:rPr>
-          <w:rFonts w:ascii="Arial" w:hAnsi="Arial" w:cs="Arial"/>
-          <w:sz w:val="20"/>
-          <w:szCs w:val="20"/>
-        </w:rPr>
-        <w:t xml:space="preserve"> </w:t>
-      </w:r>
-      <w:r>
-        <w:rPr>
-          <w:rFonts w:ascii="Arial" w:hAnsi="Arial" w:cs="Arial"/>
-          <w:sz w:val="20"/>
-          <w:szCs w:val="20"/>
-        </w:rPr>
-        <w:t>O</w:t>
-      </w:r>
-      <w:r>
-        <w:rPr>
-          <w:rFonts w:ascii="Arial" w:hAnsi="Arial" w:cs="Arial"/>
-          <w:sz w:val="20"/>
-          <w:szCs w:val="20"/>
-        </w:rPr>
-        <w:t>ptimizing model performance for real-time health monitoring via computer vision and infrared thermal imaging.</w:t>
-      </w:r>
-    </w:p>
-    <w:p>
-      <w:pPr>
-        <w:tabs>
-          <w:tab w:val="right" w:pos="10490"/>
-        </w:tabs>
-        <w:spacing w:after="100"/>
-        <w:ind w:right="-1"/>
-        <w:rPr>
-          <w:rFonts w:ascii="Arial" w:hAnsi="Arial" w:cs="Arial"/>
-          <w:sz w:val="20"/>
-          <w:szCs w:val="20"/>
-        </w:rPr>
-      </w:pPr>
-      <w:r>
-        <w:rPr>
-          <w:rFonts w:ascii="Arial" w:hAnsi="Arial" w:cs="Arial"/>
-          <w:b/>
-          <w:bCs/>
-        </w:rPr>
-        <w:t>Aspire leadership</w:t>
-      </w:r>
-      <w:r>
-        <w:rPr>
-          <w:rFonts w:ascii="Arial" w:hAnsi="Arial" w:cs="Arial"/>
-          <w:b/>
-          <w:bCs/>
-        </w:rPr>
-        <w:t xml:space="preserve"> Program </w:t>
-      </w:r>
-      <w:r>
-        <w:rPr>
-          <w:rFonts w:ascii="Arial" w:hAnsi="Arial" w:cs="Arial"/>
-          <w:b/>
-          <w:bCs/>
-        </w:rPr>
-        <w:t>@</w:t>
-      </w:r>
-      <w:r>
-        <w:rPr>
-          <w:rFonts w:ascii="Arial" w:hAnsi="Arial" w:cs="Arial"/>
-          <w:sz w:val="22"/>
-          <w:szCs w:val="22"/>
-        </w:rPr>
-        <w:t xml:space="preserve"> Harvard Aspire Institute</w:t>
-      </w:r>
-      <w:r>
-        <w:rPr>
-          <w:rFonts w:ascii="Arial" w:hAnsi="Arial" w:cs="Arial"/>
-          <w:sz w:val="20"/>
-          <w:szCs w:val="20"/>
-        </w:rPr>
-        <w:t xml:space="preserve">, </w:t>
-      </w:r>
-      <w:r>
-        <w:rPr>
-          <w:rFonts w:ascii="Arial" w:hAnsi="Arial" w:cs="Arial"/>
-          <w:i/>
-          <w:iCs/>
-          <w:color w:val="747474" w:themeColor="background2" w:themeShade="80"/>
-          <w:sz w:val="20"/>
-          <w:szCs w:val="20"/>
-        </w:rPr>
-        <w:t>Remote</w:t>
-      </w:r>
-      <w:r>
-        <w:rPr>
-          <w:rFonts w:ascii="Arial" w:hAnsi="Arial" w:cs="Arial"/>
-          <w:i/>
-          <w:iCs/>
-          <w:color w:val="747474" w:themeColor="background2" w:themeShade="80"/>
-          <w:sz w:val="20"/>
-          <w:szCs w:val="20"/>
-        </w:rPr>
-        <w:t>.</w:t>
-      </w:r>
-      <w:r>
-        <w:rPr>
-          <w:rFonts w:ascii="Arial" w:hAnsi="Arial" w:cs="Arial"/>
-          <w:i/>
-          <w:iCs/>
-          <w:color w:val="747474" w:themeColor="background2" w:themeShade="80"/>
-          <w:sz w:val="20"/>
-          <w:szCs w:val="20"/>
-        </w:rPr>
-        <w:tab/>
-        <w:t>8 Jan 2025 – 11 Mar 2025</w:t>
-      </w:r>
-      <w:r>
-        <w:rPr>
-          <w:rFonts w:ascii="Arial" w:hAnsi="Arial" w:cs="Arial"/>
-          <w:i/>
-          <w:iCs/>
-          <w:color w:val="747474" w:themeColor="background2" w:themeShade="80"/>
-          <w:sz w:val="20"/>
-          <w:szCs w:val="20"/>
-        </w:rPr>
-        <w:t>. 2 mos</w:t>
-      </w:r>
-      <w:r>
-        <w:rPr>
-          <w:rFonts w:ascii="Arial" w:hAnsi="Arial" w:cs="Arial"/>
-          <w:i/>
-          <w:iCs/>
-          <w:color w:val="747474" w:themeColor="background2" w:themeShade="80"/>
-          <w:sz w:val="20"/>
-          <w:szCs w:val="20"/>
-        </w:rPr>
-        <w:t>.</w:t>
+        <w:t xml:space="preserve">Developed a YOLOv7-based model for </w:t>
+      </w:r>
+      <w:r>
+        <w:rPr>
+          <w:rFonts w:ascii="Arial" w:hAnsi="Arial" w:cs="Arial"/>
+          <w:b/>
+          <w:bCs/>
+          <w:sz w:val="20"/>
+          <w:szCs w:val="20"/>
+        </w:rPr>
+        <w:t>real-time detection of broiler pathologies</w:t>
+      </w:r>
+      <w:r>
+        <w:rPr>
+          <w:rFonts w:ascii="Arial" w:hAnsi="Arial" w:cs="Arial"/>
+          <w:sz w:val="20"/>
+          <w:szCs w:val="20"/>
+        </w:rPr>
+        <w:t xml:space="preserve"> using CNNs and multimodal imaging (visible/thermal) in intensive poultry environments.</w:t>
       </w:r>
     </w:p>
     <w:p>
@@ -4103,63 +5043,39 @@
           <w:sz w:val="20"/>
           <w:szCs w:val="20"/>
         </w:rPr>
-        <w:t>Advanced leadership training in strategic decision-making, ethical leadership, and conflict resolution</w:t>
-      </w:r>
-      <w:r>
-        <w:rPr>
-          <w:rFonts w:ascii="Arial" w:hAnsi="Arial" w:cs="Arial"/>
-          <w:sz w:val="20"/>
-          <w:szCs w:val="20"/>
-        </w:rPr>
-        <w:t>.</w:t>
-      </w:r>
-    </w:p>
-    <w:p>
-      <w:pPr>
-        <w:pStyle w:val="ListParagraph"/>
-        <w:numPr>
-          <w:ilvl w:val="0"/>
-          <w:numId w:val="14"/>
-        </w:numPr>
-        <w:spacing w:after="100"/>
-        <w:ind w:left="426" w:right="141" w:hanging="283"/>
-        <w:rPr>
-          <w:rFonts w:ascii="Arial" w:hAnsi="Arial" w:cs="Arial"/>
-          <w:sz w:val="20"/>
-          <w:szCs w:val="20"/>
-        </w:rPr>
-      </w:pPr>
-      <w:r>
-        <w:rPr>
-          <w:rFonts w:ascii="Arial" w:hAnsi="Arial" w:cs="Arial"/>
-          <w:sz w:val="20"/>
-          <w:szCs w:val="20"/>
-        </w:rPr>
-        <w:t>A</w:t>
-      </w:r>
-      <w:r>
-        <w:rPr>
-          <w:rFonts w:ascii="Arial" w:hAnsi="Arial" w:cs="Arial"/>
-          <w:sz w:val="20"/>
-          <w:szCs w:val="20"/>
-        </w:rPr>
-        <w:t>pplied data-driven problem-solving</w:t>
-      </w:r>
-      <w:r>
-        <w:rPr>
-          <w:rFonts w:ascii="Arial" w:hAnsi="Arial" w:cs="Arial"/>
-          <w:sz w:val="20"/>
-          <w:szCs w:val="20"/>
-        </w:rPr>
-        <w:t xml:space="preserve">, networking, communication, and </w:t>
-      </w:r>
-      <w:r>
-        <w:rPr>
-          <w:rFonts w:ascii="Arial" w:hAnsi="Arial" w:cs="Arial"/>
-          <w:sz w:val="20"/>
-          <w:szCs w:val="20"/>
-        </w:rPr>
-        <w:t>cross-cultural team projects.</w:t>
+        <w:t>Collaborated to build and train high-accuracy datasets</w:t>
+      </w:r>
+      <w:r>
+        <w:rPr>
+          <w:rFonts w:ascii="Arial" w:hAnsi="Arial" w:cs="Arial"/>
+          <w:sz w:val="20"/>
+          <w:szCs w:val="20"/>
+        </w:rPr>
+        <w:t>, and</w:t>
+      </w:r>
+      <w:r>
+        <w:rPr>
+          <w:rFonts w:ascii="Arial" w:hAnsi="Arial" w:cs="Arial"/>
+          <w:sz w:val="20"/>
+          <w:szCs w:val="20"/>
+        </w:rPr>
+        <w:t xml:space="preserve"> </w:t>
+      </w:r>
+      <w:r>
+        <w:rPr>
+          <w:rFonts w:ascii="Arial" w:hAnsi="Arial" w:cs="Arial"/>
+          <w:sz w:val="20"/>
+          <w:szCs w:val="20"/>
+        </w:rPr>
+        <w:t>O</w:t>
+      </w:r>
+      <w:r>
+        <w:rPr>
+          <w:rFonts w:ascii="Arial" w:hAnsi="Arial" w:cs="Arial"/>
+          <w:sz w:val="20"/>
+          <w:szCs w:val="20"/>
+        </w:rPr>
+        <w:t>ptimizing model performance for real-time health monitoring via computer vision and infrared thermal imaging.</w:t>
       </w:r>
     </w:p>
     <w:p>
@@ -4185,10 +5101,11 @@
           <w:sz w:val="32"/>
           <w:szCs w:val="32"/>
         </w:rPr>
+        <w:lastRenderedPageBreak/>
         <mc:AlternateContent>
           <mc:Choice Requires="wps">
             <w:drawing>
-              <wp:anchor distT="0" distB="0" distL="114300" distR="114300" simplePos="0" relativeHeight="251681792" behindDoc="0" locked="0" layoutInCell="1" allowOverlap="1" wp14:anchorId="1F893EBA" wp14:editId="6F381CF1">
+              <wp:anchor distT="0" distB="0" distL="114300" distR="114300" simplePos="0" relativeHeight="251658244" behindDoc="0" locked="0" layoutInCell="1" allowOverlap="1" wp14:anchorId="1F893EBA" wp14:editId="6F381CF1">
                 <wp:simplePos x="0" y="0"/>
                 <wp:positionH relativeFrom="margin">
                   <wp:align>center</wp:align>
@@ -4264,7 +5181,7 @@
           <w:sz w:val="32"/>
           <w:szCs w:val="32"/>
         </w:rPr>
-        <w:t>COURSEWORK</w:t>
+        <w:t>Coursework</w:t>
       </w:r>
     </w:p>
     <w:p>
@@ -4278,71 +5195,79 @@
         <w:ind w:left="709" w:hanging="357"/>
         <w:rPr>
           <w:rFonts w:ascii="Arial" w:hAnsi="Arial" w:cs="Arial"/>
-        </w:rPr>
-      </w:pPr>
-      <w:r>
-        <w:rPr>
-          <w:rFonts w:ascii="Arial" w:hAnsi="Arial" w:cs="Arial"/>
+          <w:sz w:val="22"/>
+          <w:szCs w:val="22"/>
+        </w:rPr>
+      </w:pPr>
+      <w:r>
+        <w:rPr>
+          <w:rFonts w:ascii="Arial" w:hAnsi="Arial" w:cs="Arial"/>
+          <w:sz w:val="22"/>
+          <w:szCs w:val="22"/>
         </w:rPr>
         <w:t>CCNA 200-301</w:t>
       </w:r>
       <w:r>
         <w:rPr>
           <w:rFonts w:ascii="Arial" w:hAnsi="Arial" w:cs="Arial"/>
+          <w:sz w:val="22"/>
+          <w:szCs w:val="22"/>
         </w:rPr>
         <w:t xml:space="preserve"> Prep</w:t>
       </w:r>
       <w:r>
         <w:rPr>
           <w:rFonts w:ascii="Arial" w:hAnsi="Arial" w:cs="Arial"/>
+          <w:sz w:val="22"/>
+          <w:szCs w:val="22"/>
         </w:rPr>
         <w:t xml:space="preserve"> </w:t>
       </w:r>
       <w:r>
         <w:rPr>
           <w:rFonts w:ascii="Arial" w:hAnsi="Arial" w:cs="Arial"/>
-          <w:sz w:val="20"/>
-          <w:szCs w:val="20"/>
+          <w:sz w:val="18"/>
+          <w:szCs w:val="18"/>
         </w:rPr>
         <w:t xml:space="preserve">(81 </w:t>
       </w:r>
       <w:r>
         <w:rPr>
           <w:rFonts w:ascii="Arial" w:hAnsi="Arial" w:cs="Arial"/>
-          <w:sz w:val="20"/>
-          <w:szCs w:val="20"/>
+          <w:sz w:val="18"/>
+          <w:szCs w:val="18"/>
         </w:rPr>
         <w:t>hours</w:t>
       </w:r>
       <w:r>
         <w:rPr>
           <w:rFonts w:ascii="Arial" w:hAnsi="Arial" w:cs="Arial"/>
-          <w:sz w:val="20"/>
-          <w:szCs w:val="20"/>
+          <w:sz w:val="18"/>
+          <w:szCs w:val="18"/>
         </w:rPr>
         <w:t xml:space="preserve">) (SNL Remote </w:t>
       </w:r>
       <w:r>
         <w:rPr>
           <w:rFonts w:ascii="Arial" w:hAnsi="Arial" w:cs="Arial"/>
-          <w:sz w:val="20"/>
-          <w:szCs w:val="20"/>
+          <w:sz w:val="18"/>
+          <w:szCs w:val="18"/>
         </w:rPr>
         <w:t>training</w:t>
       </w:r>
       <w:r>
         <w:rPr>
           <w:rFonts w:ascii="Arial" w:hAnsi="Arial" w:cs="Arial"/>
-          <w:sz w:val="20"/>
-          <w:szCs w:val="20"/>
+          <w:sz w:val="18"/>
+          <w:szCs w:val="18"/>
         </w:rPr>
         <w:t>)</w:t>
       </w:r>
       <w:r>
         <w:rPr>
           <w:rFonts w:ascii="Arial" w:hAnsi="Arial" w:cs="Arial"/>
-          <w:sz w:val="20"/>
-          <w:szCs w:val="20"/>
+          <w:sz w:val="18"/>
+          <w:szCs w:val="18"/>
         </w:rPr>
         <w:t>.</w:t>
       </w:r>
@@ -4358,65 +5283,71 @@
         <w:ind w:left="709" w:hanging="357"/>
         <w:rPr>
           <w:rFonts w:ascii="Arial" w:hAnsi="Arial" w:cs="Arial"/>
-        </w:rPr>
-      </w:pPr>
-      <w:r>
-        <w:rPr>
-          <w:rFonts w:ascii="Arial" w:hAnsi="Arial" w:cs="Arial"/>
+          <w:sz w:val="22"/>
+          <w:szCs w:val="22"/>
+        </w:rPr>
+      </w:pPr>
+      <w:r>
+        <w:rPr>
+          <w:rFonts w:ascii="Arial" w:hAnsi="Arial" w:cs="Arial"/>
+          <w:sz w:val="22"/>
+          <w:szCs w:val="22"/>
         </w:rPr>
         <w:t>CCNP ENCOR 350-401</w:t>
       </w:r>
       <w:r>
         <w:rPr>
           <w:rFonts w:ascii="Arial" w:hAnsi="Arial" w:cs="Arial"/>
+          <w:sz w:val="22"/>
+          <w:szCs w:val="22"/>
         </w:rPr>
         <w:t xml:space="preserve"> Prep </w:t>
       </w:r>
       <w:r>
         <w:rPr>
           <w:rFonts w:ascii="Arial" w:hAnsi="Arial" w:cs="Arial"/>
-          <w:sz w:val="20"/>
-          <w:szCs w:val="20"/>
+          <w:sz w:val="18"/>
+          <w:szCs w:val="18"/>
         </w:rPr>
         <w:t xml:space="preserve">(63 </w:t>
       </w:r>
       <w:r>
         <w:rPr>
           <w:rFonts w:ascii="Arial" w:hAnsi="Arial" w:cs="Arial"/>
-          <w:sz w:val="20"/>
-          <w:szCs w:val="20"/>
+          <w:sz w:val="18"/>
+          <w:szCs w:val="18"/>
         </w:rPr>
         <w:t>hours</w:t>
       </w:r>
       <w:r>
         <w:rPr>
           <w:rFonts w:ascii="Arial" w:hAnsi="Arial" w:cs="Arial"/>
-          <w:sz w:val="20"/>
-          <w:szCs w:val="20"/>
+          <w:sz w:val="18"/>
+          <w:szCs w:val="18"/>
         </w:rPr>
         <w:t xml:space="preserve">) (SNL Remote </w:t>
       </w:r>
       <w:r>
         <w:rPr>
           <w:rFonts w:ascii="Arial" w:hAnsi="Arial" w:cs="Arial"/>
-          <w:sz w:val="20"/>
-          <w:szCs w:val="20"/>
+          <w:sz w:val="18"/>
+          <w:szCs w:val="18"/>
         </w:rPr>
         <w:t>training</w:t>
       </w:r>
       <w:r>
         <w:rPr>
           <w:rFonts w:ascii="Arial" w:hAnsi="Arial" w:cs="Arial"/>
-          <w:sz w:val="20"/>
-          <w:szCs w:val="20"/>
+          <w:sz w:val="18"/>
+          <w:szCs w:val="18"/>
         </w:rPr>
         <w:t>)</w:t>
       </w:r>
       <w:r>
         <w:rPr>
           <w:rFonts w:ascii="Arial" w:hAnsi="Arial" w:cs="Arial"/>
-          <w:sz w:val="20"/>
-          <w:szCs w:val="20"/>
+          <w:sz w:val="18"/>
+          <w:szCs w:val="18"/>
         </w:rPr>
         <w:t>.</w:t>
       </w:r>
@@ -4432,75 +5363,63 @@
         <w:ind w:left="709" w:hanging="357"/>
         <w:rPr>
           <w:rFonts w:ascii="Arial" w:hAnsi="Arial" w:cs="Arial"/>
-        </w:rPr>
-      </w:pPr>
-      <w:r>
-        <w:rPr>
-          <w:rFonts w:ascii="Arial" w:hAnsi="Arial" w:cs="Arial"/>
+          <w:sz w:val="22"/>
+          <w:szCs w:val="22"/>
+        </w:rPr>
+      </w:pPr>
+      <w:r>
+        <w:rPr>
+          <w:rFonts w:ascii="Arial" w:hAnsi="Arial" w:cs="Arial"/>
+          <w:sz w:val="22"/>
+          <w:szCs w:val="22"/>
         </w:rPr>
         <w:t>CCST</w:t>
       </w:r>
       <w:r>
         <w:rPr>
           <w:rFonts w:ascii="Arial" w:hAnsi="Arial" w:cs="Arial"/>
+          <w:sz w:val="22"/>
+          <w:szCs w:val="22"/>
         </w:rPr>
         <w:t xml:space="preserve"> N</w:t>
       </w:r>
       <w:r>
         <w:rPr>
           <w:rFonts w:ascii="Arial" w:hAnsi="Arial" w:cs="Arial"/>
+          <w:sz w:val="22"/>
+          <w:szCs w:val="22"/>
         </w:rPr>
         <w:t>etwork</w:t>
       </w:r>
       <w:r>
         <w:rPr>
           <w:rFonts w:ascii="Arial" w:hAnsi="Arial" w:cs="Arial"/>
-        </w:rPr>
-        <w:t xml:space="preserve"> Prep</w:t>
-      </w:r>
-      <w:r>
-        <w:rPr>
-          <w:rFonts w:ascii="Arial" w:hAnsi="Arial" w:cs="Arial"/>
-        </w:rPr>
-        <w:t xml:space="preserve"> </w:t>
-      </w:r>
-      <w:r>
-        <w:rPr>
-          <w:rFonts w:ascii="Arial" w:hAnsi="Arial" w:cs="Arial"/>
-          <w:sz w:val="20"/>
-          <w:szCs w:val="20"/>
-        </w:rPr>
-        <w:t>(</w:t>
-      </w:r>
-      <w:r>
-        <w:rPr>
-          <w:rFonts w:ascii="Arial" w:hAnsi="Arial" w:cs="Arial"/>
-          <w:sz w:val="20"/>
-          <w:szCs w:val="20"/>
-        </w:rPr>
-        <w:t>70</w:t>
-      </w:r>
-      <w:r>
-        <w:rPr>
-          <w:rFonts w:ascii="Arial" w:hAnsi="Arial" w:cs="Arial"/>
-          <w:sz w:val="20"/>
-          <w:szCs w:val="20"/>
-        </w:rPr>
-        <w:t xml:space="preserve"> hours) (</w:t>
-      </w:r>
-      <w:r>
-        <w:rPr>
-          <w:rFonts w:ascii="Arial" w:hAnsi="Arial" w:cs="Arial"/>
-          <w:sz w:val="20"/>
-          <w:szCs w:val="20"/>
+          <w:sz w:val="22"/>
+          <w:szCs w:val="22"/>
+        </w:rPr>
+        <w:t xml:space="preserve"> Prep </w:t>
+      </w:r>
+      <w:r>
+        <w:rPr>
+          <w:rFonts w:ascii="Arial" w:hAnsi="Arial" w:cs="Arial"/>
+          <w:sz w:val="18"/>
+          <w:szCs w:val="18"/>
+        </w:rPr>
+        <w:t>(70 hours) (</w:t>
+      </w:r>
+      <w:r>
+        <w:rPr>
+          <w:rFonts w:ascii="Arial" w:hAnsi="Arial" w:cs="Arial"/>
+          <w:sz w:val="18"/>
+          <w:szCs w:val="18"/>
         </w:rPr>
         <w:t>Cisco Networking Academy</w:t>
       </w:r>
       <w:r>
         <w:rPr>
           <w:rFonts w:ascii="Arial" w:hAnsi="Arial" w:cs="Arial"/>
-          <w:sz w:val="20"/>
-          <w:szCs w:val="20"/>
+          <w:sz w:val="18"/>
+          <w:szCs w:val="18"/>
         </w:rPr>
         <w:t>).</w:t>
       </w:r>
@@ -4516,43 +5435,47 @@
         <w:ind w:left="709" w:hanging="357"/>
         <w:rPr>
           <w:rFonts w:ascii="Arial" w:hAnsi="Arial" w:cs="Arial"/>
-        </w:rPr>
-      </w:pPr>
-      <w:r>
-        <w:rPr>
-          <w:rFonts w:ascii="Arial" w:hAnsi="Arial" w:cs="Arial"/>
+          <w:sz w:val="22"/>
+          <w:szCs w:val="22"/>
+        </w:rPr>
+      </w:pPr>
+      <w:r>
+        <w:rPr>
+          <w:rFonts w:ascii="Arial" w:hAnsi="Arial" w:cs="Arial"/>
+          <w:sz w:val="22"/>
+          <w:szCs w:val="22"/>
         </w:rPr>
         <w:t xml:space="preserve">Windows Server 2019 Administration </w:t>
       </w:r>
       <w:r>
         <w:rPr>
           <w:rFonts w:ascii="Arial" w:hAnsi="Arial" w:cs="Arial"/>
-          <w:sz w:val="20"/>
-          <w:szCs w:val="20"/>
+          <w:sz w:val="18"/>
+          <w:szCs w:val="18"/>
         </w:rPr>
         <w:t xml:space="preserve">(22 </w:t>
       </w:r>
       <w:r>
         <w:rPr>
           <w:rFonts w:ascii="Arial" w:hAnsi="Arial" w:cs="Arial"/>
-          <w:sz w:val="20"/>
-          <w:szCs w:val="20"/>
+          <w:sz w:val="18"/>
+          <w:szCs w:val="18"/>
         </w:rPr>
         <w:t>hours</w:t>
       </w:r>
       <w:r>
         <w:rPr>
           <w:rFonts w:ascii="Arial" w:hAnsi="Arial" w:cs="Arial"/>
-          <w:sz w:val="20"/>
-          <w:szCs w:val="20"/>
+          <w:sz w:val="18"/>
+          <w:szCs w:val="18"/>
         </w:rPr>
         <w:t>) (Udemy)</w:t>
       </w:r>
       <w:r>
         <w:rPr>
           <w:rFonts w:ascii="Arial" w:hAnsi="Arial" w:cs="Arial"/>
-          <w:sz w:val="20"/>
-          <w:szCs w:val="20"/>
+          <w:sz w:val="18"/>
+          <w:szCs w:val="18"/>
         </w:rPr>
         <w:t>.</w:t>
       </w:r>
@@ -4568,11 +5491,15 @@
         <w:ind w:left="709" w:hanging="357"/>
         <w:rPr>
           <w:rFonts w:ascii="Arial" w:hAnsi="Arial" w:cs="Arial"/>
-        </w:rPr>
-      </w:pPr>
-      <w:r>
-        <w:rPr>
-          <w:rFonts w:ascii="Arial" w:hAnsi="Arial" w:cs="Arial"/>
+          <w:sz w:val="22"/>
+          <w:szCs w:val="22"/>
+        </w:rPr>
+      </w:pPr>
+      <w:r>
+        <w:rPr>
+          <w:rFonts w:ascii="Arial" w:hAnsi="Arial" w:cs="Arial"/>
+          <w:sz w:val="22"/>
+          <w:szCs w:val="22"/>
         </w:rPr>
         <w:t xml:space="preserve">Complete VMWare vSphere </w:t>
       </w:r>
@@ -4580,6 +5507,8 @@
       <w:r>
         <w:rPr>
           <w:rFonts w:ascii="Arial" w:hAnsi="Arial" w:cs="Arial"/>
+          <w:sz w:val="22"/>
+          <w:szCs w:val="22"/>
         </w:rPr>
         <w:t>ESXi</w:t>
       </w:r>
@@ -4587,56 +5516,34 @@
       <w:r>
         <w:rPr>
           <w:rFonts w:ascii="Arial" w:hAnsi="Arial" w:cs="Arial"/>
+          <w:sz w:val="22"/>
+          <w:szCs w:val="22"/>
         </w:rPr>
         <w:t xml:space="preserve"> and vCenter Administration </w:t>
       </w:r>
       <w:r>
         <w:rPr>
           <w:rFonts w:ascii="Arial" w:hAnsi="Arial" w:cs="Arial"/>
-          <w:sz w:val="20"/>
-          <w:szCs w:val="20"/>
+          <w:sz w:val="18"/>
+          <w:szCs w:val="18"/>
         </w:rPr>
         <w:t>(1</w:t>
       </w:r>
       <w:r>
         <w:rPr>
           <w:rFonts w:ascii="Arial" w:hAnsi="Arial" w:cs="Arial"/>
-          <w:sz w:val="20"/>
-          <w:szCs w:val="20"/>
+          <w:sz w:val="18"/>
+          <w:szCs w:val="18"/>
         </w:rPr>
         <w:t>3</w:t>
       </w:r>
       <w:r>
         <w:rPr>
           <w:rFonts w:ascii="Arial" w:hAnsi="Arial" w:cs="Arial"/>
-          <w:sz w:val="20"/>
-          <w:szCs w:val="20"/>
-        </w:rPr>
-        <w:t xml:space="preserve"> </w:t>
-      </w:r>
-      <w:r>
-        <w:rPr>
-          <w:rFonts w:ascii="Arial" w:hAnsi="Arial" w:cs="Arial"/>
-          <w:sz w:val="20"/>
-          <w:szCs w:val="20"/>
-        </w:rPr>
-        <w:t>hours</w:t>
-      </w:r>
-      <w:r>
-        <w:rPr>
-          <w:rFonts w:ascii="Arial" w:hAnsi="Arial" w:cs="Arial"/>
-          <w:sz w:val="20"/>
-          <w:szCs w:val="20"/>
-        </w:rPr>
-        <w:t>) (Udemy)</w:t>
-      </w:r>
-      <w:r>
-        <w:rPr>
-          <w:rFonts w:ascii="Arial" w:hAnsi="Arial" w:cs="Arial"/>
-          <w:sz w:val="20"/>
-          <w:szCs w:val="20"/>
-        </w:rPr>
-        <w:t>.</w:t>
+          <w:sz w:val="18"/>
+          <w:szCs w:val="18"/>
+        </w:rPr>
+        <w:t xml:space="preserve"> hours) (Udemy).</w:t>
       </w:r>
     </w:p>
     <w:p>
@@ -4650,41 +5557,47 @@
         <w:ind w:left="709" w:hanging="357"/>
         <w:rPr>
           <w:rFonts w:ascii="Arial" w:hAnsi="Arial" w:cs="Arial"/>
-        </w:rPr>
-      </w:pPr>
-      <w:r>
-        <w:rPr>
-          <w:rFonts w:ascii="Arial" w:hAnsi="Arial" w:cs="Arial"/>
+          <w:sz w:val="22"/>
+          <w:szCs w:val="22"/>
+        </w:rPr>
+      </w:pPr>
+      <w:r>
+        <w:rPr>
+          <w:rFonts w:ascii="Arial" w:hAnsi="Arial" w:cs="Arial"/>
+          <w:sz w:val="22"/>
+          <w:szCs w:val="22"/>
         </w:rPr>
         <w:t>ITIL 4 Foundations</w:t>
       </w:r>
       <w:r>
         <w:rPr>
           <w:rFonts w:ascii="Arial" w:hAnsi="Arial" w:cs="Arial"/>
+          <w:sz w:val="22"/>
+          <w:szCs w:val="22"/>
         </w:rPr>
         <w:t xml:space="preserve"> Certification Prep</w:t>
       </w:r>
       <w:r>
         <w:rPr>
           <w:rFonts w:ascii="Arial" w:hAnsi="Arial" w:cs="Arial"/>
-          <w:sz w:val="20"/>
-          <w:szCs w:val="20"/>
+          <w:sz w:val="18"/>
+          <w:szCs w:val="18"/>
         </w:rPr>
         <w:t xml:space="preserve"> (</w:t>
       </w:r>
       <w:r>
         <w:rPr>
           <w:rFonts w:ascii="Arial" w:hAnsi="Arial" w:cs="Arial"/>
-          <w:sz w:val="20"/>
-          <w:szCs w:val="20"/>
+          <w:sz w:val="18"/>
+          <w:szCs w:val="18"/>
         </w:rPr>
         <w:t>8 hours</w:t>
       </w:r>
       <w:r>
         <w:rPr>
           <w:rFonts w:ascii="Arial" w:hAnsi="Arial" w:cs="Arial"/>
-          <w:sz w:val="20"/>
-          <w:szCs w:val="20"/>
+          <w:sz w:val="18"/>
+          <w:szCs w:val="18"/>
         </w:rPr>
         <w:t>) (Udemy).</w:t>
       </w:r>
@@ -4700,19 +5613,23 @@
         <w:ind w:left="709" w:hanging="357"/>
         <w:rPr>
           <w:rFonts w:ascii="Arial" w:hAnsi="Arial" w:cs="Arial"/>
-        </w:rPr>
-      </w:pPr>
-      <w:r>
-        <w:rPr>
-          <w:rFonts w:ascii="Arial" w:hAnsi="Arial" w:cs="Arial"/>
+          <w:sz w:val="22"/>
+          <w:szCs w:val="22"/>
+        </w:rPr>
+      </w:pPr>
+      <w:r>
+        <w:rPr>
+          <w:rFonts w:ascii="Arial" w:hAnsi="Arial" w:cs="Arial"/>
+          <w:sz w:val="22"/>
+          <w:szCs w:val="22"/>
         </w:rPr>
         <w:t xml:space="preserve">Huawei HCCDA Cloud Native Training </w:t>
       </w:r>
       <w:r>
         <w:rPr>
           <w:rFonts w:ascii="Arial" w:hAnsi="Arial" w:cs="Arial"/>
-          <w:sz w:val="20"/>
-          <w:szCs w:val="20"/>
+          <w:sz w:val="18"/>
+          <w:szCs w:val="18"/>
         </w:rPr>
         <w:t>(Remote Training).</w:t>
       </w:r>
@@ -4728,27 +5645,31 @@
         <w:ind w:left="709" w:hanging="357"/>
         <w:rPr>
           <w:rFonts w:ascii="Arial" w:hAnsi="Arial" w:cs="Arial"/>
-        </w:rPr>
-      </w:pPr>
-      <w:r>
-        <w:rPr>
-          <w:rFonts w:ascii="Arial" w:hAnsi="Arial" w:cs="Arial"/>
+          <w:sz w:val="22"/>
+          <w:szCs w:val="22"/>
+        </w:rPr>
+      </w:pPr>
+      <w:r>
+        <w:rPr>
+          <w:rFonts w:ascii="Arial" w:hAnsi="Arial" w:cs="Arial"/>
+          <w:sz w:val="22"/>
+          <w:szCs w:val="22"/>
         </w:rPr>
         <w:t xml:space="preserve">Fundamentals of Operating Systems </w:t>
       </w:r>
       <w:r>
         <w:rPr>
           <w:rFonts w:ascii="Arial" w:hAnsi="Arial" w:cs="Arial"/>
-          <w:sz w:val="20"/>
-          <w:szCs w:val="20"/>
+          <w:sz w:val="18"/>
+          <w:szCs w:val="18"/>
         </w:rPr>
         <w:t>(Self-Study)</w:t>
       </w:r>
       <w:r>
         <w:rPr>
           <w:rFonts w:ascii="Arial" w:hAnsi="Arial" w:cs="Arial"/>
-          <w:sz w:val="20"/>
-          <w:szCs w:val="20"/>
+          <w:sz w:val="18"/>
+          <w:szCs w:val="18"/>
         </w:rPr>
         <w:t>.</w:t>
       </w:r>
@@ -4764,43 +5685,47 @@
         <w:ind w:left="709" w:hanging="357"/>
         <w:rPr>
           <w:rFonts w:ascii="Arial" w:hAnsi="Arial" w:cs="Arial"/>
-        </w:rPr>
-      </w:pPr>
-      <w:r>
-        <w:rPr>
-          <w:rFonts w:ascii="Arial" w:hAnsi="Arial" w:cs="Arial"/>
+          <w:sz w:val="22"/>
+          <w:szCs w:val="22"/>
+        </w:rPr>
+      </w:pPr>
+      <w:r>
+        <w:rPr>
+          <w:rFonts w:ascii="Arial" w:hAnsi="Arial" w:cs="Arial"/>
+          <w:sz w:val="22"/>
+          <w:szCs w:val="22"/>
         </w:rPr>
         <w:t xml:space="preserve">Introduction to Git and GitHub </w:t>
       </w:r>
       <w:r>
         <w:rPr>
           <w:rFonts w:ascii="Arial" w:hAnsi="Arial" w:cs="Arial"/>
-          <w:sz w:val="20"/>
-          <w:szCs w:val="20"/>
+          <w:sz w:val="18"/>
+          <w:szCs w:val="18"/>
         </w:rPr>
         <w:t>(27</w:t>
       </w:r>
       <w:r>
         <w:rPr>
           <w:rFonts w:ascii="Arial" w:hAnsi="Arial" w:cs="Arial"/>
-          <w:sz w:val="20"/>
-          <w:szCs w:val="20"/>
+          <w:sz w:val="18"/>
+          <w:szCs w:val="18"/>
         </w:rPr>
         <w:t xml:space="preserve"> hours</w:t>
       </w:r>
       <w:r>
         <w:rPr>
           <w:rFonts w:ascii="Arial" w:hAnsi="Arial" w:cs="Arial"/>
-          <w:sz w:val="20"/>
-          <w:szCs w:val="20"/>
+          <w:sz w:val="18"/>
+          <w:szCs w:val="18"/>
         </w:rPr>
         <w:t>) (Coursera)</w:t>
       </w:r>
       <w:r>
         <w:rPr>
           <w:rFonts w:ascii="Arial" w:hAnsi="Arial" w:cs="Arial"/>
-          <w:sz w:val="20"/>
-          <w:szCs w:val="20"/>
+          <w:sz w:val="18"/>
+          <w:szCs w:val="18"/>
         </w:rPr>
         <w:t>.</w:t>
       </w:r>
@@ -4816,43 +5741,47 @@
         <w:ind w:left="709" w:hanging="357"/>
         <w:rPr>
           <w:rFonts w:ascii="Arial" w:hAnsi="Arial" w:cs="Arial"/>
-        </w:rPr>
-      </w:pPr>
-      <w:r>
-        <w:rPr>
-          <w:rFonts w:ascii="Arial" w:hAnsi="Arial" w:cs="Arial"/>
+          <w:sz w:val="22"/>
+          <w:szCs w:val="22"/>
+        </w:rPr>
+      </w:pPr>
+      <w:r>
+        <w:rPr>
+          <w:rFonts w:ascii="Arial" w:hAnsi="Arial" w:cs="Arial"/>
+          <w:sz w:val="22"/>
+          <w:szCs w:val="22"/>
         </w:rPr>
         <w:t xml:space="preserve">Crash Course on Python </w:t>
       </w:r>
       <w:r>
         <w:rPr>
           <w:rFonts w:ascii="Arial" w:hAnsi="Arial" w:cs="Arial"/>
-          <w:sz w:val="20"/>
-          <w:szCs w:val="20"/>
+          <w:sz w:val="18"/>
+          <w:szCs w:val="18"/>
         </w:rPr>
         <w:t>(31</w:t>
       </w:r>
       <w:r>
         <w:rPr>
           <w:rFonts w:ascii="Arial" w:hAnsi="Arial" w:cs="Arial"/>
-          <w:sz w:val="20"/>
-          <w:szCs w:val="20"/>
+          <w:sz w:val="18"/>
+          <w:szCs w:val="18"/>
         </w:rPr>
         <w:t xml:space="preserve"> hours</w:t>
       </w:r>
       <w:r>
         <w:rPr>
           <w:rFonts w:ascii="Arial" w:hAnsi="Arial" w:cs="Arial"/>
-          <w:sz w:val="20"/>
-          <w:szCs w:val="20"/>
+          <w:sz w:val="18"/>
+          <w:szCs w:val="18"/>
         </w:rPr>
         <w:t>) (Coursera)</w:t>
       </w:r>
       <w:r>
         <w:rPr>
           <w:rFonts w:ascii="Arial" w:hAnsi="Arial" w:cs="Arial"/>
-          <w:sz w:val="20"/>
-          <w:szCs w:val="20"/>
+          <w:sz w:val="18"/>
+          <w:szCs w:val="18"/>
         </w:rPr>
         <w:t>.</w:t>
       </w:r>
@@ -4868,43 +5797,47 @@
         <w:ind w:left="709" w:hanging="357"/>
         <w:rPr>
           <w:rFonts w:ascii="Arial" w:hAnsi="Arial" w:cs="Arial"/>
-        </w:rPr>
-      </w:pPr>
-      <w:r>
-        <w:rPr>
-          <w:rFonts w:ascii="Arial" w:hAnsi="Arial" w:cs="Arial"/>
+          <w:sz w:val="22"/>
+          <w:szCs w:val="22"/>
+        </w:rPr>
+      </w:pPr>
+      <w:r>
+        <w:rPr>
+          <w:rFonts w:ascii="Arial" w:hAnsi="Arial" w:cs="Arial"/>
+          <w:sz w:val="22"/>
+          <w:szCs w:val="22"/>
         </w:rPr>
         <w:t xml:space="preserve">Introduction to DevOps </w:t>
       </w:r>
       <w:r>
         <w:rPr>
           <w:rFonts w:ascii="Arial" w:hAnsi="Arial" w:cs="Arial"/>
-          <w:sz w:val="20"/>
-          <w:szCs w:val="20"/>
+          <w:sz w:val="18"/>
+          <w:szCs w:val="18"/>
         </w:rPr>
         <w:t>(9</w:t>
       </w:r>
       <w:r>
         <w:rPr>
           <w:rFonts w:ascii="Arial" w:hAnsi="Arial" w:cs="Arial"/>
-          <w:sz w:val="20"/>
-          <w:szCs w:val="20"/>
+          <w:sz w:val="18"/>
+          <w:szCs w:val="18"/>
         </w:rPr>
         <w:t xml:space="preserve"> hours</w:t>
       </w:r>
       <w:r>
         <w:rPr>
           <w:rFonts w:ascii="Arial" w:hAnsi="Arial" w:cs="Arial"/>
-          <w:sz w:val="20"/>
-          <w:szCs w:val="20"/>
+          <w:sz w:val="18"/>
+          <w:szCs w:val="18"/>
         </w:rPr>
         <w:t>) (Coursera)</w:t>
       </w:r>
       <w:r>
         <w:rPr>
           <w:rFonts w:ascii="Arial" w:hAnsi="Arial" w:cs="Arial"/>
-          <w:sz w:val="20"/>
-          <w:szCs w:val="20"/>
+          <w:sz w:val="18"/>
+          <w:szCs w:val="18"/>
         </w:rPr>
         <w:t>.</w:t>
       </w:r>
@@ -4920,43 +5853,47 @@
         <w:ind w:left="709" w:hanging="357"/>
         <w:rPr>
           <w:rFonts w:ascii="Arial" w:hAnsi="Arial" w:cs="Arial"/>
-        </w:rPr>
-      </w:pPr>
-      <w:r>
-        <w:rPr>
-          <w:rFonts w:ascii="Arial" w:hAnsi="Arial" w:cs="Arial"/>
+          <w:sz w:val="22"/>
+          <w:szCs w:val="22"/>
+        </w:rPr>
+      </w:pPr>
+      <w:r>
+        <w:rPr>
+          <w:rFonts w:ascii="Arial" w:hAnsi="Arial" w:cs="Arial"/>
+          <w:sz w:val="22"/>
+          <w:szCs w:val="22"/>
         </w:rPr>
         <w:t xml:space="preserve">Technical Support Fundamentals </w:t>
       </w:r>
       <w:r>
         <w:rPr>
           <w:rFonts w:ascii="Arial" w:hAnsi="Arial" w:cs="Arial"/>
-          <w:sz w:val="20"/>
-          <w:szCs w:val="20"/>
+          <w:sz w:val="18"/>
+          <w:szCs w:val="18"/>
         </w:rPr>
         <w:t>(23</w:t>
       </w:r>
       <w:r>
         <w:rPr>
           <w:rFonts w:ascii="Arial" w:hAnsi="Arial" w:cs="Arial"/>
-          <w:sz w:val="20"/>
-          <w:szCs w:val="20"/>
+          <w:sz w:val="18"/>
+          <w:szCs w:val="18"/>
         </w:rPr>
         <w:t xml:space="preserve"> hours</w:t>
       </w:r>
       <w:r>
         <w:rPr>
           <w:rFonts w:ascii="Arial" w:hAnsi="Arial" w:cs="Arial"/>
-          <w:sz w:val="20"/>
-          <w:szCs w:val="20"/>
+          <w:sz w:val="18"/>
+          <w:szCs w:val="18"/>
         </w:rPr>
         <w:t>) (Coursera)</w:t>
       </w:r>
       <w:r>
         <w:rPr>
           <w:rFonts w:ascii="Arial" w:hAnsi="Arial" w:cs="Arial"/>
-          <w:sz w:val="20"/>
-          <w:szCs w:val="20"/>
+          <w:sz w:val="18"/>
+          <w:szCs w:val="18"/>
         </w:rPr>
         <w:t>.</w:t>
       </w:r>
@@ -4972,35 +5909,39 @@
         <w:ind w:left="709" w:hanging="357"/>
         <w:rPr>
           <w:rFonts w:ascii="Arial" w:hAnsi="Arial" w:cs="Arial"/>
-        </w:rPr>
-      </w:pPr>
-      <w:r>
-        <w:rPr>
-          <w:rFonts w:ascii="Arial" w:hAnsi="Arial" w:cs="Arial"/>
+          <w:sz w:val="22"/>
+          <w:szCs w:val="22"/>
+        </w:rPr>
+      </w:pPr>
+      <w:r>
+        <w:rPr>
+          <w:rFonts w:ascii="Arial" w:hAnsi="Arial" w:cs="Arial"/>
+          <w:sz w:val="22"/>
+          <w:szCs w:val="22"/>
         </w:rPr>
         <w:t xml:space="preserve">Advanced React </w:t>
       </w:r>
       <w:r>
         <w:rPr>
           <w:rFonts w:ascii="Arial" w:hAnsi="Arial" w:cs="Arial"/>
-          <w:sz w:val="20"/>
-          <w:szCs w:val="20"/>
+          <w:sz w:val="18"/>
+          <w:szCs w:val="18"/>
         </w:rPr>
         <w:t>(26</w:t>
       </w:r>
       <w:r>
         <w:rPr>
           <w:rFonts w:ascii="Arial" w:hAnsi="Arial" w:cs="Arial"/>
-          <w:sz w:val="20"/>
-          <w:szCs w:val="20"/>
+          <w:sz w:val="18"/>
+          <w:szCs w:val="18"/>
         </w:rPr>
         <w:t xml:space="preserve"> hours</w:t>
       </w:r>
       <w:r>
         <w:rPr>
           <w:rFonts w:ascii="Arial" w:hAnsi="Arial" w:cs="Arial"/>
-          <w:sz w:val="20"/>
-          <w:szCs w:val="20"/>
+          <w:sz w:val="18"/>
+          <w:szCs w:val="18"/>
         </w:rPr>
         <w:t>) (Coursera).</w:t>
       </w:r>
@@ -5016,19 +5957,23 @@
         <w:ind w:left="709" w:hanging="357"/>
         <w:rPr>
           <w:rFonts w:ascii="Arial" w:hAnsi="Arial" w:cs="Arial"/>
-        </w:rPr>
-      </w:pPr>
-      <w:r>
-        <w:rPr>
-          <w:rFonts w:ascii="Arial" w:hAnsi="Arial" w:cs="Arial"/>
+          <w:sz w:val="22"/>
+          <w:szCs w:val="22"/>
+        </w:rPr>
+      </w:pPr>
+      <w:r>
+        <w:rPr>
+          <w:rFonts w:ascii="Arial" w:hAnsi="Arial" w:cs="Arial"/>
+          <w:sz w:val="22"/>
+          <w:szCs w:val="22"/>
         </w:rPr>
         <w:t xml:space="preserve">Front End Web Development Professional Nanodegree </w:t>
       </w:r>
       <w:r>
         <w:rPr>
           <w:rFonts w:ascii="Arial" w:hAnsi="Arial" w:cs="Arial"/>
-          <w:sz w:val="20"/>
-          <w:szCs w:val="20"/>
+          <w:sz w:val="18"/>
+          <w:szCs w:val="18"/>
         </w:rPr>
         <w:t>(Udacity Scholarship).</w:t>
       </w:r>
@@ -5059,7 +6004,7 @@
         <mc:AlternateContent>
           <mc:Choice Requires="wps">
             <w:drawing>
-              <wp:anchor distT="0" distB="0" distL="114300" distR="114300" simplePos="0" relativeHeight="251669504" behindDoc="0" locked="0" layoutInCell="1" allowOverlap="1" wp14:anchorId="3C6782C3" wp14:editId="2F03056E">
+              <wp:anchor distT="0" distB="0" distL="114300" distR="114300" simplePos="0" relativeHeight="251658241" behindDoc="0" locked="0" layoutInCell="1" allowOverlap="1" wp14:anchorId="3C6782C3" wp14:editId="2F03056E">
                 <wp:simplePos x="0" y="0"/>
                 <wp:positionH relativeFrom="margin">
                   <wp:align>center</wp:align>
@@ -5135,7 +6080,7 @@
           <w:sz w:val="32"/>
           <w:szCs w:val="32"/>
         </w:rPr>
-        <w:t>VOLUNTEERING</w:t>
+        <w:t>Volunteering</w:t>
       </w:r>
     </w:p>
     <w:p>
@@ -5147,88 +6092,37 @@
         <w:ind w:right="-1"/>
         <w:rPr>
           <w:rFonts w:ascii="Arial" w:hAnsi="Arial" w:cs="Arial"/>
-          <w:b/>
-          <w:bCs/>
-        </w:rPr>
-      </w:pPr>
-      <w:r>
-        <w:rPr>
-          <w:rFonts w:ascii="Arial" w:hAnsi="Arial" w:cs="Arial"/>
-          <w:b/>
-          <w:bCs/>
-        </w:rPr>
-        <w:t xml:space="preserve">Event </w:t>
-      </w:r>
-      <w:r>
-        <w:rPr>
-          <w:rFonts w:ascii="Arial" w:hAnsi="Arial" w:cs="Arial"/>
-          <w:b/>
-          <w:bCs/>
-        </w:rPr>
-        <w:t>Coordinator</w:t>
-      </w:r>
-      <w:r>
-        <w:rPr>
-          <w:rFonts w:ascii="Arial" w:hAnsi="Arial" w:cs="Arial"/>
-          <w:b/>
-          <w:bCs/>
-        </w:rPr>
-        <w:t xml:space="preserve"> </w:t>
-      </w:r>
-      <w:r>
-        <w:rPr>
-          <w:rFonts w:ascii="Arial" w:hAnsi="Arial" w:cs="Arial"/>
-          <w:b/>
-          <w:bCs/>
-        </w:rPr>
-        <w:t>@</w:t>
-      </w:r>
-      <w:r>
-        <w:rPr>
-          <w:rFonts w:ascii="Arial" w:hAnsi="Arial" w:cs="Arial"/>
-          <w:b/>
-          <w:bCs/>
-        </w:rPr>
-        <w:t xml:space="preserve"> </w:t>
-      </w:r>
-      <w:r>
-        <w:rPr>
-          <w:rFonts w:ascii="Arial" w:hAnsi="Arial" w:cs="Arial"/>
-          <w:sz w:val="22"/>
-          <w:szCs w:val="22"/>
-        </w:rPr>
-        <w:t>Momenta</w:t>
-      </w:r>
-      <w:r>
-        <w:rPr>
-          <w:rFonts w:ascii="Arial" w:hAnsi="Arial" w:cs="Arial"/>
-          <w:sz w:val="22"/>
-          <w:szCs w:val="22"/>
-        </w:rPr>
-        <w:t>,</w:t>
-      </w:r>
-      <w:r>
-        <w:rPr>
-          <w:rFonts w:ascii="Arial" w:hAnsi="Arial" w:cs="Arial"/>
-          <w:i/>
-          <w:iCs/>
-          <w:sz w:val="22"/>
-          <w:szCs w:val="22"/>
-        </w:rPr>
-        <w:t xml:space="preserve"> </w:t>
-      </w:r>
-      <w:r>
-        <w:rPr>
-          <w:rFonts w:ascii="Arial" w:hAnsi="Arial" w:cs="Arial"/>
           <w:i/>
           <w:iCs/>
           <w:color w:val="747474" w:themeColor="background2" w:themeShade="80"/>
           <w:sz w:val="20"/>
           <w:szCs w:val="20"/>
         </w:rPr>
-        <w:t>Kafrelsheikh, Egypt</w:t>
-      </w:r>
-      <w:r>
+      </w:pPr>
+      <w:r>
+        <w:rPr>
+          <w:rFonts w:ascii="Arial" w:hAnsi="Arial" w:cs="Arial"/>
+          <w:b/>
+          <w:bCs/>
+        </w:rPr>
+        <w:t xml:space="preserve">Event </w:t>
+      </w:r>
+      <w:r>
+        <w:rPr>
+          <w:rFonts w:ascii="Arial" w:hAnsi="Arial" w:cs="Arial"/>
+          <w:b/>
+          <w:bCs/>
+        </w:rPr>
+        <w:t>Coordinator</w:t>
+      </w:r>
+    </w:p>
+    <w:p>
+      <w:pPr>
+        <w:tabs>
+          <w:tab w:val="right" w:pos="10490"/>
+        </w:tabs>
+        <w:spacing w:after="120"/>
+        <w:ind w:left="142"/>
         <w:rPr>
           <w:rFonts w:ascii="Arial" w:hAnsi="Arial" w:cs="Arial"/>
           <w:i/>
@@ -5237,7 +6131,57 @@
           <w:sz w:val="20"/>
           <w:szCs w:val="20"/>
         </w:rPr>
-        <w:t xml:space="preserve">. </w:t>
+      </w:pPr>
+      <w:r>
+        <w:rPr>
+          <w:rFonts w:ascii="Arial" w:hAnsi="Arial" w:cs="Arial"/>
+          <w:sz w:val="22"/>
+          <w:szCs w:val="22"/>
+        </w:rPr>
+        <w:t>Momenta</w:t>
+      </w:r>
+      <w:r>
+        <w:rPr>
+          <w:rFonts w:ascii="Arial" w:hAnsi="Arial" w:cs="Arial"/>
+          <w:i/>
+          <w:iCs/>
+          <w:sz w:val="20"/>
+          <w:szCs w:val="20"/>
+        </w:rPr>
+        <w:t xml:space="preserve"> |</w:t>
+      </w:r>
+      <w:r>
+        <w:rPr>
+          <w:rFonts w:ascii="Arial" w:hAnsi="Arial" w:cs="Arial"/>
+          <w:i/>
+          <w:iCs/>
+          <w:color w:val="747474" w:themeColor="background2" w:themeShade="80"/>
+          <w:sz w:val="20"/>
+          <w:szCs w:val="20"/>
+        </w:rPr>
+        <w:t xml:space="preserve"> </w:t>
+      </w:r>
+      <w:r>
+        <w:rPr>
+          <w:rFonts w:ascii="Arial" w:hAnsi="Arial" w:cs="Arial"/>
+          <w:i/>
+          <w:iCs/>
+          <w:color w:val="747474" w:themeColor="background2" w:themeShade="80"/>
+          <w:sz w:val="20"/>
+          <w:szCs w:val="20"/>
+        </w:rPr>
+        <w:t>Kafrelsheikh, Egypt</w:t>
+      </w:r>
+      <w:r>
+        <w:rPr>
+          <w:rFonts w:ascii="Arial" w:hAnsi="Arial" w:cs="Arial"/>
+          <w:i/>
+          <w:iCs/>
+          <w:color w:val="747474" w:themeColor="background2" w:themeShade="80"/>
+          <w:sz w:val="20"/>
+          <w:szCs w:val="20"/>
+        </w:rPr>
+        <w:t>.</w:t>
       </w:r>
       <w:r>
         <w:rPr>
@@ -5317,68 +6261,20 @@
         <w:ind w:right="-1"/>
         <w:rPr>
           <w:rFonts w:ascii="Arial" w:hAnsi="Arial" w:cs="Arial"/>
-          <w:b/>
-          <w:bCs/>
-        </w:rPr>
-      </w:pPr>
-      <w:r>
-        <w:rPr>
-          <w:rFonts w:ascii="Arial" w:hAnsi="Arial" w:cs="Arial"/>
-          <w:b/>
-          <w:bCs/>
-        </w:rPr>
-        <w:t xml:space="preserve">Translator </w:t>
-      </w:r>
-      <w:r>
-        <w:rPr>
-          <w:rFonts w:ascii="Arial" w:hAnsi="Arial" w:cs="Arial"/>
-          <w:b/>
-          <w:bCs/>
-        </w:rPr>
-        <w:t>@</w:t>
-      </w:r>
-      <w:r>
-        <w:rPr>
-          <w:rFonts w:ascii="Arial" w:hAnsi="Arial" w:cs="Arial"/>
-          <w:b/>
-          <w:bCs/>
-        </w:rPr>
-        <w:t xml:space="preserve"> </w:t>
-      </w:r>
-      <w:r>
-        <w:rPr>
-          <w:rFonts w:ascii="Arial" w:hAnsi="Arial" w:cs="Arial"/>
-          <w:sz w:val="22"/>
-          <w:szCs w:val="22"/>
-        </w:rPr>
-        <w:t>Coursera (GTC)</w:t>
-      </w:r>
-      <w:r>
-        <w:rPr>
-          <w:rFonts w:ascii="Arial" w:hAnsi="Arial" w:cs="Arial"/>
-          <w:sz w:val="22"/>
-          <w:szCs w:val="22"/>
-        </w:rPr>
-        <w:t>,</w:t>
-      </w:r>
-      <w:r>
-        <w:rPr>
-          <w:rFonts w:ascii="Arial" w:hAnsi="Arial" w:cs="Arial"/>
-          <w:sz w:val="22"/>
-          <w:szCs w:val="22"/>
-        </w:rPr>
-        <w:t xml:space="preserve"> </w:t>
-      </w:r>
-      <w:r>
-        <w:rPr>
-          <w:rFonts w:ascii="Arial" w:hAnsi="Arial" w:cs="Arial"/>
           <w:i/>
           <w:iCs/>
           <w:color w:val="747474" w:themeColor="background2" w:themeShade="80"/>
           <w:sz w:val="20"/>
           <w:szCs w:val="20"/>
         </w:rPr>
-        <w:t xml:space="preserve">Online. </w:t>
+      </w:pPr>
+      <w:r>
+        <w:rPr>
+          <w:rFonts w:ascii="Arial" w:hAnsi="Arial" w:cs="Arial"/>
+          <w:b/>
+          <w:bCs/>
+        </w:rPr>
+        <w:t>Translator</w:t>
       </w:r>
       <w:r>
         <w:rPr>
@@ -5391,7 +6287,14 @@
         </w:rPr>
         <w:tab/>
       </w:r>
-      <w:r>
+    </w:p>
+    <w:p>
+      <w:pPr>
+        <w:tabs>
+          <w:tab w:val="right" w:pos="10490"/>
+        </w:tabs>
+        <w:spacing w:after="120"/>
+        <w:ind w:left="142"/>
         <w:rPr>
           <w:rFonts w:ascii="Arial" w:hAnsi="Arial" w:cs="Arial"/>
           <w:i/>
@@ -5400,7 +6303,24 @@
           <w:sz w:val="20"/>
           <w:szCs w:val="20"/>
         </w:rPr>
-        <w:t>Aug 2021 – Oct 2021</w:t>
+      </w:pPr>
+      <w:r>
+        <w:rPr>
+          <w:rFonts w:ascii="Arial" w:hAnsi="Arial" w:cs="Arial"/>
+          <w:sz w:val="22"/>
+          <w:szCs w:val="22"/>
+        </w:rPr>
+        <w:t>Coursera (GTC)</w:t>
+      </w:r>
+      <w:r>
+        <w:rPr>
+          <w:rFonts w:ascii="Arial" w:hAnsi="Arial" w:cs="Arial"/>
+          <w:i/>
+          <w:iCs/>
+          <w:sz w:val="20"/>
+          <w:szCs w:val="20"/>
+        </w:rPr>
+        <w:t xml:space="preserve"> |</w:t>
       </w:r>
       <w:r>
         <w:rPr>
@@ -5411,7 +6331,7 @@
           <w:sz w:val="20"/>
           <w:szCs w:val="20"/>
         </w:rPr>
-        <w:t xml:space="preserve">. 2 </w:t>
+        <w:t xml:space="preserve"> </w:t>
       </w:r>
       <w:r>
         <w:rPr>
@@ -5422,7 +6342,7 @@
           <w:sz w:val="20"/>
           <w:szCs w:val="20"/>
         </w:rPr>
-        <w:t>mos</w:t>
+        <w:t>Online</w:t>
       </w:r>
       <w:r>
         <w:rPr>
@@ -5434,6 +6354,50 @@
           <w:szCs w:val="20"/>
         </w:rPr>
         <w:t>.</w:t>
+      </w:r>
+      <w:r>
+        <w:rPr>
+          <w:rFonts w:ascii="Arial" w:hAnsi="Arial" w:cs="Arial"/>
+          <w:i/>
+          <w:iCs/>
+          <w:color w:val="747474" w:themeColor="background2" w:themeShade="80"/>
+          <w:sz w:val="20"/>
+          <w:szCs w:val="20"/>
+        </w:rPr>
+        <w:tab/>
+      </w:r>
+      <w:r>
+        <w:rPr>
+          <w:rFonts w:ascii="Arial" w:hAnsi="Arial" w:cs="Arial"/>
+          <w:i/>
+          <w:iCs/>
+          <w:color w:val="747474" w:themeColor="background2" w:themeShade="80"/>
+          <w:sz w:val="20"/>
+          <w:szCs w:val="20"/>
+        </w:rPr>
+        <w:t>Aug 2021 – Oct 2021</w:t>
+      </w:r>
+      <w:r>
+        <w:rPr>
+          <w:rFonts w:ascii="Arial" w:hAnsi="Arial" w:cs="Arial"/>
+          <w:i/>
+          <w:iCs/>
+          <w:color w:val="747474" w:themeColor="background2" w:themeShade="80"/>
+          <w:sz w:val="20"/>
+          <w:szCs w:val="20"/>
+        </w:rPr>
+        <w:t xml:space="preserve">. 2 </w:t>
+      </w:r>
+      <w:r>
+        <w:rPr>
+          <w:rFonts w:ascii="Arial" w:hAnsi="Arial" w:cs="Arial"/>
+          <w:i/>
+          <w:iCs/>
+          <w:color w:val="747474" w:themeColor="background2" w:themeShade="80"/>
+          <w:sz w:val="20"/>
+          <w:szCs w:val="20"/>
+        </w:rPr>
+        <w:t>mos.</w:t>
       </w:r>
     </w:p>
     <w:p>
@@ -7652,6 +8616,7 @@
   <w:style w:type="paragraph" w:default="1" w:styleId="Normal">
     <w:name w:val="Normal"/>
     <w:qFormat/>
+    <w:rsid w:val="005E7D6F"/>
   </w:style>
   <w:style w:type="paragraph" w:styleId="Heading1">
     <w:name w:val="heading 1"/>
@@ -7854,6 +8819,7 @@
   <w:style w:type="character" w:default="1" w:styleId="DefaultParagraphFont">
     <w:name w:val="Default Paragraph Font"/>
     <w:uiPriority w:val="1"/>
+    <w:semiHidden/>
     <w:unhideWhenUsed/>
   </w:style>
   <w:style w:type="table" w:default="1" w:styleId="TableNormal">
@@ -8538,7 +9504,6 @@
 <ds:datastoreItem xmlns:ds="http://schemas.openxmlformats.org/officeDocument/2006/customXml" ds:itemID="{C4ED9012-4332-44EA-9E7D-10462711B55A}">
   <ds:schemaRefs>
     <ds:schemaRef ds:uri="http://schemas.openxmlformats.org/officeDocument/2006/bibliography"/>
-    <ds:schemaRef ds:uri="http://www.w3.org/2000/xmlns/"/>
   </ds:schemaRefs>
 </ds:datastoreItem>
 </file>